--- a/C_easy_blog_text.docx
+++ b/C_easy_blog_text.docx
@@ -1,50 +1,1050 @@
 
 <file path=word/document.xml><?xml version="1.0" encoding="utf-8"?>
-<w:document xmlns:wpc="http://schemas.microsoft.com/office/word/2010/wordprocessingCanvas" xmlns:cx="http://schemas.microsoft.com/office/drawing/2014/chartex" xmlns:cx1="http://schemas.microsoft.com/office/drawing/2015/9/8/chartex" xmlns:mc="http://schemas.openxmlformats.org/markup-compatibility/2006" xmlns:o="urn:schemas-microsoft-com:office:office" xmlns:r="http://schemas.openxmlformats.org/officeDocument/2006/relationships" xmlns:m="http://schemas.openxmlformats.org/officeDocument/2006/math" xmlns:v="urn:schemas-microsoft-com:vml" xmlns:wp14="http://schemas.microsoft.com/office/word/2010/wordprocessingDrawing" xmlns:wp="http://schemas.openxmlformats.org/drawingml/2006/wordprocessingDrawing" xmlns:w10="urn:schemas-microsoft-com:office:word" xmlns:w="http://schemas.openxmlformats.org/wordprocessingml/2006/main" xmlns:w14="http://schemas.microsoft.com/office/word/2010/wordml" xmlns:w15="http://schemas.microsoft.com/office/word/2012/wordml" xmlns:w16se="http://schemas.microsoft.com/office/word/2015/wordml/symex" xmlns:wpg="http://schemas.microsoft.com/office/word/2010/wordprocessingGroup" xmlns:wpi="http://schemas.microsoft.com/office/word/2010/wordprocessingInk" xmlns:wne="http://schemas.microsoft.com/office/word/2006/wordml" xmlns:wps="http://schemas.microsoft.com/office/word/2010/wordprocessingShape" mc:Ignorable="w14 w15 w16se wp14">
+<w:document xmlns:wpc="http://schemas.microsoft.com/office/word/2010/wordprocessingCanvas" xmlns:cx="http://schemas.microsoft.com/office/drawing/2014/chartex" xmlns:cx1="http://schemas.microsoft.com/office/drawing/2015/9/8/chartex" xmlns:cx2="http://schemas.microsoft.com/office/drawing/2015/10/21/chartex" xmlns:cx3="http://schemas.microsoft.com/office/drawing/2016/5/9/chartex" xmlns:cx4="http://schemas.microsoft.com/office/drawing/2016/5/10/chartex" xmlns:cx5="http://schemas.microsoft.com/office/drawing/2016/5/11/chartex" xmlns:cx6="http://schemas.microsoft.com/office/drawing/2016/5/12/chartex" xmlns:cx7="http://schemas.microsoft.com/office/drawing/2016/5/13/chartex" xmlns:cx8="http://schemas.microsoft.com/office/drawing/2016/5/14/chartex" xmlns:mc="http://schemas.openxmlformats.org/markup-compatibility/2006" xmlns:aink="http://schemas.microsoft.com/office/drawing/2016/ink" xmlns:am3d="http://schemas.microsoft.com/office/drawing/2017/model3d" xmlns:o="urn:schemas-microsoft-com:office:office" xmlns:r="http://schemas.openxmlformats.org/officeDocument/2006/relationships" xmlns:m="http://schemas.openxmlformats.org/officeDocument/2006/math" xmlns:v="urn:schemas-microsoft-com:vml" xmlns:wp14="http://schemas.microsoft.com/office/word/2010/wordprocessingDrawing" xmlns:wp="http://schemas.openxmlformats.org/drawingml/2006/wordprocessingDrawing" xmlns:w10="urn:schemas-microsoft-com:office:word" xmlns:w="http://schemas.openxmlformats.org/wordprocessingml/2006/main" xmlns:w14="http://schemas.microsoft.com/office/word/2010/wordml" xmlns:w15="http://schemas.microsoft.com/office/word/2012/wordml" xmlns:w16cex="http://schemas.microsoft.com/office/word/2018/wordml/cex" xmlns:w16cid="http://schemas.microsoft.com/office/word/2016/wordml/cid" xmlns:w16="http://schemas.microsoft.com/office/word/2018/wordml" xmlns:w16sdtdh="http://schemas.microsoft.com/office/word/2020/wordml/sdtdatahash" xmlns:w16se="http://schemas.microsoft.com/office/word/2015/wordml/symex" xmlns:wpg="http://schemas.microsoft.com/office/word/2010/wordprocessingGroup" xmlns:wpi="http://schemas.microsoft.com/office/word/2010/wordprocessingInk" xmlns:wne="http://schemas.microsoft.com/office/word/2006/wordml" xmlns:wps="http://schemas.microsoft.com/office/word/2010/wordprocessingShape" mc:Ignorable="w14 w15 w16se w16cid w16 w16cex w16sdtdh wp14">
   <w:body>
     <w:p>
       <w:pPr>
+        <w:pStyle w:val="paragraph"/>
+        <w:spacing w:before="0" w:beforeAutospacing="0" w:after="0" w:afterAutospacing="0"/>
         <w:jc w:val="center"/>
-        <w:rPr>
+        <w:textAlignment w:val="baseline"/>
+        <w:rPr>
+          <w:rFonts w:ascii="Segoe UI" w:hAnsi="Segoe UI" w:cs="Segoe UI"/>
+          <w:sz w:val="18"/>
+          <w:szCs w:val="18"/>
+        </w:rPr>
+      </w:pPr>
+      <w:r>
+        <w:rPr>
+          <w:rStyle w:val="normaltextrun"/>
+          <w:rFonts w:ascii="Calibri" w:hAnsi="Calibri" w:cs="Calibri"/>
           <w:b/>
+          <w:bCs/>
           <w:sz w:val="40"/>
           <w:szCs w:val="40"/>
         </w:rPr>
-      </w:pPr>
-      <w:bookmarkStart w:id="0" w:name="_GoBack"/>
-      <w:r>
-        <w:rPr>
-          <w:b/>
+        <w:t>C easy blog !</w:t>
+      </w:r>
+      <w:r>
+        <w:rPr>
+          <w:rStyle w:val="eop"/>
+          <w:rFonts w:ascii="Calibri" w:hAnsi="Calibri" w:cs="Calibri"/>
           <w:sz w:val="40"/>
           <w:szCs w:val="40"/>
         </w:rPr>
-        <w:t xml:space="preserve">C </w:t>
-      </w:r>
-      <w:proofErr w:type="spellStart"/>
-      <w:r>
-        <w:rPr>
-          <w:b/>
+        <w:t> </w:t>
+      </w:r>
+    </w:p>
+    <w:p>
+      <w:pPr>
+        <w:pStyle w:val="paragraph"/>
+        <w:spacing w:before="0" w:beforeAutospacing="0" w:after="0" w:afterAutospacing="0"/>
+        <w:jc w:val="center"/>
+        <w:textAlignment w:val="baseline"/>
+        <w:rPr>
+          <w:rFonts w:ascii="Segoe UI" w:hAnsi="Segoe UI" w:cs="Segoe UI"/>
+          <w:sz w:val="18"/>
+          <w:szCs w:val="18"/>
+        </w:rPr>
+      </w:pPr>
+      <w:r>
+        <w:rPr>
+          <w:rStyle w:val="eop"/>
+          <w:rFonts w:ascii="Calibri" w:hAnsi="Calibri" w:cs="Calibri"/>
           <w:sz w:val="40"/>
           <w:szCs w:val="40"/>
         </w:rPr>
-        <w:t>easy</w:t>
-      </w:r>
-      <w:proofErr w:type="spellEnd"/>
-      <w:r>
-        <w:rPr>
+        <w:t> </w:t>
+      </w:r>
+    </w:p>
+    <w:p>
+      <w:pPr>
+        <w:pStyle w:val="paragraph"/>
+        <w:spacing w:before="0" w:beforeAutospacing="0" w:after="0" w:afterAutospacing="0"/>
+        <w:textAlignment w:val="baseline"/>
+        <w:rPr>
+          <w:rStyle w:val="eop"/>
+          <w:rFonts w:ascii="Calibri" w:hAnsi="Calibri" w:cs="Calibri"/>
+          <w:sz w:val="28"/>
+          <w:szCs w:val="28"/>
+        </w:rPr>
+      </w:pPr>
+      <w:r>
+        <w:rPr>
+          <w:rStyle w:val="normaltextrun"/>
+          <w:rFonts w:ascii="Calibri" w:hAnsi="Calibri" w:cs="Calibri"/>
           <w:b/>
-          <w:sz w:val="40"/>
+          <w:bCs/>
+          <w:sz w:val="28"/>
+          <w:szCs w:val="28"/>
+          <w:u w:val="single"/>
+        </w:rPr>
+        <w:t>Présentation du projet :</w:t>
+      </w:r>
+      <w:r>
+        <w:rPr>
+          <w:rStyle w:val="eop"/>
+          <w:rFonts w:ascii="Calibri" w:hAnsi="Calibri" w:cs="Calibri"/>
+          <w:sz w:val="28"/>
+          <w:szCs w:val="28"/>
+        </w:rPr>
+        <w:t> </w:t>
+      </w:r>
+    </w:p>
+    <w:p>
+      <w:pPr>
+        <w:pStyle w:val="paragraph"/>
+        <w:spacing w:before="0" w:beforeAutospacing="0" w:after="0" w:afterAutospacing="0"/>
+        <w:textAlignment w:val="baseline"/>
+        <w:rPr>
+          <w:rFonts w:ascii="Segoe UI" w:hAnsi="Segoe UI" w:cs="Segoe UI"/>
+          <w:sz w:val="18"/>
+          <w:szCs w:val="18"/>
+        </w:rPr>
+      </w:pPr>
+    </w:p>
+    <w:p>
+      <w:pPr>
+        <w:pStyle w:val="paragraph"/>
+        <w:spacing w:before="0" w:beforeAutospacing="0" w:after="0" w:afterAutospacing="0"/>
+        <w:textAlignment w:val="baseline"/>
+        <w:rPr>
+          <w:rFonts w:ascii="Segoe UI" w:hAnsi="Segoe UI" w:cs="Segoe UI"/>
+          <w:sz w:val="18"/>
+          <w:szCs w:val="18"/>
+        </w:rPr>
+      </w:pPr>
+      <w:r>
+        <w:rPr>
+          <w:rStyle w:val="normaltextrun"/>
+          <w:rFonts w:ascii="Calibri" w:hAnsi="Calibri" w:cs="Calibri"/>
+          <w:sz w:val="28"/>
+          <w:szCs w:val="28"/>
+        </w:rPr>
+        <w:t>“C easy blog” est un projet de blog accès sur les jeux vidéo, il est basé sur un Model MVC utilisant les technologie HTML/CSS/JS avec le </w:t>
+      </w:r>
+      <w:r>
+        <w:rPr>
+          <w:rStyle w:val="normaltextrun"/>
+          <w:rFonts w:ascii="Calibri" w:hAnsi="Calibri" w:cs="Calibri"/>
+          <w:sz w:val="28"/>
+          <w:szCs w:val="28"/>
+        </w:rPr>
+        <w:t>Framework</w:t>
+      </w:r>
+      <w:r>
+        <w:rPr>
+          <w:rStyle w:val="normaltextrun"/>
+          <w:rFonts w:ascii="Calibri" w:hAnsi="Calibri" w:cs="Calibri"/>
+          <w:sz w:val="28"/>
+          <w:szCs w:val="28"/>
+        </w:rPr>
+        <w:t> Bootstrap pour le front-end et PHP pour le back-end</w:t>
+      </w:r>
+      <w:r>
+        <w:rPr>
+          <w:rStyle w:val="eop"/>
+          <w:rFonts w:ascii="Calibri" w:hAnsi="Calibri" w:cs="Calibri"/>
+          <w:sz w:val="28"/>
+          <w:szCs w:val="28"/>
+        </w:rPr>
+        <w:t> </w:t>
+      </w:r>
+    </w:p>
+    <w:p>
+      <w:pPr>
+        <w:pStyle w:val="paragraph"/>
+        <w:spacing w:before="0" w:beforeAutospacing="0" w:after="0" w:afterAutospacing="0"/>
+        <w:textAlignment w:val="baseline"/>
+        <w:rPr>
+          <w:rFonts w:ascii="Segoe UI" w:hAnsi="Segoe UI" w:cs="Segoe UI"/>
+          <w:sz w:val="18"/>
+          <w:szCs w:val="18"/>
+        </w:rPr>
+      </w:pPr>
+      <w:r>
+        <w:rPr>
+          <w:rStyle w:val="normaltextrun"/>
+          <w:rFonts w:ascii="Calibri" w:hAnsi="Calibri" w:cs="Calibri"/>
+          <w:sz w:val="28"/>
+          <w:szCs w:val="28"/>
+        </w:rPr>
+        <w:t>Un Trello a été mis en place afin de </w:t>
+      </w:r>
+      <w:r>
+        <w:rPr>
+          <w:rStyle w:val="normaltextrun"/>
+          <w:rFonts w:ascii="Calibri" w:hAnsi="Calibri" w:cs="Calibri"/>
+          <w:sz w:val="28"/>
+          <w:szCs w:val="28"/>
+        </w:rPr>
+        <w:t>lister</w:t>
+      </w:r>
+      <w:r>
+        <w:rPr>
+          <w:rStyle w:val="normaltextrun"/>
+          <w:rFonts w:ascii="Calibri" w:hAnsi="Calibri" w:cs="Calibri"/>
+          <w:sz w:val="28"/>
+          <w:szCs w:val="28"/>
+        </w:rPr>
+        <w:t> l’ensemble des idée et fonctionnalité composant le projet et d’avoir un suivie de leur avancement.</w:t>
+      </w:r>
+      <w:r>
+        <w:rPr>
+          <w:rStyle w:val="eop"/>
+          <w:rFonts w:ascii="Calibri" w:hAnsi="Calibri" w:cs="Calibri"/>
+          <w:sz w:val="28"/>
+          <w:szCs w:val="28"/>
+        </w:rPr>
+        <w:t> </w:t>
+      </w:r>
+    </w:p>
+    <w:p>
+      <w:pPr>
+        <w:pStyle w:val="paragraph"/>
+        <w:spacing w:before="0" w:beforeAutospacing="0" w:after="0" w:afterAutospacing="0"/>
+        <w:textAlignment w:val="baseline"/>
+        <w:rPr>
+          <w:rFonts w:ascii="Segoe UI" w:hAnsi="Segoe UI" w:cs="Segoe UI"/>
+          <w:sz w:val="18"/>
+          <w:szCs w:val="18"/>
+        </w:rPr>
+      </w:pPr>
+      <w:r>
+        <w:rPr>
+          <w:rStyle w:val="normaltextrun"/>
+          <w:rFonts w:ascii="Calibri" w:hAnsi="Calibri" w:cs="Calibri"/>
+          <w:sz w:val="28"/>
+          <w:szCs w:val="28"/>
+        </w:rPr>
+        <w:t>Un Git a aussi été mise en place afin de facilité le travail en groupe en prenant un </w:t>
+      </w:r>
+      <w:r>
+        <w:rPr>
+          <w:rStyle w:val="normaltextrun"/>
+          <w:rFonts w:ascii="Calibri" w:hAnsi="Calibri" w:cs="Calibri"/>
+          <w:sz w:val="28"/>
+          <w:szCs w:val="28"/>
+        </w:rPr>
+        <w:t>minimum</w:t>
+      </w:r>
+      <w:r>
+        <w:rPr>
+          <w:rStyle w:val="normaltextrun"/>
+          <w:rFonts w:ascii="Calibri" w:hAnsi="Calibri" w:cs="Calibri"/>
+          <w:sz w:val="28"/>
+          <w:szCs w:val="28"/>
+        </w:rPr>
+        <w:t> de risque de perte de données.</w:t>
+      </w:r>
+      <w:r>
+        <w:rPr>
+          <w:rStyle w:val="eop"/>
+          <w:rFonts w:ascii="Calibri" w:hAnsi="Calibri" w:cs="Calibri"/>
+          <w:sz w:val="28"/>
+          <w:szCs w:val="28"/>
+        </w:rPr>
+        <w:t> </w:t>
+      </w:r>
+    </w:p>
+    <w:p>
+      <w:pPr>
+        <w:pStyle w:val="paragraph"/>
+        <w:spacing w:before="0" w:beforeAutospacing="0" w:after="0" w:afterAutospacing="0"/>
+        <w:textAlignment w:val="baseline"/>
+        <w:rPr>
+          <w:rFonts w:ascii="Segoe UI" w:hAnsi="Segoe UI" w:cs="Segoe UI"/>
+          <w:sz w:val="18"/>
+          <w:szCs w:val="18"/>
+        </w:rPr>
+      </w:pPr>
+      <w:r>
+        <w:rPr>
+          <w:rStyle w:val="eop"/>
+          <w:rFonts w:ascii="Calibri" w:hAnsi="Calibri" w:cs="Calibri"/>
+          <w:sz w:val="28"/>
+          <w:szCs w:val="28"/>
+        </w:rPr>
+        <w:t> </w:t>
+      </w:r>
+    </w:p>
+    <w:p>
+      <w:pPr>
+        <w:pStyle w:val="paragraph"/>
+        <w:spacing w:before="0" w:beforeAutospacing="0" w:after="0" w:afterAutospacing="0"/>
+        <w:textAlignment w:val="baseline"/>
+        <w:rPr>
+          <w:rStyle w:val="eop"/>
+          <w:rFonts w:ascii="Calibri" w:hAnsi="Calibri" w:cs="Calibri"/>
+          <w:sz w:val="28"/>
+          <w:szCs w:val="28"/>
+        </w:rPr>
+      </w:pPr>
+      <w:r>
+        <w:rPr>
+          <w:rStyle w:val="normaltextrun"/>
+          <w:rFonts w:ascii="Calibri" w:hAnsi="Calibri" w:cs="Calibri"/>
+          <w:b/>
+          <w:bCs/>
+          <w:sz w:val="28"/>
+          <w:szCs w:val="28"/>
+          <w:u w:val="single"/>
+        </w:rPr>
+        <w:t>Equipe :</w:t>
+      </w:r>
+      <w:r>
+        <w:rPr>
+          <w:rStyle w:val="eop"/>
+          <w:rFonts w:ascii="Calibri" w:hAnsi="Calibri" w:cs="Calibri"/>
+          <w:sz w:val="28"/>
+          <w:szCs w:val="28"/>
+        </w:rPr>
+        <w:t> </w:t>
+      </w:r>
+    </w:p>
+    <w:p>
+      <w:pPr>
+        <w:pStyle w:val="paragraph"/>
+        <w:spacing w:before="0" w:beforeAutospacing="0" w:after="0" w:afterAutospacing="0"/>
+        <w:textAlignment w:val="baseline"/>
+        <w:rPr>
+          <w:rFonts w:ascii="Segoe UI" w:hAnsi="Segoe UI" w:cs="Segoe UI"/>
+          <w:sz w:val="18"/>
+          <w:szCs w:val="18"/>
+        </w:rPr>
+      </w:pPr>
+    </w:p>
+    <w:p>
+      <w:pPr>
+        <w:pStyle w:val="paragraph"/>
+        <w:spacing w:before="0" w:beforeAutospacing="0" w:after="0" w:afterAutospacing="0"/>
+        <w:textAlignment w:val="baseline"/>
+        <w:rPr>
+          <w:rFonts w:ascii="Segoe UI" w:hAnsi="Segoe UI" w:cs="Segoe UI"/>
+          <w:sz w:val="18"/>
+          <w:szCs w:val="18"/>
+        </w:rPr>
+      </w:pPr>
+      <w:r>
+        <w:rPr>
+          <w:rStyle w:val="normaltextrun"/>
+          <w:rFonts w:ascii="Calibri" w:hAnsi="Calibri" w:cs="Calibri"/>
+          <w:sz w:val="28"/>
+          <w:szCs w:val="28"/>
+        </w:rPr>
+        <w:t>L’</w:t>
+      </w:r>
+      <w:r>
+        <w:rPr>
+          <w:rStyle w:val="normaltextrun"/>
+          <w:rFonts w:ascii="Calibri" w:hAnsi="Calibri" w:cs="Calibri"/>
+          <w:sz w:val="28"/>
+          <w:szCs w:val="28"/>
+        </w:rPr>
+        <w:t>équipe</w:t>
+      </w:r>
+      <w:r>
+        <w:rPr>
+          <w:rStyle w:val="normaltextrun"/>
+          <w:rFonts w:ascii="Calibri" w:hAnsi="Calibri" w:cs="Calibri"/>
+          <w:sz w:val="28"/>
+          <w:szCs w:val="28"/>
+        </w:rPr>
+        <w:t> de dev est </w:t>
+      </w:r>
+      <w:r>
+        <w:rPr>
+          <w:rStyle w:val="normaltextrun"/>
+          <w:rFonts w:ascii="Calibri" w:hAnsi="Calibri" w:cs="Calibri"/>
+          <w:sz w:val="28"/>
+          <w:szCs w:val="28"/>
+        </w:rPr>
+        <w:t>composée</w:t>
+      </w:r>
+      <w:r>
+        <w:rPr>
+          <w:rStyle w:val="normaltextrun"/>
+          <w:rFonts w:ascii="Calibri" w:hAnsi="Calibri" w:cs="Calibri"/>
+          <w:sz w:val="28"/>
+          <w:szCs w:val="28"/>
+        </w:rPr>
+        <w:t> :</w:t>
+      </w:r>
+      <w:r>
+        <w:rPr>
+          <w:rStyle w:val="eop"/>
+          <w:rFonts w:ascii="Calibri" w:hAnsi="Calibri" w:cs="Calibri"/>
+          <w:sz w:val="28"/>
+          <w:szCs w:val="28"/>
+        </w:rPr>
+        <w:t> </w:t>
+      </w:r>
+      <w:r>
+        <w:rPr>
+          <w:rStyle w:val="eop"/>
+          <w:rFonts w:ascii="Calibri" w:hAnsi="Calibri" w:cs="Calibri"/>
+          <w:sz w:val="28"/>
+          <w:szCs w:val="28"/>
+        </w:rPr>
+        <w:br/>
+      </w:r>
+    </w:p>
+    <w:p>
+      <w:pPr>
+        <w:pStyle w:val="paragraph"/>
+        <w:spacing w:before="0" w:beforeAutospacing="0" w:after="0" w:afterAutospacing="0"/>
+        <w:textAlignment w:val="baseline"/>
+        <w:rPr>
+          <w:rFonts w:ascii="Segoe UI" w:hAnsi="Segoe UI" w:cs="Segoe UI"/>
+          <w:sz w:val="18"/>
+          <w:szCs w:val="18"/>
+        </w:rPr>
+      </w:pPr>
+      <w:r>
+        <w:rPr>
+          <w:rStyle w:val="normaltextrun"/>
+          <w:rFonts w:ascii="Calibri" w:hAnsi="Calibri" w:cs="Calibri"/>
+          <w:sz w:val="28"/>
+          <w:szCs w:val="28"/>
+        </w:rPr>
+        <w:t>D’Alice</w:t>
+      </w:r>
+      <w:r>
+        <w:rPr>
+          <w:rStyle w:val="normaltextrun"/>
+          <w:rFonts w:ascii="Calibri" w:hAnsi="Calibri" w:cs="Calibri"/>
+          <w:sz w:val="28"/>
+          <w:szCs w:val="28"/>
+        </w:rPr>
+        <w:t> en tant que </w:t>
+      </w:r>
+      <w:r>
+        <w:rPr>
+          <w:rStyle w:val="normaltextrun"/>
+          <w:rFonts w:ascii="Calibri" w:hAnsi="Calibri" w:cs="Calibri"/>
+          <w:sz w:val="28"/>
+          <w:szCs w:val="28"/>
+        </w:rPr>
+        <w:t>développeur</w:t>
+      </w:r>
+      <w:r>
+        <w:rPr>
+          <w:rStyle w:val="normaltextrun"/>
+          <w:rFonts w:ascii="Calibri" w:hAnsi="Calibri" w:cs="Calibri"/>
+          <w:sz w:val="28"/>
+          <w:szCs w:val="28"/>
+        </w:rPr>
+        <w:t> Back-end qui s’occupera de crée </w:t>
+      </w:r>
+      <w:r>
+        <w:rPr>
+          <w:rStyle w:val="normaltextrun"/>
+          <w:rFonts w:ascii="Calibri" w:hAnsi="Calibri" w:cs="Calibri"/>
+          <w:sz w:val="28"/>
+          <w:szCs w:val="28"/>
+        </w:rPr>
+        <w:t>la fonction</w:t>
+      </w:r>
+      <w:r>
+        <w:rPr>
+          <w:rStyle w:val="normaltextrun"/>
+          <w:rFonts w:ascii="Calibri" w:hAnsi="Calibri" w:cs="Calibri"/>
+          <w:sz w:val="28"/>
+          <w:szCs w:val="28"/>
+        </w:rPr>
+        <w:t> est classe en PHP</w:t>
+      </w:r>
+      <w:r>
+        <w:rPr>
+          <w:rStyle w:val="eop"/>
+          <w:rFonts w:ascii="Calibri" w:hAnsi="Calibri" w:cs="Calibri"/>
+          <w:sz w:val="28"/>
+          <w:szCs w:val="28"/>
+        </w:rPr>
+        <w:t> </w:t>
+      </w:r>
+      <w:r>
+        <w:rPr>
+          <w:rStyle w:val="eop"/>
+          <w:rFonts w:ascii="Calibri" w:hAnsi="Calibri" w:cs="Calibri"/>
+          <w:sz w:val="28"/>
+          <w:szCs w:val="28"/>
+        </w:rPr>
+        <w:br/>
+      </w:r>
+    </w:p>
+    <w:p>
+      <w:pPr>
+        <w:pStyle w:val="paragraph"/>
+        <w:spacing w:before="0" w:beforeAutospacing="0" w:after="0" w:afterAutospacing="0"/>
+        <w:textAlignment w:val="baseline"/>
+        <w:rPr>
+          <w:rFonts w:ascii="Segoe UI" w:hAnsi="Segoe UI" w:cs="Segoe UI"/>
+          <w:sz w:val="18"/>
+          <w:szCs w:val="18"/>
+        </w:rPr>
+      </w:pPr>
+      <w:r>
+        <w:rPr>
+          <w:rStyle w:val="normaltextrun"/>
+          <w:rFonts w:ascii="Calibri" w:hAnsi="Calibri" w:cs="Calibri"/>
+          <w:sz w:val="28"/>
+          <w:szCs w:val="28"/>
+        </w:rPr>
+        <w:t>De Virgil en tant que </w:t>
+      </w:r>
+      <w:r>
+        <w:rPr>
+          <w:rStyle w:val="normaltextrun"/>
+          <w:rFonts w:ascii="Calibri" w:hAnsi="Calibri" w:cs="Calibri"/>
+          <w:sz w:val="28"/>
+          <w:szCs w:val="28"/>
+        </w:rPr>
+        <w:t>développeur</w:t>
+      </w:r>
+      <w:r>
+        <w:rPr>
+          <w:rStyle w:val="normaltextrun"/>
+          <w:rFonts w:ascii="Calibri" w:hAnsi="Calibri" w:cs="Calibri"/>
+          <w:sz w:val="28"/>
+          <w:szCs w:val="28"/>
+        </w:rPr>
+        <w:t> front-end qui s’occupera de crée des Views en html/css/js</w:t>
+      </w:r>
+      <w:r>
+        <w:rPr>
+          <w:rStyle w:val="eop"/>
+          <w:rFonts w:ascii="Calibri" w:hAnsi="Calibri" w:cs="Calibri"/>
+          <w:sz w:val="28"/>
+          <w:szCs w:val="28"/>
+        </w:rPr>
+        <w:t> </w:t>
+      </w:r>
+      <w:r>
+        <w:rPr>
+          <w:rStyle w:val="eop"/>
+          <w:rFonts w:ascii="Calibri" w:hAnsi="Calibri" w:cs="Calibri"/>
+          <w:sz w:val="28"/>
+          <w:szCs w:val="28"/>
+        </w:rPr>
+        <w:br/>
+      </w:r>
+    </w:p>
+    <w:p>
+      <w:pPr>
+        <w:pStyle w:val="paragraph"/>
+        <w:spacing w:before="0" w:beforeAutospacing="0" w:after="0" w:afterAutospacing="0"/>
+        <w:textAlignment w:val="baseline"/>
+        <w:rPr>
+          <w:rFonts w:ascii="Segoe UI" w:hAnsi="Segoe UI" w:cs="Segoe UI"/>
+          <w:sz w:val="18"/>
+          <w:szCs w:val="18"/>
+        </w:rPr>
+      </w:pPr>
+      <w:r>
+        <w:rPr>
+          <w:rStyle w:val="normaltextrun"/>
+          <w:rFonts w:ascii="Calibri" w:hAnsi="Calibri" w:cs="Calibri"/>
+          <w:sz w:val="28"/>
+          <w:szCs w:val="28"/>
+        </w:rPr>
+        <w:t>Et de </w:t>
+      </w:r>
+      <w:r>
+        <w:rPr>
+          <w:rStyle w:val="normaltextrun"/>
+          <w:rFonts w:ascii="Calibri" w:hAnsi="Calibri" w:cs="Calibri"/>
+          <w:sz w:val="28"/>
+          <w:szCs w:val="28"/>
+        </w:rPr>
+        <w:t>Gaëtan</w:t>
+      </w:r>
+      <w:r>
+        <w:rPr>
+          <w:rStyle w:val="normaltextrun"/>
+          <w:rFonts w:ascii="Calibri" w:hAnsi="Calibri" w:cs="Calibri"/>
+          <w:sz w:val="28"/>
+          <w:szCs w:val="28"/>
+        </w:rPr>
+        <w:t> qui fera office de chef d</w:t>
+      </w:r>
+      <w:r>
+        <w:rPr>
+          <w:rStyle w:val="normaltextrun"/>
+          <w:rFonts w:ascii="Calibri" w:hAnsi="Calibri" w:cs="Calibri"/>
+          <w:sz w:val="28"/>
+          <w:szCs w:val="28"/>
+        </w:rPr>
+        <w:t>’équipe</w:t>
+      </w:r>
+      <w:r>
+        <w:rPr>
+          <w:rStyle w:val="normaltextrun"/>
+          <w:rFonts w:ascii="Calibri" w:hAnsi="Calibri" w:cs="Calibri"/>
+          <w:sz w:val="28"/>
+          <w:szCs w:val="28"/>
+        </w:rPr>
+        <w:t>, qui s’occupera </w:t>
+      </w:r>
+    </w:p>
+    <w:p>
+      <w:pPr>
+        <w:pStyle w:val="paragraph"/>
+        <w:spacing w:before="0" w:beforeAutospacing="0" w:after="0" w:afterAutospacing="0"/>
+        <w:textAlignment w:val="baseline"/>
+        <w:rPr>
+          <w:rFonts w:ascii="Segoe UI" w:hAnsi="Segoe UI" w:cs="Segoe UI"/>
+          <w:sz w:val="18"/>
+          <w:szCs w:val="18"/>
+        </w:rPr>
+      </w:pPr>
+      <w:r>
+        <w:rPr>
+          <w:rStyle w:val="eop"/>
+          <w:rFonts w:ascii="Calibri" w:hAnsi="Calibri" w:cs="Calibri"/>
+          <w:sz w:val="28"/>
+          <w:szCs w:val="28"/>
+        </w:rPr>
+        <w:t> </w:t>
+      </w:r>
+    </w:p>
+    <w:p>
+      <w:pPr>
+        <w:rPr>
+          <w:rStyle w:val="normaltextrun"/>
+          <w:rFonts w:ascii="Calibri" w:eastAsia="Times New Roman" w:hAnsi="Calibri" w:cs="Calibri"/>
+          <w:b/>
+          <w:bCs/>
+          <w:sz w:val="28"/>
+          <w:szCs w:val="28"/>
+          <w:u w:val="single"/>
+          <w:lang w:val="en-US" w:eastAsia="fr-FR"/>
+        </w:rPr>
+      </w:pPr>
+      <w:r>
+        <w:rPr>
+          <w:rStyle w:val="normaltextrun"/>
+          <w:rFonts w:ascii="Calibri" w:hAnsi="Calibri" w:cs="Calibri"/>
+          <w:b/>
+          <w:bCs/>
+          <w:sz w:val="28"/>
+          <w:szCs w:val="28"/>
+          <w:u w:val="single"/>
+          <w:lang w:val="en-US"/>
+        </w:rPr>
+        <w:br w:type="page"/>
+      </w:r>
+    </w:p>
+    <w:p>
+      <w:pPr>
+        <w:pStyle w:val="paragraph"/>
+        <w:spacing w:before="0" w:beforeAutospacing="0" w:after="0" w:afterAutospacing="0"/>
+        <w:textAlignment w:val="baseline"/>
+        <w:rPr>
+          <w:rFonts w:ascii="Segoe UI" w:hAnsi="Segoe UI" w:cs="Segoe UI"/>
+          <w:sz w:val="18"/>
+          <w:szCs w:val="18"/>
+        </w:rPr>
+      </w:pPr>
+      <w:r>
+        <w:rPr>
+          <w:rStyle w:val="normaltextrun"/>
+          <w:rFonts w:ascii="Calibri" w:hAnsi="Calibri" w:cs="Calibri"/>
+          <w:b/>
+          <w:bCs/>
+          <w:sz w:val="28"/>
+          <w:szCs w:val="28"/>
+          <w:u w:val="single"/>
+          <w:lang w:val="en-US"/>
+        </w:rPr>
+        <w:lastRenderedPageBreak/>
+        <w:t>Analyses &amp; </w:t>
+      </w:r>
+      <w:r>
+        <w:rPr>
+          <w:rStyle w:val="normaltextrun"/>
+          <w:rFonts w:ascii="Calibri" w:hAnsi="Calibri" w:cs="Calibri"/>
+          <w:b/>
+          <w:bCs/>
+          <w:sz w:val="28"/>
+          <w:szCs w:val="28"/>
+          <w:u w:val="single"/>
+          <w:lang w:val="en-US"/>
+        </w:rPr>
+        <w:t>modélisation:</w:t>
+      </w:r>
+      <w:r>
+        <w:rPr>
+          <w:rStyle w:val="normaltextrun"/>
+          <w:rFonts w:ascii="Calibri" w:hAnsi="Calibri" w:cs="Calibri"/>
+          <w:b/>
+          <w:bCs/>
+          <w:sz w:val="28"/>
+          <w:szCs w:val="28"/>
+          <w:lang w:val="en-US"/>
+        </w:rPr>
+        <w:t> </w:t>
+      </w:r>
+      <w:r>
+        <w:rPr>
+          <w:rStyle w:val="eop"/>
+          <w:rFonts w:ascii="Calibri" w:hAnsi="Calibri" w:cs="Calibri"/>
+          <w:sz w:val="28"/>
+          <w:szCs w:val="28"/>
+        </w:rPr>
+        <w:t> </w:t>
+      </w:r>
+    </w:p>
+    <w:p>
+      <w:pPr>
+        <w:pStyle w:val="paragraph"/>
+        <w:spacing w:before="0" w:beforeAutospacing="0" w:after="0" w:afterAutospacing="0"/>
+        <w:textAlignment w:val="baseline"/>
+        <w:rPr>
+          <w:rStyle w:val="eop"/>
+          <w:rFonts w:ascii="Calibri" w:hAnsi="Calibri" w:cs="Calibri"/>
+          <w:sz w:val="28"/>
+          <w:szCs w:val="28"/>
+        </w:rPr>
+      </w:pPr>
+      <w:r>
+        <w:rPr>
+          <w:rStyle w:val="eop"/>
+          <w:rFonts w:ascii="Calibri" w:hAnsi="Calibri" w:cs="Calibri"/>
+          <w:sz w:val="28"/>
+          <w:szCs w:val="28"/>
+        </w:rPr>
+        <w:t> </w:t>
+      </w:r>
+    </w:p>
+    <w:p>
+      <w:pPr>
+        <w:pStyle w:val="paragraph"/>
+        <w:spacing w:before="0" w:beforeAutospacing="0" w:after="0" w:afterAutospacing="0"/>
+        <w:textAlignment w:val="baseline"/>
+        <w:rPr>
+          <w:rStyle w:val="eop"/>
+          <w:rFonts w:ascii="Calibri" w:hAnsi="Calibri" w:cs="Calibri"/>
+          <w:sz w:val="28"/>
+          <w:szCs w:val="28"/>
+        </w:rPr>
+      </w:pPr>
+    </w:p>
+    <w:p>
+      <w:pPr>
+        <w:pStyle w:val="paragraph"/>
+        <w:spacing w:before="0" w:beforeAutospacing="0" w:after="0" w:afterAutospacing="0"/>
+        <w:textAlignment w:val="baseline"/>
+        <w:rPr>
+          <w:rStyle w:val="eop"/>
+          <w:rFonts w:ascii="Calibri" w:hAnsi="Calibri" w:cs="Calibri"/>
+          <w:sz w:val="28"/>
+          <w:szCs w:val="28"/>
+        </w:rPr>
+      </w:pPr>
+    </w:p>
+    <w:p>
+      <w:pPr>
+        <w:pStyle w:val="paragraph"/>
+        <w:spacing w:before="0" w:beforeAutospacing="0" w:after="0" w:afterAutospacing="0"/>
+        <w:textAlignment w:val="baseline"/>
+        <w:rPr>
+          <w:rStyle w:val="eop"/>
+          <w:rFonts w:ascii="Calibri" w:hAnsi="Calibri" w:cs="Calibri"/>
+          <w:sz w:val="28"/>
+          <w:szCs w:val="28"/>
+        </w:rPr>
+      </w:pPr>
+      <w:r>
+        <w:rPr>
+          <w:rStyle w:val="eop"/>
+          <w:rFonts w:ascii="Calibri" w:hAnsi="Calibri" w:cs="Calibri"/>
+          <w:sz w:val="28"/>
+          <w:szCs w:val="28"/>
+        </w:rPr>
+        <w:t xml:space="preserve">Modèle MVC : </w:t>
+      </w:r>
+      <w:r>
+        <w:rPr>
+          <w:rStyle w:val="eop"/>
+          <w:rFonts w:ascii="Calibri" w:hAnsi="Calibri" w:cs="Calibri"/>
+          <w:sz w:val="28"/>
+          <w:szCs w:val="28"/>
+        </w:rPr>
+        <w:br/>
+      </w:r>
+    </w:p>
+    <w:p>
+      <w:pPr>
+        <w:pStyle w:val="paragraph"/>
+        <w:spacing w:before="0" w:beforeAutospacing="0" w:after="0" w:afterAutospacing="0"/>
+        <w:textAlignment w:val="baseline"/>
+        <w:rPr>
+          <w:rStyle w:val="eop"/>
+          <w:rFonts w:ascii="Calibri" w:hAnsi="Calibri" w:cs="Calibri"/>
+          <w:sz w:val="28"/>
+          <w:szCs w:val="28"/>
+        </w:rPr>
+      </w:pPr>
+      <w:r>
+        <w:rPr>
+          <w:rStyle w:val="eop"/>
+          <w:rFonts w:ascii="Calibri" w:hAnsi="Calibri" w:cs="Calibri"/>
+          <w:sz w:val="28"/>
+          <w:szCs w:val="28"/>
+        </w:rPr>
+        <w:t>Nous avons pris la décision d’appliquer l</w:t>
+      </w:r>
+      <w:r>
+        <w:rPr>
+          <w:rStyle w:val="eop"/>
+          <w:rFonts w:ascii="Calibri" w:hAnsi="Calibri" w:cs="Calibri"/>
+          <w:sz w:val="28"/>
+          <w:szCs w:val="28"/>
+        </w:rPr>
+        <w:t>’</w:t>
+      </w:r>
+      <w:r>
+        <w:rPr>
+          <w:rStyle w:val="eop"/>
+          <w:rFonts w:ascii="Calibri" w:hAnsi="Calibri" w:cs="Calibri"/>
+          <w:sz w:val="28"/>
+          <w:szCs w:val="28"/>
+        </w:rPr>
+        <w:t>a</w:t>
+      </w:r>
+      <w:r>
+        <w:rPr>
+          <w:rStyle w:val="eop"/>
+          <w:rFonts w:ascii="Calibri" w:hAnsi="Calibri" w:cs="Calibri"/>
+          <w:sz w:val="28"/>
+          <w:szCs w:val="28"/>
+        </w:rPr>
+        <w:t>rchitecture MVC (</w:t>
+      </w:r>
+      <w:r>
+        <w:rPr>
+          <w:rStyle w:val="eop"/>
+          <w:rFonts w:ascii="Calibri" w:hAnsi="Calibri" w:cs="Calibri"/>
+          <w:sz w:val="28"/>
+          <w:szCs w:val="28"/>
+        </w:rPr>
+        <w:t>Modèle</w:t>
+      </w:r>
+      <w:r>
+        <w:rPr>
+          <w:rStyle w:val="eop"/>
+          <w:rFonts w:ascii="Calibri" w:hAnsi="Calibri" w:cs="Calibri"/>
+          <w:sz w:val="28"/>
+          <w:szCs w:val="28"/>
+        </w:rPr>
+        <w:t xml:space="preserve"> Vue </w:t>
+      </w:r>
+      <w:r>
+        <w:rPr>
+          <w:rStyle w:val="eop"/>
+          <w:rFonts w:ascii="Calibri" w:hAnsi="Calibri" w:cs="Calibri"/>
+          <w:sz w:val="28"/>
+          <w:szCs w:val="28"/>
+        </w:rPr>
+        <w:t>Contrôleur</w:t>
+      </w:r>
+      <w:r>
+        <w:rPr>
+          <w:rStyle w:val="eop"/>
+          <w:rFonts w:ascii="Calibri" w:hAnsi="Calibri" w:cs="Calibri"/>
+          <w:sz w:val="28"/>
+          <w:szCs w:val="28"/>
+        </w:rPr>
+        <w:t xml:space="preserve">) a notre </w:t>
+      </w:r>
+      <w:r>
+        <w:rPr>
+          <w:rStyle w:val="eop"/>
+          <w:rFonts w:ascii="Calibri" w:hAnsi="Calibri" w:cs="Calibri"/>
+          <w:sz w:val="28"/>
+          <w:szCs w:val="28"/>
+        </w:rPr>
+        <w:t>projet afin d’avoir une meilleure organisation de notre code.</w:t>
+      </w:r>
+    </w:p>
+    <w:p>
+      <w:pPr>
+        <w:pStyle w:val="paragraph"/>
+        <w:spacing w:before="0" w:beforeAutospacing="0" w:after="0" w:afterAutospacing="0"/>
+        <w:textAlignment w:val="baseline"/>
+        <w:rPr>
+          <w:rFonts w:ascii="Calibri" w:hAnsi="Calibri" w:cs="Calibri"/>
+          <w:sz w:val="28"/>
+          <w:szCs w:val="28"/>
+        </w:rPr>
+      </w:pPr>
+    </w:p>
+    <w:p>
+      <w:pPr>
+        <w:pStyle w:val="paragraph"/>
+        <w:spacing w:before="0" w:beforeAutospacing="0" w:after="0" w:afterAutospacing="0"/>
+        <w:textAlignment w:val="baseline"/>
+        <w:rPr>
+          <w:rFonts w:ascii="Segoe UI" w:hAnsi="Segoe UI" w:cs="Segoe UI"/>
+          <w:sz w:val="18"/>
+          <w:szCs w:val="18"/>
+        </w:rPr>
+      </w:pPr>
+      <w:r>
+        <w:rPr>
+          <w:rStyle w:val="eop"/>
+          <w:rFonts w:ascii="Calibri" w:hAnsi="Calibri" w:cs="Calibri"/>
+          <w:sz w:val="28"/>
+          <w:szCs w:val="28"/>
+        </w:rPr>
+        <w:t> </w:t>
+      </w:r>
+    </w:p>
+    <w:p>
+      <w:pPr>
+        <w:pStyle w:val="paragraph"/>
+        <w:spacing w:before="0" w:beforeAutospacing="0" w:after="0" w:afterAutospacing="0"/>
+        <w:textAlignment w:val="baseline"/>
+        <w:rPr>
+          <w:rFonts w:ascii="Segoe UI" w:hAnsi="Segoe UI" w:cs="Segoe UI"/>
+          <w:sz w:val="18"/>
+          <w:szCs w:val="18"/>
+        </w:rPr>
+      </w:pPr>
+      <w:r>
+        <w:rPr>
+          <w:noProof/>
+        </w:rPr>
+        <w:drawing>
+          <wp:anchor distT="0" distB="0" distL="114300" distR="114300" simplePos="0" relativeHeight="251658240" behindDoc="0" locked="0" layoutInCell="1" allowOverlap="1" wp14:anchorId="7DA8DC6B" wp14:editId="0CE831C5">
+            <wp:simplePos x="0" y="0"/>
+            <wp:positionH relativeFrom="margin">
+              <wp:align>left</wp:align>
+            </wp:positionH>
+            <wp:positionV relativeFrom="paragraph">
+              <wp:posOffset>65405</wp:posOffset>
+            </wp:positionV>
+            <wp:extent cx="2266950" cy="6421755"/>
+            <wp:effectExtent l="0" t="0" r="0" b="0"/>
+            <wp:wrapSquare wrapText="bothSides"/>
+            <wp:docPr id="1" name="Image 1"/>
+            <wp:cNvGraphicFramePr>
+              <a:graphicFrameLocks xmlns:a="http://schemas.openxmlformats.org/drawingml/2006/main" noChangeAspect="1"/>
+            </wp:cNvGraphicFramePr>
+            <a:graphic xmlns:a="http://schemas.openxmlformats.org/drawingml/2006/main">
+              <a:graphicData uri="http://schemas.openxmlformats.org/drawingml/2006/picture">
+                <pic:pic xmlns:pic="http://schemas.openxmlformats.org/drawingml/2006/picture">
+                  <pic:nvPicPr>
+                    <pic:cNvPr id="1" name=""/>
+                    <pic:cNvPicPr/>
+                  </pic:nvPicPr>
+                  <pic:blipFill>
+                    <a:blip r:embed="rId4">
+                      <a:extLst>
+                        <a:ext uri="{28A0092B-C50C-407E-A947-70E740481C1C}">
+                          <a14:useLocalDpi xmlns:a14="http://schemas.microsoft.com/office/drawing/2010/main" val="0"/>
+                        </a:ext>
+                      </a:extLst>
+                    </a:blip>
+                    <a:stretch>
+                      <a:fillRect/>
+                    </a:stretch>
+                  </pic:blipFill>
+                  <pic:spPr>
+                    <a:xfrm>
+                      <a:off x="0" y="0"/>
+                      <a:ext cx="2266950" cy="6421755"/>
+                    </a:xfrm>
+                    <a:prstGeom prst="rect">
+                      <a:avLst/>
+                    </a:prstGeom>
+                  </pic:spPr>
+                </pic:pic>
+              </a:graphicData>
+            </a:graphic>
+            <wp14:sizeRelH relativeFrom="margin">
+              <wp14:pctWidth>0</wp14:pctWidth>
+            </wp14:sizeRelH>
+            <wp14:sizeRelV relativeFrom="margin">
+              <wp14:pctHeight>0</wp14:pctHeight>
+            </wp14:sizeRelV>
+          </wp:anchor>
+        </w:drawing>
+      </w:r>
+      <w:r>
+        <w:rPr>
+          <w:rStyle w:val="eop"/>
+          <w:rFonts w:ascii="Calibri" w:hAnsi="Calibri" w:cs="Calibri"/>
+          <w:sz w:val="28"/>
+          <w:szCs w:val="28"/>
+        </w:rPr>
+        <w:t> </w:t>
+      </w:r>
+    </w:p>
+    <w:p>
+      <w:pPr>
+        <w:pStyle w:val="paragraph"/>
+        <w:spacing w:before="0" w:beforeAutospacing="0" w:after="0" w:afterAutospacing="0"/>
+        <w:textAlignment w:val="baseline"/>
+        <w:rPr>
+          <w:rFonts w:ascii="Segoe UI" w:hAnsi="Segoe UI" w:cs="Segoe UI"/>
+          <w:sz w:val="18"/>
+          <w:szCs w:val="18"/>
+        </w:rPr>
+      </w:pPr>
+      <w:r>
+        <w:rPr>
+          <w:rStyle w:val="eop"/>
+          <w:rFonts w:ascii="Calibri" w:hAnsi="Calibri" w:cs="Calibri"/>
+          <w:sz w:val="28"/>
+          <w:szCs w:val="28"/>
+        </w:rPr>
+        <w:t> </w:t>
+      </w:r>
+      <w:r>
+        <w:rPr>
+          <w:rStyle w:val="eop"/>
+          <w:rFonts w:ascii="Calibri" w:hAnsi="Calibri" w:cs="Calibri"/>
+          <w:sz w:val="28"/>
+          <w:szCs w:val="28"/>
+        </w:rPr>
+        <w:t>Diagramme d’activité lors de l’ajout d’un nouvel article.</w:t>
+      </w:r>
+    </w:p>
+    <w:p>
+      <w:pPr>
+        <w:pStyle w:val="paragraph"/>
+        <w:spacing w:before="0" w:beforeAutospacing="0" w:after="0" w:afterAutospacing="0"/>
+        <w:textAlignment w:val="baseline"/>
+        <w:rPr>
+          <w:rFonts w:ascii="Segoe UI" w:hAnsi="Segoe UI" w:cs="Segoe UI"/>
+          <w:sz w:val="18"/>
+          <w:szCs w:val="18"/>
+        </w:rPr>
+      </w:pPr>
+      <w:r>
+        <w:rPr>
+          <w:rStyle w:val="eop"/>
+          <w:rFonts w:ascii="Calibri" w:hAnsi="Calibri" w:cs="Calibri"/>
+          <w:sz w:val="28"/>
+          <w:szCs w:val="28"/>
+        </w:rPr>
+        <w:t> </w:t>
+      </w:r>
+    </w:p>
+    <w:p>
+      <w:pPr>
+        <w:rPr>
+          <w:sz w:val="28"/>
           <w:szCs w:val="40"/>
         </w:rPr>
-        <w:t xml:space="preserve"> blog !</w:t>
-      </w:r>
-    </w:p>
-    <w:p>
-      <w:pPr>
-        <w:jc w:val="center"/>
-        <w:rPr>
-          <w:b/>
-          <w:sz w:val="40"/>
+      </w:pPr>
+    </w:p>
+    <w:p>
+      <w:pPr>
+        <w:rPr>
+          <w:sz w:val="28"/>
           <w:szCs w:val="40"/>
         </w:rPr>
       </w:pPr>
@@ -52,230 +1052,74 @@
     <w:p>
       <w:pPr>
         <w:rPr>
-          <w:b/>
           <w:sz w:val="28"/>
           <w:szCs w:val="40"/>
-          <w:u w:val="single"/>
-        </w:rPr>
-      </w:pPr>
-      <w:r>
-        <w:rPr>
-          <w:b/>
+        </w:rPr>
+      </w:pPr>
+    </w:p>
+    <w:p>
+      <w:pPr>
+        <w:rPr>
           <w:sz w:val="28"/>
           <w:szCs w:val="40"/>
-          <w:u w:val="single"/>
-        </w:rPr>
-        <w:t>Présentation du projet</w:t>
-      </w:r>
-      <w:r>
-        <w:rPr>
-          <w:b/>
+        </w:rPr>
+      </w:pPr>
+      <w:r>
+        <w:rPr>
           <w:sz w:val="28"/>
           <w:szCs w:val="40"/>
-          <w:u w:val="single"/>
-        </w:rPr>
-        <w:t xml:space="preserve"> </w:t>
-      </w:r>
-      <w:r>
-        <w:rPr>
-          <w:b/>
+        </w:rPr>
+        <w:br w:type="page"/>
+      </w:r>
+    </w:p>
+    <w:p>
+      <w:pPr>
+        <w:rPr>
           <w:sz w:val="28"/>
           <w:szCs w:val="40"/>
-          <w:u w:val="single"/>
-        </w:rPr>
-        <w:t>:</w:t>
-      </w:r>
-    </w:p>
-    <w:p>
-      <w:pPr>
-        <w:rPr>
-          <w:sz w:val="28"/>
-          <w:szCs w:val="40"/>
-        </w:rPr>
-      </w:pPr>
-      <w:r>
-        <w:rPr>
-          <w:sz w:val="28"/>
-          <w:szCs w:val="40"/>
-        </w:rPr>
-        <w:t>Un simple blog qui parle de jeux vidéo avec des catégories et des commentaires.</w:t>
-      </w:r>
-    </w:p>
-    <w:p>
-      <w:pPr>
-        <w:jc w:val="center"/>
-        <w:rPr>
-          <w:sz w:val="40"/>
-          <w:szCs w:val="40"/>
-        </w:rPr>
-      </w:pPr>
-    </w:p>
-    <w:p>
-      <w:pPr>
-        <w:rPr>
-          <w:b/>
-          <w:sz w:val="28"/>
-          <w:szCs w:val="40"/>
-          <w:u w:val="single"/>
-        </w:rPr>
-      </w:pPr>
-      <w:r>
-        <w:rPr>
-          <w:b/>
-          <w:sz w:val="28"/>
-          <w:szCs w:val="40"/>
-          <w:u w:val="single"/>
-        </w:rPr>
-        <w:t xml:space="preserve">Equipe </w:t>
-      </w:r>
-      <w:r>
-        <w:rPr>
-          <w:b/>
-          <w:sz w:val="28"/>
-          <w:szCs w:val="40"/>
-          <w:u w:val="single"/>
-        </w:rPr>
-        <w:t>:</w:t>
-      </w:r>
-    </w:p>
-    <w:p>
-      <w:pPr>
-        <w:rPr>
-          <w:sz w:val="28"/>
-          <w:szCs w:val="40"/>
-        </w:rPr>
-      </w:pPr>
-      <w:r>
-        <w:rPr>
-          <w:sz w:val="28"/>
-          <w:szCs w:val="40"/>
-        </w:rPr>
-        <w:t xml:space="preserve">Chef de projet : </w:t>
-      </w:r>
-      <w:proofErr w:type="spellStart"/>
-      <w:r>
-        <w:rPr>
-          <w:sz w:val="28"/>
-          <w:szCs w:val="40"/>
-        </w:rPr>
-        <w:t>Gaetan</w:t>
-      </w:r>
-      <w:proofErr w:type="spellEnd"/>
-    </w:p>
-    <w:p>
-      <w:pPr>
-        <w:rPr>
-          <w:sz w:val="28"/>
-          <w:szCs w:val="40"/>
-          <w:lang w:val="en-US"/>
-        </w:rPr>
-      </w:pPr>
-      <w:r>
-        <w:rPr>
-          <w:sz w:val="28"/>
-          <w:szCs w:val="40"/>
-          <w:lang w:val="en-US"/>
-        </w:rPr>
-        <w:t xml:space="preserve">Dev </w:t>
-      </w:r>
-      <w:proofErr w:type="gramStart"/>
-      <w:r>
-        <w:rPr>
-          <w:sz w:val="28"/>
-          <w:szCs w:val="40"/>
-          <w:lang w:val="en-US"/>
-        </w:rPr>
-        <w:t>front :</w:t>
-      </w:r>
-      <w:proofErr w:type="gramEnd"/>
-      <w:r>
-        <w:rPr>
-          <w:sz w:val="28"/>
-          <w:szCs w:val="40"/>
-          <w:lang w:val="en-US"/>
-        </w:rPr>
-        <w:t xml:space="preserve"> Virgil</w:t>
-      </w:r>
-    </w:p>
-    <w:p>
-      <w:pPr>
-        <w:rPr>
-          <w:sz w:val="28"/>
-          <w:szCs w:val="40"/>
-          <w:lang w:val="en-US"/>
-        </w:rPr>
-      </w:pPr>
-      <w:r>
-        <w:rPr>
-          <w:sz w:val="28"/>
-          <w:szCs w:val="40"/>
-          <w:lang w:val="en-US"/>
-        </w:rPr>
-        <w:t xml:space="preserve">Dev </w:t>
-      </w:r>
-      <w:proofErr w:type="gramStart"/>
-      <w:r>
-        <w:rPr>
-          <w:sz w:val="28"/>
-          <w:szCs w:val="40"/>
-          <w:lang w:val="en-US"/>
-        </w:rPr>
-        <w:t>back :</w:t>
-      </w:r>
-      <w:proofErr w:type="gramEnd"/>
-      <w:r>
-        <w:rPr>
-          <w:sz w:val="28"/>
-          <w:szCs w:val="40"/>
-          <w:lang w:val="en-US"/>
-        </w:rPr>
-        <w:t xml:space="preserve"> </w:t>
-      </w:r>
-      <w:r>
-        <w:rPr>
-          <w:sz w:val="28"/>
-          <w:szCs w:val="40"/>
-          <w:lang w:val="en-US"/>
-        </w:rPr>
-        <w:t>Alice</w:t>
-      </w:r>
-    </w:p>
-    <w:bookmarkEnd w:id="0"/>
-    <w:p>
-      <w:pPr>
-        <w:rPr>
-          <w:sz w:val="28"/>
-          <w:szCs w:val="40"/>
-          <w:lang w:val="en-US"/>
-        </w:rPr>
-      </w:pPr>
-    </w:p>
-    <w:p>
-      <w:pPr>
-        <w:rPr>
-          <w:sz w:val="28"/>
-          <w:szCs w:val="40"/>
-          <w:lang w:val="en-US"/>
-        </w:rPr>
-      </w:pPr>
-    </w:p>
-    <w:p>
-      <w:pPr>
-        <w:rPr>
-          <w:sz w:val="28"/>
-          <w:szCs w:val="40"/>
-          <w:lang w:val="en-US"/>
-        </w:rPr>
-      </w:pPr>
-    </w:p>
-    <w:p>
-      <w:pPr>
-        <w:rPr>
-          <w:sz w:val="28"/>
-          <w:szCs w:val="40"/>
-          <w:lang w:val="en-US"/>
-        </w:rPr>
-      </w:pPr>
+        </w:rPr>
+      </w:pPr>
+      <w:r>
+        <w:rPr>
+          <w:noProof/>
+        </w:rPr>
+        <w:lastRenderedPageBreak/>
+        <w:drawing>
+          <wp:inline distT="0" distB="0" distL="0" distR="0" wp14:anchorId="4D191E9D" wp14:editId="099D1ED8">
+            <wp:extent cx="5760720" cy="6214745"/>
+            <wp:effectExtent l="0" t="0" r="0" b="0"/>
+            <wp:docPr id="2" name="Image 2"/>
+            <wp:cNvGraphicFramePr>
+              <a:graphicFrameLocks xmlns:a="http://schemas.openxmlformats.org/drawingml/2006/main" noChangeAspect="1"/>
+            </wp:cNvGraphicFramePr>
+            <a:graphic xmlns:a="http://schemas.openxmlformats.org/drawingml/2006/main">
+              <a:graphicData uri="http://schemas.openxmlformats.org/drawingml/2006/picture">
+                <pic:pic xmlns:pic="http://schemas.openxmlformats.org/drawingml/2006/picture">
+                  <pic:nvPicPr>
+                    <pic:cNvPr id="1" name=""/>
+                    <pic:cNvPicPr/>
+                  </pic:nvPicPr>
+                  <pic:blipFill>
+                    <a:blip r:embed="rId5"/>
+                    <a:stretch>
+                      <a:fillRect/>
+                    </a:stretch>
+                  </pic:blipFill>
+                  <pic:spPr>
+                    <a:xfrm>
+                      <a:off x="0" y="0"/>
+                      <a:ext cx="5760720" cy="6214745"/>
+                    </a:xfrm>
+                    <a:prstGeom prst="rect">
+                      <a:avLst/>
+                    </a:prstGeom>
+                  </pic:spPr>
+                </pic:pic>
+              </a:graphicData>
+            </a:graphic>
+          </wp:inline>
+        </w:drawing>
+      </w:r>
     </w:p>
     <w:sectPr>
       <w:pgSz w:w="11906" w:h="16838"/>
@@ -288,7 +1132,7 @@
 </file>
 
 <file path=word/styles.xml><?xml version="1.0" encoding="utf-8"?>
-<w:styles xmlns:mc="http://schemas.openxmlformats.org/markup-compatibility/2006" xmlns:r="http://schemas.openxmlformats.org/officeDocument/2006/relationships" xmlns:w="http://schemas.openxmlformats.org/wordprocessingml/2006/main" xmlns:w14="http://schemas.microsoft.com/office/word/2010/wordml" xmlns:w15="http://schemas.microsoft.com/office/word/2012/wordml" xmlns:w16se="http://schemas.microsoft.com/office/word/2015/wordml/symex" mc:Ignorable="w14 w15 w16se">
+<w:styles xmlns:mc="http://schemas.openxmlformats.org/markup-compatibility/2006" xmlns:r="http://schemas.openxmlformats.org/officeDocument/2006/relationships" xmlns:w="http://schemas.openxmlformats.org/wordprocessingml/2006/main" xmlns:w14="http://schemas.microsoft.com/office/word/2010/wordml" xmlns:w15="http://schemas.microsoft.com/office/word/2012/wordml" xmlns:w16cex="http://schemas.microsoft.com/office/word/2018/wordml/cex" xmlns:w16cid="http://schemas.microsoft.com/office/word/2016/wordml/cid" xmlns:w16="http://schemas.microsoft.com/office/word/2018/wordml" xmlns:w16sdtdh="http://schemas.microsoft.com/office/word/2020/wordml/sdtdatahash" xmlns:w16se="http://schemas.microsoft.com/office/word/2015/wordml/symex" mc:Ignorable="w14 w15 w16se w16cid w16 w16cex w16sdtdh">
   <w:docDefaults>
     <w:rPrDefault>
       <w:rPr>
@@ -304,7 +1148,7 @@
       </w:pPr>
     </w:pPrDefault>
   </w:docDefaults>
-  <w:latentStyles w:defLockedState="0" w:defUIPriority="99" w:defSemiHidden="0" w:defUnhideWhenUsed="0" w:defQFormat="0" w:count="371">
+  <w:latentStyles w:defLockedState="0" w:defUIPriority="99" w:defSemiHidden="0" w:defUnhideWhenUsed="0" w:defQFormat="0" w:count="376">
     <w:lsdException w:name="Normal" w:uiPriority="0" w:qFormat="1"/>
     <w:lsdException w:name="heading 1" w:uiPriority="9" w:qFormat="1"/>
     <w:lsdException w:name="heading 2" w:semiHidden="1" w:uiPriority="9" w:unhideWhenUsed="1" w:qFormat="1"/>
@@ -410,7 +1254,6 @@
     <w:lsdException w:name="HTML Sample" w:semiHidden="1" w:unhideWhenUsed="1"/>
     <w:lsdException w:name="HTML Typewriter" w:semiHidden="1" w:unhideWhenUsed="1"/>
     <w:lsdException w:name="HTML Variable" w:semiHidden="1" w:unhideWhenUsed="1"/>
-    <w:lsdException w:name="Normal Table" w:semiHidden="1" w:unhideWhenUsed="1"/>
     <w:lsdException w:name="annotation subject" w:semiHidden="1" w:unhideWhenUsed="1"/>
     <w:lsdException w:name="No List" w:semiHidden="1" w:unhideWhenUsed="1"/>
     <w:lsdException w:name="Outline List 1" w:semiHidden="1" w:unhideWhenUsed="1"/>
@@ -453,11 +1296,8 @@
     <w:lsdException w:name="Table Contemporary" w:semiHidden="1" w:unhideWhenUsed="1"/>
     <w:lsdException w:name="Table Elegant" w:semiHidden="1" w:unhideWhenUsed="1"/>
     <w:lsdException w:name="Table Professional" w:semiHidden="1" w:unhideWhenUsed="1"/>
-    <w:lsdException w:name="Table Subtle 1" w:semiHidden="1" w:unhideWhenUsed="1"/>
     <w:lsdException w:name="Table Subtle 2" w:semiHidden="1" w:unhideWhenUsed="1"/>
     <w:lsdException w:name="Table Web 1" w:semiHidden="1" w:unhideWhenUsed="1"/>
-    <w:lsdException w:name="Table Web 2" w:semiHidden="1" w:unhideWhenUsed="1"/>
-    <w:lsdException w:name="Table Web 3" w:semiHidden="1" w:unhideWhenUsed="1"/>
     <w:lsdException w:name="Balloon Text" w:semiHidden="1" w:unhideWhenUsed="1"/>
     <w:lsdException w:name="Table Grid" w:uiPriority="39"/>
     <w:lsdException w:name="Table Theme" w:semiHidden="1" w:unhideWhenUsed="1"/>
@@ -676,6 +1516,11 @@
     <w:lsdException w:name="List Table 5 Dark Accent 6" w:uiPriority="50"/>
     <w:lsdException w:name="List Table 6 Colorful Accent 6" w:uiPriority="51"/>
     <w:lsdException w:name="List Table 7 Colorful Accent 6" w:uiPriority="52"/>
+    <w:lsdException w:name="Mention" w:semiHidden="1" w:unhideWhenUsed="1"/>
+    <w:lsdException w:name="Smart Hyperlink" w:semiHidden="1" w:unhideWhenUsed="1"/>
+    <w:lsdException w:name="Hashtag" w:semiHidden="1" w:unhideWhenUsed="1"/>
+    <w:lsdException w:name="Unresolved Mention" w:semiHidden="1" w:unhideWhenUsed="1"/>
+    <w:lsdException w:name="Smart Link" w:semiHidden="1" w:unhideWhenUsed="1"/>
   </w:latentStyles>
   <w:style w:type="paragraph" w:default="1" w:styleId="Normal">
     <w:name w:val="Normal"/>
@@ -707,6 +1552,30 @@
     <w:uiPriority w:val="99"/>
     <w:semiHidden/>
     <w:unhideWhenUsed/>
+  </w:style>
+  <w:style w:type="paragraph" w:customStyle="1" w:styleId="paragraph">
+    <w:name w:val="paragraph"/>
+    <w:basedOn w:val="Normal"/>
+    <w:rsid w:val="00E9128A"/>
+    <w:pPr>
+      <w:spacing w:before="100" w:beforeAutospacing="1" w:after="100" w:afterAutospacing="1" w:line="240" w:lineRule="auto"/>
+    </w:pPr>
+    <w:rPr>
+      <w:rFonts w:ascii="Times New Roman" w:eastAsia="Times New Roman" w:hAnsi="Times New Roman" w:cs="Times New Roman"/>
+      <w:sz w:val="24"/>
+      <w:szCs w:val="24"/>
+      <w:lang w:eastAsia="fr-FR"/>
+    </w:rPr>
+  </w:style>
+  <w:style w:type="character" w:customStyle="1" w:styleId="normaltextrun">
+    <w:name w:val="normaltextrun"/>
+    <w:basedOn w:val="Policepardfaut"/>
+    <w:rsid w:val="00E9128A"/>
+  </w:style>
+  <w:style w:type="character" w:customStyle="1" w:styleId="eop">
+    <w:name w:val="eop"/>
+    <w:basedOn w:val="Policepardfaut"/>
+    <w:rsid w:val="00E9128A"/>
   </w:style>
 </w:styles>
 </file>

--- a/C_easy_blog_text.docx
+++ b/C_easy_blog_text.docx
@@ -23,7 +23,31 @@
           <w:sz w:val="40"/>
           <w:szCs w:val="40"/>
         </w:rPr>
-        <w:t>C easy blog !</w:t>
+        <w:t>C </w:t>
+      </w:r>
+      <w:proofErr w:type="spellStart"/>
+      <w:r>
+        <w:rPr>
+          <w:rStyle w:val="normaltextrun"/>
+          <w:rFonts w:ascii="Calibri" w:hAnsi="Calibri" w:cs="Calibri"/>
+          <w:b/>
+          <w:bCs/>
+          <w:sz w:val="40"/>
+          <w:szCs w:val="40"/>
+        </w:rPr>
+        <w:t>easy</w:t>
+      </w:r>
+      <w:proofErr w:type="spellEnd"/>
+      <w:r>
+        <w:rPr>
+          <w:rStyle w:val="normaltextrun"/>
+          <w:rFonts w:ascii="Calibri" w:hAnsi="Calibri" w:cs="Calibri"/>
+          <w:b/>
+          <w:bCs/>
+          <w:sz w:val="40"/>
+          <w:szCs w:val="40"/>
+        </w:rPr>
+        <w:t> blog !</w:t>
       </w:r>
       <w:r>
         <w:rPr>
@@ -121,7 +145,27 @@
           <w:sz w:val="28"/>
           <w:szCs w:val="28"/>
         </w:rPr>
-        <w:t>“C easy blog” est un projet de blog accès sur les jeux vidéo, il est basé sur un Model MVC utilisant les technologie HTML/CSS/JS avec le </w:t>
+        <w:t>“C </w:t>
+      </w:r>
+      <w:proofErr w:type="spellStart"/>
+      <w:r>
+        <w:rPr>
+          <w:rStyle w:val="normaltextrun"/>
+          <w:rFonts w:ascii="Calibri" w:hAnsi="Calibri" w:cs="Calibri"/>
+          <w:sz w:val="28"/>
+          <w:szCs w:val="28"/>
+        </w:rPr>
+        <w:t>easy</w:t>
+      </w:r>
+      <w:proofErr w:type="spellEnd"/>
+      <w:r>
+        <w:rPr>
+          <w:rStyle w:val="normaltextrun"/>
+          <w:rFonts w:ascii="Calibri" w:hAnsi="Calibri" w:cs="Calibri"/>
+          <w:sz w:val="28"/>
+          <w:szCs w:val="28"/>
+        </w:rPr>
+        <w:t> blog” est un projet de blog accès sur les jeux vidéo, il est basé sur un Model MVC utilisant les technologie HTML/CSS/JS avec le </w:t>
       </w:r>
       <w:r>
         <w:rPr>
@@ -139,8 +183,39 @@
           <w:sz w:val="28"/>
           <w:szCs w:val="28"/>
         </w:rPr>
-        <w:t> Bootstrap pour le front-end et PHP pour le back-end</w:t>
-      </w:r>
+        <w:t> Bootstrap pour le </w:t>
+      </w:r>
+      <w:proofErr w:type="spellStart"/>
+      <w:r>
+        <w:rPr>
+          <w:rStyle w:val="normaltextrun"/>
+          <w:rFonts w:ascii="Calibri" w:hAnsi="Calibri" w:cs="Calibri"/>
+          <w:sz w:val="28"/>
+          <w:szCs w:val="28"/>
+        </w:rPr>
+        <w:t>front-end</w:t>
+      </w:r>
+      <w:proofErr w:type="spellEnd"/>
+      <w:r>
+        <w:rPr>
+          <w:rStyle w:val="normaltextrun"/>
+          <w:rFonts w:ascii="Calibri" w:hAnsi="Calibri" w:cs="Calibri"/>
+          <w:sz w:val="28"/>
+          <w:szCs w:val="28"/>
+        </w:rPr>
+        <w:t> et PHP pour le </w:t>
+      </w:r>
+      <w:proofErr w:type="spellStart"/>
+      <w:r>
+        <w:rPr>
+          <w:rStyle w:val="normaltextrun"/>
+          <w:rFonts w:ascii="Calibri" w:hAnsi="Calibri" w:cs="Calibri"/>
+          <w:sz w:val="28"/>
+          <w:szCs w:val="28"/>
+        </w:rPr>
+        <w:t>back-end</w:t>
+      </w:r>
+      <w:proofErr w:type="spellEnd"/>
       <w:r>
         <w:rPr>
           <w:rStyle w:val="eop"/>
@@ -434,7 +509,27 @@
           <w:sz w:val="28"/>
           <w:szCs w:val="28"/>
         </w:rPr>
-        <w:t> Back-end qui s’occupera de crée </w:t>
+        <w:t> </w:t>
+      </w:r>
+      <w:proofErr w:type="spellStart"/>
+      <w:r>
+        <w:rPr>
+          <w:rStyle w:val="normaltextrun"/>
+          <w:rFonts w:ascii="Calibri" w:hAnsi="Calibri" w:cs="Calibri"/>
+          <w:sz w:val="28"/>
+          <w:szCs w:val="28"/>
+        </w:rPr>
+        <w:t>Back-end</w:t>
+      </w:r>
+      <w:proofErr w:type="spellEnd"/>
+      <w:r>
+        <w:rPr>
+          <w:rStyle w:val="normaltextrun"/>
+          <w:rFonts w:ascii="Calibri" w:hAnsi="Calibri" w:cs="Calibri"/>
+          <w:sz w:val="28"/>
+          <w:szCs w:val="28"/>
+        </w:rPr>
+        <w:t xml:space="preserve"> qui s’occupera de crée </w:t>
       </w:r>
       <w:r>
         <w:rPr>
@@ -509,8 +604,79 @@
           <w:sz w:val="28"/>
           <w:szCs w:val="28"/>
         </w:rPr>
-        <w:t> front-end qui s’occupera de crée des Views en html/css/js</w:t>
-      </w:r>
+        <w:t> </w:t>
+      </w:r>
+      <w:proofErr w:type="spellStart"/>
+      <w:r>
+        <w:rPr>
+          <w:rStyle w:val="normaltextrun"/>
+          <w:rFonts w:ascii="Calibri" w:hAnsi="Calibri" w:cs="Calibri"/>
+          <w:sz w:val="28"/>
+          <w:szCs w:val="28"/>
+        </w:rPr>
+        <w:t>front-end</w:t>
+      </w:r>
+      <w:proofErr w:type="spellEnd"/>
+      <w:r>
+        <w:rPr>
+          <w:rStyle w:val="normaltextrun"/>
+          <w:rFonts w:ascii="Calibri" w:hAnsi="Calibri" w:cs="Calibri"/>
+          <w:sz w:val="28"/>
+          <w:szCs w:val="28"/>
+        </w:rPr>
+        <w:t xml:space="preserve"> qui s’occupera de crée des </w:t>
+      </w:r>
+      <w:proofErr w:type="spellStart"/>
+      <w:r>
+        <w:rPr>
+          <w:rStyle w:val="normaltextrun"/>
+          <w:rFonts w:ascii="Calibri" w:hAnsi="Calibri" w:cs="Calibri"/>
+          <w:sz w:val="28"/>
+          <w:szCs w:val="28"/>
+        </w:rPr>
+        <w:t>Views</w:t>
+      </w:r>
+      <w:proofErr w:type="spellEnd"/>
+      <w:r>
+        <w:rPr>
+          <w:rStyle w:val="normaltextrun"/>
+          <w:rFonts w:ascii="Calibri" w:hAnsi="Calibri" w:cs="Calibri"/>
+          <w:sz w:val="28"/>
+          <w:szCs w:val="28"/>
+        </w:rPr>
+        <w:t> en html/</w:t>
+      </w:r>
+      <w:proofErr w:type="spellStart"/>
+      <w:r>
+        <w:rPr>
+          <w:rStyle w:val="normaltextrun"/>
+          <w:rFonts w:ascii="Calibri" w:hAnsi="Calibri" w:cs="Calibri"/>
+          <w:sz w:val="28"/>
+          <w:szCs w:val="28"/>
+        </w:rPr>
+        <w:t>css</w:t>
+      </w:r>
+      <w:proofErr w:type="spellEnd"/>
+      <w:r>
+        <w:rPr>
+          <w:rStyle w:val="normaltextrun"/>
+          <w:rFonts w:ascii="Calibri" w:hAnsi="Calibri" w:cs="Calibri"/>
+          <w:sz w:val="28"/>
+          <w:szCs w:val="28"/>
+        </w:rPr>
+        <w:t>/</w:t>
+      </w:r>
+      <w:proofErr w:type="spellStart"/>
+      <w:r>
+        <w:rPr>
+          <w:rStyle w:val="normaltextrun"/>
+          <w:rFonts w:ascii="Calibri" w:hAnsi="Calibri" w:cs="Calibri"/>
+          <w:sz w:val="28"/>
+          <w:szCs w:val="28"/>
+        </w:rPr>
+        <w:t>js</w:t>
+      </w:r>
+      <w:proofErr w:type="spellEnd"/>
       <w:r>
         <w:rPr>
           <w:rStyle w:val="eop"/>
@@ -618,7 +784,7 @@
           <w:sz w:val="28"/>
           <w:szCs w:val="28"/>
           <w:u w:val="single"/>
-          <w:lang w:val="en-US" w:eastAsia="fr-FR"/>
+          <w:lang w:eastAsia="fr-FR"/>
         </w:rPr>
       </w:pPr>
       <w:r>
@@ -630,9 +796,190 @@
           <w:sz w:val="28"/>
           <w:szCs w:val="28"/>
           <w:u w:val="single"/>
-          <w:lang w:val="en-US"/>
         </w:rPr>
         <w:br w:type="page"/>
+      </w:r>
+    </w:p>
+    <w:p>
+      <w:pPr>
+        <w:pStyle w:val="paragraph"/>
+        <w:spacing w:before="0" w:beforeAutospacing="0" w:after="0" w:afterAutospacing="0"/>
+        <w:textAlignment w:val="baseline"/>
+        <w:rPr>
+          <w:rStyle w:val="eop"/>
+          <w:rFonts w:ascii="Calibri" w:hAnsi="Calibri" w:cs="Calibri"/>
+          <w:sz w:val="28"/>
+          <w:szCs w:val="28"/>
+        </w:rPr>
+      </w:pPr>
+      <w:r>
+        <w:rPr>
+          <w:rStyle w:val="normaltextrun"/>
+          <w:rFonts w:ascii="Calibri" w:hAnsi="Calibri" w:cs="Calibri"/>
+          <w:b/>
+          <w:bCs/>
+          <w:sz w:val="28"/>
+          <w:szCs w:val="28"/>
+          <w:u w:val="single"/>
+        </w:rPr>
+        <w:lastRenderedPageBreak/>
+        <w:t>Analyses &amp; </w:t>
+      </w:r>
+      <w:r>
+        <w:rPr>
+          <w:rStyle w:val="normaltextrun"/>
+          <w:rFonts w:ascii="Calibri" w:hAnsi="Calibri" w:cs="Calibri"/>
+          <w:b/>
+          <w:bCs/>
+          <w:sz w:val="28"/>
+          <w:szCs w:val="28"/>
+          <w:u w:val="single"/>
+        </w:rPr>
+        <w:t>modélisation :</w:t>
+      </w:r>
+      <w:r>
+        <w:rPr>
+          <w:rStyle w:val="normaltextrun"/>
+          <w:rFonts w:ascii="Calibri" w:hAnsi="Calibri" w:cs="Calibri"/>
+          <w:b/>
+          <w:bCs/>
+          <w:sz w:val="28"/>
+          <w:szCs w:val="28"/>
+        </w:rPr>
+        <w:t> </w:t>
+      </w:r>
+      <w:r>
+        <w:rPr>
+          <w:rStyle w:val="eop"/>
+          <w:rFonts w:ascii="Calibri" w:hAnsi="Calibri" w:cs="Calibri"/>
+          <w:sz w:val="28"/>
+          <w:szCs w:val="28"/>
+        </w:rPr>
+        <w:t> </w:t>
+      </w:r>
+    </w:p>
+    <w:p>
+      <w:pPr>
+        <w:pStyle w:val="paragraph"/>
+        <w:spacing w:before="0" w:beforeAutospacing="0" w:after="0" w:afterAutospacing="0"/>
+        <w:textAlignment w:val="baseline"/>
+        <w:rPr>
+          <w:rStyle w:val="eop"/>
+          <w:rFonts w:ascii="Calibri" w:hAnsi="Calibri" w:cs="Calibri"/>
+          <w:sz w:val="28"/>
+          <w:szCs w:val="28"/>
+        </w:rPr>
+      </w:pPr>
+    </w:p>
+    <w:p>
+      <w:pPr>
+        <w:pStyle w:val="paragraph"/>
+        <w:spacing w:before="0" w:beforeAutospacing="0" w:after="0" w:afterAutospacing="0"/>
+        <w:textAlignment w:val="baseline"/>
+        <w:rPr>
+          <w:rStyle w:val="eop"/>
+          <w:rFonts w:ascii="Calibri" w:hAnsi="Calibri" w:cs="Calibri"/>
+          <w:b/>
+          <w:bCs/>
+          <w:sz w:val="28"/>
+          <w:szCs w:val="28"/>
+        </w:rPr>
+      </w:pPr>
+      <w:r>
+        <w:rPr>
+          <w:rStyle w:val="eop"/>
+          <w:rFonts w:ascii="Calibri" w:hAnsi="Calibri" w:cs="Calibri"/>
+          <w:b/>
+          <w:bCs/>
+          <w:sz w:val="28"/>
+          <w:szCs w:val="28"/>
+        </w:rPr>
+        <w:t>Utilisation de Trello :</w:t>
+      </w:r>
+    </w:p>
+    <w:p>
+      <w:pPr>
+        <w:pStyle w:val="paragraph"/>
+        <w:spacing w:before="0" w:beforeAutospacing="0" w:after="0" w:afterAutospacing="0"/>
+        <w:textAlignment w:val="baseline"/>
+        <w:rPr>
+          <w:rStyle w:val="eop"/>
+          <w:rFonts w:ascii="Calibri" w:hAnsi="Calibri" w:cs="Calibri"/>
+          <w:b/>
+          <w:bCs/>
+          <w:sz w:val="28"/>
+          <w:szCs w:val="28"/>
+        </w:rPr>
+      </w:pPr>
+    </w:p>
+    <w:p>
+      <w:pPr>
+        <w:pStyle w:val="paragraph"/>
+        <w:spacing w:before="0" w:beforeAutospacing="0" w:after="0" w:afterAutospacing="0"/>
+        <w:ind w:left="705"/>
+        <w:textAlignment w:val="baseline"/>
+        <w:rPr>
+          <w:rStyle w:val="eop"/>
+          <w:rFonts w:ascii="Calibri" w:hAnsi="Calibri" w:cs="Calibri"/>
+          <w:sz w:val="28"/>
+          <w:szCs w:val="28"/>
+        </w:rPr>
+      </w:pPr>
+      <w:r>
+        <w:rPr>
+          <w:rStyle w:val="eop"/>
+          <w:rFonts w:ascii="Calibri" w:hAnsi="Calibri" w:cs="Calibri"/>
+          <w:sz w:val="28"/>
+          <w:szCs w:val="28"/>
+        </w:rPr>
+        <w:t xml:space="preserve">Nous avons fait le choix d’utiliser l’outil </w:t>
+      </w:r>
+      <w:hyperlink r:id="rId5" w:history="1">
+        <w:r>
+          <w:rPr>
+            <w:rStyle w:val="Lienhypertexte"/>
+            <w:rFonts w:ascii="Calibri" w:hAnsi="Calibri" w:cs="Calibri"/>
+            <w:sz w:val="28"/>
+            <w:szCs w:val="28"/>
+          </w:rPr>
+          <w:t>Trello</w:t>
+        </w:r>
+      </w:hyperlink>
+      <w:r>
+        <w:rPr>
+          <w:rStyle w:val="eop"/>
+          <w:rFonts w:ascii="Calibri" w:hAnsi="Calibri" w:cs="Calibri"/>
+          <w:sz w:val="28"/>
+          <w:szCs w:val="28"/>
+        </w:rPr>
+        <w:t xml:space="preserve"> afin de mieux nous organiser dans la </w:t>
+      </w:r>
+      <w:r>
+        <w:rPr>
+          <w:rStyle w:val="eop"/>
+          <w:rFonts w:ascii="Calibri" w:hAnsi="Calibri" w:cs="Calibri"/>
+          <w:sz w:val="28"/>
+          <w:szCs w:val="28"/>
+        </w:rPr>
+        <w:t>planification</w:t>
+      </w:r>
+      <w:r>
+        <w:rPr>
+          <w:rStyle w:val="eop"/>
+          <w:rFonts w:ascii="Calibri" w:hAnsi="Calibri" w:cs="Calibri"/>
+          <w:sz w:val="28"/>
+          <w:szCs w:val="28"/>
+        </w:rPr>
+        <w:t xml:space="preserve"> des taches, d’avoir un suivie sur ce que tout le mondes fait et de son avancer,</w:t>
+      </w:r>
+      <w:r>
+        <w:rPr>
+          <w:rStyle w:val="eop"/>
+          <w:rFonts w:ascii="Calibri" w:hAnsi="Calibri" w:cs="Calibri"/>
+          <w:sz w:val="28"/>
+          <w:szCs w:val="28"/>
+        </w:rPr>
+        <w:t xml:space="preserve"> Trello nous permet aussi de garder une trace de nos idées.</w:t>
       </w:r>
     </w:p>
     <w:p>
@@ -646,119 +993,46 @@
           <w:szCs w:val="18"/>
         </w:rPr>
       </w:pPr>
-      <w:r>
-        <w:rPr>
-          <w:rStyle w:val="normaltextrun"/>
-          <w:rFonts w:ascii="Calibri" w:hAnsi="Calibri" w:cs="Calibri"/>
-          <w:b/>
-          <w:bCs/>
-          <w:sz w:val="28"/>
-          <w:szCs w:val="28"/>
-          <w:u w:val="single"/>
-          <w:lang w:val="en-US"/>
-        </w:rPr>
-        <w:lastRenderedPageBreak/>
-        <w:t>Analyses &amp; </w:t>
-      </w:r>
-      <w:r>
-        <w:rPr>
-          <w:rStyle w:val="normaltextrun"/>
-          <w:rFonts w:ascii="Calibri" w:hAnsi="Calibri" w:cs="Calibri"/>
-          <w:b/>
-          <w:bCs/>
-          <w:sz w:val="28"/>
-          <w:szCs w:val="28"/>
-          <w:u w:val="single"/>
-          <w:lang w:val="en-US"/>
-        </w:rPr>
-        <w:t>modélisation:</w:t>
-      </w:r>
-      <w:r>
-        <w:rPr>
-          <w:rStyle w:val="normaltextrun"/>
-          <w:rFonts w:ascii="Calibri" w:hAnsi="Calibri" w:cs="Calibri"/>
-          <w:b/>
-          <w:bCs/>
-          <w:sz w:val="28"/>
-          <w:szCs w:val="28"/>
-          <w:lang w:val="en-US"/>
+    </w:p>
+    <w:p>
+      <w:pPr>
+        <w:pStyle w:val="paragraph"/>
+        <w:spacing w:before="0" w:beforeAutospacing="0" w:after="0" w:afterAutospacing="0"/>
+        <w:textAlignment w:val="baseline"/>
+        <w:rPr>
+          <w:rStyle w:val="eop"/>
+          <w:rFonts w:ascii="Calibri" w:hAnsi="Calibri" w:cs="Calibri"/>
+          <w:sz w:val="28"/>
+          <w:szCs w:val="28"/>
+        </w:rPr>
+      </w:pPr>
+      <w:r>
+        <w:rPr>
+          <w:rStyle w:val="eop"/>
+          <w:rFonts w:ascii="Calibri" w:hAnsi="Calibri" w:cs="Calibri"/>
+          <w:sz w:val="28"/>
+          <w:szCs w:val="28"/>
         </w:rPr>
         <w:t> </w:t>
       </w:r>
-      <w:r>
-        <w:rPr>
-          <w:rStyle w:val="eop"/>
-          <w:rFonts w:ascii="Calibri" w:hAnsi="Calibri" w:cs="Calibri"/>
-          <w:sz w:val="28"/>
-          <w:szCs w:val="28"/>
-        </w:rPr>
-        <w:t> </w:t>
-      </w:r>
-    </w:p>
-    <w:p>
-      <w:pPr>
-        <w:pStyle w:val="paragraph"/>
-        <w:spacing w:before="0" w:beforeAutospacing="0" w:after="0" w:afterAutospacing="0"/>
-        <w:textAlignment w:val="baseline"/>
-        <w:rPr>
-          <w:rStyle w:val="eop"/>
-          <w:rFonts w:ascii="Calibri" w:hAnsi="Calibri" w:cs="Calibri"/>
-          <w:sz w:val="28"/>
-          <w:szCs w:val="28"/>
-        </w:rPr>
-      </w:pPr>
-      <w:r>
-        <w:rPr>
-          <w:rStyle w:val="eop"/>
-          <w:rFonts w:ascii="Calibri" w:hAnsi="Calibri" w:cs="Calibri"/>
-          <w:sz w:val="28"/>
-          <w:szCs w:val="28"/>
-        </w:rPr>
-        <w:t> </w:t>
-      </w:r>
-    </w:p>
-    <w:p>
-      <w:pPr>
-        <w:pStyle w:val="paragraph"/>
-        <w:spacing w:before="0" w:beforeAutospacing="0" w:after="0" w:afterAutospacing="0"/>
-        <w:textAlignment w:val="baseline"/>
-        <w:rPr>
-          <w:rStyle w:val="eop"/>
-          <w:rFonts w:ascii="Calibri" w:hAnsi="Calibri" w:cs="Calibri"/>
-          <w:sz w:val="28"/>
-          <w:szCs w:val="28"/>
-        </w:rPr>
-      </w:pPr>
-    </w:p>
-    <w:p>
-      <w:pPr>
-        <w:pStyle w:val="paragraph"/>
-        <w:spacing w:before="0" w:beforeAutospacing="0" w:after="0" w:afterAutospacing="0"/>
-        <w:textAlignment w:val="baseline"/>
-        <w:rPr>
-          <w:rStyle w:val="eop"/>
-          <w:rFonts w:ascii="Calibri" w:hAnsi="Calibri" w:cs="Calibri"/>
-          <w:sz w:val="28"/>
-          <w:szCs w:val="28"/>
-        </w:rPr>
-      </w:pPr>
-    </w:p>
-    <w:p>
-      <w:pPr>
-        <w:pStyle w:val="paragraph"/>
-        <w:spacing w:before="0" w:beforeAutospacing="0" w:after="0" w:afterAutospacing="0"/>
-        <w:textAlignment w:val="baseline"/>
-        <w:rPr>
-          <w:rStyle w:val="eop"/>
-          <w:rFonts w:ascii="Calibri" w:hAnsi="Calibri" w:cs="Calibri"/>
-          <w:sz w:val="28"/>
-          <w:szCs w:val="28"/>
-        </w:rPr>
-      </w:pPr>
-      <w:r>
-        <w:rPr>
-          <w:rStyle w:val="eop"/>
-          <w:rFonts w:ascii="Calibri" w:hAnsi="Calibri" w:cs="Calibri"/>
+    </w:p>
+    <w:p>
+      <w:pPr>
+        <w:rPr>
+          <w:rStyle w:val="eop"/>
+          <w:rFonts w:ascii="Calibri" w:hAnsi="Calibri" w:cs="Calibri"/>
+          <w:b/>
+          <w:bCs/>
+          <w:sz w:val="28"/>
+          <w:szCs w:val="28"/>
+        </w:rPr>
+      </w:pPr>
+      <w:r>
+        <w:rPr>
+          <w:rStyle w:val="eop"/>
+          <w:rFonts w:ascii="Calibri" w:hAnsi="Calibri" w:cs="Calibri"/>
+          <w:b/>
+          <w:bCs/>
           <w:sz w:val="28"/>
           <w:szCs w:val="28"/>
         </w:rPr>
@@ -768,6 +1042,8 @@
         <w:rPr>
           <w:rStyle w:val="eop"/>
           <w:rFonts w:ascii="Calibri" w:hAnsi="Calibri" w:cs="Calibri"/>
+          <w:b/>
+          <w:bCs/>
           <w:sz w:val="28"/>
           <w:szCs w:val="28"/>
         </w:rPr>
@@ -778,6 +1054,7 @@
       <w:pPr>
         <w:pStyle w:val="paragraph"/>
         <w:spacing w:before="0" w:beforeAutospacing="0" w:after="0" w:afterAutospacing="0"/>
+        <w:ind w:left="708"/>
         <w:textAlignment w:val="baseline"/>
         <w:rPr>
           <w:rStyle w:val="eop"/>
@@ -879,6 +1156,225 @@
           <w:szCs w:val="28"/>
         </w:rPr>
       </w:pPr>
+    </w:p>
+    <w:p>
+      <w:pPr>
+        <w:shd w:val="clear" w:color="auto" w:fill="FFFFFF"/>
+        <w:spacing w:after="100" w:afterAutospacing="1" w:line="240" w:lineRule="auto"/>
+        <w:outlineLvl w:val="2"/>
+        <w:rPr>
+          <w:rFonts w:ascii="Arial" w:eastAsia="Times New Roman" w:hAnsi="Arial" w:cs="Arial"/>
+          <w:color w:val="212529"/>
+          <w:sz w:val="27"/>
+          <w:szCs w:val="27"/>
+          <w:lang w:eastAsia="fr-FR"/>
+        </w:rPr>
+      </w:pPr>
+      <w:r>
+        <w:rPr>
+          <w:rFonts w:ascii="Arial" w:eastAsia="Times New Roman" w:hAnsi="Arial" w:cs="Arial"/>
+          <w:b/>
+          <w:bCs/>
+          <w:color w:val="212529"/>
+          <w:sz w:val="27"/>
+          <w:szCs w:val="27"/>
+          <w:lang w:eastAsia="fr-FR"/>
+        </w:rPr>
+        <w:t>Composition</w:t>
+      </w:r>
+      <w:r>
+        <w:rPr>
+          <w:rFonts w:ascii="Arial" w:eastAsia="Times New Roman" w:hAnsi="Arial" w:cs="Arial"/>
+          <w:color w:val="212529"/>
+          <w:sz w:val="27"/>
+          <w:szCs w:val="27"/>
+          <w:lang w:eastAsia="fr-FR"/>
+        </w:rPr>
+        <w:t> de l’architecture MVC</w:t>
+      </w:r>
+    </w:p>
+    <w:p>
+      <w:pPr>
+        <w:numPr>
+          <w:ilvl w:val="0"/>
+          <w:numId w:val="1"/>
+        </w:numPr>
+        <w:shd w:val="clear" w:color="auto" w:fill="FFFFFF"/>
+        <w:spacing w:before="100" w:beforeAutospacing="1" w:after="100" w:afterAutospacing="1" w:line="240" w:lineRule="auto"/>
+        <w:rPr>
+          <w:rFonts w:ascii="Segoe UI" w:eastAsia="Times New Roman" w:hAnsi="Segoe UI" w:cs="Segoe UI"/>
+          <w:color w:val="212529"/>
+          <w:sz w:val="24"/>
+          <w:szCs w:val="24"/>
+          <w:lang w:eastAsia="fr-FR"/>
+        </w:rPr>
+      </w:pPr>
+      <w:r>
+        <w:rPr>
+          <w:rFonts w:ascii="Segoe UI" w:eastAsia="Times New Roman" w:hAnsi="Segoe UI" w:cs="Segoe UI"/>
+          <w:b/>
+          <w:bCs/>
+          <w:color w:val="212529"/>
+          <w:sz w:val="24"/>
+          <w:szCs w:val="24"/>
+          <w:lang w:eastAsia="fr-FR"/>
+        </w:rPr>
+        <w:t>Modèle :</w:t>
+      </w:r>
+      <w:r>
+        <w:rPr>
+          <w:rFonts w:ascii="Segoe UI" w:eastAsia="Times New Roman" w:hAnsi="Segoe UI" w:cs="Segoe UI"/>
+          <w:color w:val="212529"/>
+          <w:sz w:val="24"/>
+          <w:szCs w:val="24"/>
+          <w:lang w:eastAsia="fr-FR"/>
+        </w:rPr>
+        <w:t> un noyau de l’application qui gère les données, permet de récupérer les informations dans la base de données, de les organiser pour qu’elles puissent ensuite être traitées par le contrôleur.</w:t>
+      </w:r>
+    </w:p>
+    <w:p>
+      <w:pPr>
+        <w:numPr>
+          <w:ilvl w:val="0"/>
+          <w:numId w:val="1"/>
+        </w:numPr>
+        <w:shd w:val="clear" w:color="auto" w:fill="FFFFFF"/>
+        <w:spacing w:before="100" w:beforeAutospacing="1" w:after="100" w:afterAutospacing="1" w:line="240" w:lineRule="auto"/>
+        <w:rPr>
+          <w:rFonts w:ascii="Segoe UI" w:eastAsia="Times New Roman" w:hAnsi="Segoe UI" w:cs="Segoe UI"/>
+          <w:color w:val="212529"/>
+          <w:sz w:val="24"/>
+          <w:szCs w:val="24"/>
+          <w:lang w:eastAsia="fr-FR"/>
+        </w:rPr>
+      </w:pPr>
+      <w:r>
+        <w:rPr>
+          <w:rFonts w:ascii="Segoe UI" w:eastAsia="Times New Roman" w:hAnsi="Segoe UI" w:cs="Segoe UI"/>
+          <w:b/>
+          <w:bCs/>
+          <w:color w:val="212529"/>
+          <w:sz w:val="24"/>
+          <w:szCs w:val="24"/>
+          <w:lang w:eastAsia="fr-FR"/>
+        </w:rPr>
+        <w:t>Vue :</w:t>
+      </w:r>
+      <w:r>
+        <w:rPr>
+          <w:rFonts w:ascii="Segoe UI" w:eastAsia="Times New Roman" w:hAnsi="Segoe UI" w:cs="Segoe UI"/>
+          <w:color w:val="212529"/>
+          <w:sz w:val="24"/>
+          <w:szCs w:val="24"/>
+          <w:lang w:eastAsia="fr-FR"/>
+        </w:rPr>
+        <w:t> composant graphique de l’interface qui permet de présenter les données du modèle à l’utilisateur.</w:t>
+      </w:r>
+    </w:p>
+    <w:p>
+      <w:pPr>
+        <w:numPr>
+          <w:ilvl w:val="0"/>
+          <w:numId w:val="1"/>
+        </w:numPr>
+        <w:shd w:val="clear" w:color="auto" w:fill="FFFFFF"/>
+        <w:spacing w:before="100" w:beforeAutospacing="1" w:after="100" w:afterAutospacing="1" w:line="240" w:lineRule="auto"/>
+        <w:rPr>
+          <w:rFonts w:ascii="Segoe UI" w:eastAsia="Times New Roman" w:hAnsi="Segoe UI" w:cs="Segoe UI"/>
+          <w:color w:val="212529"/>
+          <w:sz w:val="24"/>
+          <w:szCs w:val="24"/>
+          <w:lang w:eastAsia="fr-FR"/>
+        </w:rPr>
+      </w:pPr>
+      <w:r>
+        <w:rPr>
+          <w:rFonts w:ascii="Segoe UI" w:eastAsia="Times New Roman" w:hAnsi="Segoe UI" w:cs="Segoe UI"/>
+          <w:b/>
+          <w:bCs/>
+          <w:color w:val="212529"/>
+          <w:sz w:val="24"/>
+          <w:szCs w:val="24"/>
+          <w:lang w:eastAsia="fr-FR"/>
+        </w:rPr>
+        <w:t>Contrôleur :</w:t>
+      </w:r>
+      <w:r>
+        <w:rPr>
+          <w:rFonts w:ascii="Segoe UI" w:eastAsia="Times New Roman" w:hAnsi="Segoe UI" w:cs="Segoe UI"/>
+          <w:color w:val="212529"/>
+          <w:sz w:val="24"/>
+          <w:szCs w:val="24"/>
+          <w:lang w:eastAsia="fr-FR"/>
+        </w:rPr>
+        <w:t> composant responsable des prises de décision, gère la logique du code qui prend des décisions, il est l’intermédiaire entre le modèle et la vue.</w:t>
+      </w:r>
+    </w:p>
+    <w:p>
+      <w:pPr>
+        <w:pStyle w:val="paragraph"/>
+        <w:spacing w:before="0" w:beforeAutospacing="0" w:after="0" w:afterAutospacing="0"/>
+        <w:jc w:val="center"/>
+        <w:textAlignment w:val="baseline"/>
+        <w:rPr>
+          <w:rFonts w:ascii="Calibri" w:hAnsi="Calibri" w:cs="Calibri"/>
+          <w:sz w:val="28"/>
+          <w:szCs w:val="28"/>
+        </w:rPr>
+      </w:pPr>
+      <w:r>
+        <w:rPr>
+          <w:noProof/>
+        </w:rPr>
+        <w:drawing>
+          <wp:inline distT="0" distB="0" distL="0" distR="0" wp14:anchorId="1C0E12D7" wp14:editId="44E8EFD9">
+            <wp:extent cx="4038600" cy="2542377"/>
+            <wp:effectExtent l="0" t="0" r="0" b="0"/>
+            <wp:docPr id="4" name="Image 4" descr="MVC"/>
+            <wp:cNvGraphicFramePr>
+              <a:graphicFrameLocks xmlns:a="http://schemas.openxmlformats.org/drawingml/2006/main" noChangeAspect="1"/>
+            </wp:cNvGraphicFramePr>
+            <a:graphic xmlns:a="http://schemas.openxmlformats.org/drawingml/2006/main">
+              <a:graphicData uri="http://schemas.openxmlformats.org/drawingml/2006/picture">
+                <pic:pic xmlns:pic="http://schemas.openxmlformats.org/drawingml/2006/picture">
+                  <pic:nvPicPr>
+                    <pic:cNvPr id="0" name="Picture 3" descr="MVC"/>
+                    <pic:cNvPicPr>
+                      <a:picLocks noChangeAspect="1" noChangeArrowheads="1"/>
+                    </pic:cNvPicPr>
+                  </pic:nvPicPr>
+                  <pic:blipFill>
+                    <a:blip r:embed="rId6">
+                      <a:extLst>
+                        <a:ext uri="{28A0092B-C50C-407E-A947-70E740481C1C}">
+                          <a14:useLocalDpi xmlns:a14="http://schemas.microsoft.com/office/drawing/2010/main" val="0"/>
+                        </a:ext>
+                      </a:extLst>
+                    </a:blip>
+                    <a:srcRect/>
+                    <a:stretch>
+                      <a:fillRect/>
+                    </a:stretch>
+                  </pic:blipFill>
+                  <pic:spPr bwMode="auto">
+                    <a:xfrm>
+                      <a:off x="0" y="0"/>
+                      <a:ext cx="4049154" cy="2549021"/>
+                    </a:xfrm>
+                    <a:prstGeom prst="rect">
+                      <a:avLst/>
+                    </a:prstGeom>
+                    <a:noFill/>
+                    <a:ln>
+                      <a:noFill/>
+                    </a:ln>
+                  </pic:spPr>
+                </pic:pic>
+              </a:graphicData>
+            </a:graphic>
+          </wp:inline>
+        </w:drawing>
+      </w:r>
     </w:p>
     <w:p>
       <w:pPr>
@@ -914,20 +1410,216 @@
       </w:pPr>
       <w:r>
         <w:rPr>
+          <w:rStyle w:val="eop"/>
+          <w:rFonts w:ascii="Calibri" w:hAnsi="Calibri" w:cs="Calibri"/>
+          <w:sz w:val="28"/>
+          <w:szCs w:val="28"/>
+        </w:rPr>
+        <w:t> </w:t>
+      </w:r>
+    </w:p>
+    <w:p>
+      <w:pPr>
+        <w:pStyle w:val="paragraph"/>
+        <w:spacing w:before="0" w:beforeAutospacing="0" w:after="0" w:afterAutospacing="0"/>
+        <w:textAlignment w:val="baseline"/>
+        <w:rPr>
+          <w:rStyle w:val="eop"/>
+          <w:rFonts w:ascii="Calibri" w:hAnsi="Calibri" w:cs="Calibri"/>
+          <w:b/>
+          <w:bCs/>
+          <w:sz w:val="28"/>
+          <w:szCs w:val="28"/>
+        </w:rPr>
+      </w:pPr>
+      <w:r>
+        <w:rPr>
+          <w:rStyle w:val="eop"/>
+          <w:rFonts w:ascii="Calibri" w:hAnsi="Calibri" w:cs="Calibri"/>
+          <w:b/>
+          <w:bCs/>
+          <w:sz w:val="28"/>
+          <w:szCs w:val="28"/>
+        </w:rPr>
+        <w:lastRenderedPageBreak/>
+        <w:t xml:space="preserve">Diagramme d’activité : </w:t>
+      </w:r>
+      <w:r>
+        <w:rPr>
+          <w:rStyle w:val="eop"/>
+          <w:rFonts w:ascii="Calibri" w:hAnsi="Calibri" w:cs="Calibri"/>
+          <w:b/>
+          <w:bCs/>
+          <w:sz w:val="28"/>
+          <w:szCs w:val="28"/>
+        </w:rPr>
+        <w:t> </w:t>
+      </w:r>
+    </w:p>
+    <w:p>
+      <w:pPr>
+        <w:pStyle w:val="paragraph"/>
+        <w:spacing w:before="0" w:beforeAutospacing="0" w:after="0" w:afterAutospacing="0"/>
+        <w:textAlignment w:val="baseline"/>
+        <w:rPr>
+          <w:rStyle w:val="eop"/>
+          <w:rFonts w:ascii="Calibri" w:hAnsi="Calibri" w:cs="Calibri"/>
+          <w:sz w:val="28"/>
+          <w:szCs w:val="28"/>
+        </w:rPr>
+      </w:pPr>
+    </w:p>
+    <w:p>
+      <w:pPr>
+        <w:pStyle w:val="paragraph"/>
+        <w:spacing w:before="0" w:beforeAutospacing="0" w:after="0" w:afterAutospacing="0"/>
+        <w:textAlignment w:val="baseline"/>
+        <w:rPr>
+          <w:rStyle w:val="eop"/>
+          <w:rFonts w:ascii="Calibri" w:hAnsi="Calibri" w:cs="Calibri"/>
+          <w:sz w:val="28"/>
+          <w:szCs w:val="28"/>
+        </w:rPr>
+      </w:pPr>
+      <w:r>
+        <w:rPr>
+          <w:rStyle w:val="eop"/>
+          <w:rFonts w:ascii="Calibri" w:hAnsi="Calibri" w:cs="Calibri"/>
+          <w:sz w:val="28"/>
+          <w:szCs w:val="28"/>
+        </w:rPr>
+        <w:t>Diagramme d’activité lors de l’ajout d’un nouvel article.</w:t>
+      </w:r>
+    </w:p>
+    <w:p>
+      <w:pPr>
+        <w:pStyle w:val="paragraph"/>
+        <w:spacing w:before="0" w:beforeAutospacing="0" w:after="0" w:afterAutospacing="0"/>
+        <w:textAlignment w:val="baseline"/>
+        <w:rPr>
+          <w:rStyle w:val="eop"/>
+          <w:rFonts w:ascii="Calibri" w:hAnsi="Calibri" w:cs="Calibri"/>
+          <w:sz w:val="28"/>
+          <w:szCs w:val="28"/>
+        </w:rPr>
+      </w:pPr>
+    </w:p>
+    <w:p>
+      <w:pPr>
+        <w:pStyle w:val="paragraph"/>
+        <w:spacing w:before="0" w:beforeAutospacing="0" w:after="0" w:afterAutospacing="0"/>
+        <w:textAlignment w:val="baseline"/>
+        <w:rPr>
+          <w:rStyle w:val="eop"/>
+          <w:rFonts w:ascii="Calibri" w:hAnsi="Calibri" w:cs="Calibri"/>
+          <w:sz w:val="28"/>
+          <w:szCs w:val="28"/>
+        </w:rPr>
+      </w:pPr>
+      <w:r>
+        <w:rPr>
+          <w:rStyle w:val="eop"/>
+          <w:rFonts w:ascii="Calibri" w:hAnsi="Calibri" w:cs="Calibri"/>
+          <w:sz w:val="28"/>
+          <w:szCs w:val="28"/>
+        </w:rPr>
+        <w:t xml:space="preserve">Lorsqu’un utilisateur voudra écrire </w:t>
+      </w:r>
+      <w:r>
+        <w:rPr>
+          <w:rStyle w:val="eop"/>
+          <w:rFonts w:ascii="Calibri" w:hAnsi="Calibri" w:cs="Calibri"/>
+          <w:sz w:val="28"/>
+          <w:szCs w:val="28"/>
+        </w:rPr>
+        <w:t>un nouvel article</w:t>
+      </w:r>
+      <w:r>
+        <w:rPr>
+          <w:rStyle w:val="eop"/>
+          <w:rFonts w:ascii="Calibri" w:hAnsi="Calibri" w:cs="Calibri"/>
+          <w:sz w:val="28"/>
+          <w:szCs w:val="28"/>
+        </w:rPr>
+        <w:t xml:space="preserve">, il </w:t>
+      </w:r>
+      <w:r>
+        <w:rPr>
+          <w:rStyle w:val="eop"/>
+          <w:rFonts w:ascii="Calibri" w:hAnsi="Calibri" w:cs="Calibri"/>
+          <w:sz w:val="28"/>
+          <w:szCs w:val="28"/>
+        </w:rPr>
+        <w:t>devra</w:t>
+      </w:r>
+      <w:r>
+        <w:rPr>
+          <w:rStyle w:val="eop"/>
+          <w:rFonts w:ascii="Calibri" w:hAnsi="Calibri" w:cs="Calibri"/>
+          <w:sz w:val="28"/>
+          <w:szCs w:val="28"/>
+        </w:rPr>
+        <w:t xml:space="preserve"> remplir un formulaire qui s’il n’est pas compléter correctement ne sera pas envoyer.</w:t>
+      </w:r>
+    </w:p>
+    <w:p>
+      <w:pPr>
+        <w:pStyle w:val="paragraph"/>
+        <w:spacing w:before="0" w:beforeAutospacing="0" w:after="0" w:afterAutospacing="0"/>
+        <w:textAlignment w:val="baseline"/>
+        <w:rPr>
+          <w:rStyle w:val="eop"/>
+          <w:rFonts w:ascii="Calibri" w:hAnsi="Calibri" w:cs="Calibri"/>
+          <w:sz w:val="28"/>
+          <w:szCs w:val="28"/>
+        </w:rPr>
+      </w:pPr>
+    </w:p>
+    <w:p>
+      <w:pPr>
+        <w:pStyle w:val="paragraph"/>
+        <w:spacing w:before="0" w:beforeAutospacing="0" w:after="0" w:afterAutospacing="0"/>
+        <w:textAlignment w:val="baseline"/>
+        <w:rPr>
+          <w:rStyle w:val="eop"/>
+          <w:rFonts w:ascii="Calibri" w:hAnsi="Calibri" w:cs="Calibri"/>
+          <w:sz w:val="28"/>
+          <w:szCs w:val="28"/>
+        </w:rPr>
+      </w:pPr>
+    </w:p>
+    <w:p>
+      <w:pPr>
+        <w:pStyle w:val="paragraph"/>
+        <w:spacing w:before="0" w:beforeAutospacing="0" w:after="0" w:afterAutospacing="0"/>
+        <w:textAlignment w:val="baseline"/>
+        <w:rPr>
+          <w:rFonts w:ascii="Segoe UI" w:hAnsi="Segoe UI" w:cs="Segoe UI"/>
+          <w:sz w:val="18"/>
+          <w:szCs w:val="18"/>
+        </w:rPr>
+      </w:pPr>
+    </w:p>
+    <w:p>
+      <w:pPr>
+        <w:pStyle w:val="paragraph"/>
+        <w:spacing w:before="0" w:beforeAutospacing="0" w:after="0" w:afterAutospacing="0"/>
+        <w:jc w:val="center"/>
+        <w:textAlignment w:val="baseline"/>
+        <w:rPr>
+          <w:rFonts w:ascii="Segoe UI" w:hAnsi="Segoe UI" w:cs="Segoe UI"/>
+          <w:sz w:val="18"/>
+          <w:szCs w:val="18"/>
+        </w:rPr>
+      </w:pPr>
+      <w:r>
+        <w:rPr>
           <w:noProof/>
         </w:rPr>
         <w:drawing>
-          <wp:anchor distT="0" distB="0" distL="114300" distR="114300" simplePos="0" relativeHeight="251658240" behindDoc="0" locked="0" layoutInCell="1" allowOverlap="1" wp14:anchorId="7DA8DC6B" wp14:editId="0CE831C5">
-            <wp:simplePos x="0" y="0"/>
-            <wp:positionH relativeFrom="margin">
-              <wp:align>left</wp:align>
-            </wp:positionH>
-            <wp:positionV relativeFrom="paragraph">
-              <wp:posOffset>65405</wp:posOffset>
-            </wp:positionV>
-            <wp:extent cx="2266950" cy="6421755"/>
+          <wp:inline distT="0" distB="0" distL="0" distR="0" wp14:anchorId="7DA8DC6B" wp14:editId="17D2F305">
+            <wp:extent cx="2407500" cy="6819900"/>
             <wp:effectExtent l="0" t="0" r="0" b="0"/>
-            <wp:wrapSquare wrapText="bothSides"/>
             <wp:docPr id="1" name="Image 1"/>
             <wp:cNvGraphicFramePr>
               <a:graphicFrameLocks xmlns:a="http://schemas.openxmlformats.org/drawingml/2006/main" noChangeAspect="1"/>
@@ -940,7 +1632,7 @@
                     <pic:cNvPicPr/>
                   </pic:nvPicPr>
                   <pic:blipFill>
-                    <a:blip r:embed="rId4">
+                    <a:blip r:embed="rId7">
                       <a:extLst>
                         <a:ext uri="{28A0092B-C50C-407E-A947-70E740481C1C}">
                           <a14:useLocalDpi xmlns:a14="http://schemas.microsoft.com/office/drawing/2010/main" val="0"/>
@@ -954,7 +1646,7 @@
                   <pic:spPr>
                     <a:xfrm>
                       <a:off x="0" y="0"/>
-                      <a:ext cx="2266950" cy="6421755"/>
+                      <a:ext cx="2413723" cy="6837527"/>
                     </a:xfrm>
                     <a:prstGeom prst="rect">
                       <a:avLst/>
@@ -963,99 +1655,38 @@
                 </pic:pic>
               </a:graphicData>
             </a:graphic>
-            <wp14:sizeRelH relativeFrom="margin">
-              <wp14:pctWidth>0</wp14:pctWidth>
-            </wp14:sizeRelH>
-            <wp14:sizeRelV relativeFrom="margin">
-              <wp14:pctHeight>0</wp14:pctHeight>
-            </wp14:sizeRelV>
-          </wp:anchor>
+          </wp:inline>
         </w:drawing>
       </w:r>
-      <w:r>
-        <w:rPr>
-          <w:rStyle w:val="eop"/>
-          <w:rFonts w:ascii="Calibri" w:hAnsi="Calibri" w:cs="Calibri"/>
-          <w:sz w:val="28"/>
-          <w:szCs w:val="28"/>
-        </w:rPr>
-        <w:t> </w:t>
-      </w:r>
-    </w:p>
-    <w:p>
-      <w:pPr>
-        <w:pStyle w:val="paragraph"/>
-        <w:spacing w:before="0" w:beforeAutospacing="0" w:after="0" w:afterAutospacing="0"/>
-        <w:textAlignment w:val="baseline"/>
-        <w:rPr>
-          <w:rFonts w:ascii="Segoe UI" w:hAnsi="Segoe UI" w:cs="Segoe UI"/>
-          <w:sz w:val="18"/>
-          <w:szCs w:val="18"/>
-        </w:rPr>
-      </w:pPr>
-      <w:r>
-        <w:rPr>
-          <w:rStyle w:val="eop"/>
-          <w:rFonts w:ascii="Calibri" w:hAnsi="Calibri" w:cs="Calibri"/>
-          <w:sz w:val="28"/>
-          <w:szCs w:val="28"/>
-        </w:rPr>
-        <w:t> </w:t>
-      </w:r>
-      <w:r>
-        <w:rPr>
-          <w:rStyle w:val="eop"/>
-          <w:rFonts w:ascii="Calibri" w:hAnsi="Calibri" w:cs="Calibri"/>
-          <w:sz w:val="28"/>
-          <w:szCs w:val="28"/>
-        </w:rPr>
-        <w:t>Diagramme d’activité lors de l’ajout d’un nouvel article.</w:t>
-      </w:r>
-    </w:p>
-    <w:p>
-      <w:pPr>
-        <w:pStyle w:val="paragraph"/>
-        <w:spacing w:before="0" w:beforeAutospacing="0" w:after="0" w:afterAutospacing="0"/>
-        <w:textAlignment w:val="baseline"/>
-        <w:rPr>
-          <w:rFonts w:ascii="Segoe UI" w:hAnsi="Segoe UI" w:cs="Segoe UI"/>
-          <w:sz w:val="18"/>
-          <w:szCs w:val="18"/>
-        </w:rPr>
-      </w:pPr>
-      <w:r>
-        <w:rPr>
-          <w:rStyle w:val="eop"/>
-          <w:rFonts w:ascii="Calibri" w:hAnsi="Calibri" w:cs="Calibri"/>
-          <w:sz w:val="28"/>
-          <w:szCs w:val="28"/>
-        </w:rPr>
-        <w:t> </w:t>
-      </w:r>
-    </w:p>
-    <w:p>
-      <w:pPr>
-        <w:rPr>
+    </w:p>
+    <w:p>
+      <w:pPr>
+        <w:rPr>
+          <w:b/>
+          <w:bCs/>
           <w:sz w:val="28"/>
           <w:szCs w:val="40"/>
         </w:rPr>
       </w:pPr>
-    </w:p>
-    <w:p>
-      <w:pPr>
-        <w:rPr>
+      <w:r>
+        <w:rPr>
+          <w:b/>
+          <w:bCs/>
           <w:sz w:val="28"/>
           <w:szCs w:val="40"/>
         </w:rPr>
-      </w:pPr>
-    </w:p>
-    <w:p>
-      <w:pPr>
-        <w:rPr>
+        <w:lastRenderedPageBreak/>
+        <w:t>Diagramme de cas d'utilisations</w:t>
+      </w:r>
+      <w:r>
+        <w:rPr>
+          <w:b/>
+          <w:bCs/>
           <w:sz w:val="28"/>
           <w:szCs w:val="40"/>
         </w:rPr>
-      </w:pPr>
+        <w:t> :</w:t>
+      </w:r>
     </w:p>
     <w:p>
       <w:pPr>
@@ -1069,7 +1700,7 @@
           <w:sz w:val="28"/>
           <w:szCs w:val="40"/>
         </w:rPr>
-        <w:br w:type="page"/>
+        <w:t>Ce diagramme représente l’ensemble des fonctionnalités du produit final en fonction de chaque utilisateur.</w:t>
       </w:r>
     </w:p>
     <w:p>
@@ -1079,11 +1710,28 @@
           <w:szCs w:val="40"/>
         </w:rPr>
       </w:pPr>
+    </w:p>
+    <w:p>
+      <w:pPr>
+        <w:rPr>
+          <w:sz w:val="28"/>
+          <w:szCs w:val="40"/>
+        </w:rPr>
+      </w:pPr>
+    </w:p>
+    <w:p>
+      <w:pPr>
+        <w:rPr>
+          <w:b/>
+          <w:bCs/>
+          <w:sz w:val="28"/>
+          <w:szCs w:val="40"/>
+        </w:rPr>
+      </w:pPr>
       <w:r>
         <w:rPr>
           <w:noProof/>
         </w:rPr>
-        <w:lastRenderedPageBreak/>
         <w:drawing>
           <wp:inline distT="0" distB="0" distL="0" distR="0" wp14:anchorId="4D191E9D" wp14:editId="099D1ED8">
             <wp:extent cx="5760720" cy="6214745"/>
@@ -1100,7 +1748,7 @@
                     <pic:cNvPicPr/>
                   </pic:nvPicPr>
                   <pic:blipFill>
-                    <a:blip r:embed="rId5"/>
+                    <a:blip r:embed="rId8"/>
                     <a:stretch>
                       <a:fillRect/>
                     </a:stretch>
@@ -1121,6 +1769,160 @@
         </w:drawing>
       </w:r>
     </w:p>
+    <w:p>
+      <w:pPr>
+        <w:rPr>
+          <w:b/>
+          <w:bCs/>
+          <w:sz w:val="28"/>
+          <w:szCs w:val="40"/>
+        </w:rPr>
+      </w:pPr>
+      <w:r>
+        <w:rPr>
+          <w:b/>
+          <w:bCs/>
+          <w:sz w:val="28"/>
+          <w:szCs w:val="40"/>
+        </w:rPr>
+        <w:br w:type="page"/>
+      </w:r>
+    </w:p>
+    <w:p>
+      <w:pPr>
+        <w:rPr>
+          <w:b/>
+          <w:bCs/>
+          <w:sz w:val="28"/>
+          <w:szCs w:val="40"/>
+        </w:rPr>
+      </w:pPr>
+      <w:r>
+        <w:rPr>
+          <w:b/>
+          <w:bCs/>
+          <w:sz w:val="28"/>
+          <w:szCs w:val="40"/>
+        </w:rPr>
+        <w:lastRenderedPageBreak/>
+        <w:t>Diagramme de classe :</w:t>
+      </w:r>
+    </w:p>
+    <w:p>
+      <w:pPr>
+        <w:rPr>
+          <w:b/>
+          <w:bCs/>
+          <w:sz w:val="28"/>
+          <w:szCs w:val="40"/>
+        </w:rPr>
+      </w:pPr>
+    </w:p>
+    <w:p>
+      <w:pPr>
+        <w:rPr>
+          <w:b/>
+          <w:bCs/>
+          <w:sz w:val="28"/>
+          <w:szCs w:val="40"/>
+        </w:rPr>
+      </w:pPr>
+      <w:r>
+        <w:rPr>
+          <w:b/>
+          <w:bCs/>
+          <w:sz w:val="28"/>
+          <w:szCs w:val="40"/>
+        </w:rPr>
+        <w:t>Modèle</w:t>
+      </w:r>
+      <w:r>
+        <w:rPr>
+          <w:b/>
+          <w:bCs/>
+          <w:sz w:val="28"/>
+          <w:szCs w:val="40"/>
+        </w:rPr>
+        <w:t xml:space="preserve"> conceptuel des données</w:t>
+      </w:r>
+      <w:r>
+        <w:rPr>
+          <w:b/>
+          <w:bCs/>
+          <w:sz w:val="28"/>
+          <w:szCs w:val="40"/>
+        </w:rPr>
+        <w:t> :</w:t>
+      </w:r>
+    </w:p>
+    <w:p>
+      <w:pPr>
+        <w:rPr>
+          <w:b/>
+          <w:bCs/>
+          <w:sz w:val="28"/>
+          <w:szCs w:val="40"/>
+        </w:rPr>
+      </w:pPr>
+    </w:p>
+    <w:p>
+      <w:pPr>
+        <w:rPr>
+          <w:b/>
+          <w:bCs/>
+          <w:sz w:val="28"/>
+          <w:szCs w:val="40"/>
+        </w:rPr>
+      </w:pPr>
+      <w:r>
+        <w:rPr>
+          <w:b/>
+          <w:bCs/>
+          <w:sz w:val="28"/>
+          <w:szCs w:val="40"/>
+        </w:rPr>
+        <w:t xml:space="preserve">Réalisation : </w:t>
+      </w:r>
+    </w:p>
+    <w:p>
+      <w:pPr>
+        <w:rPr>
+          <w:b/>
+          <w:bCs/>
+          <w:sz w:val="28"/>
+          <w:szCs w:val="40"/>
+        </w:rPr>
+      </w:pPr>
+    </w:p>
+    <w:p>
+      <w:pPr>
+        <w:rPr>
+          <w:b/>
+          <w:bCs/>
+          <w:sz w:val="28"/>
+          <w:szCs w:val="40"/>
+        </w:rPr>
+      </w:pPr>
+      <w:r>
+        <w:rPr>
+          <w:b/>
+          <w:bCs/>
+          <w:sz w:val="28"/>
+          <w:szCs w:val="40"/>
+        </w:rPr>
+        <w:t xml:space="preserve">Conclusion : </w:t>
+      </w:r>
+    </w:p>
+    <w:p>
+      <w:pPr>
+        <w:rPr>
+          <w:b/>
+          <w:bCs/>
+          <w:sz w:val="28"/>
+          <w:szCs w:val="40"/>
+        </w:rPr>
+      </w:pPr>
+    </w:p>
     <w:sectPr>
       <w:pgSz w:w="11906" w:h="16838"/>
       <w:pgMar w:top="1417" w:right="1417" w:bottom="1417" w:left="1417" w:header="708" w:footer="708" w:gutter="0"/>
@@ -1129,6 +1931,279 @@
     </w:sectPr>
   </w:body>
 </w:document>
+</file>
+
+<file path=word/numbering.xml><?xml version="1.0" encoding="utf-8"?>
+<w:numbering xmlns:wpc="http://schemas.microsoft.com/office/word/2010/wordprocessingCanvas" xmlns:cx="http://schemas.microsoft.com/office/drawing/2014/chartex" xmlns:cx1="http://schemas.microsoft.com/office/drawing/2015/9/8/chartex" xmlns:cx2="http://schemas.microsoft.com/office/drawing/2015/10/21/chartex" xmlns:cx3="http://schemas.microsoft.com/office/drawing/2016/5/9/chartex" xmlns:cx4="http://schemas.microsoft.com/office/drawing/2016/5/10/chartex" xmlns:cx5="http://schemas.microsoft.com/office/drawing/2016/5/11/chartex" xmlns:cx6="http://schemas.microsoft.com/office/drawing/2016/5/12/chartex" xmlns:cx7="http://schemas.microsoft.com/office/drawing/2016/5/13/chartex" xmlns:cx8="http://schemas.microsoft.com/office/drawing/2016/5/14/chartex" xmlns:mc="http://schemas.openxmlformats.org/markup-compatibility/2006" xmlns:aink="http://schemas.microsoft.com/office/drawing/2016/ink" xmlns:am3d="http://schemas.microsoft.com/office/drawing/2017/model3d" xmlns:o="urn:schemas-microsoft-com:office:office" xmlns:r="http://schemas.openxmlformats.org/officeDocument/2006/relationships" xmlns:m="http://schemas.openxmlformats.org/officeDocument/2006/math" xmlns:v="urn:schemas-microsoft-com:vml" xmlns:wp14="http://schemas.microsoft.com/office/word/2010/wordprocessingDrawing" xmlns:wp="http://schemas.openxmlformats.org/drawingml/2006/wordprocessingDrawing" xmlns:w10="urn:schemas-microsoft-com:office:word" xmlns:w="http://schemas.openxmlformats.org/wordprocessingml/2006/main" xmlns:w14="http://schemas.microsoft.com/office/word/2010/wordml" xmlns:w15="http://schemas.microsoft.com/office/word/2012/wordml" xmlns:w16cex="http://schemas.microsoft.com/office/word/2018/wordml/cex" xmlns:w16cid="http://schemas.microsoft.com/office/word/2016/wordml/cid" xmlns:w16="http://schemas.microsoft.com/office/word/2018/wordml" xmlns:w16sdtdh="http://schemas.microsoft.com/office/word/2020/wordml/sdtdatahash" xmlns:w16se="http://schemas.microsoft.com/office/word/2015/wordml/symex" xmlns:wpg="http://schemas.microsoft.com/office/word/2010/wordprocessingGroup" xmlns:wpi="http://schemas.microsoft.com/office/word/2010/wordprocessingInk" xmlns:wne="http://schemas.microsoft.com/office/word/2006/wordml" xmlns:wps="http://schemas.microsoft.com/office/word/2010/wordprocessingShape" mc:Ignorable="w14 w15 w16se w16cid w16 w16cex w16sdtdh wp14">
+  <w:abstractNum w:abstractNumId="0" w15:restartNumberingAfterBreak="0">
+    <w:nsid w:val="1739146A"/>
+    <w:multiLevelType w:val="multilevel"/>
+    <w:tmpl w:val="A8E0206A"/>
+    <w:lvl w:ilvl="0">
+      <w:start w:val="1"/>
+      <w:numFmt w:val="bullet"/>
+      <w:lvlText w:val=""/>
+      <w:lvlJc w:val="left"/>
+      <w:pPr>
+        <w:tabs>
+          <w:tab w:val="num" w:pos="720"/>
+        </w:tabs>
+        <w:ind w:left="720" w:hanging="360"/>
+      </w:pPr>
+      <w:rPr>
+        <w:rFonts w:ascii="Symbol" w:hAnsi="Symbol" w:hint="default"/>
+        <w:sz w:val="20"/>
+      </w:rPr>
+    </w:lvl>
+    <w:lvl w:ilvl="1" w:tentative="1">
+      <w:start w:val="1"/>
+      <w:numFmt w:val="bullet"/>
+      <w:lvlText w:val="o"/>
+      <w:lvlJc w:val="left"/>
+      <w:pPr>
+        <w:tabs>
+          <w:tab w:val="num" w:pos="1440"/>
+        </w:tabs>
+        <w:ind w:left="1440" w:hanging="360"/>
+      </w:pPr>
+      <w:rPr>
+        <w:rFonts w:ascii="Courier New" w:hAnsi="Courier New" w:hint="default"/>
+        <w:sz w:val="20"/>
+      </w:rPr>
+    </w:lvl>
+    <w:lvl w:ilvl="2" w:tentative="1">
+      <w:start w:val="1"/>
+      <w:numFmt w:val="bullet"/>
+      <w:lvlText w:val=""/>
+      <w:lvlJc w:val="left"/>
+      <w:pPr>
+        <w:tabs>
+          <w:tab w:val="num" w:pos="2160"/>
+        </w:tabs>
+        <w:ind w:left="2160" w:hanging="360"/>
+      </w:pPr>
+      <w:rPr>
+        <w:rFonts w:ascii="Wingdings" w:hAnsi="Wingdings" w:hint="default"/>
+        <w:sz w:val="20"/>
+      </w:rPr>
+    </w:lvl>
+    <w:lvl w:ilvl="3" w:tentative="1">
+      <w:start w:val="1"/>
+      <w:numFmt w:val="bullet"/>
+      <w:lvlText w:val=""/>
+      <w:lvlJc w:val="left"/>
+      <w:pPr>
+        <w:tabs>
+          <w:tab w:val="num" w:pos="2880"/>
+        </w:tabs>
+        <w:ind w:left="2880" w:hanging="360"/>
+      </w:pPr>
+      <w:rPr>
+        <w:rFonts w:ascii="Wingdings" w:hAnsi="Wingdings" w:hint="default"/>
+        <w:sz w:val="20"/>
+      </w:rPr>
+    </w:lvl>
+    <w:lvl w:ilvl="4" w:tentative="1">
+      <w:start w:val="1"/>
+      <w:numFmt w:val="bullet"/>
+      <w:lvlText w:val=""/>
+      <w:lvlJc w:val="left"/>
+      <w:pPr>
+        <w:tabs>
+          <w:tab w:val="num" w:pos="3600"/>
+        </w:tabs>
+        <w:ind w:left="3600" w:hanging="360"/>
+      </w:pPr>
+      <w:rPr>
+        <w:rFonts w:ascii="Wingdings" w:hAnsi="Wingdings" w:hint="default"/>
+        <w:sz w:val="20"/>
+      </w:rPr>
+    </w:lvl>
+    <w:lvl w:ilvl="5" w:tentative="1">
+      <w:start w:val="1"/>
+      <w:numFmt w:val="bullet"/>
+      <w:lvlText w:val=""/>
+      <w:lvlJc w:val="left"/>
+      <w:pPr>
+        <w:tabs>
+          <w:tab w:val="num" w:pos="4320"/>
+        </w:tabs>
+        <w:ind w:left="4320" w:hanging="360"/>
+      </w:pPr>
+      <w:rPr>
+        <w:rFonts w:ascii="Wingdings" w:hAnsi="Wingdings" w:hint="default"/>
+        <w:sz w:val="20"/>
+      </w:rPr>
+    </w:lvl>
+    <w:lvl w:ilvl="6" w:tentative="1">
+      <w:start w:val="1"/>
+      <w:numFmt w:val="bullet"/>
+      <w:lvlText w:val=""/>
+      <w:lvlJc w:val="left"/>
+      <w:pPr>
+        <w:tabs>
+          <w:tab w:val="num" w:pos="5040"/>
+        </w:tabs>
+        <w:ind w:left="5040" w:hanging="360"/>
+      </w:pPr>
+      <w:rPr>
+        <w:rFonts w:ascii="Wingdings" w:hAnsi="Wingdings" w:hint="default"/>
+        <w:sz w:val="20"/>
+      </w:rPr>
+    </w:lvl>
+    <w:lvl w:ilvl="7" w:tentative="1">
+      <w:start w:val="1"/>
+      <w:numFmt w:val="bullet"/>
+      <w:lvlText w:val=""/>
+      <w:lvlJc w:val="left"/>
+      <w:pPr>
+        <w:tabs>
+          <w:tab w:val="num" w:pos="5760"/>
+        </w:tabs>
+        <w:ind w:left="5760" w:hanging="360"/>
+      </w:pPr>
+      <w:rPr>
+        <w:rFonts w:ascii="Wingdings" w:hAnsi="Wingdings" w:hint="default"/>
+        <w:sz w:val="20"/>
+      </w:rPr>
+    </w:lvl>
+    <w:lvl w:ilvl="8" w:tentative="1">
+      <w:start w:val="1"/>
+      <w:numFmt w:val="bullet"/>
+      <w:lvlText w:val=""/>
+      <w:lvlJc w:val="left"/>
+      <w:pPr>
+        <w:tabs>
+          <w:tab w:val="num" w:pos="6480"/>
+        </w:tabs>
+        <w:ind w:left="6480" w:hanging="360"/>
+      </w:pPr>
+      <w:rPr>
+        <w:rFonts w:ascii="Wingdings" w:hAnsi="Wingdings" w:hint="default"/>
+        <w:sz w:val="20"/>
+      </w:rPr>
+    </w:lvl>
+  </w:abstractNum>
+  <w:abstractNum w:abstractNumId="1" w15:restartNumberingAfterBreak="0">
+    <w:nsid w:val="37451CF1"/>
+    <w:multiLevelType w:val="hybridMultilevel"/>
+    <w:tmpl w:val="06E6278C"/>
+    <w:lvl w:ilvl="0" w:tplc="040C0001">
+      <w:start w:val="1"/>
+      <w:numFmt w:val="bullet"/>
+      <w:lvlText w:val=""/>
+      <w:lvlJc w:val="left"/>
+      <w:pPr>
+        <w:ind w:left="720" w:hanging="360"/>
+      </w:pPr>
+      <w:rPr>
+        <w:rFonts w:ascii="Symbol" w:hAnsi="Symbol" w:hint="default"/>
+      </w:rPr>
+    </w:lvl>
+    <w:lvl w:ilvl="1" w:tplc="040C0003" w:tentative="1">
+      <w:start w:val="1"/>
+      <w:numFmt w:val="bullet"/>
+      <w:lvlText w:val="o"/>
+      <w:lvlJc w:val="left"/>
+      <w:pPr>
+        <w:ind w:left="1440" w:hanging="360"/>
+      </w:pPr>
+      <w:rPr>
+        <w:rFonts w:ascii="Courier New" w:hAnsi="Courier New" w:cs="Courier New" w:hint="default"/>
+      </w:rPr>
+    </w:lvl>
+    <w:lvl w:ilvl="2" w:tplc="040C0005" w:tentative="1">
+      <w:start w:val="1"/>
+      <w:numFmt w:val="bullet"/>
+      <w:lvlText w:val=""/>
+      <w:lvlJc w:val="left"/>
+      <w:pPr>
+        <w:ind w:left="2160" w:hanging="360"/>
+      </w:pPr>
+      <w:rPr>
+        <w:rFonts w:ascii="Wingdings" w:hAnsi="Wingdings" w:hint="default"/>
+      </w:rPr>
+    </w:lvl>
+    <w:lvl w:ilvl="3" w:tplc="040C0001" w:tentative="1">
+      <w:start w:val="1"/>
+      <w:numFmt w:val="bullet"/>
+      <w:lvlText w:val=""/>
+      <w:lvlJc w:val="left"/>
+      <w:pPr>
+        <w:ind w:left="2880" w:hanging="360"/>
+      </w:pPr>
+      <w:rPr>
+        <w:rFonts w:ascii="Symbol" w:hAnsi="Symbol" w:hint="default"/>
+      </w:rPr>
+    </w:lvl>
+    <w:lvl w:ilvl="4" w:tplc="040C0003" w:tentative="1">
+      <w:start w:val="1"/>
+      <w:numFmt w:val="bullet"/>
+      <w:lvlText w:val="o"/>
+      <w:lvlJc w:val="left"/>
+      <w:pPr>
+        <w:ind w:left="3600" w:hanging="360"/>
+      </w:pPr>
+      <w:rPr>
+        <w:rFonts w:ascii="Courier New" w:hAnsi="Courier New" w:cs="Courier New" w:hint="default"/>
+      </w:rPr>
+    </w:lvl>
+    <w:lvl w:ilvl="5" w:tplc="040C0005" w:tentative="1">
+      <w:start w:val="1"/>
+      <w:numFmt w:val="bullet"/>
+      <w:lvlText w:val=""/>
+      <w:lvlJc w:val="left"/>
+      <w:pPr>
+        <w:ind w:left="4320" w:hanging="360"/>
+      </w:pPr>
+      <w:rPr>
+        <w:rFonts w:ascii="Wingdings" w:hAnsi="Wingdings" w:hint="default"/>
+      </w:rPr>
+    </w:lvl>
+    <w:lvl w:ilvl="6" w:tplc="040C0001" w:tentative="1">
+      <w:start w:val="1"/>
+      <w:numFmt w:val="bullet"/>
+      <w:lvlText w:val=""/>
+      <w:lvlJc w:val="left"/>
+      <w:pPr>
+        <w:ind w:left="5040" w:hanging="360"/>
+      </w:pPr>
+      <w:rPr>
+        <w:rFonts w:ascii="Symbol" w:hAnsi="Symbol" w:hint="default"/>
+      </w:rPr>
+    </w:lvl>
+    <w:lvl w:ilvl="7" w:tplc="040C0003" w:tentative="1">
+      <w:start w:val="1"/>
+      <w:numFmt w:val="bullet"/>
+      <w:lvlText w:val="o"/>
+      <w:lvlJc w:val="left"/>
+      <w:pPr>
+        <w:ind w:left="5760" w:hanging="360"/>
+      </w:pPr>
+      <w:rPr>
+        <w:rFonts w:ascii="Courier New" w:hAnsi="Courier New" w:cs="Courier New" w:hint="default"/>
+      </w:rPr>
+    </w:lvl>
+    <w:lvl w:ilvl="8" w:tplc="040C0005" w:tentative="1">
+      <w:start w:val="1"/>
+      <w:numFmt w:val="bullet"/>
+      <w:lvlText w:val=""/>
+      <w:lvlJc w:val="left"/>
+      <w:pPr>
+        <w:ind w:left="6480" w:hanging="360"/>
+      </w:pPr>
+      <w:rPr>
+        <w:rFonts w:ascii="Wingdings" w:hAnsi="Wingdings" w:hint="default"/>
+      </w:rPr>
+    </w:lvl>
+  </w:abstractNum>
+  <w:num w:numId="1">
+    <w:abstractNumId w:val="0"/>
+  </w:num>
+  <w:num w:numId="2">
+    <w:abstractNumId w:val="1"/>
+  </w:num>
+</w:numbering>
 </file>
 
 <file path=word/styles.xml><?xml version="1.0" encoding="utf-8"?>
@@ -1254,6 +2329,7 @@
     <w:lsdException w:name="HTML Sample" w:semiHidden="1" w:unhideWhenUsed="1"/>
     <w:lsdException w:name="HTML Typewriter" w:semiHidden="1" w:unhideWhenUsed="1"/>
     <w:lsdException w:name="HTML Variable" w:semiHidden="1" w:unhideWhenUsed="1"/>
+    <w:lsdException w:name="Normal Table" w:semiHidden="1" w:unhideWhenUsed="1"/>
     <w:lsdException w:name="annotation subject" w:semiHidden="1" w:unhideWhenUsed="1"/>
     <w:lsdException w:name="No List" w:semiHidden="1" w:unhideWhenUsed="1"/>
     <w:lsdException w:name="Outline List 1" w:semiHidden="1" w:unhideWhenUsed="1"/>
@@ -1296,8 +2372,11 @@
     <w:lsdException w:name="Table Contemporary" w:semiHidden="1" w:unhideWhenUsed="1"/>
     <w:lsdException w:name="Table Elegant" w:semiHidden="1" w:unhideWhenUsed="1"/>
     <w:lsdException w:name="Table Professional" w:semiHidden="1" w:unhideWhenUsed="1"/>
+    <w:lsdException w:name="Table Subtle 1" w:semiHidden="1" w:unhideWhenUsed="1"/>
     <w:lsdException w:name="Table Subtle 2" w:semiHidden="1" w:unhideWhenUsed="1"/>
     <w:lsdException w:name="Table Web 1" w:semiHidden="1" w:unhideWhenUsed="1"/>
+    <w:lsdException w:name="Table Web 2" w:semiHidden="1" w:unhideWhenUsed="1"/>
+    <w:lsdException w:name="Table Web 3" w:semiHidden="1" w:unhideWhenUsed="1"/>
     <w:lsdException w:name="Balloon Text" w:semiHidden="1" w:unhideWhenUsed="1"/>
     <w:lsdException w:name="Table Grid" w:uiPriority="39"/>
     <w:lsdException w:name="Table Theme" w:semiHidden="1" w:unhideWhenUsed="1"/>
@@ -1526,6 +2605,26 @@
     <w:name w:val="Normal"/>
     <w:qFormat/>
   </w:style>
+  <w:style w:type="paragraph" w:styleId="Titre3">
+    <w:name w:val="heading 3"/>
+    <w:basedOn w:val="Normal"/>
+    <w:link w:val="Titre3Car"/>
+    <w:uiPriority w:val="9"/>
+    <w:qFormat/>
+    <w:rsid w:val="00E84E78"/>
+    <w:pPr>
+      <w:spacing w:before="100" w:beforeAutospacing="1" w:after="100" w:afterAutospacing="1" w:line="240" w:lineRule="auto"/>
+      <w:outlineLvl w:val="2"/>
+    </w:pPr>
+    <w:rPr>
+      <w:rFonts w:ascii="Times New Roman" w:eastAsia="Times New Roman" w:hAnsi="Times New Roman" w:cs="Times New Roman"/>
+      <w:b/>
+      <w:bCs/>
+      <w:sz w:val="27"/>
+      <w:szCs w:val="27"/>
+      <w:lang w:eastAsia="fr-FR"/>
+    </w:rPr>
+  </w:style>
   <w:style w:type="character" w:default="1" w:styleId="Policepardfaut">
     <w:name w:val="Default Paragraph Font"/>
     <w:uiPriority w:val="1"/>
@@ -1576,6 +2675,55 @@
     <w:name w:val="eop"/>
     <w:basedOn w:val="Policepardfaut"/>
     <w:rsid w:val="00E9128A"/>
+  </w:style>
+  <w:style w:type="character" w:customStyle="1" w:styleId="Titre3Car">
+    <w:name w:val="Titre 3 Car"/>
+    <w:basedOn w:val="Policepardfaut"/>
+    <w:link w:val="Titre3"/>
+    <w:uiPriority w:val="9"/>
+    <w:rsid w:val="00E84E78"/>
+    <w:rPr>
+      <w:rFonts w:ascii="Times New Roman" w:eastAsia="Times New Roman" w:hAnsi="Times New Roman" w:cs="Times New Roman"/>
+      <w:b/>
+      <w:bCs/>
+      <w:sz w:val="27"/>
+      <w:szCs w:val="27"/>
+      <w:lang w:eastAsia="fr-FR"/>
+    </w:rPr>
+  </w:style>
+  <w:style w:type="character" w:styleId="lev">
+    <w:name w:val="Strong"/>
+    <w:basedOn w:val="Policepardfaut"/>
+    <w:uiPriority w:val="22"/>
+    <w:qFormat/>
+    <w:rsid w:val="00E84E78"/>
+    <w:rPr>
+      <w:b/>
+      <w:bCs/>
+    </w:rPr>
+  </w:style>
+  <w:style w:type="character" w:styleId="Lienhypertexte">
+    <w:name w:val="Hyperlink"/>
+    <w:basedOn w:val="Policepardfaut"/>
+    <w:uiPriority w:val="99"/>
+    <w:unhideWhenUsed/>
+    <w:rsid w:val="00E84E78"/>
+    <w:rPr>
+      <w:color w:val="0563C1" w:themeColor="hyperlink"/>
+      <w:u w:val="single"/>
+    </w:rPr>
+  </w:style>
+  <w:style w:type="character" w:styleId="Mentionnonrsolue">
+    <w:name w:val="Unresolved Mention"/>
+    <w:basedOn w:val="Policepardfaut"/>
+    <w:uiPriority w:val="99"/>
+    <w:semiHidden/>
+    <w:unhideWhenUsed/>
+    <w:rsid w:val="00E84E78"/>
+    <w:rPr>
+      <w:color w:val="605E5C"/>
+      <w:shd w:val="clear" w:color="auto" w:fill="E1DFDD"/>
+    </w:rPr>
   </w:style>
 </w:styles>
 </file>

--- a/C_easy_blog_text.docx
+++ b/C_easy_blog_text.docx
@@ -2,85 +2,883 @@
 <file path=word/document.xml><?xml version="1.0" encoding="utf-8"?>
 <w:document xmlns:wpc="http://schemas.microsoft.com/office/word/2010/wordprocessingCanvas" xmlns:cx="http://schemas.microsoft.com/office/drawing/2014/chartex" xmlns:cx1="http://schemas.microsoft.com/office/drawing/2015/9/8/chartex" xmlns:cx2="http://schemas.microsoft.com/office/drawing/2015/10/21/chartex" xmlns:cx3="http://schemas.microsoft.com/office/drawing/2016/5/9/chartex" xmlns:cx4="http://schemas.microsoft.com/office/drawing/2016/5/10/chartex" xmlns:cx5="http://schemas.microsoft.com/office/drawing/2016/5/11/chartex" xmlns:cx6="http://schemas.microsoft.com/office/drawing/2016/5/12/chartex" xmlns:cx7="http://schemas.microsoft.com/office/drawing/2016/5/13/chartex" xmlns:cx8="http://schemas.microsoft.com/office/drawing/2016/5/14/chartex" xmlns:mc="http://schemas.openxmlformats.org/markup-compatibility/2006" xmlns:aink="http://schemas.microsoft.com/office/drawing/2016/ink" xmlns:am3d="http://schemas.microsoft.com/office/drawing/2017/model3d" xmlns:o="urn:schemas-microsoft-com:office:office" xmlns:r="http://schemas.openxmlformats.org/officeDocument/2006/relationships" xmlns:m="http://schemas.openxmlformats.org/officeDocument/2006/math" xmlns:v="urn:schemas-microsoft-com:vml" xmlns:wp14="http://schemas.microsoft.com/office/word/2010/wordprocessingDrawing" xmlns:wp="http://schemas.openxmlformats.org/drawingml/2006/wordprocessingDrawing" xmlns:w10="urn:schemas-microsoft-com:office:word" xmlns:w="http://schemas.openxmlformats.org/wordprocessingml/2006/main" xmlns:w14="http://schemas.microsoft.com/office/word/2010/wordml" xmlns:w15="http://schemas.microsoft.com/office/word/2012/wordml" xmlns:w16cex="http://schemas.microsoft.com/office/word/2018/wordml/cex" xmlns:w16cid="http://schemas.microsoft.com/office/word/2016/wordml/cid" xmlns:w16="http://schemas.microsoft.com/office/word/2018/wordml" xmlns:w16sdtdh="http://schemas.microsoft.com/office/word/2020/wordml/sdtdatahash" xmlns:w16se="http://schemas.microsoft.com/office/word/2015/wordml/symex" xmlns:wpg="http://schemas.microsoft.com/office/word/2010/wordprocessingGroup" xmlns:wpi="http://schemas.microsoft.com/office/word/2010/wordprocessingInk" xmlns:wne="http://schemas.microsoft.com/office/word/2006/wordml" xmlns:wps="http://schemas.microsoft.com/office/word/2010/wordprocessingShape" mc:Ignorable="w14 w15 w16se w16cid w16 w16cex w16sdtdh wp14">
   <w:body>
-    <w:p>
-      <w:pPr>
-        <w:pStyle w:val="paragraph"/>
-        <w:spacing w:before="0" w:beforeAutospacing="0" w:after="0" w:afterAutospacing="0"/>
-        <w:jc w:val="center"/>
-        <w:textAlignment w:val="baseline"/>
-        <w:rPr>
-          <w:rFonts w:ascii="Segoe UI" w:hAnsi="Segoe UI" w:cs="Segoe UI"/>
-          <w:sz w:val="18"/>
-          <w:szCs w:val="18"/>
-        </w:rPr>
-      </w:pPr>
-      <w:r>
+    <w:sdt>
+      <w:sdtPr>
+        <w:rPr>
+          <w:rFonts w:cstheme="minorHAnsi"/>
+        </w:rPr>
+        <w:id w:val="1447580627"/>
+        <w:docPartObj>
+          <w:docPartGallery w:val="Cover Pages"/>
+          <w:docPartUnique/>
+        </w:docPartObj>
+      </w:sdtPr>
+      <w:sdtEndPr>
         <w:rPr>
           <w:rStyle w:val="normaltextrun"/>
-          <w:rFonts w:ascii="Calibri" w:hAnsi="Calibri" w:cs="Calibri"/>
           <w:b/>
           <w:bCs/>
-          <w:sz w:val="40"/>
-          <w:szCs w:val="40"/>
-        </w:rPr>
-        <w:t>C </w:t>
-      </w:r>
-      <w:proofErr w:type="spellStart"/>
-      <w:r>
-        <w:rPr>
-          <w:rStyle w:val="normaltextrun"/>
-          <w:rFonts w:ascii="Calibri" w:hAnsi="Calibri" w:cs="Calibri"/>
-          <w:b/>
-          <w:bCs/>
-          <w:sz w:val="40"/>
-          <w:szCs w:val="40"/>
-        </w:rPr>
-        <w:t>easy</w:t>
-      </w:r>
-      <w:proofErr w:type="spellEnd"/>
-      <w:r>
-        <w:rPr>
-          <w:rStyle w:val="normaltextrun"/>
-          <w:rFonts w:ascii="Calibri" w:hAnsi="Calibri" w:cs="Calibri"/>
-          <w:b/>
-          <w:bCs/>
-          <w:sz w:val="40"/>
-          <w:szCs w:val="40"/>
-        </w:rPr>
-        <w:t> blog !</w:t>
-      </w:r>
-      <w:r>
-        <w:rPr>
-          <w:rStyle w:val="eop"/>
-          <w:rFonts w:ascii="Calibri" w:hAnsi="Calibri" w:cs="Calibri"/>
-          <w:sz w:val="40"/>
-          <w:szCs w:val="40"/>
-        </w:rPr>
-        <w:t> </w:t>
-      </w:r>
-    </w:p>
-    <w:p>
-      <w:pPr>
-        <w:pStyle w:val="paragraph"/>
-        <w:spacing w:before="0" w:beforeAutospacing="0" w:after="0" w:afterAutospacing="0"/>
-        <w:jc w:val="center"/>
-        <w:textAlignment w:val="baseline"/>
-        <w:rPr>
-          <w:rFonts w:ascii="Segoe UI" w:hAnsi="Segoe UI" w:cs="Segoe UI"/>
-          <w:sz w:val="18"/>
-          <w:szCs w:val="18"/>
-        </w:rPr>
-      </w:pPr>
-      <w:r>
-        <w:rPr>
-          <w:rStyle w:val="eop"/>
-          <w:rFonts w:ascii="Calibri" w:hAnsi="Calibri" w:cs="Calibri"/>
-          <w:sz w:val="40"/>
-          <w:szCs w:val="40"/>
-        </w:rPr>
-        <w:t> </w:t>
-      </w:r>
-    </w:p>
+          <w:sz w:val="28"/>
+          <w:szCs w:val="28"/>
+          <w:u w:val="single"/>
+        </w:rPr>
+      </w:sdtEndPr>
+      <w:sdtContent>
+        <w:p>
+          <w:pPr>
+            <w:rPr>
+              <w:rFonts w:cstheme="minorHAnsi"/>
+            </w:rPr>
+          </w:pPr>
+          <w:r>
+            <w:rPr>
+              <w:rFonts w:cstheme="minorHAnsi"/>
+              <w:noProof/>
+            </w:rPr>
+            <mc:AlternateContent>
+              <mc:Choice Requires="wpg">
+                <w:drawing>
+                  <wp:anchor distT="0" distB="0" distL="114300" distR="114300" simplePos="0" relativeHeight="251662336" behindDoc="0" locked="0" layoutInCell="1" allowOverlap="1" wp14:anchorId="33548678" wp14:editId="65F7231E">
+                    <wp:simplePos x="0" y="0"/>
+                    <wp:positionH relativeFrom="page">
+                      <wp:posOffset>4486275</wp:posOffset>
+                    </wp:positionH>
+                    <wp:positionV relativeFrom="page">
+                      <wp:posOffset>0</wp:posOffset>
+                    </wp:positionV>
+                    <wp:extent cx="3161295" cy="10058400"/>
+                    <wp:effectExtent l="0" t="0" r="1270" b="0"/>
+                    <wp:wrapNone/>
+                    <wp:docPr id="453" name="Groupe 453"/>
+                    <wp:cNvGraphicFramePr/>
+                    <a:graphic xmlns:a="http://schemas.openxmlformats.org/drawingml/2006/main">
+                      <a:graphicData uri="http://schemas.microsoft.com/office/word/2010/wordprocessingGroup">
+                        <wpg:wgp>
+                          <wpg:cNvGrpSpPr/>
+                          <wpg:grpSpPr>
+                            <a:xfrm>
+                              <a:off x="0" y="0"/>
+                              <a:ext cx="3161295" cy="10058400"/>
+                              <a:chOff x="-47625" y="0"/>
+                              <a:chExt cx="3161295" cy="10058400"/>
+                            </a:xfrm>
+                          </wpg:grpSpPr>
+                          <wps:wsp>
+                            <wps:cNvPr id="459" name="Rectangle 459" descr="Light vertical"/>
+                            <wps:cNvSpPr>
+                              <a:spLocks noChangeArrowheads="1"/>
+                            </wps:cNvSpPr>
+                            <wps:spPr bwMode="auto">
+                              <a:xfrm>
+                                <a:off x="0" y="0"/>
+                                <a:ext cx="138545" cy="10058400"/>
+                              </a:xfrm>
+                              <a:prstGeom prst="rect">
+                                <a:avLst/>
+                              </a:prstGeom>
+                              <a:pattFill prst="dkVert">
+                                <a:fgClr>
+                                  <a:schemeClr val="accent6">
+                                    <a:lumMod val="60000"/>
+                                    <a:lumOff val="40000"/>
+                                    <a:alpha val="80000"/>
+                                  </a:schemeClr>
+                                </a:fgClr>
+                                <a:bgClr>
+                                  <a:schemeClr val="bg1">
+                                    <a:alpha val="80000"/>
+                                  </a:schemeClr>
+                                </a:bgClr>
+                              </a:pattFill>
+                              <a:extLst>
+                                <a:ext uri="{91240B29-F687-4F45-9708-019B960494DF}">
+                                  <a14:hiddenLine xmlns:a14="http://schemas.microsoft.com/office/drawing/2010/main" w="12700">
+                                    <a:solidFill>
+                                      <a:srgbClr val="FFFFFF"/>
+                                    </a:solidFill>
+                                    <a:miter lim="800000"/>
+                                    <a:headEnd/>
+                                    <a:tailEnd/>
+                                  </a14:hiddenLine>
+                                </a:ext>
+                                <a:ext uri="{AF507438-7753-43E0-B8FC-AC1667EBCBE1}">
+                                  <a14:hiddenEffects xmlns:a14="http://schemas.microsoft.com/office/drawing/2010/main">
+                                    <a:effectLst>
+                                      <a:outerShdw dist="53882" dir="2700000" algn="ctr" rotWithShape="0">
+                                        <a:srgbClr val="D8D8D8"/>
+                                      </a:outerShdw>
+                                    </a:effectLst>
+                                  </a14:hiddenEffects>
+                                </a:ext>
+                              </a:extLst>
+                            </wps:spPr>
+                            <wps:bodyPr rot="0" vert="horz" wrap="square" lIns="91440" tIns="45720" rIns="91440" bIns="45720" anchor="ctr" anchorCtr="0" upright="1">
+                              <a:noAutofit/>
+                            </wps:bodyPr>
+                          </wps:wsp>
+                          <wps:wsp>
+                            <wps:cNvPr id="460" name="Rectangle 460"/>
+                            <wps:cNvSpPr>
+                              <a:spLocks noChangeArrowheads="1"/>
+                            </wps:cNvSpPr>
+                            <wps:spPr bwMode="auto">
+                              <a:xfrm>
+                                <a:off x="124691" y="0"/>
+                                <a:ext cx="2971800" cy="10058400"/>
+                              </a:xfrm>
+                              <a:prstGeom prst="rect">
+                                <a:avLst/>
+                              </a:prstGeom>
+                              <a:solidFill>
+                                <a:schemeClr val="accent6">
+                                  <a:lumMod val="60000"/>
+                                  <a:lumOff val="40000"/>
+                                </a:schemeClr>
+                              </a:solidFill>
+                              <a:extLst>
+                                <a:ext uri="{91240B29-F687-4F45-9708-019B960494DF}">
+                                  <a14:hiddenLine xmlns:a14="http://schemas.microsoft.com/office/drawing/2010/main" w="9525">
+                                    <a:solidFill>
+                                      <a:srgbClr val="D8D8D8"/>
+                                    </a:solidFill>
+                                    <a:miter lim="800000"/>
+                                    <a:headEnd/>
+                                    <a:tailEnd/>
+                                  </a14:hiddenLine>
+                                </a:ext>
+                              </a:extLst>
+                            </wps:spPr>
+                            <wps:bodyPr rot="0" vert="horz" wrap="square" lIns="91440" tIns="45720" rIns="91440" bIns="45720" anchor="t" anchorCtr="0" upright="1">
+                              <a:noAutofit/>
+                            </wps:bodyPr>
+                          </wps:wsp>
+                          <wps:wsp>
+                            <wps:cNvPr id="461" name="Rectangle 461"/>
+                            <wps:cNvSpPr>
+                              <a:spLocks noChangeArrowheads="1"/>
+                            </wps:cNvSpPr>
+                            <wps:spPr bwMode="auto">
+                              <a:xfrm>
+                                <a:off x="13854" y="0"/>
+                                <a:ext cx="3099816" cy="2377440"/>
+                              </a:xfrm>
+                              <a:prstGeom prst="rect">
+                                <a:avLst/>
+                              </a:prstGeom>
+                              <a:noFill/>
+                              <a:extLst>
+                                <a:ext uri="{909E8E84-426E-40DD-AFC4-6F175D3DCCD1}">
+                                  <a14:hiddenFill xmlns:a14="http://schemas.microsoft.com/office/drawing/2010/main">
+                                    <a:solidFill>
+                                      <a:srgbClr val="FFFFFF">
+                                        <a:alpha val="80000"/>
+                                      </a:srgbClr>
+                                    </a:solidFill>
+                                  </a14:hiddenFill>
+                                </a:ext>
+                                <a:ext uri="{91240B29-F687-4F45-9708-019B960494DF}">
+                                  <a14:hiddenLine xmlns:a14="http://schemas.microsoft.com/office/drawing/2010/main" w="12700">
+                                    <a:solidFill>
+                                      <a:srgbClr val="FFFFFF"/>
+                                    </a:solidFill>
+                                    <a:miter lim="800000"/>
+                                    <a:headEnd/>
+                                    <a:tailEnd/>
+                                  </a14:hiddenLine>
+                                </a:ext>
+                                <a:ext uri="{AF507438-7753-43E0-B8FC-AC1667EBCBE1}">
+                                  <a14:hiddenEffects xmlns:a14="http://schemas.microsoft.com/office/drawing/2010/main">
+                                    <a:effectLst>
+                                      <a:outerShdw dist="53882" dir="2700000" algn="ctr" rotWithShape="0">
+                                        <a:srgbClr val="D8D8D8"/>
+                                      </a:outerShdw>
+                                    </a:effectLst>
+                                  </a14:hiddenEffects>
+                                </a:ext>
+                              </a:extLst>
+                            </wps:spPr>
+                            <wps:txbx>
+                              <w:txbxContent>
+                                <w:sdt>
+                                  <w:sdtPr>
+                                    <w:rPr>
+                                      <w:color w:val="FFFFFF" w:themeColor="background1"/>
+                                      <w:sz w:val="96"/>
+                                      <w:szCs w:val="96"/>
+                                    </w:rPr>
+                                    <w:alias w:val="Année"/>
+                                    <w:id w:val="1012341074"/>
+                                    <w:dataBinding w:prefixMappings="xmlns:ns0='http://schemas.microsoft.com/office/2006/coverPageProps'" w:xpath="/ns0:CoverPageProperties[1]/ns0:PublishDate[1]" w:storeItemID="{55AF091B-3C7A-41E3-B477-F2FDAA23CFDA}"/>
+                                    <w:date w:fullDate="2021-01-01T00:00:00Z">
+                                      <w:dateFormat w:val="yyyy"/>
+                                      <w:lid w:val="fr-FR"/>
+                                      <w:storeMappedDataAs w:val="dateTime"/>
+                                      <w:calendar w:val="gregorian"/>
+                                    </w:date>
+                                  </w:sdtPr>
+                                  <w:sdtContent>
+                                    <w:p>
+                                      <w:pPr>
+                                        <w:pStyle w:val="Sansinterligne"/>
+                                        <w:rPr>
+                                          <w:color w:val="FFFFFF" w:themeColor="background1"/>
+                                          <w:sz w:val="96"/>
+                                          <w:szCs w:val="96"/>
+                                        </w:rPr>
+                                      </w:pPr>
+                                      <w:r>
+                                        <w:rPr>
+                                          <w:color w:val="FFFFFF" w:themeColor="background1"/>
+                                          <w:sz w:val="96"/>
+                                          <w:szCs w:val="96"/>
+                                        </w:rPr>
+                                        <w:t>2021</w:t>
+                                      </w:r>
+                                    </w:p>
+                                  </w:sdtContent>
+                                </w:sdt>
+                              </w:txbxContent>
+                            </wps:txbx>
+                            <wps:bodyPr rot="0" vert="horz" wrap="square" lIns="365760" tIns="182880" rIns="182880" bIns="182880" anchor="b" anchorCtr="0" upright="1">
+                              <a:noAutofit/>
+                            </wps:bodyPr>
+                          </wps:wsp>
+                          <wps:wsp>
+                            <wps:cNvPr id="462" name="Rectangle 9"/>
+                            <wps:cNvSpPr>
+                              <a:spLocks noChangeArrowheads="1"/>
+                            </wps:cNvSpPr>
+                            <wps:spPr bwMode="auto">
+                              <a:xfrm>
+                                <a:off x="-47625" y="6974947"/>
+                                <a:ext cx="3089515" cy="2833370"/>
+                              </a:xfrm>
+                              <a:prstGeom prst="rect">
+                                <a:avLst/>
+                              </a:prstGeom>
+                              <a:noFill/>
+                              <a:extLst>
+                                <a:ext uri="{909E8E84-426E-40DD-AFC4-6F175D3DCCD1}">
+                                  <a14:hiddenFill xmlns:a14="http://schemas.microsoft.com/office/drawing/2010/main">
+                                    <a:solidFill>
+                                      <a:srgbClr val="FFFFFF">
+                                        <a:alpha val="80000"/>
+                                      </a:srgbClr>
+                                    </a:solidFill>
+                                  </a14:hiddenFill>
+                                </a:ext>
+                                <a:ext uri="{91240B29-F687-4F45-9708-019B960494DF}">
+                                  <a14:hiddenLine xmlns:a14="http://schemas.microsoft.com/office/drawing/2010/main" w="12700">
+                                    <a:solidFill>
+                                      <a:srgbClr val="FFFFFF"/>
+                                    </a:solidFill>
+                                    <a:miter lim="800000"/>
+                                    <a:headEnd/>
+                                    <a:tailEnd/>
+                                  </a14:hiddenLine>
+                                </a:ext>
+                                <a:ext uri="{AF507438-7753-43E0-B8FC-AC1667EBCBE1}">
+                                  <a14:hiddenEffects xmlns:a14="http://schemas.microsoft.com/office/drawing/2010/main">
+                                    <a:effectLst>
+                                      <a:outerShdw dist="53882" dir="2700000" algn="ctr" rotWithShape="0">
+                                        <a:srgbClr val="D8D8D8"/>
+                                      </a:outerShdw>
+                                    </a:effectLst>
+                                  </a14:hiddenEffects>
+                                </a:ext>
+                              </a:extLst>
+                            </wps:spPr>
+                            <wps:txbx>
+                              <w:txbxContent>
+                                <w:p>
+                                  <w:pPr>
+                                    <w:pStyle w:val="Sansinterligne"/>
+                                    <w:spacing w:line="360" w:lineRule="auto"/>
+                                    <w:rPr>
+                                      <w:color w:val="FFFFFF" w:themeColor="background1"/>
+                                    </w:rPr>
+                                  </w:pPr>
+                                </w:p>
+                                <w:p>
+                                  <w:pPr>
+                                    <w:pStyle w:val="Sansinterligne"/>
+                                    <w:spacing w:line="360" w:lineRule="auto"/>
+                                    <w:rPr>
+                                      <w:color w:val="FFFFFF" w:themeColor="background1"/>
+                                    </w:rPr>
+                                  </w:pPr>
+                                </w:p>
+                                <w:p>
+                                  <w:pPr>
+                                    <w:pStyle w:val="Sansinterligne"/>
+                                    <w:spacing w:line="360" w:lineRule="auto"/>
+                                    <w:rPr>
+                                      <w:color w:val="FFFFFF" w:themeColor="background1"/>
+                                    </w:rPr>
+                                  </w:pPr>
+                                  <w:r>
+                                    <w:rPr>
+                                      <w:color w:val="FFFFFF" w:themeColor="background1"/>
+                                    </w:rPr>
+                                    <w:br/>
+                                  </w:r>
+                                  <w:r>
+                                    <w:rPr>
+                                      <w:color w:val="FFFFFF" w:themeColor="background1"/>
+                                    </w:rPr>
+                                    <w:t>GERARD Gaëtan</w:t>
+                                  </w:r>
+                                </w:p>
+                                <w:p>
+                                  <w:pPr>
+                                    <w:pStyle w:val="Sansinterligne"/>
+                                    <w:spacing w:line="360" w:lineRule="auto"/>
+                                    <w:rPr>
+                                      <w:color w:val="FFFFFF" w:themeColor="background1"/>
+                                    </w:rPr>
+                                  </w:pPr>
+                                  <w:r>
+                                    <w:rPr>
+                                      <w:color w:val="FFFFFF" w:themeColor="background1"/>
+                                    </w:rPr>
+                                    <w:t>LOUREIRO-RIAL Alice</w:t>
+                                  </w:r>
+                                </w:p>
+                                <w:p>
+                                  <w:pPr>
+                                    <w:pStyle w:val="Sansinterligne"/>
+                                    <w:spacing w:line="360" w:lineRule="auto"/>
+                                    <w:rPr>
+                                      <w:color w:val="FFFFFF" w:themeColor="background1"/>
+                                    </w:rPr>
+                                  </w:pPr>
+                                  <w:r>
+                                    <w:rPr>
+                                      <w:color w:val="FFFFFF" w:themeColor="background1"/>
+                                    </w:rPr>
+                                    <w:t>PARCOLLET Virgil</w:t>
+                                  </w:r>
+                                </w:p>
+                                <w:p>
+                                  <w:pPr>
+                                    <w:pStyle w:val="Sansinterligne"/>
+                                    <w:spacing w:line="360" w:lineRule="auto"/>
+                                    <w:rPr>
+                                      <w:color w:val="FFFFFF" w:themeColor="background1"/>
+                                    </w:rPr>
+                                  </w:pPr>
+                                </w:p>
+                                <w:sdt>
+                                  <w:sdtPr>
+                                    <w:rPr>
+                                      <w:color w:val="FFFFFF" w:themeColor="background1"/>
+                                    </w:rPr>
+                                    <w:alias w:val="Date"/>
+                                    <w:id w:val="1724480474"/>
+                                    <w:dataBinding w:prefixMappings="xmlns:ns0='http://schemas.microsoft.com/office/2006/coverPageProps'" w:xpath="/ns0:CoverPageProperties[1]/ns0:PublishDate[1]" w:storeItemID="{55AF091B-3C7A-41E3-B477-F2FDAA23CFDA}"/>
+                                    <w:date w:fullDate="2021-01-01T00:00:00Z">
+                                      <w:dateFormat w:val="dd/MM/yyyy"/>
+                                      <w:lid w:val="fr-FR"/>
+                                      <w:storeMappedDataAs w:val="dateTime"/>
+                                      <w:calendar w:val="gregorian"/>
+                                    </w:date>
+                                  </w:sdtPr>
+                                  <w:sdtContent>
+                                    <w:p>
+                                      <w:pPr>
+                                        <w:pStyle w:val="Sansinterligne"/>
+                                        <w:spacing w:line="360" w:lineRule="auto"/>
+                                        <w:rPr>
+                                          <w:color w:val="FFFFFF" w:themeColor="background1"/>
+                                        </w:rPr>
+                                      </w:pPr>
+                                      <w:r>
+                                        <w:rPr>
+                                          <w:color w:val="FFFFFF" w:themeColor="background1"/>
+                                        </w:rPr>
+                                        <w:t>01/01/2021</w:t>
+                                      </w:r>
+                                    </w:p>
+                                  </w:sdtContent>
+                                </w:sdt>
+                              </w:txbxContent>
+                            </wps:txbx>
+                            <wps:bodyPr rot="0" vert="horz" wrap="square" lIns="365760" tIns="182880" rIns="182880" bIns="182880" anchor="b" anchorCtr="0" upright="1">
+                              <a:noAutofit/>
+                            </wps:bodyPr>
+                          </wps:wsp>
+                        </wpg:wgp>
+                      </a:graphicData>
+                    </a:graphic>
+                    <wp14:sizeRelH relativeFrom="page">
+                      <wp14:pctWidth>0</wp14:pctWidth>
+                    </wp14:sizeRelH>
+                    <wp14:sizeRelV relativeFrom="page">
+                      <wp14:pctHeight>100000</wp14:pctHeight>
+                    </wp14:sizeRelV>
+                  </wp:anchor>
+                </w:drawing>
+              </mc:Choice>
+              <mc:Fallback>
+                <w:pict>
+                  <v:group w14:anchorId="33548678" id="Groupe 453" o:spid="_x0000_s1026" style="position:absolute;margin-left:353.25pt;margin-top:0;width:248.9pt;height:11in;z-index:251662336;mso-height-percent:1000;mso-position-horizontal-relative:page;mso-position-vertical-relative:page;mso-height-percent:1000" coordorigin="-476" coordsize="31612,100584" o:gfxdata="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">
+                    <v:rect id="Rectangle 459" o:spid="_x0000_s1027" alt="Light vertical" style="position:absolute;width:1385;height:100584;visibility:visible;mso-wrap-style:square;v-text-anchor:middle" o:gfxdata="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" fillcolor="#a8d08d [1945]" stroked="f" strokecolor="white" strokeweight="1pt">
+                      <v:fill r:id="rId9" o:title="" opacity="52428f" color2="white [3212]" o:opacity2="52428f" type="pattern"/>
+                      <v:shadow color="#d8d8d8" offset="3pt,3pt"/>
+                    </v:rect>
+                    <v:rect id="Rectangle 460" o:spid="_x0000_s1028" style="position:absolute;left:1246;width:29718;height:100584;visibility:visible;mso-wrap-style:square;v-text-anchor:top" o:gfxdata="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" fillcolor="#a8d08d [1945]" stroked="f" strokecolor="#d8d8d8"/>
+                    <v:rect id="Rectangle 461" o:spid="_x0000_s1029" style="position:absolute;left:138;width:30998;height:23774;visibility:visible;mso-wrap-style:square;v-text-anchor:bottom" o:gfxdata="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" filled="f" stroked="f" strokecolor="white" strokeweight="1pt">
+                      <v:fill opacity="52428f"/>
+                      <v:shadow color="#d8d8d8" offset="3pt,3pt"/>
+                      <v:textbox inset="28.8pt,14.4pt,14.4pt,14.4pt">
+                        <w:txbxContent>
+                          <w:sdt>
+                            <w:sdtPr>
+                              <w:rPr>
+                                <w:color w:val="FFFFFF" w:themeColor="background1"/>
+                                <w:sz w:val="96"/>
+                                <w:szCs w:val="96"/>
+                              </w:rPr>
+                              <w:alias w:val="Année"/>
+                              <w:id w:val="1012341074"/>
+                              <w:dataBinding w:prefixMappings="xmlns:ns0='http://schemas.microsoft.com/office/2006/coverPageProps'" w:xpath="/ns0:CoverPageProperties[1]/ns0:PublishDate[1]" w:storeItemID="{55AF091B-3C7A-41E3-B477-F2FDAA23CFDA}"/>
+                              <w:date w:fullDate="2021-01-01T00:00:00Z">
+                                <w:dateFormat w:val="yyyy"/>
+                                <w:lid w:val="fr-FR"/>
+                                <w:storeMappedDataAs w:val="dateTime"/>
+                                <w:calendar w:val="gregorian"/>
+                              </w:date>
+                            </w:sdtPr>
+                            <w:sdtContent>
+                              <w:p>
+                                <w:pPr>
+                                  <w:pStyle w:val="Sansinterligne"/>
+                                  <w:rPr>
+                                    <w:color w:val="FFFFFF" w:themeColor="background1"/>
+                                    <w:sz w:val="96"/>
+                                    <w:szCs w:val="96"/>
+                                  </w:rPr>
+                                </w:pPr>
+                                <w:r>
+                                  <w:rPr>
+                                    <w:color w:val="FFFFFF" w:themeColor="background1"/>
+                                    <w:sz w:val="96"/>
+                                    <w:szCs w:val="96"/>
+                                  </w:rPr>
+                                  <w:t>2021</w:t>
+                                </w:r>
+                              </w:p>
+                            </w:sdtContent>
+                          </w:sdt>
+                        </w:txbxContent>
+                      </v:textbox>
+                    </v:rect>
+                    <v:rect id="Rectangle 9" o:spid="_x0000_s1030" style="position:absolute;left:-476;top:69749;width:30894;height:28334;visibility:visible;mso-wrap-style:square;v-text-anchor:bottom" o:gfxdata="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" filled="f" stroked="f" strokecolor="white" strokeweight="1pt">
+                      <v:fill opacity="52428f"/>
+                      <v:shadow color="#d8d8d8" offset="3pt,3pt"/>
+                      <v:textbox inset="28.8pt,14.4pt,14.4pt,14.4pt">
+                        <w:txbxContent>
+                          <w:p>
+                            <w:pPr>
+                              <w:pStyle w:val="Sansinterligne"/>
+                              <w:spacing w:line="360" w:lineRule="auto"/>
+                              <w:rPr>
+                                <w:color w:val="FFFFFF" w:themeColor="background1"/>
+                              </w:rPr>
+                            </w:pPr>
+                          </w:p>
+                          <w:p>
+                            <w:pPr>
+                              <w:pStyle w:val="Sansinterligne"/>
+                              <w:spacing w:line="360" w:lineRule="auto"/>
+                              <w:rPr>
+                                <w:color w:val="FFFFFF" w:themeColor="background1"/>
+                              </w:rPr>
+                            </w:pPr>
+                          </w:p>
+                          <w:p>
+                            <w:pPr>
+                              <w:pStyle w:val="Sansinterligne"/>
+                              <w:spacing w:line="360" w:lineRule="auto"/>
+                              <w:rPr>
+                                <w:color w:val="FFFFFF" w:themeColor="background1"/>
+                              </w:rPr>
+                            </w:pPr>
+                            <w:r>
+                              <w:rPr>
+                                <w:color w:val="FFFFFF" w:themeColor="background1"/>
+                              </w:rPr>
+                              <w:br/>
+                            </w:r>
+                            <w:r>
+                              <w:rPr>
+                                <w:color w:val="FFFFFF" w:themeColor="background1"/>
+                              </w:rPr>
+                              <w:t>GERARD Gaëtan</w:t>
+                            </w:r>
+                          </w:p>
+                          <w:p>
+                            <w:pPr>
+                              <w:pStyle w:val="Sansinterligne"/>
+                              <w:spacing w:line="360" w:lineRule="auto"/>
+                              <w:rPr>
+                                <w:color w:val="FFFFFF" w:themeColor="background1"/>
+                              </w:rPr>
+                            </w:pPr>
+                            <w:r>
+                              <w:rPr>
+                                <w:color w:val="FFFFFF" w:themeColor="background1"/>
+                              </w:rPr>
+                              <w:t>LOUREIRO-RIAL Alice</w:t>
+                            </w:r>
+                          </w:p>
+                          <w:p>
+                            <w:pPr>
+                              <w:pStyle w:val="Sansinterligne"/>
+                              <w:spacing w:line="360" w:lineRule="auto"/>
+                              <w:rPr>
+                                <w:color w:val="FFFFFF" w:themeColor="background1"/>
+                              </w:rPr>
+                            </w:pPr>
+                            <w:r>
+                              <w:rPr>
+                                <w:color w:val="FFFFFF" w:themeColor="background1"/>
+                              </w:rPr>
+                              <w:t>PARCOLLET Virgil</w:t>
+                            </w:r>
+                          </w:p>
+                          <w:p>
+                            <w:pPr>
+                              <w:pStyle w:val="Sansinterligne"/>
+                              <w:spacing w:line="360" w:lineRule="auto"/>
+                              <w:rPr>
+                                <w:color w:val="FFFFFF" w:themeColor="background1"/>
+                              </w:rPr>
+                            </w:pPr>
+                          </w:p>
+                          <w:sdt>
+                            <w:sdtPr>
+                              <w:rPr>
+                                <w:color w:val="FFFFFF" w:themeColor="background1"/>
+                              </w:rPr>
+                              <w:alias w:val="Date"/>
+                              <w:id w:val="1724480474"/>
+                              <w:dataBinding w:prefixMappings="xmlns:ns0='http://schemas.microsoft.com/office/2006/coverPageProps'" w:xpath="/ns0:CoverPageProperties[1]/ns0:PublishDate[1]" w:storeItemID="{55AF091B-3C7A-41E3-B477-F2FDAA23CFDA}"/>
+                              <w:date w:fullDate="2021-01-01T00:00:00Z">
+                                <w:dateFormat w:val="dd/MM/yyyy"/>
+                                <w:lid w:val="fr-FR"/>
+                                <w:storeMappedDataAs w:val="dateTime"/>
+                                <w:calendar w:val="gregorian"/>
+                              </w:date>
+                            </w:sdtPr>
+                            <w:sdtContent>
+                              <w:p>
+                                <w:pPr>
+                                  <w:pStyle w:val="Sansinterligne"/>
+                                  <w:spacing w:line="360" w:lineRule="auto"/>
+                                  <w:rPr>
+                                    <w:color w:val="FFFFFF" w:themeColor="background1"/>
+                                  </w:rPr>
+                                </w:pPr>
+                                <w:r>
+                                  <w:rPr>
+                                    <w:color w:val="FFFFFF" w:themeColor="background1"/>
+                                  </w:rPr>
+                                  <w:t>01/01/2021</w:t>
+                                </w:r>
+                              </w:p>
+                            </w:sdtContent>
+                          </w:sdt>
+                        </w:txbxContent>
+                      </v:textbox>
+                    </v:rect>
+                    <w10:wrap anchorx="page" anchory="page"/>
+                  </v:group>
+                </w:pict>
+              </mc:Fallback>
+            </mc:AlternateContent>
+          </w:r>
+          <w:r>
+            <w:rPr>
+              <w:rFonts w:cstheme="minorHAnsi"/>
+              <w:noProof/>
+            </w:rPr>
+            <mc:AlternateContent>
+              <mc:Choice Requires="wps">
+                <w:drawing>
+                  <wp:anchor distT="0" distB="0" distL="114300" distR="114300" simplePos="0" relativeHeight="251664384" behindDoc="0" locked="0" layoutInCell="0" allowOverlap="1" wp14:anchorId="355FC056" wp14:editId="35627211">
+                    <wp:simplePos x="0" y="0"/>
+                    <wp:positionH relativeFrom="page">
+                      <wp:align>left</wp:align>
+                    </wp:positionH>
+                    <mc:AlternateContent>
+                      <mc:Choice Requires="wp14">
+                        <wp:positionV relativeFrom="page">
+                          <wp14:pctPosVOffset>25000</wp14:pctPosVOffset>
+                        </wp:positionV>
+                      </mc:Choice>
+                      <mc:Fallback>
+                        <wp:positionV relativeFrom="page">
+                          <wp:posOffset>2672715</wp:posOffset>
+                        </wp:positionV>
+                      </mc:Fallback>
+                    </mc:AlternateContent>
+                    <wp:extent cx="6970395" cy="640080"/>
+                    <wp:effectExtent l="0" t="0" r="20955" b="20320"/>
+                    <wp:wrapNone/>
+                    <wp:docPr id="463" name="Rectangle 16"/>
+                    <wp:cNvGraphicFramePr>
+                      <a:graphicFrameLocks xmlns:a="http://schemas.openxmlformats.org/drawingml/2006/main"/>
+                    </wp:cNvGraphicFramePr>
+                    <a:graphic xmlns:a="http://schemas.openxmlformats.org/drawingml/2006/main">
+                      <a:graphicData uri="http://schemas.microsoft.com/office/word/2010/wordprocessingShape">
+                        <wps:wsp>
+                          <wps:cNvSpPr>
+                            <a:spLocks noChangeArrowheads="1"/>
+                          </wps:cNvSpPr>
+                          <wps:spPr bwMode="auto">
+                            <a:xfrm>
+                              <a:off x="0" y="0"/>
+                              <a:ext cx="6970395" cy="640080"/>
+                            </a:xfrm>
+                            <a:prstGeom prst="rect">
+                              <a:avLst/>
+                            </a:prstGeom>
+                            <a:solidFill>
+                              <a:schemeClr val="tx1"/>
+                            </a:solidFill>
+                            <a:ln w="19050">
+                              <a:solidFill>
+                                <a:schemeClr val="tx1"/>
+                              </a:solidFill>
+                              <a:miter lim="800000"/>
+                              <a:headEnd/>
+                              <a:tailEnd/>
+                            </a:ln>
+                          </wps:spPr>
+                          <wps:txbx>
+                            <w:txbxContent>
+                              <w:sdt>
+                                <w:sdtPr>
+                                  <w:rPr>
+                                    <w:color w:val="FFFFFF" w:themeColor="background1"/>
+                                    <w:sz w:val="72"/>
+                                    <w:szCs w:val="72"/>
+                                  </w:rPr>
+                                  <w:alias w:val="Titre"/>
+                                  <w:id w:val="-1704864950"/>
+                                  <w:dataBinding w:prefixMappings="xmlns:ns0='http://schemas.openxmlformats.org/package/2006/metadata/core-properties' xmlns:ns1='http://purl.org/dc/elements/1.1/'" w:xpath="/ns0:coreProperties[1]/ns1:title[1]" w:storeItemID="{6C3C8BC8-F283-45AE-878A-BAB7291924A1}"/>
+                                  <w:text/>
+                                </w:sdtPr>
+                                <w:sdtContent>
+                                  <w:p>
+                                    <w:pPr>
+                                      <w:pStyle w:val="Sansinterligne"/>
+                                      <w:jc w:val="right"/>
+                                      <w:rPr>
+                                        <w:color w:val="FFFFFF" w:themeColor="background1"/>
+                                        <w:sz w:val="72"/>
+                                        <w:szCs w:val="72"/>
+                                      </w:rPr>
+                                    </w:pPr>
+                                    <w:proofErr w:type="spellStart"/>
+                                    <w:r>
+                                      <w:rPr>
+                                        <w:color w:val="FFFFFF" w:themeColor="background1"/>
+                                        <w:sz w:val="72"/>
+                                        <w:szCs w:val="72"/>
+                                      </w:rPr>
+                                      <w:t>C_easy</w:t>
+                                    </w:r>
+                                    <w:proofErr w:type="spellEnd"/>
+                                    <w:r>
+                                      <w:rPr>
+                                        <w:color w:val="FFFFFF" w:themeColor="background1"/>
+                                        <w:sz w:val="72"/>
+                                        <w:szCs w:val="72"/>
+                                      </w:rPr>
+                                      <w:t xml:space="preserve"> blog – Projet</w:t>
+                                    </w:r>
+                                  </w:p>
+                                </w:sdtContent>
+                              </w:sdt>
+                            </w:txbxContent>
+                          </wps:txbx>
+                          <wps:bodyPr rot="0" vert="horz" wrap="square" lIns="182880" tIns="45720" rIns="182880" bIns="45720" anchor="ctr" anchorCtr="0" upright="1">
+                            <a:spAutoFit/>
+                          </wps:bodyPr>
+                        </wps:wsp>
+                      </a:graphicData>
+                    </a:graphic>
+                    <wp14:sizeRelH relativeFrom="page">
+                      <wp14:pctWidth>90000</wp14:pctWidth>
+                    </wp14:sizeRelH>
+                    <wp14:sizeRelV relativeFrom="page">
+                      <wp14:pctHeight>7300</wp14:pctHeight>
+                    </wp14:sizeRelV>
+                  </wp:anchor>
+                </w:drawing>
+              </mc:Choice>
+              <mc:Fallback>
+                <w:pict>
+                  <v:rect w14:anchorId="355FC056" id="Rectangle 16" o:spid="_x0000_s1031" style="position:absolute;margin-left:0;margin-top:0;width:548.85pt;height:50.4pt;z-index:251664384;visibility:visible;mso-wrap-style:square;mso-width-percent:900;mso-height-percent:73;mso-top-percent:250;mso-wrap-distance-left:9pt;mso-wrap-distance-top:0;mso-wrap-distance-right:9pt;mso-wrap-distance-bottom:0;mso-position-horizontal:left;mso-position-horizontal-relative:page;mso-position-vertical-relative:page;mso-width-percent:900;mso-height-percent:73;mso-top-percent:250;mso-width-relative:page;mso-height-relative:page;v-text-anchor:middle" o:gfxdata="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" o:allowincell="f" fillcolor="black [3213]" strokecolor="black [3213]" strokeweight="1.5pt">
+                    <v:textbox style="mso-fit-shape-to-text:t" inset="14.4pt,,14.4pt">
+                      <w:txbxContent>
+                        <w:sdt>
+                          <w:sdtPr>
+                            <w:rPr>
+                              <w:color w:val="FFFFFF" w:themeColor="background1"/>
+                              <w:sz w:val="72"/>
+                              <w:szCs w:val="72"/>
+                            </w:rPr>
+                            <w:alias w:val="Titre"/>
+                            <w:id w:val="-1704864950"/>
+                            <w:dataBinding w:prefixMappings="xmlns:ns0='http://schemas.openxmlformats.org/package/2006/metadata/core-properties' xmlns:ns1='http://purl.org/dc/elements/1.1/'" w:xpath="/ns0:coreProperties[1]/ns1:title[1]" w:storeItemID="{6C3C8BC8-F283-45AE-878A-BAB7291924A1}"/>
+                            <w:text/>
+                          </w:sdtPr>
+                          <w:sdtContent>
+                            <w:p>
+                              <w:pPr>
+                                <w:pStyle w:val="Sansinterligne"/>
+                                <w:jc w:val="right"/>
+                                <w:rPr>
+                                  <w:color w:val="FFFFFF" w:themeColor="background1"/>
+                                  <w:sz w:val="72"/>
+                                  <w:szCs w:val="72"/>
+                                </w:rPr>
+                              </w:pPr>
+                              <w:proofErr w:type="spellStart"/>
+                              <w:r>
+                                <w:rPr>
+                                  <w:color w:val="FFFFFF" w:themeColor="background1"/>
+                                  <w:sz w:val="72"/>
+                                  <w:szCs w:val="72"/>
+                                </w:rPr>
+                                <w:t>C_easy</w:t>
+                              </w:r>
+                              <w:proofErr w:type="spellEnd"/>
+                              <w:r>
+                                <w:rPr>
+                                  <w:color w:val="FFFFFF" w:themeColor="background1"/>
+                                  <w:sz w:val="72"/>
+                                  <w:szCs w:val="72"/>
+                                </w:rPr>
+                                <w:t xml:space="preserve"> blog – Projet</w:t>
+                              </w:r>
+                            </w:p>
+                          </w:sdtContent>
+                        </w:sdt>
+                      </w:txbxContent>
+                    </v:textbox>
+                    <w10:wrap anchorx="page" anchory="page"/>
+                  </v:rect>
+                </w:pict>
+              </mc:Fallback>
+            </mc:AlternateContent>
+          </w:r>
+        </w:p>
+        <w:p>
+          <w:pPr>
+            <w:rPr>
+              <w:rStyle w:val="normaltextrun"/>
+              <w:rFonts w:eastAsia="Times New Roman" w:cstheme="minorHAnsi"/>
+              <w:b/>
+              <w:bCs/>
+              <w:sz w:val="28"/>
+              <w:szCs w:val="28"/>
+              <w:u w:val="single"/>
+              <w:lang w:eastAsia="fr-FR"/>
+            </w:rPr>
+          </w:pPr>
+          <w:r>
+            <w:rPr>
+              <w:rStyle w:val="normaltextrun"/>
+              <w:rFonts w:cstheme="minorHAnsi"/>
+              <w:b/>
+              <w:bCs/>
+              <w:noProof/>
+              <w:sz w:val="28"/>
+              <w:szCs w:val="28"/>
+              <w:u w:val="single"/>
+            </w:rPr>
+            <w:drawing>
+              <wp:anchor distT="0" distB="0" distL="114300" distR="114300" simplePos="0" relativeHeight="251660288" behindDoc="0" locked="0" layoutInCell="1" allowOverlap="1" wp14:anchorId="6AD371ED" wp14:editId="20204B33">
+                <wp:simplePos x="0" y="0"/>
+                <wp:positionH relativeFrom="margin">
+                  <wp:posOffset>-272415</wp:posOffset>
+                </wp:positionH>
+                <wp:positionV relativeFrom="paragraph">
+                  <wp:posOffset>2997200</wp:posOffset>
+                </wp:positionV>
+                <wp:extent cx="3195955" cy="3219450"/>
+                <wp:effectExtent l="0" t="0" r="4445" b="0"/>
+                <wp:wrapNone/>
+                <wp:docPr id="11" name="Image 11"/>
+                <wp:cNvGraphicFramePr>
+                  <a:graphicFrameLocks xmlns:a="http://schemas.openxmlformats.org/drawingml/2006/main" noChangeAspect="1"/>
+                </wp:cNvGraphicFramePr>
+                <a:graphic xmlns:a="http://schemas.openxmlformats.org/drawingml/2006/main">
+                  <a:graphicData uri="http://schemas.openxmlformats.org/drawingml/2006/picture">
+                    <pic:pic xmlns:pic="http://schemas.openxmlformats.org/drawingml/2006/picture">
+                      <pic:nvPicPr>
+                        <pic:cNvPr id="0" name="Picture 7"/>
+                        <pic:cNvPicPr>
+                          <a:picLocks noChangeAspect="1" noChangeArrowheads="1"/>
+                        </pic:cNvPicPr>
+                      </pic:nvPicPr>
+                      <pic:blipFill>
+                        <a:blip r:embed="rId10">
+                          <a:extLst>
+                            <a:ext uri="{28A0092B-C50C-407E-A947-70E740481C1C}">
+                              <a14:useLocalDpi xmlns:a14="http://schemas.microsoft.com/office/drawing/2010/main" val="0"/>
+                            </a:ext>
+                          </a:extLst>
+                        </a:blip>
+                        <a:srcRect/>
+                        <a:stretch>
+                          <a:fillRect/>
+                        </a:stretch>
+                      </pic:blipFill>
+                      <pic:spPr bwMode="auto">
+                        <a:xfrm>
+                          <a:off x="0" y="0"/>
+                          <a:ext cx="3195955" cy="3219450"/>
+                        </a:xfrm>
+                        <a:prstGeom prst="rect">
+                          <a:avLst/>
+                        </a:prstGeom>
+                        <a:noFill/>
+                        <a:ln>
+                          <a:noFill/>
+                        </a:ln>
+                      </pic:spPr>
+                    </pic:pic>
+                  </a:graphicData>
+                </a:graphic>
+                <wp14:sizeRelH relativeFrom="page">
+                  <wp14:pctWidth>0</wp14:pctWidth>
+                </wp14:sizeRelH>
+                <wp14:sizeRelV relativeFrom="page">
+                  <wp14:pctHeight>0</wp14:pctHeight>
+                </wp14:sizeRelV>
+              </wp:anchor>
+            </w:drawing>
+          </w:r>
+          <w:r>
+            <w:rPr>
+              <w:rStyle w:val="normaltextrun"/>
+              <w:rFonts w:cstheme="minorHAnsi"/>
+              <w:b/>
+              <w:bCs/>
+              <w:sz w:val="28"/>
+              <w:szCs w:val="28"/>
+              <w:u w:val="single"/>
+            </w:rPr>
+            <w:br w:type="page"/>
+          </w:r>
+        </w:p>
+      </w:sdtContent>
+    </w:sdt>
     <w:p>
       <w:pPr>
         <w:pStyle w:val="paragraph"/>
@@ -88,32 +886,11 @@
         <w:textAlignment w:val="baseline"/>
         <w:rPr>
           <w:rStyle w:val="eop"/>
-          <w:rFonts w:ascii="Calibri" w:hAnsi="Calibri" w:cs="Calibri"/>
-          <w:sz w:val="28"/>
-          <w:szCs w:val="28"/>
-        </w:rPr>
-      </w:pPr>
-      <w:r>
-        <w:rPr>
-          <w:rStyle w:val="normaltextrun"/>
-          <w:rFonts w:ascii="Calibri" w:hAnsi="Calibri" w:cs="Calibri"/>
-          <w:b/>
-          <w:bCs/>
-          <w:sz w:val="28"/>
-          <w:szCs w:val="28"/>
-          <w:u w:val="single"/>
-        </w:rPr>
-        <w:t>Présentation du projet :</w:t>
-      </w:r>
-      <w:r>
-        <w:rPr>
-          <w:rStyle w:val="eop"/>
-          <w:rFonts w:ascii="Calibri" w:hAnsi="Calibri" w:cs="Calibri"/>
-          <w:sz w:val="28"/>
-          <w:szCs w:val="28"/>
-        </w:rPr>
-        <w:t> </w:t>
-      </w:r>
+          <w:rFonts w:asciiTheme="minorHAnsi" w:hAnsiTheme="minorHAnsi" w:cstheme="minorHAnsi"/>
+          <w:sz w:val="40"/>
+          <w:szCs w:val="40"/>
+        </w:rPr>
+      </w:pPr>
     </w:p>
     <w:p>
       <w:pPr>
@@ -121,11 +898,1985 @@
         <w:spacing w:before="0" w:beforeAutospacing="0" w:after="0" w:afterAutospacing="0"/>
         <w:textAlignment w:val="baseline"/>
         <w:rPr>
-          <w:rFonts w:ascii="Segoe UI" w:hAnsi="Segoe UI" w:cs="Segoe UI"/>
-          <w:sz w:val="18"/>
-          <w:szCs w:val="18"/>
-        </w:rPr>
-      </w:pPr>
+          <w:rStyle w:val="normaltextrun"/>
+          <w:rFonts w:asciiTheme="minorHAnsi" w:hAnsiTheme="minorHAnsi" w:cstheme="minorHAnsi"/>
+          <w:b/>
+          <w:bCs/>
+          <w:sz w:val="28"/>
+          <w:szCs w:val="28"/>
+          <w:u w:val="single"/>
+        </w:rPr>
+      </w:pPr>
+    </w:p>
+    <w:sdt>
+      <w:sdtPr>
+        <w:rPr>
+          <w:rFonts w:asciiTheme="minorHAnsi" w:hAnsiTheme="minorHAnsi" w:cstheme="minorHAnsi"/>
+        </w:rPr>
+        <w:id w:val="-259907520"/>
+        <w:docPartObj>
+          <w:docPartGallery w:val="Table of Contents"/>
+          <w:docPartUnique/>
+        </w:docPartObj>
+      </w:sdtPr>
+      <w:sdtEndPr>
+        <w:rPr>
+          <w:rFonts w:eastAsiaTheme="minorHAnsi"/>
+          <w:bCs/>
+          <w:color w:val="auto"/>
+          <w:sz w:val="22"/>
+          <w:szCs w:val="22"/>
+          <w:u w:val="none"/>
+          <w:lang w:eastAsia="en-US"/>
+        </w:rPr>
+      </w:sdtEndPr>
+      <w:sdtContent>
+        <w:p>
+          <w:pPr>
+            <w:pStyle w:val="En-ttedetabledesmatires"/>
+            <w:rPr>
+              <w:rFonts w:asciiTheme="minorHAnsi" w:hAnsiTheme="minorHAnsi" w:cstheme="minorHAnsi"/>
+            </w:rPr>
+          </w:pPr>
+          <w:r>
+            <w:rPr>
+              <w:rFonts w:asciiTheme="minorHAnsi" w:hAnsiTheme="minorHAnsi" w:cstheme="minorHAnsi"/>
+            </w:rPr>
+            <w:t>Table des matières</w:t>
+          </w:r>
+        </w:p>
+        <w:p>
+          <w:pPr>
+            <w:pStyle w:val="TM1"/>
+            <w:tabs>
+              <w:tab w:val="right" w:leader="dot" w:pos="9062"/>
+            </w:tabs>
+            <w:rPr>
+              <w:noProof/>
+            </w:rPr>
+          </w:pPr>
+          <w:r>
+            <w:rPr>
+              <w:rFonts w:cstheme="minorHAnsi"/>
+            </w:rPr>
+            <w:fldChar w:fldCharType="begin"/>
+          </w:r>
+          <w:r>
+            <w:rPr>
+              <w:rFonts w:cstheme="minorHAnsi"/>
+            </w:rPr>
+            <w:instrText xml:space="preserve"> TOC \o "1-3" \h \z \u </w:instrText>
+          </w:r>
+          <w:r>
+            <w:rPr>
+              <w:rFonts w:cstheme="minorHAnsi"/>
+            </w:rPr>
+            <w:fldChar w:fldCharType="separate"/>
+          </w:r>
+          <w:hyperlink w:anchor="_Toc82173641" w:history="1">
+            <w:r>
+              <w:rPr>
+                <w:rStyle w:val="Lienhypertexte"/>
+                <w:rFonts w:cstheme="minorHAnsi"/>
+                <w:bCs/>
+                <w:noProof/>
+              </w:rPr>
+              <w:t>Présentation du projet :</w:t>
+            </w:r>
+            <w:r>
+              <w:rPr>
+                <w:noProof/>
+                <w:webHidden/>
+              </w:rPr>
+              <w:tab/>
+            </w:r>
+            <w:r>
+              <w:rPr>
+                <w:noProof/>
+                <w:webHidden/>
+              </w:rPr>
+              <w:fldChar w:fldCharType="begin"/>
+            </w:r>
+            <w:r>
+              <w:rPr>
+                <w:noProof/>
+                <w:webHidden/>
+              </w:rPr>
+              <w:instrText xml:space="preserve"> PAGEREF _Toc82173641 \h </w:instrText>
+            </w:r>
+            <w:r>
+              <w:rPr>
+                <w:noProof/>
+                <w:webHidden/>
+              </w:rPr>
+            </w:r>
+            <w:r>
+              <w:rPr>
+                <w:noProof/>
+                <w:webHidden/>
+              </w:rPr>
+              <w:fldChar w:fldCharType="separate"/>
+            </w:r>
+            <w:r>
+              <w:rPr>
+                <w:noProof/>
+                <w:webHidden/>
+              </w:rPr>
+              <w:t>1</w:t>
+            </w:r>
+            <w:r>
+              <w:rPr>
+                <w:noProof/>
+                <w:webHidden/>
+              </w:rPr>
+              <w:fldChar w:fldCharType="end"/>
+            </w:r>
+          </w:hyperlink>
+        </w:p>
+        <w:p>
+          <w:pPr>
+            <w:pStyle w:val="TM1"/>
+            <w:tabs>
+              <w:tab w:val="right" w:leader="dot" w:pos="9062"/>
+            </w:tabs>
+            <w:rPr>
+              <w:noProof/>
+            </w:rPr>
+          </w:pPr>
+          <w:hyperlink w:anchor="_Toc82173642" w:history="1">
+            <w:r>
+              <w:rPr>
+                <w:rStyle w:val="Lienhypertexte"/>
+                <w:rFonts w:cstheme="minorHAnsi"/>
+                <w:bCs/>
+                <w:noProof/>
+              </w:rPr>
+              <w:t>Equipe :</w:t>
+            </w:r>
+            <w:r>
+              <w:rPr>
+                <w:noProof/>
+                <w:webHidden/>
+              </w:rPr>
+              <w:tab/>
+            </w:r>
+            <w:r>
+              <w:rPr>
+                <w:noProof/>
+                <w:webHidden/>
+              </w:rPr>
+              <w:fldChar w:fldCharType="begin"/>
+            </w:r>
+            <w:r>
+              <w:rPr>
+                <w:noProof/>
+                <w:webHidden/>
+              </w:rPr>
+              <w:instrText xml:space="preserve"> PAGEREF _Toc82173642 \h </w:instrText>
+            </w:r>
+            <w:r>
+              <w:rPr>
+                <w:noProof/>
+                <w:webHidden/>
+              </w:rPr>
+            </w:r>
+            <w:r>
+              <w:rPr>
+                <w:noProof/>
+                <w:webHidden/>
+              </w:rPr>
+              <w:fldChar w:fldCharType="separate"/>
+            </w:r>
+            <w:r>
+              <w:rPr>
+                <w:noProof/>
+                <w:webHidden/>
+              </w:rPr>
+              <w:t>2</w:t>
+            </w:r>
+            <w:r>
+              <w:rPr>
+                <w:noProof/>
+                <w:webHidden/>
+              </w:rPr>
+              <w:fldChar w:fldCharType="end"/>
+            </w:r>
+          </w:hyperlink>
+        </w:p>
+        <w:p>
+          <w:pPr>
+            <w:pStyle w:val="TM1"/>
+            <w:tabs>
+              <w:tab w:val="right" w:leader="dot" w:pos="9062"/>
+            </w:tabs>
+            <w:rPr>
+              <w:noProof/>
+            </w:rPr>
+          </w:pPr>
+          <w:hyperlink w:anchor="_Toc82173643" w:history="1">
+            <w:r>
+              <w:rPr>
+                <w:rStyle w:val="Lienhypertexte"/>
+                <w:rFonts w:cstheme="minorHAnsi"/>
+                <w:bCs/>
+                <w:noProof/>
+              </w:rPr>
+              <w:t>Analyses &amp; modélisation :</w:t>
+            </w:r>
+            <w:r>
+              <w:rPr>
+                <w:noProof/>
+                <w:webHidden/>
+              </w:rPr>
+              <w:tab/>
+            </w:r>
+            <w:r>
+              <w:rPr>
+                <w:noProof/>
+                <w:webHidden/>
+              </w:rPr>
+              <w:fldChar w:fldCharType="begin"/>
+            </w:r>
+            <w:r>
+              <w:rPr>
+                <w:noProof/>
+                <w:webHidden/>
+              </w:rPr>
+              <w:instrText xml:space="preserve"> PAGEREF _Toc82173643 \h </w:instrText>
+            </w:r>
+            <w:r>
+              <w:rPr>
+                <w:noProof/>
+                <w:webHidden/>
+              </w:rPr>
+            </w:r>
+            <w:r>
+              <w:rPr>
+                <w:noProof/>
+                <w:webHidden/>
+              </w:rPr>
+              <w:fldChar w:fldCharType="separate"/>
+            </w:r>
+            <w:r>
+              <w:rPr>
+                <w:noProof/>
+                <w:webHidden/>
+              </w:rPr>
+              <w:t>3</w:t>
+            </w:r>
+            <w:r>
+              <w:rPr>
+                <w:noProof/>
+                <w:webHidden/>
+              </w:rPr>
+              <w:fldChar w:fldCharType="end"/>
+            </w:r>
+          </w:hyperlink>
+        </w:p>
+        <w:p>
+          <w:pPr>
+            <w:pStyle w:val="TM2"/>
+            <w:tabs>
+              <w:tab w:val="right" w:leader="dot" w:pos="9062"/>
+            </w:tabs>
+            <w:rPr>
+              <w:noProof/>
+            </w:rPr>
+          </w:pPr>
+          <w:hyperlink w:anchor="_Toc82173644" w:history="1">
+            <w:r>
+              <w:rPr>
+                <w:rStyle w:val="Lienhypertexte"/>
+                <w:rFonts w:cstheme="minorHAnsi"/>
+                <w:b/>
+                <w:bCs/>
+                <w:noProof/>
+              </w:rPr>
+              <w:t>Utilisation de Trello :</w:t>
+            </w:r>
+            <w:r>
+              <w:rPr>
+                <w:noProof/>
+                <w:webHidden/>
+              </w:rPr>
+              <w:tab/>
+            </w:r>
+            <w:r>
+              <w:rPr>
+                <w:noProof/>
+                <w:webHidden/>
+              </w:rPr>
+              <w:fldChar w:fldCharType="begin"/>
+            </w:r>
+            <w:r>
+              <w:rPr>
+                <w:noProof/>
+                <w:webHidden/>
+              </w:rPr>
+              <w:instrText xml:space="preserve"> PAGEREF _Toc82173644 \h </w:instrText>
+            </w:r>
+            <w:r>
+              <w:rPr>
+                <w:noProof/>
+                <w:webHidden/>
+              </w:rPr>
+            </w:r>
+            <w:r>
+              <w:rPr>
+                <w:noProof/>
+                <w:webHidden/>
+              </w:rPr>
+              <w:fldChar w:fldCharType="separate"/>
+            </w:r>
+            <w:r>
+              <w:rPr>
+                <w:noProof/>
+                <w:webHidden/>
+              </w:rPr>
+              <w:t>3</w:t>
+            </w:r>
+            <w:r>
+              <w:rPr>
+                <w:noProof/>
+                <w:webHidden/>
+              </w:rPr>
+              <w:fldChar w:fldCharType="end"/>
+            </w:r>
+          </w:hyperlink>
+        </w:p>
+        <w:p>
+          <w:pPr>
+            <w:pStyle w:val="TM2"/>
+            <w:tabs>
+              <w:tab w:val="right" w:leader="dot" w:pos="9062"/>
+            </w:tabs>
+            <w:rPr>
+              <w:noProof/>
+            </w:rPr>
+          </w:pPr>
+          <w:hyperlink w:anchor="_Toc82173645" w:history="1">
+            <w:r>
+              <w:rPr>
+                <w:rStyle w:val="Lienhypertexte"/>
+                <w:rFonts w:cstheme="minorHAnsi"/>
+                <w:b/>
+                <w:bCs/>
+                <w:noProof/>
+              </w:rPr>
+              <w:t>Modèle MVC :</w:t>
+            </w:r>
+            <w:r>
+              <w:rPr>
+                <w:noProof/>
+                <w:webHidden/>
+              </w:rPr>
+              <w:tab/>
+            </w:r>
+            <w:r>
+              <w:rPr>
+                <w:noProof/>
+                <w:webHidden/>
+              </w:rPr>
+              <w:fldChar w:fldCharType="begin"/>
+            </w:r>
+            <w:r>
+              <w:rPr>
+                <w:noProof/>
+                <w:webHidden/>
+              </w:rPr>
+              <w:instrText xml:space="preserve"> PAGEREF _Toc82173645 \h </w:instrText>
+            </w:r>
+            <w:r>
+              <w:rPr>
+                <w:noProof/>
+                <w:webHidden/>
+              </w:rPr>
+            </w:r>
+            <w:r>
+              <w:rPr>
+                <w:noProof/>
+                <w:webHidden/>
+              </w:rPr>
+              <w:fldChar w:fldCharType="separate"/>
+            </w:r>
+            <w:r>
+              <w:rPr>
+                <w:noProof/>
+                <w:webHidden/>
+              </w:rPr>
+              <w:t>3</w:t>
+            </w:r>
+            <w:r>
+              <w:rPr>
+                <w:noProof/>
+                <w:webHidden/>
+              </w:rPr>
+              <w:fldChar w:fldCharType="end"/>
+            </w:r>
+          </w:hyperlink>
+        </w:p>
+        <w:p>
+          <w:pPr>
+            <w:pStyle w:val="TM2"/>
+            <w:tabs>
+              <w:tab w:val="right" w:leader="dot" w:pos="9062"/>
+            </w:tabs>
+            <w:rPr>
+              <w:noProof/>
+            </w:rPr>
+          </w:pPr>
+          <w:hyperlink w:anchor="_Toc82173646" w:history="1">
+            <w:r>
+              <w:rPr>
+                <w:rStyle w:val="Lienhypertexte"/>
+                <w:rFonts w:eastAsia="Times New Roman" w:cstheme="minorHAnsi"/>
+                <w:b/>
+                <w:bCs/>
+                <w:noProof/>
+                <w:lang w:eastAsia="fr-FR"/>
+              </w:rPr>
+              <w:t>Composition de l’architecture MVC :</w:t>
+            </w:r>
+            <w:r>
+              <w:rPr>
+                <w:noProof/>
+                <w:webHidden/>
+              </w:rPr>
+              <w:tab/>
+            </w:r>
+            <w:r>
+              <w:rPr>
+                <w:noProof/>
+                <w:webHidden/>
+              </w:rPr>
+              <w:fldChar w:fldCharType="begin"/>
+            </w:r>
+            <w:r>
+              <w:rPr>
+                <w:noProof/>
+                <w:webHidden/>
+              </w:rPr>
+              <w:instrText xml:space="preserve"> PAGEREF _Toc82173646 \h </w:instrText>
+            </w:r>
+            <w:r>
+              <w:rPr>
+                <w:noProof/>
+                <w:webHidden/>
+              </w:rPr>
+            </w:r>
+            <w:r>
+              <w:rPr>
+                <w:noProof/>
+                <w:webHidden/>
+              </w:rPr>
+              <w:fldChar w:fldCharType="separate"/>
+            </w:r>
+            <w:r>
+              <w:rPr>
+                <w:noProof/>
+                <w:webHidden/>
+              </w:rPr>
+              <w:t>3</w:t>
+            </w:r>
+            <w:r>
+              <w:rPr>
+                <w:noProof/>
+                <w:webHidden/>
+              </w:rPr>
+              <w:fldChar w:fldCharType="end"/>
+            </w:r>
+          </w:hyperlink>
+        </w:p>
+        <w:p>
+          <w:pPr>
+            <w:pStyle w:val="TM3"/>
+            <w:tabs>
+              <w:tab w:val="left" w:pos="880"/>
+              <w:tab w:val="right" w:leader="dot" w:pos="9062"/>
+            </w:tabs>
+            <w:rPr>
+              <w:rFonts w:eastAsiaTheme="minorEastAsia"/>
+              <w:noProof/>
+              <w:lang w:eastAsia="fr-FR"/>
+            </w:rPr>
+          </w:pPr>
+          <w:hyperlink w:anchor="_Toc82173647" w:history="1">
+            <w:r>
+              <w:rPr>
+                <w:rStyle w:val="Lienhypertexte"/>
+                <w:rFonts w:ascii="Symbol" w:hAnsi="Symbol" w:cstheme="minorHAnsi"/>
+                <w:noProof/>
+              </w:rPr>
+              <w:t></w:t>
+            </w:r>
+            <w:r>
+              <w:rPr>
+                <w:rFonts w:eastAsiaTheme="minorEastAsia"/>
+                <w:noProof/>
+                <w:lang w:eastAsia="fr-FR"/>
+              </w:rPr>
+              <w:tab/>
+            </w:r>
+            <w:r>
+              <w:rPr>
+                <w:rStyle w:val="Lienhypertexte"/>
+                <w:rFonts w:cstheme="minorHAnsi"/>
+                <w:noProof/>
+              </w:rPr>
+              <w:t>Modèle</w:t>
+            </w:r>
+            <w:r>
+              <w:rPr>
+                <w:noProof/>
+                <w:webHidden/>
+              </w:rPr>
+              <w:tab/>
+            </w:r>
+            <w:r>
+              <w:rPr>
+                <w:noProof/>
+                <w:webHidden/>
+              </w:rPr>
+              <w:fldChar w:fldCharType="begin"/>
+            </w:r>
+            <w:r>
+              <w:rPr>
+                <w:noProof/>
+                <w:webHidden/>
+              </w:rPr>
+              <w:instrText xml:space="preserve"> PAGEREF _Toc82173647 \h </w:instrText>
+            </w:r>
+            <w:r>
+              <w:rPr>
+                <w:noProof/>
+                <w:webHidden/>
+              </w:rPr>
+            </w:r>
+            <w:r>
+              <w:rPr>
+                <w:noProof/>
+                <w:webHidden/>
+              </w:rPr>
+              <w:fldChar w:fldCharType="separate"/>
+            </w:r>
+            <w:r>
+              <w:rPr>
+                <w:noProof/>
+                <w:webHidden/>
+              </w:rPr>
+              <w:t>3</w:t>
+            </w:r>
+            <w:r>
+              <w:rPr>
+                <w:noProof/>
+                <w:webHidden/>
+              </w:rPr>
+              <w:fldChar w:fldCharType="end"/>
+            </w:r>
+          </w:hyperlink>
+        </w:p>
+        <w:p>
+          <w:pPr>
+            <w:pStyle w:val="TM3"/>
+            <w:tabs>
+              <w:tab w:val="left" w:pos="880"/>
+              <w:tab w:val="right" w:leader="dot" w:pos="9062"/>
+            </w:tabs>
+            <w:rPr>
+              <w:rFonts w:eastAsiaTheme="minorEastAsia"/>
+              <w:noProof/>
+              <w:lang w:eastAsia="fr-FR"/>
+            </w:rPr>
+          </w:pPr>
+          <w:hyperlink w:anchor="_Toc82173648" w:history="1">
+            <w:r>
+              <w:rPr>
+                <w:rStyle w:val="Lienhypertexte"/>
+                <w:rFonts w:ascii="Symbol" w:hAnsi="Symbol" w:cstheme="minorHAnsi"/>
+                <w:noProof/>
+              </w:rPr>
+              <w:t></w:t>
+            </w:r>
+            <w:r>
+              <w:rPr>
+                <w:rFonts w:eastAsiaTheme="minorEastAsia"/>
+                <w:noProof/>
+                <w:lang w:eastAsia="fr-FR"/>
+              </w:rPr>
+              <w:tab/>
+            </w:r>
+            <w:r>
+              <w:rPr>
+                <w:rStyle w:val="Lienhypertexte"/>
+                <w:rFonts w:cstheme="minorHAnsi"/>
+                <w:noProof/>
+              </w:rPr>
+              <w:t>Vue</w:t>
+            </w:r>
+            <w:r>
+              <w:rPr>
+                <w:noProof/>
+                <w:webHidden/>
+              </w:rPr>
+              <w:tab/>
+            </w:r>
+            <w:r>
+              <w:rPr>
+                <w:noProof/>
+                <w:webHidden/>
+              </w:rPr>
+              <w:fldChar w:fldCharType="begin"/>
+            </w:r>
+            <w:r>
+              <w:rPr>
+                <w:noProof/>
+                <w:webHidden/>
+              </w:rPr>
+              <w:instrText xml:space="preserve"> PAGEREF _Toc82173648 \h </w:instrText>
+            </w:r>
+            <w:r>
+              <w:rPr>
+                <w:noProof/>
+                <w:webHidden/>
+              </w:rPr>
+            </w:r>
+            <w:r>
+              <w:rPr>
+                <w:noProof/>
+                <w:webHidden/>
+              </w:rPr>
+              <w:fldChar w:fldCharType="separate"/>
+            </w:r>
+            <w:r>
+              <w:rPr>
+                <w:noProof/>
+                <w:webHidden/>
+              </w:rPr>
+              <w:t>3</w:t>
+            </w:r>
+            <w:r>
+              <w:rPr>
+                <w:noProof/>
+                <w:webHidden/>
+              </w:rPr>
+              <w:fldChar w:fldCharType="end"/>
+            </w:r>
+          </w:hyperlink>
+        </w:p>
+        <w:p>
+          <w:pPr>
+            <w:pStyle w:val="TM3"/>
+            <w:tabs>
+              <w:tab w:val="left" w:pos="880"/>
+              <w:tab w:val="right" w:leader="dot" w:pos="9062"/>
+            </w:tabs>
+            <w:rPr>
+              <w:rFonts w:eastAsiaTheme="minorEastAsia"/>
+              <w:noProof/>
+              <w:lang w:eastAsia="fr-FR"/>
+            </w:rPr>
+          </w:pPr>
+          <w:hyperlink w:anchor="_Toc82173649" w:history="1">
+            <w:r>
+              <w:rPr>
+                <w:rStyle w:val="Lienhypertexte"/>
+                <w:rFonts w:ascii="Symbol" w:hAnsi="Symbol" w:cstheme="minorHAnsi"/>
+                <w:noProof/>
+              </w:rPr>
+              <w:t></w:t>
+            </w:r>
+            <w:r>
+              <w:rPr>
+                <w:rFonts w:eastAsiaTheme="minorEastAsia"/>
+                <w:noProof/>
+                <w:lang w:eastAsia="fr-FR"/>
+              </w:rPr>
+              <w:tab/>
+            </w:r>
+            <w:r>
+              <w:rPr>
+                <w:rStyle w:val="Lienhypertexte"/>
+                <w:rFonts w:cstheme="minorHAnsi"/>
+                <w:noProof/>
+              </w:rPr>
+              <w:t>Contrôleur</w:t>
+            </w:r>
+            <w:r>
+              <w:rPr>
+                <w:noProof/>
+                <w:webHidden/>
+              </w:rPr>
+              <w:tab/>
+            </w:r>
+            <w:r>
+              <w:rPr>
+                <w:noProof/>
+                <w:webHidden/>
+              </w:rPr>
+              <w:fldChar w:fldCharType="begin"/>
+            </w:r>
+            <w:r>
+              <w:rPr>
+                <w:noProof/>
+                <w:webHidden/>
+              </w:rPr>
+              <w:instrText xml:space="preserve"> PAGEREF _Toc82173649 \h </w:instrText>
+            </w:r>
+            <w:r>
+              <w:rPr>
+                <w:noProof/>
+                <w:webHidden/>
+              </w:rPr>
+            </w:r>
+            <w:r>
+              <w:rPr>
+                <w:noProof/>
+                <w:webHidden/>
+              </w:rPr>
+              <w:fldChar w:fldCharType="separate"/>
+            </w:r>
+            <w:r>
+              <w:rPr>
+                <w:noProof/>
+                <w:webHidden/>
+              </w:rPr>
+              <w:t>3</w:t>
+            </w:r>
+            <w:r>
+              <w:rPr>
+                <w:noProof/>
+                <w:webHidden/>
+              </w:rPr>
+              <w:fldChar w:fldCharType="end"/>
+            </w:r>
+          </w:hyperlink>
+        </w:p>
+        <w:p>
+          <w:pPr>
+            <w:pStyle w:val="TM1"/>
+            <w:tabs>
+              <w:tab w:val="right" w:leader="dot" w:pos="9062"/>
+            </w:tabs>
+            <w:rPr>
+              <w:noProof/>
+            </w:rPr>
+          </w:pPr>
+          <w:hyperlink w:anchor="_Toc82173650" w:history="1">
+            <w:r>
+              <w:rPr>
+                <w:rStyle w:val="Lienhypertexte"/>
+                <w:rFonts w:cstheme="minorHAnsi"/>
+                <w:bCs/>
+                <w:noProof/>
+              </w:rPr>
+              <w:t>Diagramme d’activité :</w:t>
+            </w:r>
+            <w:r>
+              <w:rPr>
+                <w:noProof/>
+                <w:webHidden/>
+              </w:rPr>
+              <w:tab/>
+            </w:r>
+            <w:r>
+              <w:rPr>
+                <w:noProof/>
+                <w:webHidden/>
+              </w:rPr>
+              <w:fldChar w:fldCharType="begin"/>
+            </w:r>
+            <w:r>
+              <w:rPr>
+                <w:noProof/>
+                <w:webHidden/>
+              </w:rPr>
+              <w:instrText xml:space="preserve"> PAGEREF _Toc82173650 \h </w:instrText>
+            </w:r>
+            <w:r>
+              <w:rPr>
+                <w:noProof/>
+                <w:webHidden/>
+              </w:rPr>
+            </w:r>
+            <w:r>
+              <w:rPr>
+                <w:noProof/>
+                <w:webHidden/>
+              </w:rPr>
+              <w:fldChar w:fldCharType="separate"/>
+            </w:r>
+            <w:r>
+              <w:rPr>
+                <w:noProof/>
+                <w:webHidden/>
+              </w:rPr>
+              <w:t>4</w:t>
+            </w:r>
+            <w:r>
+              <w:rPr>
+                <w:noProof/>
+                <w:webHidden/>
+              </w:rPr>
+              <w:fldChar w:fldCharType="end"/>
+            </w:r>
+          </w:hyperlink>
+        </w:p>
+        <w:p>
+          <w:pPr>
+            <w:pStyle w:val="TM1"/>
+            <w:tabs>
+              <w:tab w:val="right" w:leader="dot" w:pos="9062"/>
+            </w:tabs>
+            <w:rPr>
+              <w:noProof/>
+            </w:rPr>
+          </w:pPr>
+          <w:hyperlink w:anchor="_Toc82173651" w:history="1">
+            <w:r>
+              <w:rPr>
+                <w:rStyle w:val="Lienhypertexte"/>
+                <w:rFonts w:cstheme="minorHAnsi"/>
+                <w:bCs/>
+                <w:noProof/>
+              </w:rPr>
+              <w:t>Diagramme de cas d'utilisations :</w:t>
+            </w:r>
+            <w:r>
+              <w:rPr>
+                <w:noProof/>
+                <w:webHidden/>
+              </w:rPr>
+              <w:tab/>
+            </w:r>
+            <w:r>
+              <w:rPr>
+                <w:noProof/>
+                <w:webHidden/>
+              </w:rPr>
+              <w:fldChar w:fldCharType="begin"/>
+            </w:r>
+            <w:r>
+              <w:rPr>
+                <w:noProof/>
+                <w:webHidden/>
+              </w:rPr>
+              <w:instrText xml:space="preserve"> PAGEREF _Toc82173651 \h </w:instrText>
+            </w:r>
+            <w:r>
+              <w:rPr>
+                <w:noProof/>
+                <w:webHidden/>
+              </w:rPr>
+            </w:r>
+            <w:r>
+              <w:rPr>
+                <w:noProof/>
+                <w:webHidden/>
+              </w:rPr>
+              <w:fldChar w:fldCharType="separate"/>
+            </w:r>
+            <w:r>
+              <w:rPr>
+                <w:noProof/>
+                <w:webHidden/>
+              </w:rPr>
+              <w:t>5</w:t>
+            </w:r>
+            <w:r>
+              <w:rPr>
+                <w:noProof/>
+                <w:webHidden/>
+              </w:rPr>
+              <w:fldChar w:fldCharType="end"/>
+            </w:r>
+          </w:hyperlink>
+        </w:p>
+        <w:p>
+          <w:pPr>
+            <w:pStyle w:val="TM1"/>
+            <w:tabs>
+              <w:tab w:val="right" w:leader="dot" w:pos="9062"/>
+            </w:tabs>
+            <w:rPr>
+              <w:noProof/>
+            </w:rPr>
+          </w:pPr>
+          <w:hyperlink w:anchor="_Toc82173652" w:history="1">
+            <w:r>
+              <w:rPr>
+                <w:rStyle w:val="Lienhypertexte"/>
+                <w:rFonts w:cstheme="minorHAnsi"/>
+                <w:bCs/>
+                <w:noProof/>
+              </w:rPr>
+              <w:t>Diagramme de classe :</w:t>
+            </w:r>
+            <w:r>
+              <w:rPr>
+                <w:noProof/>
+                <w:webHidden/>
+              </w:rPr>
+              <w:tab/>
+            </w:r>
+            <w:r>
+              <w:rPr>
+                <w:noProof/>
+                <w:webHidden/>
+              </w:rPr>
+              <w:fldChar w:fldCharType="begin"/>
+            </w:r>
+            <w:r>
+              <w:rPr>
+                <w:noProof/>
+                <w:webHidden/>
+              </w:rPr>
+              <w:instrText xml:space="preserve"> PAGEREF _Toc82173652 \h </w:instrText>
+            </w:r>
+            <w:r>
+              <w:rPr>
+                <w:noProof/>
+                <w:webHidden/>
+              </w:rPr>
+            </w:r>
+            <w:r>
+              <w:rPr>
+                <w:noProof/>
+                <w:webHidden/>
+              </w:rPr>
+              <w:fldChar w:fldCharType="separate"/>
+            </w:r>
+            <w:r>
+              <w:rPr>
+                <w:noProof/>
+                <w:webHidden/>
+              </w:rPr>
+              <w:t>6</w:t>
+            </w:r>
+            <w:r>
+              <w:rPr>
+                <w:noProof/>
+                <w:webHidden/>
+              </w:rPr>
+              <w:fldChar w:fldCharType="end"/>
+            </w:r>
+          </w:hyperlink>
+        </w:p>
+        <w:p>
+          <w:pPr>
+            <w:pStyle w:val="TM1"/>
+            <w:tabs>
+              <w:tab w:val="right" w:leader="dot" w:pos="9062"/>
+            </w:tabs>
+            <w:rPr>
+              <w:noProof/>
+            </w:rPr>
+          </w:pPr>
+          <w:hyperlink w:anchor="_Toc82173653" w:history="1">
+            <w:r>
+              <w:rPr>
+                <w:rStyle w:val="Lienhypertexte"/>
+                <w:rFonts w:cstheme="minorHAnsi"/>
+                <w:bCs/>
+                <w:noProof/>
+              </w:rPr>
+              <w:t>Modèle conceptuel des données :</w:t>
+            </w:r>
+            <w:r>
+              <w:rPr>
+                <w:noProof/>
+                <w:webHidden/>
+              </w:rPr>
+              <w:tab/>
+            </w:r>
+            <w:r>
+              <w:rPr>
+                <w:noProof/>
+                <w:webHidden/>
+              </w:rPr>
+              <w:fldChar w:fldCharType="begin"/>
+            </w:r>
+            <w:r>
+              <w:rPr>
+                <w:noProof/>
+                <w:webHidden/>
+              </w:rPr>
+              <w:instrText xml:space="preserve"> PAGEREF _Toc82173653 \h </w:instrText>
+            </w:r>
+            <w:r>
+              <w:rPr>
+                <w:noProof/>
+                <w:webHidden/>
+              </w:rPr>
+            </w:r>
+            <w:r>
+              <w:rPr>
+                <w:noProof/>
+                <w:webHidden/>
+              </w:rPr>
+              <w:fldChar w:fldCharType="separate"/>
+            </w:r>
+            <w:r>
+              <w:rPr>
+                <w:noProof/>
+                <w:webHidden/>
+              </w:rPr>
+              <w:t>6</w:t>
+            </w:r>
+            <w:r>
+              <w:rPr>
+                <w:noProof/>
+                <w:webHidden/>
+              </w:rPr>
+              <w:fldChar w:fldCharType="end"/>
+            </w:r>
+          </w:hyperlink>
+        </w:p>
+        <w:p>
+          <w:pPr>
+            <w:pStyle w:val="TM3"/>
+            <w:tabs>
+              <w:tab w:val="right" w:leader="dot" w:pos="9062"/>
+            </w:tabs>
+            <w:rPr>
+              <w:rFonts w:eastAsiaTheme="minorEastAsia"/>
+              <w:noProof/>
+              <w:lang w:eastAsia="fr-FR"/>
+            </w:rPr>
+          </w:pPr>
+          <w:hyperlink w:anchor="_Toc82173654" w:history="1">
+            <w:r>
+              <w:rPr>
+                <w:rStyle w:val="Lienhypertexte"/>
+                <w:rFonts w:cstheme="minorHAnsi"/>
+                <w:noProof/>
+              </w:rPr>
+              <w:t>User</w:t>
+            </w:r>
+            <w:r>
+              <w:rPr>
+                <w:noProof/>
+                <w:webHidden/>
+              </w:rPr>
+              <w:tab/>
+            </w:r>
+            <w:r>
+              <w:rPr>
+                <w:noProof/>
+                <w:webHidden/>
+              </w:rPr>
+              <w:fldChar w:fldCharType="begin"/>
+            </w:r>
+            <w:r>
+              <w:rPr>
+                <w:noProof/>
+                <w:webHidden/>
+              </w:rPr>
+              <w:instrText xml:space="preserve"> PAGEREF _Toc82173654 \h </w:instrText>
+            </w:r>
+            <w:r>
+              <w:rPr>
+                <w:noProof/>
+                <w:webHidden/>
+              </w:rPr>
+            </w:r>
+            <w:r>
+              <w:rPr>
+                <w:noProof/>
+                <w:webHidden/>
+              </w:rPr>
+              <w:fldChar w:fldCharType="separate"/>
+            </w:r>
+            <w:r>
+              <w:rPr>
+                <w:noProof/>
+                <w:webHidden/>
+              </w:rPr>
+              <w:t>7</w:t>
+            </w:r>
+            <w:r>
+              <w:rPr>
+                <w:noProof/>
+                <w:webHidden/>
+              </w:rPr>
+              <w:fldChar w:fldCharType="end"/>
+            </w:r>
+          </w:hyperlink>
+        </w:p>
+        <w:p>
+          <w:pPr>
+            <w:pStyle w:val="TM3"/>
+            <w:tabs>
+              <w:tab w:val="right" w:leader="dot" w:pos="9062"/>
+            </w:tabs>
+            <w:rPr>
+              <w:rFonts w:eastAsiaTheme="minorEastAsia"/>
+              <w:noProof/>
+              <w:lang w:eastAsia="fr-FR"/>
+            </w:rPr>
+          </w:pPr>
+          <w:hyperlink w:anchor="_Toc82173655" w:history="1">
+            <w:r>
+              <w:rPr>
+                <w:rStyle w:val="Lienhypertexte"/>
+                <w:rFonts w:cstheme="minorHAnsi"/>
+                <w:noProof/>
+              </w:rPr>
+              <w:t>Articles</w:t>
+            </w:r>
+            <w:r>
+              <w:rPr>
+                <w:noProof/>
+                <w:webHidden/>
+              </w:rPr>
+              <w:tab/>
+            </w:r>
+            <w:r>
+              <w:rPr>
+                <w:noProof/>
+                <w:webHidden/>
+              </w:rPr>
+              <w:fldChar w:fldCharType="begin"/>
+            </w:r>
+            <w:r>
+              <w:rPr>
+                <w:noProof/>
+                <w:webHidden/>
+              </w:rPr>
+              <w:instrText xml:space="preserve"> PAGEREF _Toc82173655 \h </w:instrText>
+            </w:r>
+            <w:r>
+              <w:rPr>
+                <w:noProof/>
+                <w:webHidden/>
+              </w:rPr>
+            </w:r>
+            <w:r>
+              <w:rPr>
+                <w:noProof/>
+                <w:webHidden/>
+              </w:rPr>
+              <w:fldChar w:fldCharType="separate"/>
+            </w:r>
+            <w:r>
+              <w:rPr>
+                <w:noProof/>
+                <w:webHidden/>
+              </w:rPr>
+              <w:t>7</w:t>
+            </w:r>
+            <w:r>
+              <w:rPr>
+                <w:noProof/>
+                <w:webHidden/>
+              </w:rPr>
+              <w:fldChar w:fldCharType="end"/>
+            </w:r>
+          </w:hyperlink>
+        </w:p>
+        <w:p>
+          <w:pPr>
+            <w:pStyle w:val="TM3"/>
+            <w:tabs>
+              <w:tab w:val="right" w:leader="dot" w:pos="9062"/>
+            </w:tabs>
+            <w:rPr>
+              <w:rFonts w:eastAsiaTheme="minorEastAsia"/>
+              <w:noProof/>
+              <w:lang w:eastAsia="fr-FR"/>
+            </w:rPr>
+          </w:pPr>
+          <w:hyperlink w:anchor="_Toc82173656" w:history="1">
+            <w:r>
+              <w:rPr>
+                <w:rStyle w:val="Lienhypertexte"/>
+                <w:rFonts w:cstheme="minorHAnsi"/>
+                <w:noProof/>
+              </w:rPr>
+              <w:t>Category</w:t>
+            </w:r>
+            <w:r>
+              <w:rPr>
+                <w:noProof/>
+                <w:webHidden/>
+              </w:rPr>
+              <w:tab/>
+            </w:r>
+            <w:r>
+              <w:rPr>
+                <w:noProof/>
+                <w:webHidden/>
+              </w:rPr>
+              <w:fldChar w:fldCharType="begin"/>
+            </w:r>
+            <w:r>
+              <w:rPr>
+                <w:noProof/>
+                <w:webHidden/>
+              </w:rPr>
+              <w:instrText xml:space="preserve"> PAGEREF _Toc82173656 \h </w:instrText>
+            </w:r>
+            <w:r>
+              <w:rPr>
+                <w:noProof/>
+                <w:webHidden/>
+              </w:rPr>
+            </w:r>
+            <w:r>
+              <w:rPr>
+                <w:noProof/>
+                <w:webHidden/>
+              </w:rPr>
+              <w:fldChar w:fldCharType="separate"/>
+            </w:r>
+            <w:r>
+              <w:rPr>
+                <w:noProof/>
+                <w:webHidden/>
+              </w:rPr>
+              <w:t>7</w:t>
+            </w:r>
+            <w:r>
+              <w:rPr>
+                <w:noProof/>
+                <w:webHidden/>
+              </w:rPr>
+              <w:fldChar w:fldCharType="end"/>
+            </w:r>
+          </w:hyperlink>
+        </w:p>
+        <w:p>
+          <w:pPr>
+            <w:pStyle w:val="TM3"/>
+            <w:tabs>
+              <w:tab w:val="right" w:leader="dot" w:pos="9062"/>
+            </w:tabs>
+            <w:rPr>
+              <w:rFonts w:eastAsiaTheme="minorEastAsia"/>
+              <w:noProof/>
+              <w:lang w:eastAsia="fr-FR"/>
+            </w:rPr>
+          </w:pPr>
+          <w:hyperlink w:anchor="_Toc82173657" w:history="1">
+            <w:r>
+              <w:rPr>
+                <w:rStyle w:val="Lienhypertexte"/>
+                <w:rFonts w:cstheme="minorHAnsi"/>
+                <w:noProof/>
+              </w:rPr>
+              <w:t>Comments</w:t>
+            </w:r>
+            <w:r>
+              <w:rPr>
+                <w:noProof/>
+                <w:webHidden/>
+              </w:rPr>
+              <w:tab/>
+            </w:r>
+            <w:r>
+              <w:rPr>
+                <w:noProof/>
+                <w:webHidden/>
+              </w:rPr>
+              <w:fldChar w:fldCharType="begin"/>
+            </w:r>
+            <w:r>
+              <w:rPr>
+                <w:noProof/>
+                <w:webHidden/>
+              </w:rPr>
+              <w:instrText xml:space="preserve"> PAGEREF _Toc82173657 \h </w:instrText>
+            </w:r>
+            <w:r>
+              <w:rPr>
+                <w:noProof/>
+                <w:webHidden/>
+              </w:rPr>
+            </w:r>
+            <w:r>
+              <w:rPr>
+                <w:noProof/>
+                <w:webHidden/>
+              </w:rPr>
+              <w:fldChar w:fldCharType="separate"/>
+            </w:r>
+            <w:r>
+              <w:rPr>
+                <w:noProof/>
+                <w:webHidden/>
+              </w:rPr>
+              <w:t>7</w:t>
+            </w:r>
+            <w:r>
+              <w:rPr>
+                <w:noProof/>
+                <w:webHidden/>
+              </w:rPr>
+              <w:fldChar w:fldCharType="end"/>
+            </w:r>
+          </w:hyperlink>
+        </w:p>
+        <w:p>
+          <w:pPr>
+            <w:pStyle w:val="TM3"/>
+            <w:tabs>
+              <w:tab w:val="right" w:leader="dot" w:pos="9062"/>
+            </w:tabs>
+            <w:rPr>
+              <w:rFonts w:eastAsiaTheme="minorEastAsia"/>
+              <w:noProof/>
+              <w:lang w:eastAsia="fr-FR"/>
+            </w:rPr>
+          </w:pPr>
+          <w:hyperlink w:anchor="_Toc82173658" w:history="1">
+            <w:r>
+              <w:rPr>
+                <w:rStyle w:val="Lienhypertexte"/>
+                <w:rFonts w:cstheme="minorHAnsi"/>
+                <w:noProof/>
+              </w:rPr>
+              <w:t>Article_category</w:t>
+            </w:r>
+            <w:r>
+              <w:rPr>
+                <w:noProof/>
+                <w:webHidden/>
+              </w:rPr>
+              <w:tab/>
+            </w:r>
+            <w:r>
+              <w:rPr>
+                <w:noProof/>
+                <w:webHidden/>
+              </w:rPr>
+              <w:fldChar w:fldCharType="begin"/>
+            </w:r>
+            <w:r>
+              <w:rPr>
+                <w:noProof/>
+                <w:webHidden/>
+              </w:rPr>
+              <w:instrText xml:space="preserve"> PAGEREF _Toc82173658 \h </w:instrText>
+            </w:r>
+            <w:r>
+              <w:rPr>
+                <w:noProof/>
+                <w:webHidden/>
+              </w:rPr>
+            </w:r>
+            <w:r>
+              <w:rPr>
+                <w:noProof/>
+                <w:webHidden/>
+              </w:rPr>
+              <w:fldChar w:fldCharType="separate"/>
+            </w:r>
+            <w:r>
+              <w:rPr>
+                <w:noProof/>
+                <w:webHidden/>
+              </w:rPr>
+              <w:t>7</w:t>
+            </w:r>
+            <w:r>
+              <w:rPr>
+                <w:noProof/>
+                <w:webHidden/>
+              </w:rPr>
+              <w:fldChar w:fldCharType="end"/>
+            </w:r>
+          </w:hyperlink>
+        </w:p>
+        <w:p>
+          <w:pPr>
+            <w:pStyle w:val="TM1"/>
+            <w:tabs>
+              <w:tab w:val="right" w:leader="dot" w:pos="9062"/>
+            </w:tabs>
+            <w:rPr>
+              <w:noProof/>
+            </w:rPr>
+          </w:pPr>
+          <w:hyperlink w:anchor="_Toc82173659" w:history="1">
+            <w:r>
+              <w:rPr>
+                <w:rStyle w:val="Lienhypertexte"/>
+                <w:rFonts w:cstheme="minorHAnsi"/>
+                <w:noProof/>
+              </w:rPr>
+              <w:t>Réalisation :</w:t>
+            </w:r>
+            <w:r>
+              <w:rPr>
+                <w:noProof/>
+                <w:webHidden/>
+              </w:rPr>
+              <w:tab/>
+            </w:r>
+            <w:r>
+              <w:rPr>
+                <w:noProof/>
+                <w:webHidden/>
+              </w:rPr>
+              <w:fldChar w:fldCharType="begin"/>
+            </w:r>
+            <w:r>
+              <w:rPr>
+                <w:noProof/>
+                <w:webHidden/>
+              </w:rPr>
+              <w:instrText xml:space="preserve"> PAGEREF _Toc82173659 \h </w:instrText>
+            </w:r>
+            <w:r>
+              <w:rPr>
+                <w:noProof/>
+                <w:webHidden/>
+              </w:rPr>
+            </w:r>
+            <w:r>
+              <w:rPr>
+                <w:noProof/>
+                <w:webHidden/>
+              </w:rPr>
+              <w:fldChar w:fldCharType="separate"/>
+            </w:r>
+            <w:r>
+              <w:rPr>
+                <w:noProof/>
+                <w:webHidden/>
+              </w:rPr>
+              <w:t>8</w:t>
+            </w:r>
+            <w:r>
+              <w:rPr>
+                <w:noProof/>
+                <w:webHidden/>
+              </w:rPr>
+              <w:fldChar w:fldCharType="end"/>
+            </w:r>
+          </w:hyperlink>
+        </w:p>
+        <w:p>
+          <w:pPr>
+            <w:pStyle w:val="TM2"/>
+            <w:tabs>
+              <w:tab w:val="right" w:leader="dot" w:pos="9062"/>
+            </w:tabs>
+            <w:rPr>
+              <w:noProof/>
+            </w:rPr>
+          </w:pPr>
+          <w:hyperlink w:anchor="_Toc82173660" w:history="1">
+            <w:r>
+              <w:rPr>
+                <w:rStyle w:val="Lienhypertexte"/>
+                <w:rFonts w:cstheme="minorHAnsi"/>
+                <w:noProof/>
+              </w:rPr>
+              <w:t>Visionner les articles :</w:t>
+            </w:r>
+            <w:r>
+              <w:rPr>
+                <w:noProof/>
+                <w:webHidden/>
+              </w:rPr>
+              <w:tab/>
+            </w:r>
+            <w:r>
+              <w:rPr>
+                <w:noProof/>
+                <w:webHidden/>
+              </w:rPr>
+              <w:fldChar w:fldCharType="begin"/>
+            </w:r>
+            <w:r>
+              <w:rPr>
+                <w:noProof/>
+                <w:webHidden/>
+              </w:rPr>
+              <w:instrText xml:space="preserve"> PAGEREF _Toc82173660 \h </w:instrText>
+            </w:r>
+            <w:r>
+              <w:rPr>
+                <w:noProof/>
+                <w:webHidden/>
+              </w:rPr>
+            </w:r>
+            <w:r>
+              <w:rPr>
+                <w:noProof/>
+                <w:webHidden/>
+              </w:rPr>
+              <w:fldChar w:fldCharType="separate"/>
+            </w:r>
+            <w:r>
+              <w:rPr>
+                <w:noProof/>
+                <w:webHidden/>
+              </w:rPr>
+              <w:t>8</w:t>
+            </w:r>
+            <w:r>
+              <w:rPr>
+                <w:noProof/>
+                <w:webHidden/>
+              </w:rPr>
+              <w:fldChar w:fldCharType="end"/>
+            </w:r>
+          </w:hyperlink>
+        </w:p>
+        <w:p>
+          <w:pPr>
+            <w:pStyle w:val="TM2"/>
+            <w:tabs>
+              <w:tab w:val="right" w:leader="dot" w:pos="9062"/>
+            </w:tabs>
+            <w:rPr>
+              <w:noProof/>
+            </w:rPr>
+          </w:pPr>
+          <w:hyperlink w:anchor="_Toc82173661" w:history="1">
+            <w:r>
+              <w:rPr>
+                <w:rStyle w:val="Lienhypertexte"/>
+                <w:rFonts w:cstheme="minorHAnsi"/>
+                <w:noProof/>
+              </w:rPr>
+              <w:t>Publier un article :</w:t>
+            </w:r>
+            <w:r>
+              <w:rPr>
+                <w:noProof/>
+                <w:webHidden/>
+              </w:rPr>
+              <w:tab/>
+            </w:r>
+            <w:r>
+              <w:rPr>
+                <w:noProof/>
+                <w:webHidden/>
+              </w:rPr>
+              <w:fldChar w:fldCharType="begin"/>
+            </w:r>
+            <w:r>
+              <w:rPr>
+                <w:noProof/>
+                <w:webHidden/>
+              </w:rPr>
+              <w:instrText xml:space="preserve"> PAGEREF _Toc82173661 \h </w:instrText>
+            </w:r>
+            <w:r>
+              <w:rPr>
+                <w:noProof/>
+                <w:webHidden/>
+              </w:rPr>
+            </w:r>
+            <w:r>
+              <w:rPr>
+                <w:noProof/>
+                <w:webHidden/>
+              </w:rPr>
+              <w:fldChar w:fldCharType="separate"/>
+            </w:r>
+            <w:r>
+              <w:rPr>
+                <w:noProof/>
+                <w:webHidden/>
+              </w:rPr>
+              <w:t>8</w:t>
+            </w:r>
+            <w:r>
+              <w:rPr>
+                <w:noProof/>
+                <w:webHidden/>
+              </w:rPr>
+              <w:fldChar w:fldCharType="end"/>
+            </w:r>
+          </w:hyperlink>
+        </w:p>
+        <w:p>
+          <w:pPr>
+            <w:pStyle w:val="TM2"/>
+            <w:tabs>
+              <w:tab w:val="right" w:leader="dot" w:pos="9062"/>
+            </w:tabs>
+            <w:rPr>
+              <w:noProof/>
+            </w:rPr>
+          </w:pPr>
+          <w:hyperlink w:anchor="_Toc82173662" w:history="1">
+            <w:r>
+              <w:rPr>
+                <w:rStyle w:val="Lienhypertexte"/>
+                <w:rFonts w:cstheme="minorHAnsi"/>
+                <w:noProof/>
+              </w:rPr>
+              <w:t>Publier un article :</w:t>
+            </w:r>
+            <w:r>
+              <w:rPr>
+                <w:noProof/>
+                <w:webHidden/>
+              </w:rPr>
+              <w:tab/>
+            </w:r>
+            <w:r>
+              <w:rPr>
+                <w:noProof/>
+                <w:webHidden/>
+              </w:rPr>
+              <w:fldChar w:fldCharType="begin"/>
+            </w:r>
+            <w:r>
+              <w:rPr>
+                <w:noProof/>
+                <w:webHidden/>
+              </w:rPr>
+              <w:instrText xml:space="preserve"> PAGEREF _Toc82173662 \h </w:instrText>
+            </w:r>
+            <w:r>
+              <w:rPr>
+                <w:noProof/>
+                <w:webHidden/>
+              </w:rPr>
+            </w:r>
+            <w:r>
+              <w:rPr>
+                <w:noProof/>
+                <w:webHidden/>
+              </w:rPr>
+              <w:fldChar w:fldCharType="separate"/>
+            </w:r>
+            <w:r>
+              <w:rPr>
+                <w:noProof/>
+                <w:webHidden/>
+              </w:rPr>
+              <w:t>8</w:t>
+            </w:r>
+            <w:r>
+              <w:rPr>
+                <w:noProof/>
+                <w:webHidden/>
+              </w:rPr>
+              <w:fldChar w:fldCharType="end"/>
+            </w:r>
+          </w:hyperlink>
+        </w:p>
+        <w:p>
+          <w:pPr>
+            <w:pStyle w:val="TM2"/>
+            <w:tabs>
+              <w:tab w:val="right" w:leader="dot" w:pos="9062"/>
+            </w:tabs>
+            <w:rPr>
+              <w:noProof/>
+            </w:rPr>
+          </w:pPr>
+          <w:hyperlink w:anchor="_Toc82173663" w:history="1">
+            <w:r>
+              <w:rPr>
+                <w:rStyle w:val="Lienhypertexte"/>
+                <w:rFonts w:cstheme="minorHAnsi"/>
+                <w:noProof/>
+              </w:rPr>
+              <w:t>Séparation du Header et du footer des page html :</w:t>
+            </w:r>
+            <w:r>
+              <w:rPr>
+                <w:noProof/>
+                <w:webHidden/>
+              </w:rPr>
+              <w:tab/>
+            </w:r>
+            <w:r>
+              <w:rPr>
+                <w:noProof/>
+                <w:webHidden/>
+              </w:rPr>
+              <w:fldChar w:fldCharType="begin"/>
+            </w:r>
+            <w:r>
+              <w:rPr>
+                <w:noProof/>
+                <w:webHidden/>
+              </w:rPr>
+              <w:instrText xml:space="preserve"> PAGEREF _Toc82173663 \h </w:instrText>
+            </w:r>
+            <w:r>
+              <w:rPr>
+                <w:noProof/>
+                <w:webHidden/>
+              </w:rPr>
+            </w:r>
+            <w:r>
+              <w:rPr>
+                <w:noProof/>
+                <w:webHidden/>
+              </w:rPr>
+              <w:fldChar w:fldCharType="separate"/>
+            </w:r>
+            <w:r>
+              <w:rPr>
+                <w:noProof/>
+                <w:webHidden/>
+              </w:rPr>
+              <w:t>8</w:t>
+            </w:r>
+            <w:r>
+              <w:rPr>
+                <w:noProof/>
+                <w:webHidden/>
+              </w:rPr>
+              <w:fldChar w:fldCharType="end"/>
+            </w:r>
+          </w:hyperlink>
+        </w:p>
+        <w:p>
+          <w:pPr>
+            <w:pStyle w:val="TM2"/>
+            <w:tabs>
+              <w:tab w:val="right" w:leader="dot" w:pos="9062"/>
+            </w:tabs>
+            <w:rPr>
+              <w:noProof/>
+            </w:rPr>
+          </w:pPr>
+          <w:hyperlink w:anchor="_Toc82173664" w:history="1">
+            <w:r>
+              <w:rPr>
+                <w:rStyle w:val="Lienhypertexte"/>
+                <w:rFonts w:cstheme="minorHAnsi"/>
+                <w:noProof/>
+              </w:rPr>
+              <w:t>Connexion a la base de données de façon généraliser :</w:t>
+            </w:r>
+            <w:r>
+              <w:rPr>
+                <w:noProof/>
+                <w:webHidden/>
+              </w:rPr>
+              <w:tab/>
+            </w:r>
+            <w:r>
+              <w:rPr>
+                <w:noProof/>
+                <w:webHidden/>
+              </w:rPr>
+              <w:fldChar w:fldCharType="begin"/>
+            </w:r>
+            <w:r>
+              <w:rPr>
+                <w:noProof/>
+                <w:webHidden/>
+              </w:rPr>
+              <w:instrText xml:space="preserve"> PAGEREF _Toc82173664 \h </w:instrText>
+            </w:r>
+            <w:r>
+              <w:rPr>
+                <w:noProof/>
+                <w:webHidden/>
+              </w:rPr>
+            </w:r>
+            <w:r>
+              <w:rPr>
+                <w:noProof/>
+                <w:webHidden/>
+              </w:rPr>
+              <w:fldChar w:fldCharType="separate"/>
+            </w:r>
+            <w:r>
+              <w:rPr>
+                <w:noProof/>
+                <w:webHidden/>
+              </w:rPr>
+              <w:t>8</w:t>
+            </w:r>
+            <w:r>
+              <w:rPr>
+                <w:noProof/>
+                <w:webHidden/>
+              </w:rPr>
+              <w:fldChar w:fldCharType="end"/>
+            </w:r>
+          </w:hyperlink>
+        </w:p>
+        <w:p>
+          <w:pPr>
+            <w:pStyle w:val="TM1"/>
+            <w:tabs>
+              <w:tab w:val="right" w:leader="dot" w:pos="9062"/>
+            </w:tabs>
+            <w:rPr>
+              <w:noProof/>
+            </w:rPr>
+          </w:pPr>
+          <w:hyperlink w:anchor="_Toc82173665" w:history="1">
+            <w:r>
+              <w:rPr>
+                <w:rStyle w:val="Lienhypertexte"/>
+                <w:rFonts w:cstheme="minorHAnsi"/>
+                <w:noProof/>
+              </w:rPr>
+              <w:t>Conclusion :</w:t>
+            </w:r>
+            <w:r>
+              <w:rPr>
+                <w:noProof/>
+                <w:webHidden/>
+              </w:rPr>
+              <w:tab/>
+            </w:r>
+            <w:r>
+              <w:rPr>
+                <w:noProof/>
+                <w:webHidden/>
+              </w:rPr>
+              <w:fldChar w:fldCharType="begin"/>
+            </w:r>
+            <w:r>
+              <w:rPr>
+                <w:noProof/>
+                <w:webHidden/>
+              </w:rPr>
+              <w:instrText xml:space="preserve"> PAGEREF _Toc82173665 \h </w:instrText>
+            </w:r>
+            <w:r>
+              <w:rPr>
+                <w:noProof/>
+                <w:webHidden/>
+              </w:rPr>
+            </w:r>
+            <w:r>
+              <w:rPr>
+                <w:noProof/>
+                <w:webHidden/>
+              </w:rPr>
+              <w:fldChar w:fldCharType="separate"/>
+            </w:r>
+            <w:r>
+              <w:rPr>
+                <w:noProof/>
+                <w:webHidden/>
+              </w:rPr>
+              <w:t>9</w:t>
+            </w:r>
+            <w:r>
+              <w:rPr>
+                <w:noProof/>
+                <w:webHidden/>
+              </w:rPr>
+              <w:fldChar w:fldCharType="end"/>
+            </w:r>
+          </w:hyperlink>
+        </w:p>
+        <w:p>
+          <w:pPr>
+            <w:rPr>
+              <w:rFonts w:cstheme="minorHAnsi"/>
+            </w:rPr>
+          </w:pPr>
+          <w:r>
+            <w:rPr>
+              <w:rFonts w:cstheme="minorHAnsi"/>
+              <w:b/>
+              <w:bCs/>
+            </w:rPr>
+            <w:fldChar w:fldCharType="end"/>
+          </w:r>
+        </w:p>
+      </w:sdtContent>
+    </w:sdt>
+    <w:p>
+      <w:pPr>
+        <w:rPr>
+          <w:rStyle w:val="normaltextrun"/>
+          <w:rFonts w:eastAsiaTheme="majorEastAsia" w:cstheme="minorHAnsi"/>
+          <w:b/>
+          <w:bCs/>
+          <w:color w:val="2E74B5" w:themeColor="accent1" w:themeShade="BF"/>
+          <w:sz w:val="28"/>
+          <w:szCs w:val="28"/>
+          <w:u w:val="single"/>
+        </w:rPr>
+      </w:pPr>
+      <w:bookmarkStart w:id="0" w:name="_Toc82173641"/>
+      <w:r>
+        <w:rPr>
+          <w:rStyle w:val="normaltextrun"/>
+          <w:rFonts w:cstheme="minorHAnsi"/>
+          <w:bCs/>
+          <w:sz w:val="28"/>
+          <w:szCs w:val="28"/>
+        </w:rPr>
+        <w:br w:type="page"/>
+      </w:r>
+    </w:p>
+    <w:p>
+      <w:pPr>
+        <w:pStyle w:val="Titre1"/>
+        <w:rPr>
+          <w:rStyle w:val="normaltextrun"/>
+          <w:rFonts w:asciiTheme="minorHAnsi" w:hAnsiTheme="minorHAnsi" w:cstheme="minorHAnsi"/>
+          <w:bCs/>
+          <w:sz w:val="28"/>
+          <w:szCs w:val="28"/>
+        </w:rPr>
+      </w:pPr>
+    </w:p>
+    <w:p>
+      <w:pPr>
+        <w:pStyle w:val="Titre1"/>
+        <w:rPr>
+          <w:rStyle w:val="normaltextrun"/>
+          <w:rFonts w:asciiTheme="minorHAnsi" w:hAnsiTheme="minorHAnsi" w:cstheme="minorHAnsi"/>
+          <w:bCs/>
+          <w:sz w:val="28"/>
+          <w:szCs w:val="28"/>
+        </w:rPr>
+      </w:pPr>
+    </w:p>
+    <w:p>
+      <w:pPr>
+        <w:pStyle w:val="Titre1"/>
+        <w:rPr>
+          <w:rStyle w:val="normaltextrun"/>
+          <w:rFonts w:asciiTheme="minorHAnsi" w:hAnsiTheme="minorHAnsi" w:cstheme="minorHAnsi"/>
+          <w:bCs/>
+          <w:sz w:val="28"/>
+          <w:szCs w:val="28"/>
+        </w:rPr>
+      </w:pPr>
+    </w:p>
+    <w:p>
+      <w:pPr>
+        <w:pStyle w:val="Titre1"/>
+        <w:rPr>
+          <w:rStyle w:val="eop"/>
+          <w:rFonts w:asciiTheme="minorHAnsi" w:hAnsiTheme="minorHAnsi" w:cstheme="minorHAnsi"/>
+          <w:sz w:val="28"/>
+          <w:szCs w:val="28"/>
+        </w:rPr>
+      </w:pPr>
+      <w:r>
+        <w:rPr>
+          <w:rStyle w:val="normaltextrun"/>
+          <w:rFonts w:asciiTheme="minorHAnsi" w:hAnsiTheme="minorHAnsi" w:cstheme="minorHAnsi"/>
+          <w:bCs/>
+          <w:sz w:val="28"/>
+          <w:szCs w:val="28"/>
+        </w:rPr>
+        <w:t>Présentation du projet :</w:t>
+      </w:r>
+      <w:bookmarkEnd w:id="0"/>
+      <w:r>
+        <w:rPr>
+          <w:rStyle w:val="eop"/>
+          <w:rFonts w:asciiTheme="minorHAnsi" w:hAnsiTheme="minorHAnsi" w:cstheme="minorHAnsi"/>
+          <w:sz w:val="28"/>
+          <w:szCs w:val="28"/>
+        </w:rPr>
+        <w:t> </w:t>
+      </w:r>
     </w:p>
     <w:p>
       <w:pPr>
@@ -133,98 +2884,11 @@
         <w:spacing w:before="0" w:beforeAutospacing="0" w:after="0" w:afterAutospacing="0"/>
         <w:textAlignment w:val="baseline"/>
         <w:rPr>
-          <w:rFonts w:ascii="Segoe UI" w:hAnsi="Segoe UI" w:cs="Segoe UI"/>
+          <w:rFonts w:asciiTheme="minorHAnsi" w:hAnsiTheme="minorHAnsi" w:cstheme="minorHAnsi"/>
           <w:sz w:val="18"/>
           <w:szCs w:val="18"/>
         </w:rPr>
       </w:pPr>
-      <w:r>
-        <w:rPr>
-          <w:rStyle w:val="normaltextrun"/>
-          <w:rFonts w:ascii="Calibri" w:hAnsi="Calibri" w:cs="Calibri"/>
-          <w:sz w:val="28"/>
-          <w:szCs w:val="28"/>
-        </w:rPr>
-        <w:t>“C </w:t>
-      </w:r>
-      <w:proofErr w:type="spellStart"/>
-      <w:r>
-        <w:rPr>
-          <w:rStyle w:val="normaltextrun"/>
-          <w:rFonts w:ascii="Calibri" w:hAnsi="Calibri" w:cs="Calibri"/>
-          <w:sz w:val="28"/>
-          <w:szCs w:val="28"/>
-        </w:rPr>
-        <w:t>easy</w:t>
-      </w:r>
-      <w:proofErr w:type="spellEnd"/>
-      <w:r>
-        <w:rPr>
-          <w:rStyle w:val="normaltextrun"/>
-          <w:rFonts w:ascii="Calibri" w:hAnsi="Calibri" w:cs="Calibri"/>
-          <w:sz w:val="28"/>
-          <w:szCs w:val="28"/>
-        </w:rPr>
-        <w:t> blog” est un projet de blog accès sur les jeux vidéo, il est basé sur un Model MVC utilisant les technologie HTML/CSS/JS avec le </w:t>
-      </w:r>
-      <w:r>
-        <w:rPr>
-          <w:rStyle w:val="normaltextrun"/>
-          <w:rFonts w:ascii="Calibri" w:hAnsi="Calibri" w:cs="Calibri"/>
-          <w:sz w:val="28"/>
-          <w:szCs w:val="28"/>
-        </w:rPr>
-        <w:t>Framework</w:t>
-      </w:r>
-      <w:r>
-        <w:rPr>
-          <w:rStyle w:val="normaltextrun"/>
-          <w:rFonts w:ascii="Calibri" w:hAnsi="Calibri" w:cs="Calibri"/>
-          <w:sz w:val="28"/>
-          <w:szCs w:val="28"/>
-        </w:rPr>
-        <w:t> Bootstrap pour le </w:t>
-      </w:r>
-      <w:proofErr w:type="spellStart"/>
-      <w:r>
-        <w:rPr>
-          <w:rStyle w:val="normaltextrun"/>
-          <w:rFonts w:ascii="Calibri" w:hAnsi="Calibri" w:cs="Calibri"/>
-          <w:sz w:val="28"/>
-          <w:szCs w:val="28"/>
-        </w:rPr>
-        <w:t>front-end</w:t>
-      </w:r>
-      <w:proofErr w:type="spellEnd"/>
-      <w:r>
-        <w:rPr>
-          <w:rStyle w:val="normaltextrun"/>
-          <w:rFonts w:ascii="Calibri" w:hAnsi="Calibri" w:cs="Calibri"/>
-          <w:sz w:val="28"/>
-          <w:szCs w:val="28"/>
-        </w:rPr>
-        <w:t> et PHP pour le </w:t>
-      </w:r>
-      <w:proofErr w:type="spellStart"/>
-      <w:r>
-        <w:rPr>
-          <w:rStyle w:val="normaltextrun"/>
-          <w:rFonts w:ascii="Calibri" w:hAnsi="Calibri" w:cs="Calibri"/>
-          <w:sz w:val="28"/>
-          <w:szCs w:val="28"/>
-        </w:rPr>
-        <w:t>back-end</w:t>
-      </w:r>
-      <w:proofErr w:type="spellEnd"/>
-      <w:r>
-        <w:rPr>
-          <w:rStyle w:val="eop"/>
-          <w:rFonts w:ascii="Calibri" w:hAnsi="Calibri" w:cs="Calibri"/>
-          <w:sz w:val="28"/>
-          <w:szCs w:val="28"/>
-        </w:rPr>
-        <w:t> </w:t>
-      </w:r>
     </w:p>
     <w:p>
       <w:pPr>
@@ -232,7 +2896,7 @@
         <w:spacing w:before="0" w:beforeAutospacing="0" w:after="0" w:afterAutospacing="0"/>
         <w:textAlignment w:val="baseline"/>
         <w:rPr>
-          <w:rFonts w:ascii="Segoe UI" w:hAnsi="Segoe UI" w:cs="Segoe UI"/>
+          <w:rFonts w:asciiTheme="minorHAnsi" w:hAnsiTheme="minorHAnsi" w:cstheme="minorHAnsi"/>
           <w:sz w:val="18"/>
           <w:szCs w:val="18"/>
         </w:rPr>
@@ -240,34 +2904,103 @@
       <w:r>
         <w:rPr>
           <w:rStyle w:val="normaltextrun"/>
-          <w:rFonts w:ascii="Calibri" w:hAnsi="Calibri" w:cs="Calibri"/>
-          <w:sz w:val="28"/>
-          <w:szCs w:val="28"/>
-        </w:rPr>
-        <w:t>Un Trello a été mis en place afin de </w:t>
-      </w:r>
+          <w:rFonts w:asciiTheme="minorHAnsi" w:hAnsiTheme="minorHAnsi" w:cstheme="minorHAnsi"/>
+          <w:sz w:val="28"/>
+          <w:szCs w:val="28"/>
+        </w:rPr>
+        <w:t>“C </w:t>
+      </w:r>
+      <w:proofErr w:type="spellStart"/>
       <w:r>
         <w:rPr>
           <w:rStyle w:val="normaltextrun"/>
-          <w:rFonts w:ascii="Calibri" w:hAnsi="Calibri" w:cs="Calibri"/>
-          <w:sz w:val="28"/>
-          <w:szCs w:val="28"/>
-        </w:rPr>
-        <w:t>lister</w:t>
-      </w:r>
+          <w:rFonts w:asciiTheme="minorHAnsi" w:hAnsiTheme="minorHAnsi" w:cstheme="minorHAnsi"/>
+          <w:sz w:val="28"/>
+          <w:szCs w:val="28"/>
+        </w:rPr>
+        <w:t>easy</w:t>
+      </w:r>
+      <w:proofErr w:type="spellEnd"/>
       <w:r>
         <w:rPr>
           <w:rStyle w:val="normaltextrun"/>
-          <w:rFonts w:ascii="Calibri" w:hAnsi="Calibri" w:cs="Calibri"/>
-          <w:sz w:val="28"/>
-          <w:szCs w:val="28"/>
-        </w:rPr>
-        <w:t> l’ensemble des idée et fonctionnalité composant le projet et d’avoir un suivie de leur avancement.</w:t>
-      </w:r>
+          <w:rFonts w:asciiTheme="minorHAnsi" w:hAnsiTheme="minorHAnsi" w:cstheme="minorHAnsi"/>
+          <w:sz w:val="28"/>
+          <w:szCs w:val="28"/>
+        </w:rPr>
+        <w:t> blog” est un projet de blog a</w:t>
+      </w:r>
+      <w:r>
+        <w:rPr>
+          <w:rStyle w:val="normaltextrun"/>
+          <w:rFonts w:asciiTheme="minorHAnsi" w:hAnsiTheme="minorHAnsi" w:cstheme="minorHAnsi"/>
+          <w:sz w:val="28"/>
+          <w:szCs w:val="28"/>
+        </w:rPr>
+        <w:t>xé</w:t>
+      </w:r>
+      <w:r>
+        <w:rPr>
+          <w:rStyle w:val="normaltextrun"/>
+          <w:rFonts w:asciiTheme="minorHAnsi" w:hAnsiTheme="minorHAnsi" w:cstheme="minorHAnsi"/>
+          <w:sz w:val="28"/>
+          <w:szCs w:val="28"/>
+        </w:rPr>
+        <w:t xml:space="preserve"> sur les jeux vidéo, il est basé sur un Model MVC utilisant les technologie HTML/CSS/JS avec le </w:t>
+      </w:r>
+      <w:r>
+        <w:rPr>
+          <w:rStyle w:val="normaltextrun"/>
+          <w:rFonts w:asciiTheme="minorHAnsi" w:hAnsiTheme="minorHAnsi" w:cstheme="minorHAnsi"/>
+          <w:sz w:val="28"/>
+          <w:szCs w:val="28"/>
+        </w:rPr>
+        <w:t>Framework</w:t>
+      </w:r>
+      <w:r>
+        <w:rPr>
+          <w:rStyle w:val="normaltextrun"/>
+          <w:rFonts w:asciiTheme="minorHAnsi" w:hAnsiTheme="minorHAnsi" w:cstheme="minorHAnsi"/>
+          <w:sz w:val="28"/>
+          <w:szCs w:val="28"/>
+        </w:rPr>
+        <w:t> Bootstrap pour le </w:t>
+      </w:r>
+      <w:proofErr w:type="spellStart"/>
+      <w:r>
+        <w:rPr>
+          <w:rStyle w:val="normaltextrun"/>
+          <w:rFonts w:asciiTheme="minorHAnsi" w:hAnsiTheme="minorHAnsi" w:cstheme="minorHAnsi"/>
+          <w:sz w:val="28"/>
+          <w:szCs w:val="28"/>
+        </w:rPr>
+        <w:t>front-end</w:t>
+      </w:r>
+      <w:proofErr w:type="spellEnd"/>
+      <w:r>
+        <w:rPr>
+          <w:rStyle w:val="normaltextrun"/>
+          <w:rFonts w:asciiTheme="minorHAnsi" w:hAnsiTheme="minorHAnsi" w:cstheme="minorHAnsi"/>
+          <w:sz w:val="28"/>
+          <w:szCs w:val="28"/>
+        </w:rPr>
+        <w:t> et PHP pour le </w:t>
+      </w:r>
+      <w:proofErr w:type="spellStart"/>
+      <w:r>
+        <w:rPr>
+          <w:rStyle w:val="normaltextrun"/>
+          <w:rFonts w:asciiTheme="minorHAnsi" w:hAnsiTheme="minorHAnsi" w:cstheme="minorHAnsi"/>
+          <w:sz w:val="28"/>
+          <w:szCs w:val="28"/>
+        </w:rPr>
+        <w:t>back-end</w:t>
+      </w:r>
+      <w:proofErr w:type="spellEnd"/>
       <w:r>
         <w:rPr>
           <w:rStyle w:val="eop"/>
-          <w:rFonts w:ascii="Calibri" w:hAnsi="Calibri" w:cs="Calibri"/>
+          <w:rFonts w:asciiTheme="minorHAnsi" w:hAnsiTheme="minorHAnsi" w:cstheme="minorHAnsi"/>
           <w:sz w:val="28"/>
           <w:szCs w:val="28"/>
         </w:rPr>
@@ -280,7 +3013,7 @@
         <w:spacing w:before="0" w:beforeAutospacing="0" w:after="0" w:afterAutospacing="0"/>
         <w:textAlignment w:val="baseline"/>
         <w:rPr>
-          <w:rFonts w:ascii="Segoe UI" w:hAnsi="Segoe UI" w:cs="Segoe UI"/>
+          <w:rFonts w:asciiTheme="minorHAnsi" w:hAnsiTheme="minorHAnsi" w:cstheme="minorHAnsi"/>
           <w:sz w:val="18"/>
           <w:szCs w:val="18"/>
         </w:rPr>
@@ -288,34 +3021,34 @@
       <w:r>
         <w:rPr>
           <w:rStyle w:val="normaltextrun"/>
-          <w:rFonts w:ascii="Calibri" w:hAnsi="Calibri" w:cs="Calibri"/>
-          <w:sz w:val="28"/>
-          <w:szCs w:val="28"/>
-        </w:rPr>
-        <w:t>Un Git a aussi été mise en place afin de facilité le travail en groupe en prenant un </w:t>
+          <w:rFonts w:asciiTheme="minorHAnsi" w:hAnsiTheme="minorHAnsi" w:cstheme="minorHAnsi"/>
+          <w:sz w:val="28"/>
+          <w:szCs w:val="28"/>
+        </w:rPr>
+        <w:t>Un Trello a été mis en place afin de </w:t>
       </w:r>
       <w:r>
         <w:rPr>
           <w:rStyle w:val="normaltextrun"/>
-          <w:rFonts w:ascii="Calibri" w:hAnsi="Calibri" w:cs="Calibri"/>
-          <w:sz w:val="28"/>
-          <w:szCs w:val="28"/>
-        </w:rPr>
-        <w:t>minimum</w:t>
+          <w:rFonts w:asciiTheme="minorHAnsi" w:hAnsiTheme="minorHAnsi" w:cstheme="minorHAnsi"/>
+          <w:sz w:val="28"/>
+          <w:szCs w:val="28"/>
+        </w:rPr>
+        <w:t>lister</w:t>
       </w:r>
       <w:r>
         <w:rPr>
           <w:rStyle w:val="normaltextrun"/>
-          <w:rFonts w:ascii="Calibri" w:hAnsi="Calibri" w:cs="Calibri"/>
-          <w:sz w:val="28"/>
-          <w:szCs w:val="28"/>
-        </w:rPr>
-        <w:t> de risque de perte de données.</w:t>
+          <w:rFonts w:asciiTheme="minorHAnsi" w:hAnsiTheme="minorHAnsi" w:cstheme="minorHAnsi"/>
+          <w:sz w:val="28"/>
+          <w:szCs w:val="28"/>
+        </w:rPr>
+        <w:t> l’ensemble des idée et fonctionnalité composant le projet et d’avoir un suivie de leur avancement.</w:t>
       </w:r>
       <w:r>
         <w:rPr>
           <w:rStyle w:val="eop"/>
-          <w:rFonts w:ascii="Calibri" w:hAnsi="Calibri" w:cs="Calibri"/>
+          <w:rFonts w:asciiTheme="minorHAnsi" w:hAnsiTheme="minorHAnsi" w:cstheme="minorHAnsi"/>
           <w:sz w:val="28"/>
           <w:szCs w:val="28"/>
         </w:rPr>
@@ -328,15 +3061,42 @@
         <w:spacing w:before="0" w:beforeAutospacing="0" w:after="0" w:afterAutospacing="0"/>
         <w:textAlignment w:val="baseline"/>
         <w:rPr>
-          <w:rFonts w:ascii="Segoe UI" w:hAnsi="Segoe UI" w:cs="Segoe UI"/>
+          <w:rFonts w:asciiTheme="minorHAnsi" w:hAnsiTheme="minorHAnsi" w:cstheme="minorHAnsi"/>
           <w:sz w:val="18"/>
           <w:szCs w:val="18"/>
         </w:rPr>
       </w:pPr>
       <w:r>
         <w:rPr>
+          <w:rStyle w:val="normaltextrun"/>
+          <w:rFonts w:asciiTheme="minorHAnsi" w:hAnsiTheme="minorHAnsi" w:cstheme="minorHAnsi"/>
+          <w:sz w:val="28"/>
+          <w:szCs w:val="28"/>
+        </w:rPr>
+        <w:t>Un Git a aussi été mise en place afin de facilité le travail en groupe en prenant un </w:t>
+      </w:r>
+      <w:r>
+        <w:rPr>
+          <w:rStyle w:val="normaltextrun"/>
+          <w:rFonts w:asciiTheme="minorHAnsi" w:hAnsiTheme="minorHAnsi" w:cstheme="minorHAnsi"/>
+          <w:sz w:val="28"/>
+          <w:szCs w:val="28"/>
+        </w:rPr>
+        <w:t>minimum</w:t>
+      </w:r>
+      <w:r>
+        <w:rPr>
+          <w:rStyle w:val="normaltextrun"/>
+          <w:rFonts w:asciiTheme="minorHAnsi" w:hAnsiTheme="minorHAnsi" w:cstheme="minorHAnsi"/>
+          <w:sz w:val="28"/>
+          <w:szCs w:val="28"/>
+        </w:rPr>
+        <w:t> de risque de perte de données.</w:t>
+      </w:r>
+      <w:r>
+        <w:rPr>
           <w:rStyle w:val="eop"/>
-          <w:rFonts w:ascii="Calibri" w:hAnsi="Calibri" w:cs="Calibri"/>
+          <w:rFonts w:asciiTheme="minorHAnsi" w:hAnsiTheme="minorHAnsi" w:cstheme="minorHAnsi"/>
           <w:sz w:val="28"/>
           <w:szCs w:val="28"/>
         </w:rPr>
@@ -349,28 +3109,47 @@
         <w:spacing w:before="0" w:beforeAutospacing="0" w:after="0" w:afterAutospacing="0"/>
         <w:textAlignment w:val="baseline"/>
         <w:rPr>
+          <w:rFonts w:asciiTheme="minorHAnsi" w:hAnsiTheme="minorHAnsi" w:cstheme="minorHAnsi"/>
+          <w:sz w:val="18"/>
+          <w:szCs w:val="18"/>
+        </w:rPr>
+      </w:pPr>
+      <w:r>
+        <w:rPr>
           <w:rStyle w:val="eop"/>
-          <w:rFonts w:ascii="Calibri" w:hAnsi="Calibri" w:cs="Calibri"/>
-          <w:sz w:val="28"/>
-          <w:szCs w:val="28"/>
-        </w:rPr>
-      </w:pPr>
+          <w:rFonts w:asciiTheme="minorHAnsi" w:hAnsiTheme="minorHAnsi" w:cstheme="minorHAnsi"/>
+          <w:sz w:val="28"/>
+          <w:szCs w:val="28"/>
+        </w:rPr>
+        <w:t> </w:t>
+      </w:r>
+    </w:p>
+    <w:p>
+      <w:pPr>
+        <w:pStyle w:val="Titre1"/>
+        <w:rPr>
+          <w:rStyle w:val="eop"/>
+          <w:rFonts w:asciiTheme="minorHAnsi" w:hAnsiTheme="minorHAnsi" w:cstheme="minorHAnsi"/>
+          <w:sz w:val="28"/>
+          <w:szCs w:val="28"/>
+        </w:rPr>
+      </w:pPr>
+      <w:bookmarkStart w:id="1" w:name="_Toc82173642"/>
       <w:r>
         <w:rPr>
           <w:rStyle w:val="normaltextrun"/>
-          <w:rFonts w:ascii="Calibri" w:hAnsi="Calibri" w:cs="Calibri"/>
-          <w:b/>
+          <w:rFonts w:asciiTheme="minorHAnsi" w:hAnsiTheme="minorHAnsi" w:cstheme="minorHAnsi"/>
           <w:bCs/>
           <w:sz w:val="28"/>
           <w:szCs w:val="28"/>
-          <w:u w:val="single"/>
         </w:rPr>
         <w:t>Equipe :</w:t>
       </w:r>
+      <w:bookmarkEnd w:id="1"/>
       <w:r>
         <w:rPr>
           <w:rStyle w:val="eop"/>
-          <w:rFonts w:ascii="Calibri" w:hAnsi="Calibri" w:cs="Calibri"/>
+          <w:rFonts w:asciiTheme="minorHAnsi" w:hAnsiTheme="minorHAnsi" w:cstheme="minorHAnsi"/>
           <w:sz w:val="28"/>
           <w:szCs w:val="28"/>
         </w:rPr>
@@ -383,7 +3162,7 @@
         <w:spacing w:before="0" w:beforeAutospacing="0" w:after="0" w:afterAutospacing="0"/>
         <w:textAlignment w:val="baseline"/>
         <w:rPr>
-          <w:rFonts w:ascii="Segoe UI" w:hAnsi="Segoe UI" w:cs="Segoe UI"/>
+          <w:rFonts w:asciiTheme="minorHAnsi" w:hAnsiTheme="minorHAnsi" w:cstheme="minorHAnsi"/>
           <w:sz w:val="18"/>
           <w:szCs w:val="18"/>
         </w:rPr>
@@ -395,7 +3174,7 @@
         <w:spacing w:before="0" w:beforeAutospacing="0" w:after="0" w:afterAutospacing="0"/>
         <w:textAlignment w:val="baseline"/>
         <w:rPr>
-          <w:rFonts w:ascii="Segoe UI" w:hAnsi="Segoe UI" w:cs="Segoe UI"/>
+          <w:rFonts w:asciiTheme="minorHAnsi" w:hAnsiTheme="minorHAnsi" w:cstheme="minorHAnsi"/>
           <w:sz w:val="18"/>
           <w:szCs w:val="18"/>
         </w:rPr>
@@ -403,7 +3182,7 @@
       <w:r>
         <w:rPr>
           <w:rStyle w:val="normaltextrun"/>
-          <w:rFonts w:ascii="Calibri" w:hAnsi="Calibri" w:cs="Calibri"/>
+          <w:rFonts w:asciiTheme="minorHAnsi" w:hAnsiTheme="minorHAnsi" w:cstheme="minorHAnsi"/>
           <w:sz w:val="28"/>
           <w:szCs w:val="28"/>
         </w:rPr>
@@ -412,7 +3191,7 @@
       <w:r>
         <w:rPr>
           <w:rStyle w:val="normaltextrun"/>
-          <w:rFonts w:ascii="Calibri" w:hAnsi="Calibri" w:cs="Calibri"/>
+          <w:rFonts w:asciiTheme="minorHAnsi" w:hAnsiTheme="minorHAnsi" w:cstheme="minorHAnsi"/>
           <w:sz w:val="28"/>
           <w:szCs w:val="28"/>
         </w:rPr>
@@ -421,7 +3200,7 @@
       <w:r>
         <w:rPr>
           <w:rStyle w:val="normaltextrun"/>
-          <w:rFonts w:ascii="Calibri" w:hAnsi="Calibri" w:cs="Calibri"/>
+          <w:rFonts w:asciiTheme="minorHAnsi" w:hAnsiTheme="minorHAnsi" w:cstheme="minorHAnsi"/>
           <w:sz w:val="28"/>
           <w:szCs w:val="28"/>
         </w:rPr>
@@ -430,7 +3209,7 @@
       <w:r>
         <w:rPr>
           <w:rStyle w:val="normaltextrun"/>
-          <w:rFonts w:ascii="Calibri" w:hAnsi="Calibri" w:cs="Calibri"/>
+          <w:rFonts w:asciiTheme="minorHAnsi" w:hAnsiTheme="minorHAnsi" w:cstheme="minorHAnsi"/>
           <w:sz w:val="28"/>
           <w:szCs w:val="28"/>
         </w:rPr>
@@ -439,7 +3218,7 @@
       <w:r>
         <w:rPr>
           <w:rStyle w:val="normaltextrun"/>
-          <w:rFonts w:ascii="Calibri" w:hAnsi="Calibri" w:cs="Calibri"/>
+          <w:rFonts w:asciiTheme="minorHAnsi" w:hAnsiTheme="minorHAnsi" w:cstheme="minorHAnsi"/>
           <w:sz w:val="28"/>
           <w:szCs w:val="28"/>
         </w:rPr>
@@ -448,7 +3227,7 @@
       <w:r>
         <w:rPr>
           <w:rStyle w:val="eop"/>
-          <w:rFonts w:ascii="Calibri" w:hAnsi="Calibri" w:cs="Calibri"/>
+          <w:rFonts w:asciiTheme="minorHAnsi" w:hAnsiTheme="minorHAnsi" w:cstheme="minorHAnsi"/>
           <w:sz w:val="28"/>
           <w:szCs w:val="28"/>
         </w:rPr>
@@ -457,7 +3236,7 @@
       <w:r>
         <w:rPr>
           <w:rStyle w:val="eop"/>
-          <w:rFonts w:ascii="Calibri" w:hAnsi="Calibri" w:cs="Calibri"/>
+          <w:rFonts w:asciiTheme="minorHAnsi" w:hAnsiTheme="minorHAnsi" w:cstheme="minorHAnsi"/>
           <w:sz w:val="28"/>
           <w:szCs w:val="28"/>
         </w:rPr>
@@ -470,7 +3249,7 @@
         <w:spacing w:before="0" w:beforeAutospacing="0" w:after="0" w:afterAutospacing="0"/>
         <w:textAlignment w:val="baseline"/>
         <w:rPr>
-          <w:rFonts w:ascii="Segoe UI" w:hAnsi="Segoe UI" w:cs="Segoe UI"/>
+          <w:rFonts w:asciiTheme="minorHAnsi" w:hAnsiTheme="minorHAnsi" w:cstheme="minorHAnsi"/>
           <w:sz w:val="18"/>
           <w:szCs w:val="18"/>
         </w:rPr>
@@ -478,7 +3257,7 @@
       <w:r>
         <w:rPr>
           <w:rStyle w:val="normaltextrun"/>
-          <w:rFonts w:ascii="Calibri" w:hAnsi="Calibri" w:cs="Calibri"/>
+          <w:rFonts w:asciiTheme="minorHAnsi" w:hAnsiTheme="minorHAnsi" w:cstheme="minorHAnsi"/>
           <w:sz w:val="28"/>
           <w:szCs w:val="28"/>
         </w:rPr>
@@ -487,7 +3266,7 @@
       <w:r>
         <w:rPr>
           <w:rStyle w:val="normaltextrun"/>
-          <w:rFonts w:ascii="Calibri" w:hAnsi="Calibri" w:cs="Calibri"/>
+          <w:rFonts w:asciiTheme="minorHAnsi" w:hAnsiTheme="minorHAnsi" w:cstheme="minorHAnsi"/>
           <w:sz w:val="28"/>
           <w:szCs w:val="28"/>
         </w:rPr>
@@ -496,7 +3275,7 @@
       <w:r>
         <w:rPr>
           <w:rStyle w:val="normaltextrun"/>
-          <w:rFonts w:ascii="Calibri" w:hAnsi="Calibri" w:cs="Calibri"/>
+          <w:rFonts w:asciiTheme="minorHAnsi" w:hAnsiTheme="minorHAnsi" w:cstheme="minorHAnsi"/>
           <w:sz w:val="28"/>
           <w:szCs w:val="28"/>
         </w:rPr>
@@ -505,7 +3284,7 @@
       <w:r>
         <w:rPr>
           <w:rStyle w:val="normaltextrun"/>
-          <w:rFonts w:ascii="Calibri" w:hAnsi="Calibri" w:cs="Calibri"/>
+          <w:rFonts w:asciiTheme="minorHAnsi" w:hAnsiTheme="minorHAnsi" w:cstheme="minorHAnsi"/>
           <w:sz w:val="28"/>
           <w:szCs w:val="28"/>
         </w:rPr>
@@ -515,7 +3294,7 @@
       <w:r>
         <w:rPr>
           <w:rStyle w:val="normaltextrun"/>
-          <w:rFonts w:ascii="Calibri" w:hAnsi="Calibri" w:cs="Calibri"/>
+          <w:rFonts w:asciiTheme="minorHAnsi" w:hAnsiTheme="minorHAnsi" w:cstheme="minorHAnsi"/>
           <w:sz w:val="28"/>
           <w:szCs w:val="28"/>
         </w:rPr>
@@ -525,7 +3304,7 @@
       <w:r>
         <w:rPr>
           <w:rStyle w:val="normaltextrun"/>
-          <w:rFonts w:ascii="Calibri" w:hAnsi="Calibri" w:cs="Calibri"/>
+          <w:rFonts w:asciiTheme="minorHAnsi" w:hAnsiTheme="minorHAnsi" w:cstheme="minorHAnsi"/>
           <w:sz w:val="28"/>
           <w:szCs w:val="28"/>
         </w:rPr>
@@ -534,7 +3313,7 @@
       <w:r>
         <w:rPr>
           <w:rStyle w:val="normaltextrun"/>
-          <w:rFonts w:ascii="Calibri" w:hAnsi="Calibri" w:cs="Calibri"/>
+          <w:rFonts w:asciiTheme="minorHAnsi" w:hAnsiTheme="minorHAnsi" w:cstheme="minorHAnsi"/>
           <w:sz w:val="28"/>
           <w:szCs w:val="28"/>
         </w:rPr>
@@ -543,7 +3322,7 @@
       <w:r>
         <w:rPr>
           <w:rStyle w:val="normaltextrun"/>
-          <w:rFonts w:ascii="Calibri" w:hAnsi="Calibri" w:cs="Calibri"/>
+          <w:rFonts w:asciiTheme="minorHAnsi" w:hAnsiTheme="minorHAnsi" w:cstheme="minorHAnsi"/>
           <w:sz w:val="28"/>
           <w:szCs w:val="28"/>
         </w:rPr>
@@ -552,7 +3331,7 @@
       <w:r>
         <w:rPr>
           <w:rStyle w:val="eop"/>
-          <w:rFonts w:ascii="Calibri" w:hAnsi="Calibri" w:cs="Calibri"/>
+          <w:rFonts w:asciiTheme="minorHAnsi" w:hAnsiTheme="minorHAnsi" w:cstheme="minorHAnsi"/>
           <w:sz w:val="28"/>
           <w:szCs w:val="28"/>
         </w:rPr>
@@ -561,7 +3340,7 @@
       <w:r>
         <w:rPr>
           <w:rStyle w:val="eop"/>
-          <w:rFonts w:ascii="Calibri" w:hAnsi="Calibri" w:cs="Calibri"/>
+          <w:rFonts w:asciiTheme="minorHAnsi" w:hAnsiTheme="minorHAnsi" w:cstheme="minorHAnsi"/>
           <w:sz w:val="28"/>
           <w:szCs w:val="28"/>
         </w:rPr>
@@ -574,7 +3353,7 @@
         <w:spacing w:before="0" w:beforeAutospacing="0" w:after="0" w:afterAutospacing="0"/>
         <w:textAlignment w:val="baseline"/>
         <w:rPr>
-          <w:rFonts w:ascii="Segoe UI" w:hAnsi="Segoe UI" w:cs="Segoe UI"/>
+          <w:rFonts w:asciiTheme="minorHAnsi" w:hAnsiTheme="minorHAnsi" w:cstheme="minorHAnsi"/>
           <w:sz w:val="18"/>
           <w:szCs w:val="18"/>
         </w:rPr>
@@ -582,7 +3361,7 @@
       <w:r>
         <w:rPr>
           <w:rStyle w:val="normaltextrun"/>
-          <w:rFonts w:ascii="Calibri" w:hAnsi="Calibri" w:cs="Calibri"/>
+          <w:rFonts w:asciiTheme="minorHAnsi" w:hAnsiTheme="minorHAnsi" w:cstheme="minorHAnsi"/>
           <w:sz w:val="28"/>
           <w:szCs w:val="28"/>
         </w:rPr>
@@ -591,7 +3370,7 @@
       <w:r>
         <w:rPr>
           <w:rStyle w:val="normaltextrun"/>
-          <w:rFonts w:ascii="Calibri" w:hAnsi="Calibri" w:cs="Calibri"/>
+          <w:rFonts w:asciiTheme="minorHAnsi" w:hAnsiTheme="minorHAnsi" w:cstheme="minorHAnsi"/>
           <w:sz w:val="28"/>
           <w:szCs w:val="28"/>
         </w:rPr>
@@ -600,7 +3379,7 @@
       <w:r>
         <w:rPr>
           <w:rStyle w:val="normaltextrun"/>
-          <w:rFonts w:ascii="Calibri" w:hAnsi="Calibri" w:cs="Calibri"/>
+          <w:rFonts w:asciiTheme="minorHAnsi" w:hAnsiTheme="minorHAnsi" w:cstheme="minorHAnsi"/>
           <w:sz w:val="28"/>
           <w:szCs w:val="28"/>
         </w:rPr>
@@ -610,7 +3389,7 @@
       <w:r>
         <w:rPr>
           <w:rStyle w:val="normaltextrun"/>
-          <w:rFonts w:ascii="Calibri" w:hAnsi="Calibri" w:cs="Calibri"/>
+          <w:rFonts w:asciiTheme="minorHAnsi" w:hAnsiTheme="minorHAnsi" w:cstheme="minorHAnsi"/>
           <w:sz w:val="28"/>
           <w:szCs w:val="28"/>
         </w:rPr>
@@ -620,7 +3399,7 @@
       <w:r>
         <w:rPr>
           <w:rStyle w:val="normaltextrun"/>
-          <w:rFonts w:ascii="Calibri" w:hAnsi="Calibri" w:cs="Calibri"/>
+          <w:rFonts w:asciiTheme="minorHAnsi" w:hAnsiTheme="minorHAnsi" w:cstheme="minorHAnsi"/>
           <w:sz w:val="28"/>
           <w:szCs w:val="28"/>
         </w:rPr>
@@ -630,7 +3409,7 @@
       <w:r>
         <w:rPr>
           <w:rStyle w:val="normaltextrun"/>
-          <w:rFonts w:ascii="Calibri" w:hAnsi="Calibri" w:cs="Calibri"/>
+          <w:rFonts w:asciiTheme="minorHAnsi" w:hAnsiTheme="minorHAnsi" w:cstheme="minorHAnsi"/>
           <w:sz w:val="28"/>
           <w:szCs w:val="28"/>
         </w:rPr>
@@ -640,7 +3419,7 @@
       <w:r>
         <w:rPr>
           <w:rStyle w:val="normaltextrun"/>
-          <w:rFonts w:ascii="Calibri" w:hAnsi="Calibri" w:cs="Calibri"/>
+          <w:rFonts w:asciiTheme="minorHAnsi" w:hAnsiTheme="minorHAnsi" w:cstheme="minorHAnsi"/>
           <w:sz w:val="28"/>
           <w:szCs w:val="28"/>
         </w:rPr>
@@ -650,7 +3429,7 @@
       <w:r>
         <w:rPr>
           <w:rStyle w:val="normaltextrun"/>
-          <w:rFonts w:ascii="Calibri" w:hAnsi="Calibri" w:cs="Calibri"/>
+          <w:rFonts w:asciiTheme="minorHAnsi" w:hAnsiTheme="minorHAnsi" w:cstheme="minorHAnsi"/>
           <w:sz w:val="28"/>
           <w:szCs w:val="28"/>
         </w:rPr>
@@ -660,7 +3439,7 @@
       <w:r>
         <w:rPr>
           <w:rStyle w:val="normaltextrun"/>
-          <w:rFonts w:ascii="Calibri" w:hAnsi="Calibri" w:cs="Calibri"/>
+          <w:rFonts w:asciiTheme="minorHAnsi" w:hAnsiTheme="minorHAnsi" w:cstheme="minorHAnsi"/>
           <w:sz w:val="28"/>
           <w:szCs w:val="28"/>
         </w:rPr>
@@ -670,7 +3449,7 @@
       <w:r>
         <w:rPr>
           <w:rStyle w:val="normaltextrun"/>
-          <w:rFonts w:ascii="Calibri" w:hAnsi="Calibri" w:cs="Calibri"/>
+          <w:rFonts w:asciiTheme="minorHAnsi" w:hAnsiTheme="minorHAnsi" w:cstheme="minorHAnsi"/>
           <w:sz w:val="28"/>
           <w:szCs w:val="28"/>
         </w:rPr>
@@ -680,7 +3459,7 @@
       <w:r>
         <w:rPr>
           <w:rStyle w:val="eop"/>
-          <w:rFonts w:ascii="Calibri" w:hAnsi="Calibri" w:cs="Calibri"/>
+          <w:rFonts w:asciiTheme="minorHAnsi" w:hAnsiTheme="minorHAnsi" w:cstheme="minorHAnsi"/>
           <w:sz w:val="28"/>
           <w:szCs w:val="28"/>
         </w:rPr>
@@ -689,7 +3468,7 @@
       <w:r>
         <w:rPr>
           <w:rStyle w:val="eop"/>
-          <w:rFonts w:ascii="Calibri" w:hAnsi="Calibri" w:cs="Calibri"/>
+          <w:rFonts w:asciiTheme="minorHAnsi" w:hAnsiTheme="minorHAnsi" w:cstheme="minorHAnsi"/>
           <w:sz w:val="28"/>
           <w:szCs w:val="28"/>
         </w:rPr>
@@ -702,7 +3481,7 @@
         <w:spacing w:before="0" w:beforeAutospacing="0" w:after="0" w:afterAutospacing="0"/>
         <w:textAlignment w:val="baseline"/>
         <w:rPr>
-          <w:rFonts w:ascii="Segoe UI" w:hAnsi="Segoe UI" w:cs="Segoe UI"/>
+          <w:rFonts w:asciiTheme="minorHAnsi" w:hAnsiTheme="minorHAnsi" w:cstheme="minorHAnsi"/>
           <w:sz w:val="18"/>
           <w:szCs w:val="18"/>
         </w:rPr>
@@ -710,7 +3489,7 @@
       <w:r>
         <w:rPr>
           <w:rStyle w:val="normaltextrun"/>
-          <w:rFonts w:ascii="Calibri" w:hAnsi="Calibri" w:cs="Calibri"/>
+          <w:rFonts w:asciiTheme="minorHAnsi" w:hAnsiTheme="minorHAnsi" w:cstheme="minorHAnsi"/>
           <w:sz w:val="28"/>
           <w:szCs w:val="28"/>
         </w:rPr>
@@ -719,7 +3498,7 @@
       <w:r>
         <w:rPr>
           <w:rStyle w:val="normaltextrun"/>
-          <w:rFonts w:ascii="Calibri" w:hAnsi="Calibri" w:cs="Calibri"/>
+          <w:rFonts w:asciiTheme="minorHAnsi" w:hAnsiTheme="minorHAnsi" w:cstheme="minorHAnsi"/>
           <w:sz w:val="28"/>
           <w:szCs w:val="28"/>
         </w:rPr>
@@ -728,7 +3507,7 @@
       <w:r>
         <w:rPr>
           <w:rStyle w:val="normaltextrun"/>
-          <w:rFonts w:ascii="Calibri" w:hAnsi="Calibri" w:cs="Calibri"/>
+          <w:rFonts w:asciiTheme="minorHAnsi" w:hAnsiTheme="minorHAnsi" w:cstheme="minorHAnsi"/>
           <w:sz w:val="28"/>
           <w:szCs w:val="28"/>
         </w:rPr>
@@ -737,7 +3516,7 @@
       <w:r>
         <w:rPr>
           <w:rStyle w:val="normaltextrun"/>
-          <w:rFonts w:ascii="Calibri" w:hAnsi="Calibri" w:cs="Calibri"/>
+          <w:rFonts w:asciiTheme="minorHAnsi" w:hAnsiTheme="minorHAnsi" w:cstheme="minorHAnsi"/>
           <w:sz w:val="28"/>
           <w:szCs w:val="28"/>
         </w:rPr>
@@ -746,11 +3525,20 @@
       <w:r>
         <w:rPr>
           <w:rStyle w:val="normaltextrun"/>
-          <w:rFonts w:ascii="Calibri" w:hAnsi="Calibri" w:cs="Calibri"/>
+          <w:rFonts w:asciiTheme="minorHAnsi" w:hAnsiTheme="minorHAnsi" w:cstheme="minorHAnsi"/>
           <w:sz w:val="28"/>
           <w:szCs w:val="28"/>
         </w:rPr>
         <w:t>, qui s’occupera </w:t>
+      </w:r>
+      <w:r>
+        <w:rPr>
+          <w:rStyle w:val="normaltextrun"/>
+          <w:rFonts w:asciiTheme="minorHAnsi" w:hAnsiTheme="minorHAnsi" w:cstheme="minorHAnsi"/>
+          <w:sz w:val="28"/>
+          <w:szCs w:val="28"/>
+        </w:rPr>
+        <w:t>de la gestion de l’équipe au cours du projet.</w:t>
       </w:r>
     </w:p>
     <w:p>
@@ -759,7 +3547,7 @@
         <w:spacing w:before="0" w:beforeAutospacing="0" w:after="0" w:afterAutospacing="0"/>
         <w:textAlignment w:val="baseline"/>
         <w:rPr>
-          <w:rFonts w:ascii="Segoe UI" w:hAnsi="Segoe UI" w:cs="Segoe UI"/>
+          <w:rFonts w:asciiTheme="minorHAnsi" w:hAnsiTheme="minorHAnsi" w:cstheme="minorHAnsi"/>
           <w:sz w:val="18"/>
           <w:szCs w:val="18"/>
         </w:rPr>
@@ -767,7 +3555,7 @@
       <w:r>
         <w:rPr>
           <w:rStyle w:val="eop"/>
-          <w:rFonts w:ascii="Calibri" w:hAnsi="Calibri" w:cs="Calibri"/>
+          <w:rFonts w:asciiTheme="minorHAnsi" w:hAnsiTheme="minorHAnsi" w:cstheme="minorHAnsi"/>
           <w:sz w:val="28"/>
           <w:szCs w:val="28"/>
         </w:rPr>
@@ -778,19 +3566,45 @@
       <w:pPr>
         <w:rPr>
           <w:rStyle w:val="normaltextrun"/>
-          <w:rFonts w:ascii="Calibri" w:eastAsia="Times New Roman" w:hAnsi="Calibri" w:cs="Calibri"/>
+          <w:rFonts w:cstheme="minorHAnsi"/>
           <w:b/>
           <w:bCs/>
           <w:sz w:val="28"/>
           <w:szCs w:val="28"/>
           <w:u w:val="single"/>
+        </w:rPr>
+      </w:pPr>
+    </w:p>
+    <w:p>
+      <w:pPr>
+        <w:rPr>
+          <w:rStyle w:val="normaltextrun"/>
+          <w:rFonts w:cstheme="minorHAnsi"/>
+          <w:b/>
+          <w:bCs/>
+          <w:sz w:val="28"/>
+          <w:szCs w:val="28"/>
+          <w:u w:val="single"/>
+        </w:rPr>
+      </w:pPr>
+    </w:p>
+    <w:p>
+      <w:pPr>
+        <w:rPr>
+          <w:rStyle w:val="normaltextrun"/>
+          <w:rFonts w:eastAsia="Times New Roman" w:cstheme="minorHAnsi"/>
+          <w:b/>
+          <w:bCs/>
+          <w:sz w:val="28"/>
+          <w:szCs w:val="28"/>
+          <w:u w:val="single"/>
           <w:lang w:eastAsia="fr-FR"/>
         </w:rPr>
       </w:pPr>
       <w:r>
         <w:rPr>
           <w:rStyle w:val="normaltextrun"/>
-          <w:rFonts w:ascii="Calibri" w:hAnsi="Calibri" w:cs="Calibri"/>
+          <w:rFonts w:cstheme="minorHAnsi"/>
           <w:b/>
           <w:bCs/>
           <w:sz w:val="28"/>
@@ -806,42 +3620,52 @@
         <w:spacing w:before="0" w:beforeAutospacing="0" w:after="0" w:afterAutospacing="0"/>
         <w:textAlignment w:val="baseline"/>
         <w:rPr>
-          <w:rStyle w:val="eop"/>
-          <w:rFonts w:ascii="Calibri" w:hAnsi="Calibri" w:cs="Calibri"/>
-          <w:sz w:val="28"/>
-          <w:szCs w:val="28"/>
-        </w:rPr>
-      </w:pPr>
-      <w:r>
-        <w:rPr>
           <w:rStyle w:val="normaltextrun"/>
-          <w:rFonts w:ascii="Calibri" w:hAnsi="Calibri" w:cs="Calibri"/>
+          <w:rFonts w:asciiTheme="minorHAnsi" w:hAnsiTheme="minorHAnsi" w:cstheme="minorHAnsi"/>
           <w:b/>
           <w:bCs/>
           <w:sz w:val="28"/>
           <w:szCs w:val="28"/>
           <w:u w:val="single"/>
         </w:rPr>
-        <w:lastRenderedPageBreak/>
+      </w:pPr>
+    </w:p>
+    <w:p>
+      <w:pPr>
+        <w:pStyle w:val="Titre1"/>
+        <w:rPr>
+          <w:rStyle w:val="eop"/>
+          <w:rFonts w:asciiTheme="minorHAnsi" w:hAnsiTheme="minorHAnsi" w:cstheme="minorHAnsi"/>
+          <w:sz w:val="28"/>
+          <w:szCs w:val="28"/>
+        </w:rPr>
+      </w:pPr>
+      <w:bookmarkStart w:id="2" w:name="_Toc82173643"/>
+      <w:r>
+        <w:rPr>
+          <w:rStyle w:val="normaltextrun"/>
+          <w:rFonts w:asciiTheme="minorHAnsi" w:hAnsiTheme="minorHAnsi" w:cstheme="minorHAnsi"/>
+          <w:bCs/>
+          <w:sz w:val="28"/>
+          <w:szCs w:val="28"/>
+        </w:rPr>
         <w:t>Analyses &amp; </w:t>
       </w:r>
       <w:r>
         <w:rPr>
           <w:rStyle w:val="normaltextrun"/>
-          <w:rFonts w:ascii="Calibri" w:hAnsi="Calibri" w:cs="Calibri"/>
-          <w:b/>
+          <w:rFonts w:asciiTheme="minorHAnsi" w:hAnsiTheme="minorHAnsi" w:cstheme="minorHAnsi"/>
           <w:bCs/>
           <w:sz w:val="28"/>
           <w:szCs w:val="28"/>
-          <w:u w:val="single"/>
         </w:rPr>
         <w:t>modélisation :</w:t>
       </w:r>
+      <w:bookmarkEnd w:id="2"/>
       <w:r>
         <w:rPr>
           <w:rStyle w:val="normaltextrun"/>
-          <w:rFonts w:ascii="Calibri" w:hAnsi="Calibri" w:cs="Calibri"/>
-          <w:b/>
+          <w:rFonts w:asciiTheme="minorHAnsi" w:hAnsiTheme="minorHAnsi" w:cstheme="minorHAnsi"/>
           <w:bCs/>
           <w:sz w:val="28"/>
           <w:szCs w:val="28"/>
@@ -851,7 +3675,7 @@
       <w:r>
         <w:rPr>
           <w:rStyle w:val="eop"/>
-          <w:rFonts w:ascii="Calibri" w:hAnsi="Calibri" w:cs="Calibri"/>
+          <w:rFonts w:asciiTheme="minorHAnsi" w:hAnsiTheme="minorHAnsi" w:cstheme="minorHAnsi"/>
           <w:sz w:val="28"/>
           <w:szCs w:val="28"/>
         </w:rPr>
@@ -865,11 +3689,31 @@
         <w:textAlignment w:val="baseline"/>
         <w:rPr>
           <w:rStyle w:val="eop"/>
-          <w:rFonts w:ascii="Calibri" w:hAnsi="Calibri" w:cs="Calibri"/>
-          <w:sz w:val="28"/>
-          <w:szCs w:val="28"/>
-        </w:rPr>
-      </w:pPr>
+          <w:rFonts w:asciiTheme="minorHAnsi" w:hAnsiTheme="minorHAnsi" w:cstheme="minorHAnsi"/>
+          <w:sz w:val="28"/>
+          <w:szCs w:val="28"/>
+        </w:rPr>
+      </w:pPr>
+    </w:p>
+    <w:p>
+      <w:pPr>
+        <w:pStyle w:val="Titre2"/>
+        <w:rPr>
+          <w:rStyle w:val="eop"/>
+          <w:b w:val="0"/>
+          <w:bCs w:val="0"/>
+          <w:szCs w:val="28"/>
+        </w:rPr>
+      </w:pPr>
+      <w:bookmarkStart w:id="3" w:name="_Toc82173644"/>
+      <w:r>
+        <w:rPr>
+          <w:rStyle w:val="eop"/>
+          <w:szCs w:val="28"/>
+        </w:rPr>
+        <w:t>Utilisation de Trello :</w:t>
+      </w:r>
+      <w:bookmarkEnd w:id="3"/>
     </w:p>
     <w:p>
       <w:pPr>
@@ -878,33 +3722,7 @@
         <w:textAlignment w:val="baseline"/>
         <w:rPr>
           <w:rStyle w:val="eop"/>
-          <w:rFonts w:ascii="Calibri" w:hAnsi="Calibri" w:cs="Calibri"/>
-          <w:b/>
-          <w:bCs/>
-          <w:sz w:val="28"/>
-          <w:szCs w:val="28"/>
-        </w:rPr>
-      </w:pPr>
-      <w:r>
-        <w:rPr>
-          <w:rStyle w:val="eop"/>
-          <w:rFonts w:ascii="Calibri" w:hAnsi="Calibri" w:cs="Calibri"/>
-          <w:b/>
-          <w:bCs/>
-          <w:sz w:val="28"/>
-          <w:szCs w:val="28"/>
-        </w:rPr>
-        <w:t>Utilisation de Trello :</w:t>
-      </w:r>
-    </w:p>
-    <w:p>
-      <w:pPr>
-        <w:pStyle w:val="paragraph"/>
-        <w:spacing w:before="0" w:beforeAutospacing="0" w:after="0" w:afterAutospacing="0"/>
-        <w:textAlignment w:val="baseline"/>
-        <w:rPr>
-          <w:rStyle w:val="eop"/>
-          <w:rFonts w:ascii="Calibri" w:hAnsi="Calibri" w:cs="Calibri"/>
+          <w:rFonts w:asciiTheme="minorHAnsi" w:hAnsiTheme="minorHAnsi" w:cstheme="minorHAnsi"/>
           <w:b/>
           <w:bCs/>
           <w:sz w:val="28"/>
@@ -920,7 +3738,7 @@
         <w:textAlignment w:val="baseline"/>
         <w:rPr>
           <w:rStyle w:val="eop"/>
-          <w:rFonts w:ascii="Calibri" w:hAnsi="Calibri" w:cs="Calibri"/>
+          <w:rFonts w:asciiTheme="minorHAnsi" w:hAnsiTheme="minorHAnsi" w:cstheme="minorHAnsi"/>
           <w:sz w:val="28"/>
           <w:szCs w:val="28"/>
         </w:rPr>
@@ -928,17 +3746,17 @@
       <w:r>
         <w:rPr>
           <w:rStyle w:val="eop"/>
-          <w:rFonts w:ascii="Calibri" w:hAnsi="Calibri" w:cs="Calibri"/>
+          <w:rFonts w:asciiTheme="minorHAnsi" w:hAnsiTheme="minorHAnsi" w:cstheme="minorHAnsi"/>
           <w:sz w:val="28"/>
           <w:szCs w:val="28"/>
         </w:rPr>
         <w:t xml:space="preserve">Nous avons fait le choix d’utiliser l’outil </w:t>
       </w:r>
-      <w:hyperlink r:id="rId5" w:history="1">
+      <w:hyperlink r:id="rId11" w:history="1">
         <w:r>
           <w:rPr>
             <w:rStyle w:val="Lienhypertexte"/>
-            <w:rFonts w:ascii="Calibri" w:hAnsi="Calibri" w:cs="Calibri"/>
+            <w:rFonts w:asciiTheme="minorHAnsi" w:hAnsiTheme="minorHAnsi" w:cstheme="minorHAnsi"/>
             <w:sz w:val="28"/>
             <w:szCs w:val="28"/>
           </w:rPr>
@@ -948,7 +3766,7 @@
       <w:r>
         <w:rPr>
           <w:rStyle w:val="eop"/>
-          <w:rFonts w:ascii="Calibri" w:hAnsi="Calibri" w:cs="Calibri"/>
+          <w:rFonts w:asciiTheme="minorHAnsi" w:hAnsiTheme="minorHAnsi" w:cstheme="minorHAnsi"/>
           <w:sz w:val="28"/>
           <w:szCs w:val="28"/>
         </w:rPr>
@@ -957,7 +3775,7 @@
       <w:r>
         <w:rPr>
           <w:rStyle w:val="eop"/>
-          <w:rFonts w:ascii="Calibri" w:hAnsi="Calibri" w:cs="Calibri"/>
+          <w:rFonts w:asciiTheme="minorHAnsi" w:hAnsiTheme="minorHAnsi" w:cstheme="minorHAnsi"/>
           <w:sz w:val="28"/>
           <w:szCs w:val="28"/>
         </w:rPr>
@@ -966,7 +3784,7 @@
       <w:r>
         <w:rPr>
           <w:rStyle w:val="eop"/>
-          <w:rFonts w:ascii="Calibri" w:hAnsi="Calibri" w:cs="Calibri"/>
+          <w:rFonts w:asciiTheme="minorHAnsi" w:hAnsiTheme="minorHAnsi" w:cstheme="minorHAnsi"/>
           <w:sz w:val="28"/>
           <w:szCs w:val="28"/>
         </w:rPr>
@@ -975,7 +3793,7 @@
       <w:r>
         <w:rPr>
           <w:rStyle w:val="eop"/>
-          <w:rFonts w:ascii="Calibri" w:hAnsi="Calibri" w:cs="Calibri"/>
+          <w:rFonts w:asciiTheme="minorHAnsi" w:hAnsiTheme="minorHAnsi" w:cstheme="minorHAnsi"/>
           <w:sz w:val="28"/>
           <w:szCs w:val="28"/>
         </w:rPr>
@@ -988,7 +3806,7 @@
         <w:spacing w:before="0" w:beforeAutospacing="0" w:after="0" w:afterAutospacing="0"/>
         <w:textAlignment w:val="baseline"/>
         <w:rPr>
-          <w:rFonts w:ascii="Segoe UI" w:hAnsi="Segoe UI" w:cs="Segoe UI"/>
+          <w:rFonts w:asciiTheme="minorHAnsi" w:hAnsiTheme="minorHAnsi" w:cstheme="minorHAnsi"/>
           <w:sz w:val="18"/>
           <w:szCs w:val="18"/>
         </w:rPr>
@@ -1001,7 +3819,7 @@
         <w:textAlignment w:val="baseline"/>
         <w:rPr>
           <w:rStyle w:val="eop"/>
-          <w:rFonts w:ascii="Calibri" w:hAnsi="Calibri" w:cs="Calibri"/>
+          <w:rFonts w:asciiTheme="minorHAnsi" w:hAnsiTheme="minorHAnsi" w:cstheme="minorHAnsi"/>
           <w:sz w:val="28"/>
           <w:szCs w:val="28"/>
         </w:rPr>
@@ -1009,7 +3827,7 @@
       <w:r>
         <w:rPr>
           <w:rStyle w:val="eop"/>
-          <w:rFonts w:ascii="Calibri" w:hAnsi="Calibri" w:cs="Calibri"/>
+          <w:rFonts w:asciiTheme="minorHAnsi" w:hAnsiTheme="minorHAnsi" w:cstheme="minorHAnsi"/>
           <w:sz w:val="28"/>
           <w:szCs w:val="28"/>
         </w:rPr>
@@ -1018,33 +3836,33 @@
     </w:p>
     <w:p>
       <w:pPr>
+        <w:pStyle w:val="Titre2"/>
         <w:rPr>
           <w:rStyle w:val="eop"/>
-          <w:rFonts w:ascii="Calibri" w:hAnsi="Calibri" w:cs="Calibri"/>
-          <w:b/>
-          <w:bCs/>
-          <w:sz w:val="28"/>
-          <w:szCs w:val="28"/>
-        </w:rPr>
-      </w:pPr>
+          <w:b w:val="0"/>
+          <w:bCs w:val="0"/>
+          <w:szCs w:val="28"/>
+        </w:rPr>
+      </w:pPr>
+      <w:bookmarkStart w:id="4" w:name="_Toc82173645"/>
       <w:r>
         <w:rPr>
           <w:rStyle w:val="eop"/>
-          <w:rFonts w:ascii="Calibri" w:hAnsi="Calibri" w:cs="Calibri"/>
-          <w:b/>
-          <w:bCs/>
-          <w:sz w:val="28"/>
-          <w:szCs w:val="28"/>
-        </w:rPr>
-        <w:t xml:space="preserve">Modèle MVC : </w:t>
-      </w:r>
+          <w:szCs w:val="28"/>
+        </w:rPr>
+        <w:t>Modèle MVC :</w:t>
+      </w:r>
+      <w:bookmarkEnd w:id="4"/>
       <w:r>
         <w:rPr>
           <w:rStyle w:val="eop"/>
-          <w:rFonts w:ascii="Calibri" w:hAnsi="Calibri" w:cs="Calibri"/>
-          <w:b/>
-          <w:bCs/>
-          <w:sz w:val="28"/>
+          <w:szCs w:val="28"/>
+        </w:rPr>
+        <w:t xml:space="preserve"> </w:t>
+      </w:r>
+      <w:r>
+        <w:rPr>
+          <w:rStyle w:val="eop"/>
           <w:szCs w:val="28"/>
         </w:rPr>
         <w:br/>
@@ -1058,7 +3876,7 @@
         <w:textAlignment w:val="baseline"/>
         <w:rPr>
           <w:rStyle w:val="eop"/>
-          <w:rFonts w:ascii="Calibri" w:hAnsi="Calibri" w:cs="Calibri"/>
+          <w:rFonts w:asciiTheme="minorHAnsi" w:hAnsiTheme="minorHAnsi" w:cstheme="minorHAnsi"/>
           <w:sz w:val="28"/>
           <w:szCs w:val="28"/>
         </w:rPr>
@@ -1066,7 +3884,7 @@
       <w:r>
         <w:rPr>
           <w:rStyle w:val="eop"/>
-          <w:rFonts w:ascii="Calibri" w:hAnsi="Calibri" w:cs="Calibri"/>
+          <w:rFonts w:asciiTheme="minorHAnsi" w:hAnsiTheme="minorHAnsi" w:cstheme="minorHAnsi"/>
           <w:sz w:val="28"/>
           <w:szCs w:val="28"/>
         </w:rPr>
@@ -1075,7 +3893,7 @@
       <w:r>
         <w:rPr>
           <w:rStyle w:val="eop"/>
-          <w:rFonts w:ascii="Calibri" w:hAnsi="Calibri" w:cs="Calibri"/>
+          <w:rFonts w:asciiTheme="minorHAnsi" w:hAnsiTheme="minorHAnsi" w:cstheme="minorHAnsi"/>
           <w:sz w:val="28"/>
           <w:szCs w:val="28"/>
         </w:rPr>
@@ -1084,7 +3902,7 @@
       <w:r>
         <w:rPr>
           <w:rStyle w:val="eop"/>
-          <w:rFonts w:ascii="Calibri" w:hAnsi="Calibri" w:cs="Calibri"/>
+          <w:rFonts w:asciiTheme="minorHAnsi" w:hAnsiTheme="minorHAnsi" w:cstheme="minorHAnsi"/>
           <w:sz w:val="28"/>
           <w:szCs w:val="28"/>
         </w:rPr>
@@ -1093,7 +3911,7 @@
       <w:r>
         <w:rPr>
           <w:rStyle w:val="eop"/>
-          <w:rFonts w:ascii="Calibri" w:hAnsi="Calibri" w:cs="Calibri"/>
+          <w:rFonts w:asciiTheme="minorHAnsi" w:hAnsiTheme="minorHAnsi" w:cstheme="minorHAnsi"/>
           <w:sz w:val="28"/>
           <w:szCs w:val="28"/>
         </w:rPr>
@@ -1102,7 +3920,7 @@
       <w:r>
         <w:rPr>
           <w:rStyle w:val="eop"/>
-          <w:rFonts w:ascii="Calibri" w:hAnsi="Calibri" w:cs="Calibri"/>
+          <w:rFonts w:asciiTheme="minorHAnsi" w:hAnsiTheme="minorHAnsi" w:cstheme="minorHAnsi"/>
           <w:sz w:val="28"/>
           <w:szCs w:val="28"/>
         </w:rPr>
@@ -1111,7 +3929,7 @@
       <w:r>
         <w:rPr>
           <w:rStyle w:val="eop"/>
-          <w:rFonts w:ascii="Calibri" w:hAnsi="Calibri" w:cs="Calibri"/>
+          <w:rFonts w:asciiTheme="minorHAnsi" w:hAnsiTheme="minorHAnsi" w:cstheme="minorHAnsi"/>
           <w:sz w:val="28"/>
           <w:szCs w:val="28"/>
         </w:rPr>
@@ -1120,7 +3938,7 @@
       <w:r>
         <w:rPr>
           <w:rStyle w:val="eop"/>
-          <w:rFonts w:ascii="Calibri" w:hAnsi="Calibri" w:cs="Calibri"/>
+          <w:rFonts w:asciiTheme="minorHAnsi" w:hAnsiTheme="minorHAnsi" w:cstheme="minorHAnsi"/>
           <w:sz w:val="28"/>
           <w:szCs w:val="28"/>
         </w:rPr>
@@ -1129,7 +3947,7 @@
       <w:r>
         <w:rPr>
           <w:rStyle w:val="eop"/>
-          <w:rFonts w:ascii="Calibri" w:hAnsi="Calibri" w:cs="Calibri"/>
+          <w:rFonts w:asciiTheme="minorHAnsi" w:hAnsiTheme="minorHAnsi" w:cstheme="minorHAnsi"/>
           <w:sz w:val="28"/>
           <w:szCs w:val="28"/>
         </w:rPr>
@@ -1138,7 +3956,7 @@
       <w:r>
         <w:rPr>
           <w:rStyle w:val="eop"/>
-          <w:rFonts w:ascii="Calibri" w:hAnsi="Calibri" w:cs="Calibri"/>
+          <w:rFonts w:asciiTheme="minorHAnsi" w:hAnsiTheme="minorHAnsi" w:cstheme="minorHAnsi"/>
           <w:sz w:val="28"/>
           <w:szCs w:val="28"/>
         </w:rPr>
@@ -1151,47 +3969,36 @@
         <w:spacing w:before="0" w:beforeAutospacing="0" w:after="0" w:afterAutospacing="0"/>
         <w:textAlignment w:val="baseline"/>
         <w:rPr>
-          <w:rFonts w:ascii="Calibri" w:hAnsi="Calibri" w:cs="Calibri"/>
-          <w:sz w:val="28"/>
-          <w:szCs w:val="28"/>
-        </w:rPr>
-      </w:pPr>
-    </w:p>
-    <w:p>
-      <w:pPr>
-        <w:shd w:val="clear" w:color="auto" w:fill="FFFFFF"/>
-        <w:spacing w:after="100" w:afterAutospacing="1" w:line="240" w:lineRule="auto"/>
-        <w:outlineLvl w:val="2"/>
-        <w:rPr>
-          <w:rFonts w:ascii="Arial" w:eastAsia="Times New Roman" w:hAnsi="Arial" w:cs="Arial"/>
-          <w:color w:val="212529"/>
-          <w:sz w:val="27"/>
-          <w:szCs w:val="27"/>
+          <w:rFonts w:asciiTheme="minorHAnsi" w:hAnsiTheme="minorHAnsi" w:cstheme="minorHAnsi"/>
+          <w:sz w:val="28"/>
+          <w:szCs w:val="28"/>
+        </w:rPr>
+      </w:pPr>
+    </w:p>
+    <w:p>
+      <w:pPr>
+        <w:pStyle w:val="Titre2"/>
+        <w:rPr>
+          <w:rFonts w:eastAsia="Times New Roman"/>
           <w:lang w:eastAsia="fr-FR"/>
         </w:rPr>
       </w:pPr>
-      <w:r>
-        <w:rPr>
-          <w:rFonts w:ascii="Arial" w:eastAsia="Times New Roman" w:hAnsi="Arial" w:cs="Arial"/>
-          <w:b/>
-          <w:bCs/>
-          <w:color w:val="212529"/>
-          <w:sz w:val="27"/>
-          <w:szCs w:val="27"/>
+      <w:bookmarkStart w:id="5" w:name="_Toc82173646"/>
+      <w:r>
+        <w:rPr>
+          <w:rFonts w:eastAsia="Times New Roman"/>
           <w:lang w:eastAsia="fr-FR"/>
         </w:rPr>
-        <w:t>Composition</w:t>
-      </w:r>
-      <w:r>
-        <w:rPr>
-          <w:rFonts w:ascii="Arial" w:eastAsia="Times New Roman" w:hAnsi="Arial" w:cs="Arial"/>
-          <w:color w:val="212529"/>
-          <w:sz w:val="27"/>
-          <w:szCs w:val="27"/>
+        <w:t>Composition de l’architecture MVC</w:t>
+      </w:r>
+      <w:r>
+        <w:rPr>
+          <w:rFonts w:eastAsia="Times New Roman"/>
           <w:lang w:eastAsia="fr-FR"/>
         </w:rPr>
-        <w:t> de l’architecture MVC</w:t>
-      </w:r>
+        <w:t> :</w:t>
+      </w:r>
+      <w:bookmarkEnd w:id="5"/>
     </w:p>
     <w:p>
       <w:pPr>
@@ -1202,16 +4009,25 @@
         <w:shd w:val="clear" w:color="auto" w:fill="FFFFFF"/>
         <w:spacing w:before="100" w:beforeAutospacing="1" w:after="100" w:afterAutospacing="1" w:line="240" w:lineRule="auto"/>
         <w:rPr>
-          <w:rFonts w:ascii="Segoe UI" w:eastAsia="Times New Roman" w:hAnsi="Segoe UI" w:cs="Segoe UI"/>
+          <w:rFonts w:eastAsia="Times New Roman" w:cstheme="minorHAnsi"/>
           <w:color w:val="212529"/>
           <w:sz w:val="24"/>
           <w:szCs w:val="24"/>
           <w:lang w:eastAsia="fr-FR"/>
         </w:rPr>
       </w:pPr>
-      <w:r>
-        <w:rPr>
-          <w:rFonts w:ascii="Segoe UI" w:eastAsia="Times New Roman" w:hAnsi="Segoe UI" w:cs="Segoe UI"/>
+      <w:bookmarkStart w:id="6" w:name="_Toc82173647"/>
+      <w:r>
+        <w:rPr>
+          <w:rStyle w:val="Titre3Car"/>
+          <w:rFonts w:asciiTheme="minorHAnsi" w:hAnsiTheme="minorHAnsi" w:cstheme="minorHAnsi"/>
+        </w:rPr>
+        <w:t>Modèle</w:t>
+      </w:r>
+      <w:bookmarkEnd w:id="6"/>
+      <w:r>
+        <w:rPr>
+          <w:rFonts w:eastAsia="Times New Roman" w:cstheme="minorHAnsi"/>
           <w:b/>
           <w:bCs/>
           <w:color w:val="212529"/>
@@ -1219,11 +4035,11 @@
           <w:szCs w:val="24"/>
           <w:lang w:eastAsia="fr-FR"/>
         </w:rPr>
-        <w:t>Modèle :</w:t>
-      </w:r>
-      <w:r>
-        <w:rPr>
-          <w:rFonts w:ascii="Segoe UI" w:eastAsia="Times New Roman" w:hAnsi="Segoe UI" w:cs="Segoe UI"/>
+        <w:t xml:space="preserve"> :</w:t>
+      </w:r>
+      <w:r>
+        <w:rPr>
+          <w:rFonts w:eastAsia="Times New Roman" w:cstheme="minorHAnsi"/>
           <w:color w:val="212529"/>
           <w:sz w:val="24"/>
           <w:szCs w:val="24"/>
@@ -1241,16 +4057,25 @@
         <w:shd w:val="clear" w:color="auto" w:fill="FFFFFF"/>
         <w:spacing w:before="100" w:beforeAutospacing="1" w:after="100" w:afterAutospacing="1" w:line="240" w:lineRule="auto"/>
         <w:rPr>
-          <w:rFonts w:ascii="Segoe UI" w:eastAsia="Times New Roman" w:hAnsi="Segoe UI" w:cs="Segoe UI"/>
+          <w:rFonts w:eastAsia="Times New Roman" w:cstheme="minorHAnsi"/>
           <w:color w:val="212529"/>
           <w:sz w:val="24"/>
           <w:szCs w:val="24"/>
           <w:lang w:eastAsia="fr-FR"/>
         </w:rPr>
       </w:pPr>
-      <w:r>
-        <w:rPr>
-          <w:rFonts w:ascii="Segoe UI" w:eastAsia="Times New Roman" w:hAnsi="Segoe UI" w:cs="Segoe UI"/>
+      <w:bookmarkStart w:id="7" w:name="_Toc82173648"/>
+      <w:r>
+        <w:rPr>
+          <w:rStyle w:val="Titre3Car"/>
+          <w:rFonts w:asciiTheme="minorHAnsi" w:hAnsiTheme="minorHAnsi" w:cstheme="minorHAnsi"/>
+        </w:rPr>
+        <w:t>Vue</w:t>
+      </w:r>
+      <w:bookmarkEnd w:id="7"/>
+      <w:r>
+        <w:rPr>
+          <w:rFonts w:eastAsia="Times New Roman" w:cstheme="minorHAnsi"/>
           <w:b/>
           <w:bCs/>
           <w:color w:val="212529"/>
@@ -1258,11 +4083,11 @@
           <w:szCs w:val="24"/>
           <w:lang w:eastAsia="fr-FR"/>
         </w:rPr>
-        <w:t>Vue :</w:t>
-      </w:r>
-      <w:r>
-        <w:rPr>
-          <w:rFonts w:ascii="Segoe UI" w:eastAsia="Times New Roman" w:hAnsi="Segoe UI" w:cs="Segoe UI"/>
+        <w:t xml:space="preserve"> :</w:t>
+      </w:r>
+      <w:r>
+        <w:rPr>
+          <w:rFonts w:eastAsia="Times New Roman" w:cstheme="minorHAnsi"/>
           <w:color w:val="212529"/>
           <w:sz w:val="24"/>
           <w:szCs w:val="24"/>
@@ -1280,16 +4105,25 @@
         <w:shd w:val="clear" w:color="auto" w:fill="FFFFFF"/>
         <w:spacing w:before="100" w:beforeAutospacing="1" w:after="100" w:afterAutospacing="1" w:line="240" w:lineRule="auto"/>
         <w:rPr>
-          <w:rFonts w:ascii="Segoe UI" w:eastAsia="Times New Roman" w:hAnsi="Segoe UI" w:cs="Segoe UI"/>
+          <w:rFonts w:eastAsia="Times New Roman" w:cstheme="minorHAnsi"/>
           <w:color w:val="212529"/>
           <w:sz w:val="24"/>
           <w:szCs w:val="24"/>
           <w:lang w:eastAsia="fr-FR"/>
         </w:rPr>
       </w:pPr>
-      <w:r>
-        <w:rPr>
-          <w:rFonts w:ascii="Segoe UI" w:eastAsia="Times New Roman" w:hAnsi="Segoe UI" w:cs="Segoe UI"/>
+      <w:bookmarkStart w:id="8" w:name="_Toc82173649"/>
+      <w:r>
+        <w:rPr>
+          <w:rStyle w:val="Titre3Car"/>
+          <w:rFonts w:asciiTheme="minorHAnsi" w:hAnsiTheme="minorHAnsi" w:cstheme="minorHAnsi"/>
+        </w:rPr>
+        <w:t>Contrôleur</w:t>
+      </w:r>
+      <w:bookmarkEnd w:id="8"/>
+      <w:r>
+        <w:rPr>
+          <w:rFonts w:eastAsia="Times New Roman" w:cstheme="minorHAnsi"/>
           <w:b/>
           <w:bCs/>
           <w:color w:val="212529"/>
@@ -1297,11 +4131,11 @@
           <w:szCs w:val="24"/>
           <w:lang w:eastAsia="fr-FR"/>
         </w:rPr>
-        <w:t>Contrôleur :</w:t>
-      </w:r>
-      <w:r>
-        <w:rPr>
-          <w:rFonts w:ascii="Segoe UI" w:eastAsia="Times New Roman" w:hAnsi="Segoe UI" w:cs="Segoe UI"/>
+        <w:t xml:space="preserve"> :</w:t>
+      </w:r>
+      <w:r>
+        <w:rPr>
+          <w:rFonts w:eastAsia="Times New Roman" w:cstheme="minorHAnsi"/>
           <w:color w:val="212529"/>
           <w:sz w:val="24"/>
           <w:szCs w:val="24"/>
@@ -1317,13 +4151,14 @@
         <w:jc w:val="center"/>
         <w:textAlignment w:val="baseline"/>
         <w:rPr>
-          <w:rFonts w:ascii="Calibri" w:hAnsi="Calibri" w:cs="Calibri"/>
-          <w:sz w:val="28"/>
-          <w:szCs w:val="28"/>
-        </w:rPr>
-      </w:pPr>
-      <w:r>
-        <w:rPr>
+          <w:rFonts w:asciiTheme="minorHAnsi" w:hAnsiTheme="minorHAnsi" w:cstheme="minorHAnsi"/>
+          <w:sz w:val="28"/>
+          <w:szCs w:val="28"/>
+        </w:rPr>
+      </w:pPr>
+      <w:r>
+        <w:rPr>
+          <w:rFonts w:asciiTheme="minorHAnsi" w:hAnsiTheme="minorHAnsi" w:cstheme="minorHAnsi"/>
           <w:noProof/>
         </w:rPr>
         <w:drawing>
@@ -1344,7 +4179,7 @@
                     </pic:cNvPicPr>
                   </pic:nvPicPr>
                   <pic:blipFill>
-                    <a:blip r:embed="rId6">
+                    <a:blip r:embed="rId12">
                       <a:extLst>
                         <a:ext uri="{28A0092B-C50C-407E-A947-70E740481C1C}">
                           <a14:useLocalDpi xmlns:a14="http://schemas.microsoft.com/office/drawing/2010/main" val="0"/>
@@ -1382,7 +4217,7 @@
         <w:spacing w:before="0" w:beforeAutospacing="0" w:after="0" w:afterAutospacing="0"/>
         <w:textAlignment w:val="baseline"/>
         <w:rPr>
-          <w:rFonts w:ascii="Segoe UI" w:hAnsi="Segoe UI" w:cs="Segoe UI"/>
+          <w:rFonts w:asciiTheme="minorHAnsi" w:hAnsiTheme="minorHAnsi" w:cstheme="minorHAnsi"/>
           <w:sz w:val="18"/>
           <w:szCs w:val="18"/>
         </w:rPr>
@@ -1390,7 +4225,7 @@
       <w:r>
         <w:rPr>
           <w:rStyle w:val="eop"/>
-          <w:rFonts w:ascii="Calibri" w:hAnsi="Calibri" w:cs="Calibri"/>
+          <w:rFonts w:asciiTheme="minorHAnsi" w:hAnsiTheme="minorHAnsi" w:cstheme="minorHAnsi"/>
           <w:sz w:val="28"/>
           <w:szCs w:val="28"/>
         </w:rPr>
@@ -1403,7 +4238,7 @@
         <w:spacing w:before="0" w:beforeAutospacing="0" w:after="0" w:afterAutospacing="0"/>
         <w:textAlignment w:val="baseline"/>
         <w:rPr>
-          <w:rFonts w:ascii="Segoe UI" w:hAnsi="Segoe UI" w:cs="Segoe UI"/>
+          <w:rFonts w:asciiTheme="minorHAnsi" w:hAnsiTheme="minorHAnsi" w:cstheme="minorHAnsi"/>
           <w:sz w:val="18"/>
           <w:szCs w:val="18"/>
         </w:rPr>
@@ -1411,9 +4246,50 @@
       <w:r>
         <w:rPr>
           <w:rStyle w:val="eop"/>
-          <w:rFonts w:ascii="Calibri" w:hAnsi="Calibri" w:cs="Calibri"/>
-          <w:sz w:val="28"/>
-          <w:szCs w:val="28"/>
+          <w:rFonts w:asciiTheme="minorHAnsi" w:hAnsiTheme="minorHAnsi" w:cstheme="minorHAnsi"/>
+          <w:sz w:val="28"/>
+          <w:szCs w:val="28"/>
+        </w:rPr>
+        <w:lastRenderedPageBreak/>
+        <w:t> </w:t>
+      </w:r>
+    </w:p>
+    <w:p>
+      <w:pPr>
+        <w:pStyle w:val="Titre1"/>
+        <w:rPr>
+          <w:rStyle w:val="eop"/>
+          <w:rFonts w:asciiTheme="minorHAnsi" w:hAnsiTheme="minorHAnsi" w:cstheme="minorHAnsi"/>
+          <w:b w:val="0"/>
+          <w:bCs/>
+        </w:rPr>
+      </w:pPr>
+      <w:bookmarkStart w:id="9" w:name="_Toc82173650"/>
+      <w:r>
+        <w:rPr>
+          <w:rStyle w:val="eop"/>
+          <w:rFonts w:asciiTheme="minorHAnsi" w:hAnsiTheme="minorHAnsi" w:cstheme="minorHAnsi"/>
+          <w:b w:val="0"/>
+          <w:bCs/>
+        </w:rPr>
+        <w:t>Diagramme d’activité :</w:t>
+      </w:r>
+      <w:bookmarkEnd w:id="9"/>
+      <w:r>
+        <w:rPr>
+          <w:rStyle w:val="eop"/>
+          <w:rFonts w:asciiTheme="minorHAnsi" w:hAnsiTheme="minorHAnsi" w:cstheme="minorHAnsi"/>
+          <w:b w:val="0"/>
+          <w:bCs/>
+        </w:rPr>
+        <w:t xml:space="preserve"> </w:t>
+      </w:r>
+      <w:r>
+        <w:rPr>
+          <w:rStyle w:val="eop"/>
+          <w:rFonts w:asciiTheme="minorHAnsi" w:hAnsiTheme="minorHAnsi" w:cstheme="minorHAnsi"/>
+          <w:b w:val="0"/>
+          <w:bCs/>
         </w:rPr>
         <w:t> </w:t>
       </w:r>
@@ -1425,36 +4301,11 @@
         <w:textAlignment w:val="baseline"/>
         <w:rPr>
           <w:rStyle w:val="eop"/>
-          <w:rFonts w:ascii="Calibri" w:hAnsi="Calibri" w:cs="Calibri"/>
-          <w:b/>
-          <w:bCs/>
-          <w:sz w:val="28"/>
-          <w:szCs w:val="28"/>
-        </w:rPr>
-      </w:pPr>
-      <w:r>
-        <w:rPr>
-          <w:rStyle w:val="eop"/>
-          <w:rFonts w:ascii="Calibri" w:hAnsi="Calibri" w:cs="Calibri"/>
-          <w:b/>
-          <w:bCs/>
-          <w:sz w:val="28"/>
-          <w:szCs w:val="28"/>
-        </w:rPr>
-        <w:lastRenderedPageBreak/>
-        <w:t xml:space="preserve">Diagramme d’activité : </w:t>
-      </w:r>
-      <w:r>
-        <w:rPr>
-          <w:rStyle w:val="eop"/>
-          <w:rFonts w:ascii="Calibri" w:hAnsi="Calibri" w:cs="Calibri"/>
-          <w:b/>
-          <w:bCs/>
-          <w:sz w:val="28"/>
-          <w:szCs w:val="28"/>
-        </w:rPr>
-        <w:t> </w:t>
-      </w:r>
+          <w:rFonts w:asciiTheme="minorHAnsi" w:hAnsiTheme="minorHAnsi" w:cstheme="minorHAnsi"/>
+          <w:sz w:val="28"/>
+          <w:szCs w:val="28"/>
+        </w:rPr>
+      </w:pPr>
     </w:p>
     <w:p>
       <w:pPr>
@@ -1463,11 +4314,20 @@
         <w:textAlignment w:val="baseline"/>
         <w:rPr>
           <w:rStyle w:val="eop"/>
-          <w:rFonts w:ascii="Calibri" w:hAnsi="Calibri" w:cs="Calibri"/>
-          <w:sz w:val="28"/>
-          <w:szCs w:val="28"/>
-        </w:rPr>
-      </w:pPr>
+          <w:rFonts w:asciiTheme="minorHAnsi" w:hAnsiTheme="minorHAnsi" w:cstheme="minorHAnsi"/>
+          <w:sz w:val="28"/>
+          <w:szCs w:val="28"/>
+        </w:rPr>
+      </w:pPr>
+      <w:r>
+        <w:rPr>
+          <w:rStyle w:val="eop"/>
+          <w:rFonts w:asciiTheme="minorHAnsi" w:hAnsiTheme="minorHAnsi" w:cstheme="minorHAnsi"/>
+          <w:sz w:val="28"/>
+          <w:szCs w:val="28"/>
+        </w:rPr>
+        <w:t>Diagramme d’activité lors de l’ajout d’un nouvel article.</w:t>
+      </w:r>
     </w:p>
     <w:p>
       <w:pPr>
@@ -1476,20 +4336,11 @@
         <w:textAlignment w:val="baseline"/>
         <w:rPr>
           <w:rStyle w:val="eop"/>
-          <w:rFonts w:ascii="Calibri" w:hAnsi="Calibri" w:cs="Calibri"/>
-          <w:sz w:val="28"/>
-          <w:szCs w:val="28"/>
-        </w:rPr>
-      </w:pPr>
-      <w:r>
-        <w:rPr>
-          <w:rStyle w:val="eop"/>
-          <w:rFonts w:ascii="Calibri" w:hAnsi="Calibri" w:cs="Calibri"/>
-          <w:sz w:val="28"/>
-          <w:szCs w:val="28"/>
-        </w:rPr>
-        <w:t>Diagramme d’activité lors de l’ajout d’un nouvel article.</w:t>
-      </w:r>
+          <w:rFonts w:asciiTheme="minorHAnsi" w:hAnsiTheme="minorHAnsi" w:cstheme="minorHAnsi"/>
+          <w:sz w:val="28"/>
+          <w:szCs w:val="28"/>
+        </w:rPr>
+      </w:pPr>
     </w:p>
     <w:p>
       <w:pPr>
@@ -1498,128 +4349,28 @@
         <w:textAlignment w:val="baseline"/>
         <w:rPr>
           <w:rStyle w:val="eop"/>
-          <w:rFonts w:ascii="Calibri" w:hAnsi="Calibri" w:cs="Calibri"/>
-          <w:sz w:val="28"/>
-          <w:szCs w:val="28"/>
-        </w:rPr>
-      </w:pPr>
-    </w:p>
-    <w:p>
-      <w:pPr>
-        <w:pStyle w:val="paragraph"/>
-        <w:spacing w:before="0" w:beforeAutospacing="0" w:after="0" w:afterAutospacing="0"/>
-        <w:textAlignment w:val="baseline"/>
-        <w:rPr>
-          <w:rStyle w:val="eop"/>
-          <w:rFonts w:ascii="Calibri" w:hAnsi="Calibri" w:cs="Calibri"/>
-          <w:sz w:val="28"/>
-          <w:szCs w:val="28"/>
-        </w:rPr>
-      </w:pPr>
-      <w:r>
-        <w:rPr>
-          <w:rStyle w:val="eop"/>
-          <w:rFonts w:ascii="Calibri" w:hAnsi="Calibri" w:cs="Calibri"/>
-          <w:sz w:val="28"/>
-          <w:szCs w:val="28"/>
-        </w:rPr>
-        <w:t xml:space="preserve">Lorsqu’un utilisateur voudra écrire </w:t>
-      </w:r>
-      <w:r>
-        <w:rPr>
-          <w:rStyle w:val="eop"/>
-          <w:rFonts w:ascii="Calibri" w:hAnsi="Calibri" w:cs="Calibri"/>
-          <w:sz w:val="28"/>
-          <w:szCs w:val="28"/>
-        </w:rPr>
-        <w:t>un nouvel article</w:t>
-      </w:r>
-      <w:r>
-        <w:rPr>
-          <w:rStyle w:val="eop"/>
-          <w:rFonts w:ascii="Calibri" w:hAnsi="Calibri" w:cs="Calibri"/>
-          <w:sz w:val="28"/>
-          <w:szCs w:val="28"/>
-        </w:rPr>
-        <w:t xml:space="preserve">, il </w:t>
-      </w:r>
-      <w:r>
-        <w:rPr>
-          <w:rStyle w:val="eop"/>
-          <w:rFonts w:ascii="Calibri" w:hAnsi="Calibri" w:cs="Calibri"/>
-          <w:sz w:val="28"/>
-          <w:szCs w:val="28"/>
-        </w:rPr>
-        <w:t>devra</w:t>
-      </w:r>
-      <w:r>
-        <w:rPr>
-          <w:rStyle w:val="eop"/>
-          <w:rFonts w:ascii="Calibri" w:hAnsi="Calibri" w:cs="Calibri"/>
-          <w:sz w:val="28"/>
-          <w:szCs w:val="28"/>
-        </w:rPr>
-        <w:t xml:space="preserve"> remplir un formulaire qui s’il n’est pas compléter correctement ne sera pas envoyer.</w:t>
-      </w:r>
-    </w:p>
-    <w:p>
-      <w:pPr>
-        <w:pStyle w:val="paragraph"/>
-        <w:spacing w:before="0" w:beforeAutospacing="0" w:after="0" w:afterAutospacing="0"/>
-        <w:textAlignment w:val="baseline"/>
-        <w:rPr>
-          <w:rStyle w:val="eop"/>
-          <w:rFonts w:ascii="Calibri" w:hAnsi="Calibri" w:cs="Calibri"/>
-          <w:sz w:val="28"/>
-          <w:szCs w:val="28"/>
-        </w:rPr>
-      </w:pPr>
-    </w:p>
-    <w:p>
-      <w:pPr>
-        <w:pStyle w:val="paragraph"/>
-        <w:spacing w:before="0" w:beforeAutospacing="0" w:after="0" w:afterAutospacing="0"/>
-        <w:textAlignment w:val="baseline"/>
-        <w:rPr>
-          <w:rStyle w:val="eop"/>
-          <w:rFonts w:ascii="Calibri" w:hAnsi="Calibri" w:cs="Calibri"/>
-          <w:sz w:val="28"/>
-          <w:szCs w:val="28"/>
-        </w:rPr>
-      </w:pPr>
-    </w:p>
-    <w:p>
-      <w:pPr>
-        <w:pStyle w:val="paragraph"/>
-        <w:spacing w:before="0" w:beforeAutospacing="0" w:after="0" w:afterAutospacing="0"/>
-        <w:textAlignment w:val="baseline"/>
-        <w:rPr>
-          <w:rFonts w:ascii="Segoe UI" w:hAnsi="Segoe UI" w:cs="Segoe UI"/>
-          <w:sz w:val="18"/>
-          <w:szCs w:val="18"/>
-        </w:rPr>
-      </w:pPr>
-    </w:p>
-    <w:p>
-      <w:pPr>
-        <w:pStyle w:val="paragraph"/>
-        <w:spacing w:before="0" w:beforeAutospacing="0" w:after="0" w:afterAutospacing="0"/>
-        <w:jc w:val="center"/>
-        <w:textAlignment w:val="baseline"/>
-        <w:rPr>
-          <w:rFonts w:ascii="Segoe UI" w:hAnsi="Segoe UI" w:cs="Segoe UI"/>
-          <w:sz w:val="18"/>
-          <w:szCs w:val="18"/>
-        </w:rPr>
-      </w:pPr>
-      <w:r>
-        <w:rPr>
+          <w:rFonts w:asciiTheme="minorHAnsi" w:hAnsiTheme="minorHAnsi" w:cstheme="minorHAnsi"/>
+          <w:sz w:val="28"/>
+          <w:szCs w:val="28"/>
+        </w:rPr>
+      </w:pPr>
+      <w:r>
+        <w:rPr>
+          <w:rFonts w:asciiTheme="minorHAnsi" w:hAnsiTheme="minorHAnsi" w:cstheme="minorHAnsi"/>
           <w:noProof/>
         </w:rPr>
         <w:drawing>
-          <wp:inline distT="0" distB="0" distL="0" distR="0" wp14:anchorId="7DA8DC6B" wp14:editId="17D2F305">
+          <wp:anchor distT="0" distB="0" distL="114300" distR="114300" simplePos="0" relativeHeight="251665408" behindDoc="0" locked="0" layoutInCell="1" allowOverlap="1" wp14:anchorId="17015CDD" wp14:editId="1F6A2894">
+            <wp:simplePos x="895350" y="2181225"/>
+            <wp:positionH relativeFrom="column">
+              <wp:align>left</wp:align>
+            </wp:positionH>
+            <wp:positionV relativeFrom="paragraph">
+              <wp:align>top</wp:align>
+            </wp:positionV>
             <wp:extent cx="2407500" cy="6819900"/>
             <wp:effectExtent l="0" t="0" r="0" b="0"/>
+            <wp:wrapSquare wrapText="bothSides"/>
             <wp:docPr id="1" name="Image 1"/>
             <wp:cNvGraphicFramePr>
               <a:graphicFrameLocks xmlns:a="http://schemas.openxmlformats.org/drawingml/2006/main" noChangeAspect="1"/>
@@ -1632,7 +4383,7 @@
                     <pic:cNvPicPr/>
                   </pic:nvPicPr>
                   <pic:blipFill>
-                    <a:blip r:embed="rId7">
+                    <a:blip r:embed="rId13">
                       <a:extLst>
                         <a:ext uri="{28A0092B-C50C-407E-A947-70E740481C1C}">
                           <a14:useLocalDpi xmlns:a14="http://schemas.microsoft.com/office/drawing/2010/main" val="0"/>
@@ -1646,7 +4397,7 @@
                   <pic:spPr>
                     <a:xfrm>
                       <a:off x="0" y="0"/>
-                      <a:ext cx="2413723" cy="6837527"/>
+                      <a:ext cx="2407500" cy="6819900"/>
                     </a:xfrm>
                     <a:prstGeom prst="rect">
                       <a:avLst/>
@@ -1655,87 +4406,330 @@
                 </pic:pic>
               </a:graphicData>
             </a:graphic>
-          </wp:inline>
+          </wp:anchor>
         </w:drawing>
       </w:r>
     </w:p>
     <w:p>
       <w:pPr>
-        <w:rPr>
+        <w:pStyle w:val="paragraph"/>
+        <w:tabs>
+          <w:tab w:val="left" w:pos="1185"/>
+        </w:tabs>
+        <w:spacing w:before="0" w:beforeAutospacing="0" w:after="0" w:afterAutospacing="0"/>
+        <w:textAlignment w:val="baseline"/>
+        <w:rPr>
+          <w:rStyle w:val="eop"/>
+          <w:rFonts w:asciiTheme="minorHAnsi" w:hAnsiTheme="minorHAnsi" w:cstheme="minorHAnsi"/>
+          <w:sz w:val="28"/>
+          <w:szCs w:val="28"/>
+        </w:rPr>
+      </w:pPr>
+      <w:r>
+        <w:rPr>
+          <w:rStyle w:val="eop"/>
+          <w:rFonts w:asciiTheme="minorHAnsi" w:hAnsiTheme="minorHAnsi" w:cstheme="minorHAnsi"/>
+          <w:sz w:val="28"/>
+          <w:szCs w:val="28"/>
+        </w:rPr>
+        <w:t>L’utilisateur une fois connecter appuiera sur le bouton « crée un article » qui le renverra sur une page avec un formulaire.</w:t>
+      </w:r>
+    </w:p>
+    <w:p>
+      <w:pPr>
+        <w:pStyle w:val="paragraph"/>
+        <w:tabs>
+          <w:tab w:val="left" w:pos="1185"/>
+        </w:tabs>
+        <w:spacing w:before="0" w:beforeAutospacing="0" w:after="0" w:afterAutospacing="0"/>
+        <w:textAlignment w:val="baseline"/>
+        <w:rPr>
+          <w:rStyle w:val="eop"/>
+          <w:rFonts w:asciiTheme="minorHAnsi" w:hAnsiTheme="minorHAnsi" w:cstheme="minorHAnsi"/>
+          <w:sz w:val="28"/>
+          <w:szCs w:val="28"/>
+        </w:rPr>
+      </w:pPr>
+    </w:p>
+    <w:p>
+      <w:pPr>
+        <w:pStyle w:val="paragraph"/>
+        <w:tabs>
+          <w:tab w:val="left" w:pos="1185"/>
+        </w:tabs>
+        <w:spacing w:before="0" w:beforeAutospacing="0" w:after="0" w:afterAutospacing="0"/>
+        <w:textAlignment w:val="baseline"/>
+        <w:rPr>
+          <w:rStyle w:val="eop"/>
+          <w:rFonts w:asciiTheme="minorHAnsi" w:hAnsiTheme="minorHAnsi" w:cstheme="minorHAnsi"/>
+          <w:sz w:val="28"/>
+          <w:szCs w:val="28"/>
+        </w:rPr>
+      </w:pPr>
+      <w:r>
+        <w:rPr>
+          <w:rStyle w:val="eop"/>
+          <w:rFonts w:asciiTheme="minorHAnsi" w:hAnsiTheme="minorHAnsi" w:cstheme="minorHAnsi"/>
+          <w:sz w:val="28"/>
+          <w:szCs w:val="28"/>
+        </w:rPr>
+        <w:t>L’utilisateur devra saisir un titre, une catégorie et saisir un texte pour que le programme accepte l’envoie de l’article.</w:t>
+      </w:r>
+    </w:p>
+    <w:p>
+      <w:pPr>
+        <w:pStyle w:val="paragraph"/>
+        <w:tabs>
+          <w:tab w:val="left" w:pos="1185"/>
+        </w:tabs>
+        <w:spacing w:before="0" w:beforeAutospacing="0" w:after="0" w:afterAutospacing="0"/>
+        <w:textAlignment w:val="baseline"/>
+        <w:rPr>
+          <w:rStyle w:val="eop"/>
+          <w:rFonts w:asciiTheme="minorHAnsi" w:hAnsiTheme="minorHAnsi" w:cstheme="minorHAnsi"/>
+          <w:sz w:val="28"/>
+          <w:szCs w:val="28"/>
+        </w:rPr>
+      </w:pPr>
+    </w:p>
+    <w:p>
+      <w:pPr>
+        <w:pStyle w:val="paragraph"/>
+        <w:tabs>
+          <w:tab w:val="left" w:pos="1185"/>
+        </w:tabs>
+        <w:spacing w:before="0" w:beforeAutospacing="0" w:after="0" w:afterAutospacing="0"/>
+        <w:textAlignment w:val="baseline"/>
+        <w:rPr>
+          <w:rStyle w:val="eop"/>
+          <w:rFonts w:asciiTheme="minorHAnsi" w:hAnsiTheme="minorHAnsi" w:cstheme="minorHAnsi"/>
+          <w:sz w:val="28"/>
+          <w:szCs w:val="28"/>
+        </w:rPr>
+      </w:pPr>
+      <w:r>
+        <w:rPr>
+          <w:rStyle w:val="eop"/>
+          <w:rFonts w:asciiTheme="minorHAnsi" w:hAnsiTheme="minorHAnsi" w:cstheme="minorHAnsi"/>
+          <w:sz w:val="28"/>
+          <w:szCs w:val="28"/>
+        </w:rPr>
+        <w:t xml:space="preserve">Si le formulaire ne remplie pas toutes les conditions, il affichera un message d’erreur dans </w:t>
+      </w:r>
+      <w:r>
+        <w:rPr>
+          <w:rStyle w:val="eop"/>
+          <w:rFonts w:asciiTheme="minorHAnsi" w:hAnsiTheme="minorHAnsi" w:cstheme="minorHAnsi"/>
+          <w:sz w:val="28"/>
+          <w:szCs w:val="28"/>
+        </w:rPr>
+        <w:t>les zones</w:t>
+      </w:r>
+      <w:r>
+        <w:rPr>
+          <w:rStyle w:val="eop"/>
+          <w:rFonts w:asciiTheme="minorHAnsi" w:hAnsiTheme="minorHAnsi" w:cstheme="minorHAnsi"/>
+          <w:sz w:val="28"/>
+          <w:szCs w:val="28"/>
+        </w:rPr>
+        <w:t xml:space="preserve"> de saisie ne remplissant pas </w:t>
+      </w:r>
+      <w:r>
+        <w:rPr>
+          <w:rStyle w:val="eop"/>
+          <w:rFonts w:asciiTheme="minorHAnsi" w:hAnsiTheme="minorHAnsi" w:cstheme="minorHAnsi"/>
+          <w:sz w:val="28"/>
+          <w:szCs w:val="28"/>
+        </w:rPr>
+        <w:t>les bonnes conditions</w:t>
+      </w:r>
+      <w:r>
+        <w:rPr>
+          <w:rStyle w:val="eop"/>
+          <w:rFonts w:asciiTheme="minorHAnsi" w:hAnsiTheme="minorHAnsi" w:cstheme="minorHAnsi"/>
+          <w:sz w:val="28"/>
+          <w:szCs w:val="28"/>
+        </w:rPr>
+        <w:t>.</w:t>
+      </w:r>
+      <w:r>
+        <w:rPr>
+          <w:rStyle w:val="eop"/>
+          <w:rFonts w:asciiTheme="minorHAnsi" w:hAnsiTheme="minorHAnsi" w:cstheme="minorHAnsi"/>
+          <w:sz w:val="28"/>
+          <w:szCs w:val="28"/>
+        </w:rPr>
+        <w:br w:type="textWrapping" w:clear="all"/>
+      </w:r>
+    </w:p>
+    <w:p>
+      <w:pPr>
+        <w:pStyle w:val="paragraph"/>
+        <w:spacing w:before="0" w:beforeAutospacing="0" w:after="0" w:afterAutospacing="0"/>
+        <w:textAlignment w:val="baseline"/>
+        <w:rPr>
+          <w:rFonts w:asciiTheme="minorHAnsi" w:hAnsiTheme="minorHAnsi" w:cstheme="minorHAnsi"/>
+          <w:sz w:val="18"/>
+          <w:szCs w:val="18"/>
+        </w:rPr>
+      </w:pPr>
+    </w:p>
+    <w:p>
+      <w:pPr>
+        <w:rPr>
+          <w:rFonts w:cstheme="minorHAnsi"/>
           <w:b/>
           <w:bCs/>
           <w:sz w:val="28"/>
           <w:szCs w:val="40"/>
         </w:rPr>
       </w:pPr>
-      <w:r>
-        <w:rPr>
+    </w:p>
+    <w:p>
+      <w:pPr>
+        <w:pStyle w:val="Titre1"/>
+        <w:rPr>
+          <w:rFonts w:asciiTheme="minorHAnsi" w:hAnsiTheme="minorHAnsi" w:cstheme="minorHAnsi"/>
+          <w:b w:val="0"/>
+          <w:bCs/>
+          <w:sz w:val="28"/>
+          <w:szCs w:val="28"/>
+        </w:rPr>
+      </w:pPr>
+      <w:bookmarkStart w:id="10" w:name="_Toc82173651"/>
+      <w:r>
+        <w:rPr>
+          <w:rFonts w:asciiTheme="minorHAnsi" w:hAnsiTheme="minorHAnsi" w:cstheme="minorHAnsi"/>
+          <w:b w:val="0"/>
+          <w:bCs/>
+          <w:sz w:val="28"/>
+          <w:szCs w:val="28"/>
+        </w:rPr>
+        <w:lastRenderedPageBreak/>
+        <w:t>Diagramme de cas d'utilisations :</w:t>
+      </w:r>
+      <w:bookmarkEnd w:id="10"/>
+    </w:p>
+    <w:p>
+      <w:pPr>
+        <w:rPr>
+          <w:rFonts w:cstheme="minorHAnsi"/>
+          <w:sz w:val="28"/>
+          <w:szCs w:val="40"/>
+        </w:rPr>
+      </w:pPr>
+      <w:r>
+        <w:rPr>
+          <w:rFonts w:cstheme="minorHAnsi"/>
+          <w:sz w:val="28"/>
+          <w:szCs w:val="40"/>
+        </w:rPr>
+        <w:t>Ce diagramme représente l’ensemble des fonctionnalités du produit final en fonction de chaque utilisateur.</w:t>
+      </w:r>
+    </w:p>
+    <w:p>
+      <w:pPr>
+        <w:pStyle w:val="Paragraphedeliste"/>
+        <w:numPr>
+          <w:ilvl w:val="0"/>
+          <w:numId w:val="3"/>
+        </w:numPr>
+        <w:rPr>
+          <w:rFonts w:cstheme="minorHAnsi"/>
+          <w:sz w:val="28"/>
+          <w:szCs w:val="40"/>
+        </w:rPr>
+      </w:pPr>
+      <w:r>
+        <w:rPr>
+          <w:rFonts w:cstheme="minorHAnsi"/>
+          <w:sz w:val="28"/>
+          <w:szCs w:val="40"/>
+        </w:rPr>
+        <w:t>Les visiteur, utilisateur et administrateur on la possibilité de se connecter et de visionner les articles</w:t>
+      </w:r>
+    </w:p>
+    <w:p>
+      <w:pPr>
+        <w:pStyle w:val="Paragraphedeliste"/>
+        <w:numPr>
+          <w:ilvl w:val="0"/>
+          <w:numId w:val="3"/>
+        </w:numPr>
+        <w:rPr>
+          <w:rFonts w:cstheme="minorHAnsi"/>
+          <w:sz w:val="28"/>
+          <w:szCs w:val="40"/>
+        </w:rPr>
+      </w:pPr>
+      <w:r>
+        <w:rPr>
+          <w:rFonts w:cstheme="minorHAnsi"/>
+          <w:sz w:val="28"/>
+          <w:szCs w:val="40"/>
+        </w:rPr>
+        <w:t>Les utilisateur et administrateurs on la possibilité de publier des articles, écrire des commentaires et de réagir avec des likes au commentaire et articles.</w:t>
+      </w:r>
+    </w:p>
+    <w:p>
+      <w:pPr>
+        <w:pStyle w:val="Paragraphedeliste"/>
+        <w:numPr>
+          <w:ilvl w:val="0"/>
+          <w:numId w:val="3"/>
+        </w:numPr>
+        <w:rPr>
+          <w:rFonts w:cstheme="minorHAnsi"/>
+          <w:sz w:val="28"/>
+          <w:szCs w:val="40"/>
+        </w:rPr>
+      </w:pPr>
+      <w:r>
+        <w:rPr>
+          <w:rFonts w:cstheme="minorHAnsi"/>
+          <w:sz w:val="28"/>
+          <w:szCs w:val="40"/>
+        </w:rPr>
+        <w:t>Les administrateurs on le doit à une gestion de compte utilisateur en pouvant supprimer / crée un compte ou le bannir, ils ont le droit à une gestion d’un article (suppression, modification)</w:t>
+      </w:r>
+    </w:p>
+    <w:p>
+      <w:pPr>
+        <w:rPr>
+          <w:rFonts w:cstheme="minorHAnsi"/>
+          <w:sz w:val="28"/>
+          <w:szCs w:val="40"/>
+        </w:rPr>
+      </w:pPr>
+    </w:p>
+    <w:p>
+      <w:pPr>
+        <w:jc w:val="center"/>
+        <w:rPr>
+          <w:rFonts w:cstheme="minorHAnsi"/>
           <w:b/>
           <w:bCs/>
           <w:sz w:val="28"/>
           <w:szCs w:val="40"/>
         </w:rPr>
-        <w:lastRenderedPageBreak/>
-        <w:t>Diagramme de cas d'utilisations</w:t>
-      </w:r>
-      <w:r>
-        <w:rPr>
-          <w:b/>
-          <w:bCs/>
-          <w:sz w:val="28"/>
-          <w:szCs w:val="40"/>
-        </w:rPr>
-        <w:t> :</w:t>
-      </w:r>
-    </w:p>
-    <w:p>
-      <w:pPr>
-        <w:rPr>
-          <w:sz w:val="28"/>
-          <w:szCs w:val="40"/>
-        </w:rPr>
-      </w:pPr>
-      <w:r>
-        <w:rPr>
-          <w:sz w:val="28"/>
-          <w:szCs w:val="40"/>
-        </w:rPr>
-        <w:t>Ce diagramme représente l’ensemble des fonctionnalités du produit final en fonction de chaque utilisateur.</w:t>
-      </w:r>
-    </w:p>
-    <w:p>
-      <w:pPr>
-        <w:rPr>
-          <w:sz w:val="28"/>
-          <w:szCs w:val="40"/>
-        </w:rPr>
-      </w:pPr>
-    </w:p>
-    <w:p>
-      <w:pPr>
-        <w:rPr>
-          <w:sz w:val="28"/>
-          <w:szCs w:val="40"/>
-        </w:rPr>
-      </w:pPr>
-    </w:p>
-    <w:p>
-      <w:pPr>
-        <w:rPr>
-          <w:b/>
-          <w:bCs/>
-          <w:sz w:val="28"/>
-          <w:szCs w:val="40"/>
-        </w:rPr>
-      </w:pPr>
-      <w:r>
-        <w:rPr>
+      </w:pPr>
+      <w:r>
+        <w:rPr>
+          <w:rFonts w:cstheme="minorHAnsi"/>
           <w:noProof/>
         </w:rPr>
         <w:drawing>
-          <wp:inline distT="0" distB="0" distL="0" distR="0" wp14:anchorId="4D191E9D" wp14:editId="099D1ED8">
-            <wp:extent cx="5760720" cy="6214745"/>
+          <wp:anchor distT="0" distB="0" distL="114300" distR="114300" simplePos="0" relativeHeight="251666432" behindDoc="0" locked="0" layoutInCell="1" allowOverlap="1" wp14:anchorId="4D191E9D" wp14:editId="5F3A0742">
+            <wp:simplePos x="0" y="0"/>
+            <wp:positionH relativeFrom="margin">
+              <wp:align>center</wp:align>
+            </wp:positionH>
+            <wp:positionV relativeFrom="paragraph">
+              <wp:posOffset>17145</wp:posOffset>
+            </wp:positionV>
+            <wp:extent cx="4629150" cy="4993992"/>
             <wp:effectExtent l="0" t="0" r="0" b="0"/>
+            <wp:wrapNone/>
             <wp:docPr id="2" name="Image 2"/>
             <wp:cNvGraphicFramePr>
               <a:graphicFrameLocks xmlns:a="http://schemas.openxmlformats.org/drawingml/2006/main" noChangeAspect="1"/>
@@ -1748,7 +4742,13 @@
                     <pic:cNvPicPr/>
                   </pic:nvPicPr>
                   <pic:blipFill>
-                    <a:blip r:embed="rId8"/>
+                    <a:blip r:embed="rId14">
+                      <a:extLst>
+                        <a:ext uri="{28A0092B-C50C-407E-A947-70E740481C1C}">
+                          <a14:useLocalDpi xmlns:a14="http://schemas.microsoft.com/office/drawing/2010/main" val="0"/>
+                        </a:ext>
+                      </a:extLst>
+                    </a:blip>
                     <a:stretch>
                       <a:fillRect/>
                     </a:stretch>
@@ -1756,7 +4756,204 @@
                   <pic:spPr>
                     <a:xfrm>
                       <a:off x="0" y="0"/>
-                      <a:ext cx="5760720" cy="6214745"/>
+                      <a:ext cx="4629150" cy="4993992"/>
+                    </a:xfrm>
+                    <a:prstGeom prst="rect">
+                      <a:avLst/>
+                    </a:prstGeom>
+                  </pic:spPr>
+                </pic:pic>
+              </a:graphicData>
+            </a:graphic>
+            <wp14:sizeRelH relativeFrom="margin">
+              <wp14:pctWidth>0</wp14:pctWidth>
+            </wp14:sizeRelH>
+            <wp14:sizeRelV relativeFrom="margin">
+              <wp14:pctHeight>0</wp14:pctHeight>
+            </wp14:sizeRelV>
+          </wp:anchor>
+        </w:drawing>
+      </w:r>
+    </w:p>
+    <w:p>
+      <w:pPr>
+        <w:rPr>
+          <w:rFonts w:cstheme="minorHAnsi"/>
+          <w:b/>
+          <w:bCs/>
+          <w:sz w:val="28"/>
+          <w:szCs w:val="40"/>
+        </w:rPr>
+      </w:pPr>
+      <w:r>
+        <w:rPr>
+          <w:rFonts w:cstheme="minorHAnsi"/>
+          <w:b/>
+          <w:bCs/>
+          <w:sz w:val="28"/>
+          <w:szCs w:val="40"/>
+        </w:rPr>
+        <w:br w:type="page"/>
+      </w:r>
+    </w:p>
+    <w:p>
+      <w:pPr>
+        <w:rPr>
+          <w:rFonts w:cstheme="minorHAnsi"/>
+          <w:b/>
+          <w:bCs/>
+          <w:sz w:val="28"/>
+          <w:szCs w:val="40"/>
+        </w:rPr>
+      </w:pPr>
+    </w:p>
+    <w:p>
+      <w:pPr>
+        <w:pStyle w:val="Titre1"/>
+        <w:rPr>
+          <w:rFonts w:asciiTheme="minorHAnsi" w:hAnsiTheme="minorHAnsi" w:cstheme="minorHAnsi"/>
+          <w:b w:val="0"/>
+          <w:bCs/>
+        </w:rPr>
+      </w:pPr>
+      <w:bookmarkStart w:id="11" w:name="_Toc82173652"/>
+      <w:r>
+        <w:rPr>
+          <w:rFonts w:asciiTheme="minorHAnsi" w:hAnsiTheme="minorHAnsi" w:cstheme="minorHAnsi"/>
+          <w:b w:val="0"/>
+          <w:bCs/>
+        </w:rPr>
+        <w:t>Diagramme de classe :</w:t>
+      </w:r>
+      <w:bookmarkEnd w:id="11"/>
+    </w:p>
+    <w:p>
+      <w:pPr>
+        <w:jc w:val="center"/>
+        <w:rPr>
+          <w:rFonts w:cstheme="minorHAnsi"/>
+          <w:b/>
+          <w:bCs/>
+          <w:sz w:val="28"/>
+          <w:szCs w:val="40"/>
+        </w:rPr>
+      </w:pPr>
+      <w:r>
+        <w:rPr>
+          <w:rFonts w:cstheme="minorHAnsi"/>
+          <w:noProof/>
+        </w:rPr>
+        <w:drawing>
+          <wp:inline distT="0" distB="0" distL="0" distR="0" wp14:anchorId="5D30913A" wp14:editId="2F644024">
+            <wp:extent cx="5760720" cy="3223895"/>
+            <wp:effectExtent l="0" t="0" r="0" b="0"/>
+            <wp:docPr id="5" name="Image 5"/>
+            <wp:cNvGraphicFramePr>
+              <a:graphicFrameLocks xmlns:a="http://schemas.openxmlformats.org/drawingml/2006/main" noChangeAspect="1"/>
+            </wp:cNvGraphicFramePr>
+            <a:graphic xmlns:a="http://schemas.openxmlformats.org/drawingml/2006/main">
+              <a:graphicData uri="http://schemas.openxmlformats.org/drawingml/2006/picture">
+                <pic:pic xmlns:pic="http://schemas.openxmlformats.org/drawingml/2006/picture">
+                  <pic:nvPicPr>
+                    <pic:cNvPr id="0" name="Picture 1"/>
+                    <pic:cNvPicPr>
+                      <a:picLocks noChangeAspect="1" noChangeArrowheads="1"/>
+                    </pic:cNvPicPr>
+                  </pic:nvPicPr>
+                  <pic:blipFill>
+                    <a:blip r:embed="rId15" cstate="print">
+                      <a:extLst>
+                        <a:ext uri="{28A0092B-C50C-407E-A947-70E740481C1C}">
+                          <a14:useLocalDpi xmlns:a14="http://schemas.microsoft.com/office/drawing/2010/main" val="0"/>
+                        </a:ext>
+                      </a:extLst>
+                    </a:blip>
+                    <a:srcRect/>
+                    <a:stretch>
+                      <a:fillRect/>
+                    </a:stretch>
+                  </pic:blipFill>
+                  <pic:spPr bwMode="auto">
+                    <a:xfrm>
+                      <a:off x="0" y="0"/>
+                      <a:ext cx="5760720" cy="3223895"/>
+                    </a:xfrm>
+                    <a:prstGeom prst="rect">
+                      <a:avLst/>
+                    </a:prstGeom>
+                    <a:noFill/>
+                    <a:ln>
+                      <a:noFill/>
+                    </a:ln>
+                  </pic:spPr>
+                </pic:pic>
+              </a:graphicData>
+            </a:graphic>
+          </wp:inline>
+        </w:drawing>
+      </w:r>
+    </w:p>
+    <w:p>
+      <w:pPr>
+        <w:pStyle w:val="Titre1"/>
+        <w:rPr>
+          <w:rFonts w:asciiTheme="minorHAnsi" w:hAnsiTheme="minorHAnsi" w:cstheme="minorHAnsi"/>
+          <w:b w:val="0"/>
+          <w:bCs/>
+        </w:rPr>
+      </w:pPr>
+      <w:bookmarkStart w:id="12" w:name="_Toc82173653"/>
+      <w:r>
+        <w:rPr>
+          <w:rFonts w:asciiTheme="minorHAnsi" w:hAnsiTheme="minorHAnsi" w:cstheme="minorHAnsi"/>
+          <w:b w:val="0"/>
+          <w:bCs/>
+        </w:rPr>
+        <w:t>Modèle conceptuel des données :</w:t>
+      </w:r>
+      <w:bookmarkEnd w:id="12"/>
+    </w:p>
+    <w:p>
+      <w:pPr>
+        <w:jc w:val="center"/>
+        <w:rPr>
+          <w:rFonts w:cstheme="minorHAnsi"/>
+          <w:b/>
+          <w:bCs/>
+          <w:sz w:val="28"/>
+          <w:szCs w:val="40"/>
+        </w:rPr>
+      </w:pPr>
+      <w:r>
+        <w:rPr>
+          <w:rFonts w:cstheme="minorHAnsi"/>
+          <w:noProof/>
+        </w:rPr>
+        <w:drawing>
+          <wp:inline distT="0" distB="0" distL="0" distR="0" wp14:anchorId="54F655DC" wp14:editId="2A344685">
+            <wp:extent cx="4427305" cy="4305300"/>
+            <wp:effectExtent l="0" t="0" r="0" b="0"/>
+            <wp:docPr id="3" name="Image 3"/>
+            <wp:cNvGraphicFramePr>
+              <a:graphicFrameLocks xmlns:a="http://schemas.openxmlformats.org/drawingml/2006/main" noChangeAspect="1"/>
+            </wp:cNvGraphicFramePr>
+            <a:graphic xmlns:a="http://schemas.openxmlformats.org/drawingml/2006/main">
+              <a:graphicData uri="http://schemas.openxmlformats.org/drawingml/2006/picture">
+                <pic:pic xmlns:pic="http://schemas.openxmlformats.org/drawingml/2006/picture">
+                  <pic:nvPicPr>
+                    <pic:cNvPr id="1" name=""/>
+                    <pic:cNvPicPr/>
+                  </pic:nvPicPr>
+                  <pic:blipFill>
+                    <a:blip r:embed="rId16"/>
+                    <a:stretch>
+                      <a:fillRect/>
+                    </a:stretch>
+                  </pic:blipFill>
+                  <pic:spPr>
+                    <a:xfrm>
+                      <a:off x="0" y="0"/>
+                      <a:ext cx="4443181" cy="4320739"/>
                     </a:xfrm>
                     <a:prstGeom prst="rect">
                       <a:avLst/>
@@ -1772,102 +4969,261 @@
     <w:p>
       <w:pPr>
         <w:rPr>
+          <w:rFonts w:cstheme="minorHAnsi"/>
           <w:b/>
           <w:bCs/>
           <w:sz w:val="28"/>
           <w:szCs w:val="40"/>
         </w:rPr>
       </w:pPr>
-      <w:r>
-        <w:rPr>
+    </w:p>
+    <w:p>
+      <w:pPr>
+        <w:rPr>
+          <w:rFonts w:cstheme="minorHAnsi"/>
           <w:b/>
           <w:bCs/>
           <w:sz w:val="28"/>
           <w:szCs w:val="40"/>
         </w:rPr>
-        <w:br w:type="page"/>
-      </w:r>
-    </w:p>
-    <w:p>
-      <w:pPr>
-        <w:rPr>
+      </w:pPr>
+      <w:r>
+        <w:rPr>
+          <w:rFonts w:cstheme="minorHAnsi"/>
           <w:b/>
           <w:bCs/>
           <w:sz w:val="28"/>
           <w:szCs w:val="40"/>
         </w:rPr>
-      </w:pPr>
-      <w:r>
-        <w:rPr>
+        <w:tab/>
+      </w:r>
+      <w:bookmarkStart w:id="13" w:name="_Toc82173654"/>
+      <w:r>
+        <w:rPr>
+          <w:rStyle w:val="Titre3Car"/>
+          <w:rFonts w:asciiTheme="minorHAnsi" w:eastAsiaTheme="minorHAnsi" w:hAnsiTheme="minorHAnsi" w:cstheme="minorHAnsi"/>
+        </w:rPr>
+        <w:t>User</w:t>
+      </w:r>
+      <w:bookmarkEnd w:id="13"/>
+      <w:r>
+        <w:rPr>
+          <w:rFonts w:cstheme="minorHAnsi"/>
           <w:b/>
           <w:bCs/>
           <w:sz w:val="28"/>
           <w:szCs w:val="40"/>
         </w:rPr>
-        <w:lastRenderedPageBreak/>
-        <w:t>Diagramme de classe :</w:t>
-      </w:r>
-    </w:p>
-    <w:p>
-      <w:pPr>
-        <w:rPr>
+        <w:t xml:space="preserve"> : </w:t>
+      </w:r>
+    </w:p>
+    <w:p>
+      <w:pPr>
+        <w:rPr>
+          <w:rFonts w:cstheme="minorHAnsi"/>
+          <w:sz w:val="28"/>
+          <w:szCs w:val="40"/>
+        </w:rPr>
+      </w:pPr>
+      <w:r>
+        <w:rPr>
+          <w:rFonts w:cstheme="minorHAnsi"/>
+          <w:sz w:val="28"/>
+          <w:szCs w:val="40"/>
+        </w:rPr>
+        <w:t xml:space="preserve">La table user s’occupe de stocker le </w:t>
+      </w:r>
+      <w:r>
+        <w:rPr>
+          <w:rFonts w:cstheme="minorHAnsi"/>
+          <w:sz w:val="28"/>
+          <w:szCs w:val="40"/>
+        </w:rPr>
+        <w:t>nom,</w:t>
+      </w:r>
+      <w:r>
+        <w:rPr>
+          <w:rFonts w:cstheme="minorHAnsi"/>
+          <w:sz w:val="28"/>
+          <w:szCs w:val="40"/>
+        </w:rPr>
+        <w:t xml:space="preserve"> le mot de passe et le </w:t>
+      </w:r>
+      <w:r>
+        <w:rPr>
+          <w:rFonts w:cstheme="minorHAnsi"/>
+          <w:sz w:val="28"/>
+          <w:szCs w:val="40"/>
+        </w:rPr>
+        <w:t>rôle</w:t>
+      </w:r>
+      <w:r>
+        <w:rPr>
+          <w:rFonts w:cstheme="minorHAnsi"/>
+          <w:sz w:val="28"/>
+          <w:szCs w:val="40"/>
+        </w:rPr>
+        <w:t xml:space="preserve"> de chaque personne qui s’inscrit sur le site et les identifie par un </w:t>
+      </w:r>
+      <w:r>
+        <w:rPr>
+          <w:rFonts w:cstheme="minorHAnsi"/>
+          <w:sz w:val="28"/>
+          <w:szCs w:val="40"/>
+        </w:rPr>
+        <w:t>numéro</w:t>
+      </w:r>
+      <w:r>
+        <w:rPr>
+          <w:rFonts w:cstheme="minorHAnsi"/>
+          <w:sz w:val="28"/>
+          <w:szCs w:val="40"/>
+        </w:rPr>
+        <w:t>.</w:t>
+      </w:r>
+    </w:p>
+    <w:p>
+      <w:pPr>
+        <w:rPr>
+          <w:rFonts w:cstheme="minorHAnsi"/>
           <w:b/>
           <w:bCs/>
           <w:sz w:val="28"/>
           <w:szCs w:val="40"/>
         </w:rPr>
       </w:pPr>
-    </w:p>
-    <w:p>
-      <w:pPr>
-        <w:rPr>
+      <w:r>
+        <w:rPr>
+          <w:rFonts w:cstheme="minorHAnsi"/>
           <w:b/>
           <w:bCs/>
           <w:sz w:val="28"/>
           <w:szCs w:val="40"/>
         </w:rPr>
-      </w:pPr>
-      <w:r>
-        <w:rPr>
+        <w:tab/>
+      </w:r>
+      <w:bookmarkStart w:id="14" w:name="_Toc82173655"/>
+      <w:r>
+        <w:rPr>
+          <w:rStyle w:val="Titre3Car"/>
+          <w:rFonts w:asciiTheme="minorHAnsi" w:eastAsiaTheme="minorHAnsi" w:hAnsiTheme="minorHAnsi" w:cstheme="minorHAnsi"/>
+        </w:rPr>
+        <w:t>Articles</w:t>
+      </w:r>
+      <w:bookmarkEnd w:id="14"/>
+      <w:r>
+        <w:rPr>
+          <w:rFonts w:cstheme="minorHAnsi"/>
           <w:b/>
           <w:bCs/>
           <w:sz w:val="28"/>
           <w:szCs w:val="40"/>
         </w:rPr>
-        <w:t>Modèle</w:t>
-      </w:r>
-      <w:r>
-        <w:rPr>
+        <w:t xml:space="preserve"> : </w:t>
+      </w:r>
+    </w:p>
+    <w:p>
+      <w:pPr>
+        <w:rPr>
+          <w:rFonts w:cstheme="minorHAnsi"/>
+          <w:sz w:val="28"/>
+          <w:szCs w:val="40"/>
+        </w:rPr>
+      </w:pPr>
+      <w:r>
+        <w:rPr>
+          <w:rFonts w:cstheme="minorHAnsi"/>
+          <w:sz w:val="28"/>
+          <w:szCs w:val="40"/>
+        </w:rPr>
+        <w:t>La table articles s’occupe</w:t>
+      </w:r>
+      <w:r>
+        <w:rPr>
+          <w:rFonts w:cstheme="minorHAnsi"/>
+          <w:sz w:val="28"/>
+          <w:szCs w:val="40"/>
+        </w:rPr>
+        <w:t xml:space="preserve"> </w:t>
+      </w:r>
+      <w:r>
+        <w:rPr>
+          <w:rFonts w:cstheme="minorHAnsi"/>
+          <w:sz w:val="28"/>
+          <w:szCs w:val="40"/>
+        </w:rPr>
+        <w:t xml:space="preserve">de stocker </w:t>
+      </w:r>
+      <w:r>
+        <w:rPr>
+          <w:rFonts w:cstheme="minorHAnsi"/>
+          <w:sz w:val="28"/>
+          <w:szCs w:val="40"/>
+        </w:rPr>
+        <w:t>le titre, la description, le nombre de vue, de like et dislike, le nom de l’auteur, le statut (ouvert ou clos), la date de création et de dernière modification d’un article en les identifiant par un numéro.</w:t>
+      </w:r>
+    </w:p>
+    <w:p>
+      <w:pPr>
+        <w:rPr>
+          <w:rFonts w:cstheme="minorHAnsi"/>
           <w:b/>
           <w:bCs/>
           <w:sz w:val="28"/>
           <w:szCs w:val="40"/>
         </w:rPr>
-        <w:t xml:space="preserve"> conceptuel des données</w:t>
-      </w:r>
-      <w:r>
-        <w:rPr>
+      </w:pPr>
+      <w:r>
+        <w:rPr>
+          <w:rFonts w:cstheme="minorHAnsi"/>
           <w:b/>
           <w:bCs/>
           <w:sz w:val="28"/>
           <w:szCs w:val="40"/>
         </w:rPr>
-        <w:t> :</w:t>
-      </w:r>
-    </w:p>
-    <w:p>
-      <w:pPr>
-        <w:rPr>
+        <w:tab/>
+      </w:r>
+      <w:bookmarkStart w:id="15" w:name="_Toc82173656"/>
+      <w:r>
+        <w:rPr>
+          <w:rStyle w:val="Titre3Car"/>
+          <w:rFonts w:asciiTheme="minorHAnsi" w:eastAsiaTheme="minorHAnsi" w:hAnsiTheme="minorHAnsi" w:cstheme="minorHAnsi"/>
+        </w:rPr>
+        <w:t>Category</w:t>
+      </w:r>
+      <w:bookmarkEnd w:id="15"/>
+      <w:r>
+        <w:rPr>
+          <w:rFonts w:cstheme="minorHAnsi"/>
           <w:b/>
           <w:bCs/>
           <w:sz w:val="28"/>
           <w:szCs w:val="40"/>
         </w:rPr>
-      </w:pPr>
-    </w:p>
-    <w:p>
-      <w:pPr>
-        <w:rPr>
+        <w:t> :</w:t>
+      </w:r>
+    </w:p>
+    <w:p>
+      <w:pPr>
+        <w:rPr>
+          <w:rFonts w:cstheme="minorHAnsi"/>
+          <w:sz w:val="28"/>
+          <w:szCs w:val="40"/>
+        </w:rPr>
+      </w:pPr>
+      <w:r>
+        <w:rPr>
+          <w:rFonts w:cstheme="minorHAnsi"/>
+          <w:sz w:val="28"/>
+          <w:szCs w:val="40"/>
+        </w:rPr>
+        <w:t>La table category stock le libellé, la description, la date de création et de dernière modification d’une catégorie en les identifiant par un numéro.</w:t>
+      </w:r>
+    </w:p>
+    <w:p>
+      <w:pPr>
+        <w:rPr>
+          <w:rFonts w:cstheme="minorHAnsi"/>
           <w:b/>
           <w:bCs/>
           <w:sz w:val="28"/>
@@ -1876,27 +5232,55 @@
       </w:pPr>
       <w:r>
         <w:rPr>
+          <w:rFonts w:cstheme="minorHAnsi"/>
           <w:b/>
           <w:bCs/>
           <w:sz w:val="28"/>
           <w:szCs w:val="40"/>
         </w:rPr>
-        <w:t xml:space="preserve">Réalisation : </w:t>
-      </w:r>
-    </w:p>
-    <w:p>
-      <w:pPr>
-        <w:rPr>
+        <w:tab/>
+      </w:r>
+      <w:bookmarkStart w:id="16" w:name="_Toc82173657"/>
+      <w:r>
+        <w:rPr>
+          <w:rStyle w:val="Titre3Car"/>
+          <w:rFonts w:asciiTheme="minorHAnsi" w:eastAsiaTheme="minorHAnsi" w:hAnsiTheme="minorHAnsi" w:cstheme="minorHAnsi"/>
+        </w:rPr>
+        <w:t>Comments</w:t>
+      </w:r>
+      <w:bookmarkEnd w:id="16"/>
+      <w:r>
+        <w:rPr>
+          <w:rFonts w:cstheme="minorHAnsi"/>
           <w:b/>
           <w:bCs/>
           <w:sz w:val="28"/>
           <w:szCs w:val="40"/>
         </w:rPr>
-      </w:pPr>
-    </w:p>
-    <w:p>
-      <w:pPr>
-        <w:rPr>
+        <w:t xml:space="preserve"> : </w:t>
+      </w:r>
+    </w:p>
+    <w:p>
+      <w:pPr>
+        <w:rPr>
+          <w:rFonts w:cstheme="minorHAnsi"/>
+          <w:sz w:val="28"/>
+          <w:szCs w:val="40"/>
+        </w:rPr>
+      </w:pPr>
+      <w:r>
+        <w:rPr>
+          <w:rFonts w:cstheme="minorHAnsi"/>
+          <w:sz w:val="28"/>
+          <w:szCs w:val="40"/>
+        </w:rPr>
+        <w:t>LA table Comments stock l’auteur, le message, le nombre de like et dislike, la date de création et de dernière modification d’un commentaire est les identifie par un numéro. Il récupère est stock aussi l’article sur lequel le commentaire est posté.</w:t>
+      </w:r>
+    </w:p>
+    <w:p>
+      <w:pPr>
+        <w:rPr>
+          <w:rFonts w:cstheme="minorHAnsi"/>
           <w:b/>
           <w:bCs/>
           <w:sz w:val="28"/>
@@ -1905,17 +5289,61 @@
       </w:pPr>
       <w:r>
         <w:rPr>
+          <w:rFonts w:cstheme="minorHAnsi"/>
+          <w:sz w:val="28"/>
+          <w:szCs w:val="40"/>
+        </w:rPr>
+        <w:tab/>
+      </w:r>
+      <w:bookmarkStart w:id="17" w:name="_Toc82173658"/>
+      <w:r>
+        <w:rPr>
+          <w:rStyle w:val="Titre3Car"/>
+          <w:rFonts w:asciiTheme="minorHAnsi" w:eastAsiaTheme="minorHAnsi" w:hAnsiTheme="minorHAnsi" w:cstheme="minorHAnsi"/>
+        </w:rPr>
+        <w:t>Article_category</w:t>
+      </w:r>
+      <w:bookmarkEnd w:id="17"/>
+      <w:r>
+        <w:rPr>
+          <w:rFonts w:cstheme="minorHAnsi"/>
           <w:b/>
           <w:bCs/>
           <w:sz w:val="28"/>
           <w:szCs w:val="40"/>
         </w:rPr>
-        <w:t xml:space="preserve">Conclusion : </w:t>
-      </w:r>
-    </w:p>
-    <w:p>
-      <w:pPr>
-        <w:rPr>
+        <w:t xml:space="preserve"> : </w:t>
+      </w:r>
+    </w:p>
+    <w:p>
+      <w:pPr>
+        <w:rPr>
+          <w:rFonts w:cstheme="minorHAnsi"/>
+          <w:sz w:val="28"/>
+          <w:szCs w:val="40"/>
+        </w:rPr>
+      </w:pPr>
+      <w:r>
+        <w:rPr>
+          <w:rFonts w:cstheme="minorHAnsi"/>
+          <w:sz w:val="28"/>
+          <w:szCs w:val="40"/>
+        </w:rPr>
+        <w:t>Il s’agit d’une table qui associe un ou plusieurs article a un ou plusieurs catégories.</w:t>
+      </w:r>
+      <w:r>
+        <w:rPr>
+          <w:rFonts w:cstheme="minorHAnsi"/>
+          <w:sz w:val="28"/>
+          <w:szCs w:val="40"/>
+        </w:rPr>
+        <w:br w:type="page"/>
+      </w:r>
+    </w:p>
+    <w:p>
+      <w:pPr>
+        <w:rPr>
+          <w:rFonts w:cstheme="minorHAnsi"/>
           <w:b/>
           <w:bCs/>
           <w:sz w:val="28"/>
@@ -1923,14 +5351,650 @@
         </w:rPr>
       </w:pPr>
     </w:p>
+    <w:p>
+      <w:pPr>
+        <w:pStyle w:val="Titre1"/>
+        <w:rPr>
+          <w:rFonts w:asciiTheme="minorHAnsi" w:hAnsiTheme="minorHAnsi" w:cstheme="minorHAnsi"/>
+        </w:rPr>
+      </w:pPr>
+      <w:bookmarkStart w:id="18" w:name="_Toc82173659"/>
+      <w:r>
+        <w:rPr>
+          <w:rFonts w:asciiTheme="minorHAnsi" w:hAnsiTheme="minorHAnsi" w:cstheme="minorHAnsi"/>
+        </w:rPr>
+        <w:t>Réalisation :</w:t>
+      </w:r>
+      <w:bookmarkEnd w:id="18"/>
+      <w:r>
+        <w:rPr>
+          <w:rFonts w:asciiTheme="minorHAnsi" w:hAnsiTheme="minorHAnsi" w:cstheme="minorHAnsi"/>
+        </w:rPr>
+        <w:t xml:space="preserve"> </w:t>
+      </w:r>
+    </w:p>
+    <w:p>
+      <w:pPr>
+        <w:pStyle w:val="Titre2"/>
+      </w:pPr>
+      <w:r>
+        <w:tab/>
+      </w:r>
+      <w:bookmarkStart w:id="19" w:name="_Toc82173660"/>
+      <w:r>
+        <w:t>Visionner les articles :</w:t>
+      </w:r>
+      <w:bookmarkEnd w:id="19"/>
+    </w:p>
+    <w:p>
+      <w:pPr>
+        <w:rPr>
+          <w:rFonts w:cstheme="minorHAnsi"/>
+          <w:sz w:val="28"/>
+          <w:szCs w:val="40"/>
+        </w:rPr>
+      </w:pPr>
+      <w:r>
+        <w:rPr>
+          <w:rFonts w:cstheme="minorHAnsi"/>
+          <w:sz w:val="28"/>
+          <w:szCs w:val="40"/>
+        </w:rPr>
+        <w:t>Tout Personne qu’elle soit connecter ou non, pourra avoir accès a la liste des articles et aura la possibilité de les consultés il ne pourra cependant pas écrire de commentaire ou mettre un like sur l’article.</w:t>
+      </w:r>
+    </w:p>
+    <w:p>
+      <w:pPr>
+        <w:pStyle w:val="Titre2"/>
+      </w:pPr>
+      <w:r>
+        <w:tab/>
+      </w:r>
+      <w:bookmarkStart w:id="20" w:name="_Toc82173661"/>
+      <w:r>
+        <w:t>Publier un article :</w:t>
+      </w:r>
+      <w:bookmarkEnd w:id="20"/>
+      <w:r>
+        <w:t xml:space="preserve"> </w:t>
+      </w:r>
+    </w:p>
+    <w:p>
+      <w:pPr>
+        <w:pStyle w:val="paragraph"/>
+        <w:spacing w:before="0" w:beforeAutospacing="0" w:after="0" w:afterAutospacing="0"/>
+        <w:textAlignment w:val="baseline"/>
+        <w:rPr>
+          <w:rStyle w:val="eop"/>
+          <w:rFonts w:asciiTheme="minorHAnsi" w:hAnsiTheme="minorHAnsi" w:cstheme="minorHAnsi"/>
+          <w:sz w:val="28"/>
+          <w:szCs w:val="28"/>
+        </w:rPr>
+      </w:pPr>
+      <w:r>
+        <w:rPr>
+          <w:rStyle w:val="eop"/>
+          <w:rFonts w:asciiTheme="minorHAnsi" w:hAnsiTheme="minorHAnsi" w:cstheme="minorHAnsi"/>
+          <w:sz w:val="28"/>
+          <w:szCs w:val="28"/>
+        </w:rPr>
+        <w:t>Lorsqu’un utilisateur voudra écrire un nouvel article, il devra remplir un formulaire qui s’il n’est pas compléter correctement ne sera pas envoyer.</w:t>
+      </w:r>
+    </w:p>
+    <w:p>
+      <w:pPr>
+        <w:pStyle w:val="paragraph"/>
+        <w:spacing w:before="0" w:beforeAutospacing="0" w:after="0" w:afterAutospacing="0"/>
+        <w:textAlignment w:val="baseline"/>
+        <w:rPr>
+          <w:rStyle w:val="eop"/>
+          <w:rFonts w:asciiTheme="minorHAnsi" w:hAnsiTheme="minorHAnsi" w:cstheme="minorHAnsi"/>
+          <w:sz w:val="28"/>
+          <w:szCs w:val="28"/>
+        </w:rPr>
+      </w:pPr>
+      <w:r>
+        <w:rPr>
+          <w:rStyle w:val="eop"/>
+          <w:rFonts w:asciiTheme="minorHAnsi" w:hAnsiTheme="minorHAnsi" w:cstheme="minorHAnsi"/>
+          <w:sz w:val="28"/>
+          <w:szCs w:val="28"/>
+        </w:rPr>
+        <w:t>Il aura la possibilité de modifier ou supprimer sont article après publication, il pourra aussi s le clore ce qui aura pour effet d’en bloquer les commentaires et d’archiver l’article</w:t>
+      </w:r>
+      <w:r>
+        <w:rPr>
+          <w:rStyle w:val="eop"/>
+          <w:rFonts w:asciiTheme="minorHAnsi" w:hAnsiTheme="minorHAnsi" w:cstheme="minorHAnsi"/>
+          <w:sz w:val="28"/>
+          <w:szCs w:val="28"/>
+        </w:rPr>
+        <w:t>.</w:t>
+      </w:r>
+      <w:r>
+        <w:rPr>
+          <w:rStyle w:val="eop"/>
+          <w:rFonts w:asciiTheme="minorHAnsi" w:hAnsiTheme="minorHAnsi" w:cstheme="minorHAnsi"/>
+          <w:sz w:val="28"/>
+          <w:szCs w:val="28"/>
+        </w:rPr>
+        <w:br/>
+      </w:r>
+    </w:p>
+    <w:p>
+      <w:pPr>
+        <w:pStyle w:val="Titre2"/>
+      </w:pPr>
+      <w:r>
+        <w:tab/>
+      </w:r>
+      <w:bookmarkStart w:id="21" w:name="_Toc82173662"/>
+      <w:r>
+        <w:t>Publier un article :</w:t>
+      </w:r>
+      <w:bookmarkEnd w:id="21"/>
+      <w:r>
+        <w:t xml:space="preserve"> </w:t>
+      </w:r>
+    </w:p>
+    <w:p>
+      <w:pPr>
+        <w:rPr>
+          <w:rFonts w:cstheme="minorHAnsi"/>
+          <w:sz w:val="28"/>
+          <w:szCs w:val="40"/>
+        </w:rPr>
+      </w:pPr>
+      <w:r>
+        <w:rPr>
+          <w:rFonts w:cstheme="minorHAnsi"/>
+          <w:sz w:val="28"/>
+          <w:szCs w:val="40"/>
+        </w:rPr>
+        <w:t>Un utilisateur connecter à la possibilité de publier un commentaire en dessous d’un article afin d’échanger sont ressentie. Apres publication de son commentaire, il pourra s’il le désire modifier ou supprimer sont commentaire.</w:t>
+      </w:r>
+    </w:p>
+    <w:p>
+      <w:pPr>
+        <w:pStyle w:val="Titre2"/>
+        <w:ind w:firstLine="708"/>
+      </w:pPr>
+      <w:bookmarkStart w:id="22" w:name="_Toc82173663"/>
+      <w:r>
+        <w:t>Séparation du Header et du footer des page html :</w:t>
+      </w:r>
+      <w:bookmarkEnd w:id="22"/>
+    </w:p>
+    <w:p>
+      <w:pPr>
+        <w:rPr>
+          <w:rFonts w:cstheme="minorHAnsi"/>
+          <w:sz w:val="28"/>
+          <w:szCs w:val="40"/>
+        </w:rPr>
+      </w:pPr>
+      <w:r>
+        <w:rPr>
+          <w:rFonts w:cstheme="minorHAnsi"/>
+          <w:sz w:val="28"/>
+          <w:szCs w:val="40"/>
+        </w:rPr>
+        <w:t>Nous avons fait le choix de séparé les header et footer de nos page web dans des fichier séparer qui seront appeler par nos page web, afin d’accélérer le développement des prochaines page web et de grandement faciliter la maintenance/modification de ces parties sans avoir à les changer sur toutes les pages web.</w:t>
+      </w:r>
+    </w:p>
+    <w:p>
+      <w:pPr>
+        <w:pStyle w:val="Titre2"/>
+      </w:pPr>
+      <w:r>
+        <w:tab/>
+      </w:r>
+      <w:bookmarkStart w:id="23" w:name="_Toc82173664"/>
+      <w:r>
+        <w:t>Connexion a la base de données de façon généraliser :</w:t>
+      </w:r>
+      <w:bookmarkEnd w:id="23"/>
+      <w:r>
+        <w:t xml:space="preserve"> </w:t>
+      </w:r>
+    </w:p>
+    <w:p>
+      <w:pPr>
+        <w:pStyle w:val="paragraph"/>
+        <w:spacing w:before="0" w:beforeAutospacing="0" w:after="0" w:afterAutospacing="0"/>
+        <w:textAlignment w:val="baseline"/>
+        <w:rPr>
+          <w:rFonts w:asciiTheme="minorHAnsi" w:hAnsiTheme="minorHAnsi" w:cstheme="minorHAnsi"/>
+          <w:sz w:val="28"/>
+          <w:szCs w:val="28"/>
+        </w:rPr>
+      </w:pPr>
+      <w:r>
+        <w:rPr>
+          <w:rStyle w:val="eop"/>
+          <w:rFonts w:asciiTheme="minorHAnsi" w:hAnsiTheme="minorHAnsi" w:cstheme="minorHAnsi"/>
+          <w:sz w:val="28"/>
+          <w:szCs w:val="28"/>
+        </w:rPr>
+        <w:t>Alice a créé une class DB contenant un singleton qui va crée une instance PDO qui sera appeler par chaque fonction CRUD afin de permettre un précieux gain de temps en développement.</w:t>
+      </w:r>
+    </w:p>
+    <w:p>
+      <w:pPr>
+        <w:rPr>
+          <w:rFonts w:cstheme="minorHAnsi"/>
+          <w:b/>
+          <w:bCs/>
+          <w:sz w:val="28"/>
+          <w:szCs w:val="40"/>
+        </w:rPr>
+      </w:pPr>
+    </w:p>
+    <w:p>
+      <w:pPr>
+        <w:rPr>
+          <w:rFonts w:cstheme="minorHAnsi"/>
+          <w:b/>
+          <w:bCs/>
+          <w:sz w:val="28"/>
+          <w:szCs w:val="40"/>
+        </w:rPr>
+      </w:pPr>
+      <w:r>
+        <w:rPr>
+          <w:rFonts w:cstheme="minorHAnsi"/>
+          <w:b/>
+          <w:bCs/>
+          <w:sz w:val="28"/>
+          <w:szCs w:val="40"/>
+        </w:rPr>
+        <w:br w:type="page"/>
+      </w:r>
+    </w:p>
+    <w:p>
+      <w:pPr>
+        <w:rPr>
+          <w:rFonts w:cstheme="minorHAnsi"/>
+          <w:b/>
+          <w:bCs/>
+          <w:sz w:val="28"/>
+          <w:szCs w:val="40"/>
+        </w:rPr>
+      </w:pPr>
+    </w:p>
+    <w:p>
+      <w:pPr>
+        <w:pStyle w:val="Titre1"/>
+        <w:rPr>
+          <w:rFonts w:asciiTheme="minorHAnsi" w:hAnsiTheme="minorHAnsi" w:cstheme="minorHAnsi"/>
+        </w:rPr>
+      </w:pPr>
+      <w:bookmarkStart w:id="24" w:name="_Toc82173665"/>
+      <w:r>
+        <w:rPr>
+          <w:rFonts w:asciiTheme="minorHAnsi" w:hAnsiTheme="minorHAnsi" w:cstheme="minorHAnsi"/>
+        </w:rPr>
+        <w:t>Conclusion :</w:t>
+      </w:r>
+      <w:bookmarkEnd w:id="24"/>
+      <w:r>
+        <w:rPr>
+          <w:rFonts w:asciiTheme="minorHAnsi" w:hAnsiTheme="minorHAnsi" w:cstheme="minorHAnsi"/>
+        </w:rPr>
+        <w:t xml:space="preserve"> </w:t>
+      </w:r>
+    </w:p>
+    <w:p>
+      <w:pPr>
+        <w:pStyle w:val="Titre2"/>
+      </w:pPr>
+    </w:p>
+    <w:p>
+      <w:pPr>
+        <w:pStyle w:val="Titre2"/>
+      </w:pPr>
+      <w:r>
+        <w:t xml:space="preserve">Bilan général : </w:t>
+      </w:r>
+    </w:p>
+    <w:p>
+      <w:pPr>
+        <w:rPr>
+          <w:rFonts w:cstheme="minorHAnsi"/>
+          <w:b/>
+          <w:bCs/>
+          <w:sz w:val="28"/>
+          <w:szCs w:val="40"/>
+        </w:rPr>
+      </w:pPr>
+      <w:r>
+        <w:rPr>
+          <w:rFonts w:cstheme="minorHAnsi"/>
+          <w:b/>
+          <w:bCs/>
+          <w:sz w:val="28"/>
+          <w:szCs w:val="40"/>
+        </w:rPr>
+        <w:t xml:space="preserve">Bien que le projet ne </w:t>
+      </w:r>
+      <w:r>
+        <w:rPr>
+          <w:rFonts w:cstheme="minorHAnsi"/>
+          <w:b/>
+          <w:bCs/>
+          <w:sz w:val="28"/>
+          <w:szCs w:val="40"/>
+        </w:rPr>
+        <w:t>fût</w:t>
+      </w:r>
+      <w:r>
+        <w:rPr>
+          <w:rFonts w:cstheme="minorHAnsi"/>
+          <w:b/>
+          <w:bCs/>
+          <w:sz w:val="28"/>
+          <w:szCs w:val="40"/>
+        </w:rPr>
+        <w:t xml:space="preserve"> pas </w:t>
+      </w:r>
+      <w:r>
+        <w:rPr>
+          <w:rFonts w:cstheme="minorHAnsi"/>
+          <w:b/>
+          <w:bCs/>
+          <w:sz w:val="28"/>
+          <w:szCs w:val="40"/>
+        </w:rPr>
+        <w:t>terminé</w:t>
+      </w:r>
+      <w:r>
+        <w:rPr>
+          <w:rFonts w:cstheme="minorHAnsi"/>
+          <w:b/>
+          <w:bCs/>
+          <w:sz w:val="28"/>
+          <w:szCs w:val="40"/>
+        </w:rPr>
+        <w:t xml:space="preserve"> dans son entièreté suite à un projet peut-être trop ambitieux pour le temps demander et quelque imprévu, le travail de groupe était organisé et efficace, chaque personne avait </w:t>
+      </w:r>
+      <w:r>
+        <w:rPr>
+          <w:rFonts w:cstheme="minorHAnsi"/>
+          <w:b/>
+          <w:bCs/>
+          <w:sz w:val="28"/>
+          <w:szCs w:val="40"/>
+        </w:rPr>
+        <w:t>son</w:t>
+      </w:r>
+      <w:r>
+        <w:rPr>
+          <w:rFonts w:cstheme="minorHAnsi"/>
+          <w:b/>
+          <w:bCs/>
+          <w:sz w:val="28"/>
+          <w:szCs w:val="40"/>
+        </w:rPr>
+        <w:t xml:space="preserve"> rôle et la communication dans l’équipe était présente, ce qui a pu minimiser certain imprévu</w:t>
+      </w:r>
+    </w:p>
+    <w:p>
+      <w:pPr>
+        <w:rPr>
+          <w:rFonts w:cstheme="minorHAnsi"/>
+          <w:b/>
+          <w:bCs/>
+          <w:sz w:val="28"/>
+          <w:szCs w:val="40"/>
+        </w:rPr>
+      </w:pPr>
+    </w:p>
+    <w:p>
+      <w:pPr>
+        <w:pStyle w:val="Titre2"/>
+      </w:pPr>
+      <w:r>
+        <w:t xml:space="preserve">Bilan personnel : </w:t>
+      </w:r>
+    </w:p>
+    <w:p>
+      <w:pPr>
+        <w:pStyle w:val="Titre3"/>
+      </w:pPr>
+      <w:r>
+        <w:t xml:space="preserve">Alicia : </w:t>
+      </w:r>
+    </w:p>
+    <w:p>
+      <w:pPr>
+        <w:rPr>
+          <w:rFonts w:cstheme="minorHAnsi"/>
+          <w:b/>
+          <w:bCs/>
+          <w:sz w:val="28"/>
+          <w:szCs w:val="40"/>
+        </w:rPr>
+      </w:pPr>
+    </w:p>
+    <w:p>
+      <w:pPr>
+        <w:pStyle w:val="Titre3"/>
+      </w:pPr>
+      <w:r>
+        <w:t>Virgil</w:t>
+      </w:r>
+      <w:r>
+        <w:t xml:space="preserve"> : </w:t>
+      </w:r>
+    </w:p>
+    <w:p>
+      <w:pPr>
+        <w:rPr>
+          <w:rFonts w:cstheme="minorHAnsi"/>
+          <w:b/>
+          <w:bCs/>
+          <w:sz w:val="28"/>
+          <w:szCs w:val="40"/>
+        </w:rPr>
+      </w:pPr>
+    </w:p>
+    <w:p>
+      <w:pPr>
+        <w:rPr>
+          <w:rFonts w:cstheme="minorHAnsi"/>
+          <w:b/>
+          <w:bCs/>
+          <w:sz w:val="28"/>
+          <w:szCs w:val="40"/>
+        </w:rPr>
+      </w:pPr>
+    </w:p>
     <w:sectPr>
+      <w:headerReference w:type="default" r:id="rId17"/>
+      <w:footerReference w:type="default" r:id="rId18"/>
       <w:pgSz w:w="11906" w:h="16838"/>
       <w:pgMar w:top="1417" w:right="1417" w:bottom="1417" w:left="1417" w:header="708" w:footer="708" w:gutter="0"/>
+      <w:pgNumType w:start="0"/>
       <w:cols w:space="708"/>
+      <w:titlePg/>
       <w:docGrid w:linePitch="360"/>
     </w:sectPr>
   </w:body>
 </w:document>
+</file>
+
+<file path=word/endnotes.xml><?xml version="1.0" encoding="utf-8"?>
+<w:endnotes xmlns:wpc="http://schemas.microsoft.com/office/word/2010/wordprocessingCanvas" xmlns:cx="http://schemas.microsoft.com/office/drawing/2014/chartex" xmlns:cx1="http://schemas.microsoft.com/office/drawing/2015/9/8/chartex" xmlns:cx2="http://schemas.microsoft.com/office/drawing/2015/10/21/chartex" xmlns:cx3="http://schemas.microsoft.com/office/drawing/2016/5/9/chartex" xmlns:cx4="http://schemas.microsoft.com/office/drawing/2016/5/10/chartex" xmlns:cx5="http://schemas.microsoft.com/office/drawing/2016/5/11/chartex" xmlns:cx6="http://schemas.microsoft.com/office/drawing/2016/5/12/chartex" xmlns:cx7="http://schemas.microsoft.com/office/drawing/2016/5/13/chartex" xmlns:cx8="http://schemas.microsoft.com/office/drawing/2016/5/14/chartex" xmlns:mc="http://schemas.openxmlformats.org/markup-compatibility/2006" xmlns:aink="http://schemas.microsoft.com/office/drawing/2016/ink" xmlns:am3d="http://schemas.microsoft.com/office/drawing/2017/model3d" xmlns:o="urn:schemas-microsoft-com:office:office" xmlns:r="http://schemas.openxmlformats.org/officeDocument/2006/relationships" xmlns:m="http://schemas.openxmlformats.org/officeDocument/2006/math" xmlns:v="urn:schemas-microsoft-com:vml" xmlns:wp14="http://schemas.microsoft.com/office/word/2010/wordprocessingDrawing" xmlns:wp="http://schemas.openxmlformats.org/drawingml/2006/wordprocessingDrawing" xmlns:w10="urn:schemas-microsoft-com:office:word" xmlns:w="http://schemas.openxmlformats.org/wordprocessingml/2006/main" xmlns:w14="http://schemas.microsoft.com/office/word/2010/wordml" xmlns:w15="http://schemas.microsoft.com/office/word/2012/wordml" xmlns:w16cex="http://schemas.microsoft.com/office/word/2018/wordml/cex" xmlns:w16cid="http://schemas.microsoft.com/office/word/2016/wordml/cid" xmlns:w16="http://schemas.microsoft.com/office/word/2018/wordml" xmlns:w16sdtdh="http://schemas.microsoft.com/office/word/2020/wordml/sdtdatahash" xmlns:w16se="http://schemas.microsoft.com/office/word/2015/wordml/symex" xmlns:wpg="http://schemas.microsoft.com/office/word/2010/wordprocessingGroup" xmlns:wpi="http://schemas.microsoft.com/office/word/2010/wordprocessingInk" xmlns:wne="http://schemas.microsoft.com/office/word/2006/wordml" xmlns:wps="http://schemas.microsoft.com/office/word/2010/wordprocessingShape" mc:Ignorable="w14 w15 w16se w16cid w16 w16cex w16sdtdh wp14">
+  <w:endnote w:type="separator" w:id="-1">
+    <w:p>
+      <w:pPr>
+        <w:spacing w:after="0" w:line="240" w:lineRule="auto"/>
+      </w:pPr>
+      <w:r>
+        <w:separator/>
+      </w:r>
+    </w:p>
+  </w:endnote>
+  <w:endnote w:type="continuationSeparator" w:id="0">
+    <w:p>
+      <w:pPr>
+        <w:spacing w:after="0" w:line="240" w:lineRule="auto"/>
+      </w:pPr>
+      <w:r>
+        <w:continuationSeparator/>
+      </w:r>
+    </w:p>
+  </w:endnote>
+</w:endnotes>
+</file>
+
+<file path=word/footer1.xml><?xml version="1.0" encoding="utf-8"?>
+<w:ftr xmlns:wpc="http://schemas.microsoft.com/office/word/2010/wordprocessingCanvas" xmlns:cx="http://schemas.microsoft.com/office/drawing/2014/chartex" xmlns:cx1="http://schemas.microsoft.com/office/drawing/2015/9/8/chartex" xmlns:cx2="http://schemas.microsoft.com/office/drawing/2015/10/21/chartex" xmlns:cx3="http://schemas.microsoft.com/office/drawing/2016/5/9/chartex" xmlns:cx4="http://schemas.microsoft.com/office/drawing/2016/5/10/chartex" xmlns:cx5="http://schemas.microsoft.com/office/drawing/2016/5/11/chartex" xmlns:cx6="http://schemas.microsoft.com/office/drawing/2016/5/12/chartex" xmlns:cx7="http://schemas.microsoft.com/office/drawing/2016/5/13/chartex" xmlns:cx8="http://schemas.microsoft.com/office/drawing/2016/5/14/chartex" xmlns:mc="http://schemas.openxmlformats.org/markup-compatibility/2006" xmlns:aink="http://schemas.microsoft.com/office/drawing/2016/ink" xmlns:am3d="http://schemas.microsoft.com/office/drawing/2017/model3d" xmlns:o="urn:schemas-microsoft-com:office:office" xmlns:r="http://schemas.openxmlformats.org/officeDocument/2006/relationships" xmlns:m="http://schemas.openxmlformats.org/officeDocument/2006/math" xmlns:v="urn:schemas-microsoft-com:vml" xmlns:wp14="http://schemas.microsoft.com/office/word/2010/wordprocessingDrawing" xmlns:wp="http://schemas.openxmlformats.org/drawingml/2006/wordprocessingDrawing" xmlns:w10="urn:schemas-microsoft-com:office:word" xmlns:w="http://schemas.openxmlformats.org/wordprocessingml/2006/main" xmlns:w14="http://schemas.microsoft.com/office/word/2010/wordml" xmlns:w15="http://schemas.microsoft.com/office/word/2012/wordml" xmlns:w16cex="http://schemas.microsoft.com/office/word/2018/wordml/cex" xmlns:w16cid="http://schemas.microsoft.com/office/word/2016/wordml/cid" xmlns:w16="http://schemas.microsoft.com/office/word/2018/wordml" xmlns:w16sdtdh="http://schemas.microsoft.com/office/word/2020/wordml/sdtdatahash" xmlns:w16se="http://schemas.microsoft.com/office/word/2015/wordml/symex" xmlns:wpg="http://schemas.microsoft.com/office/word/2010/wordprocessingGroup" xmlns:wpi="http://schemas.microsoft.com/office/word/2010/wordprocessingInk" xmlns:wne="http://schemas.microsoft.com/office/word/2006/wordml" xmlns:wps="http://schemas.microsoft.com/office/word/2010/wordprocessingShape" mc:Ignorable="w14 w15 w16se w16cid w16 w16cex w16sdtdh wp14">
+  <w:p>
+    <w:pPr>
+      <w:pStyle w:val="Pieddepage"/>
+      <w:jc w:val="center"/>
+      <w:rPr>
+        <w:caps/>
+        <w:color w:val="5B9BD5" w:themeColor="accent1"/>
+      </w:rPr>
+    </w:pPr>
+    <w:r>
+      <w:rPr>
+        <w:caps/>
+        <w:color w:val="5B9BD5" w:themeColor="accent1"/>
+      </w:rPr>
+      <w:fldChar w:fldCharType="begin"/>
+    </w:r>
+    <w:r>
+      <w:rPr>
+        <w:caps/>
+        <w:color w:val="5B9BD5" w:themeColor="accent1"/>
+      </w:rPr>
+      <w:instrText>PAGE   \* MERGEFORMAT</w:instrText>
+    </w:r>
+    <w:r>
+      <w:rPr>
+        <w:caps/>
+        <w:color w:val="5B9BD5" w:themeColor="accent1"/>
+      </w:rPr>
+      <w:fldChar w:fldCharType="separate"/>
+    </w:r>
+    <w:r>
+      <w:rPr>
+        <w:caps/>
+        <w:color w:val="5B9BD5" w:themeColor="accent1"/>
+      </w:rPr>
+      <w:t>2</w:t>
+    </w:r>
+    <w:r>
+      <w:rPr>
+        <w:caps/>
+        <w:color w:val="5B9BD5" w:themeColor="accent1"/>
+      </w:rPr>
+      <w:fldChar w:fldCharType="end"/>
+    </w:r>
+  </w:p>
+  <w:p>
+    <w:pPr>
+      <w:pStyle w:val="Pieddepage"/>
+    </w:pPr>
+  </w:p>
+</w:ftr>
+</file>
+
+<file path=word/footnotes.xml><?xml version="1.0" encoding="utf-8"?>
+<w:footnotes xmlns:wpc="http://schemas.microsoft.com/office/word/2010/wordprocessingCanvas" xmlns:cx="http://schemas.microsoft.com/office/drawing/2014/chartex" xmlns:cx1="http://schemas.microsoft.com/office/drawing/2015/9/8/chartex" xmlns:cx2="http://schemas.microsoft.com/office/drawing/2015/10/21/chartex" xmlns:cx3="http://schemas.microsoft.com/office/drawing/2016/5/9/chartex" xmlns:cx4="http://schemas.microsoft.com/office/drawing/2016/5/10/chartex" xmlns:cx5="http://schemas.microsoft.com/office/drawing/2016/5/11/chartex" xmlns:cx6="http://schemas.microsoft.com/office/drawing/2016/5/12/chartex" xmlns:cx7="http://schemas.microsoft.com/office/drawing/2016/5/13/chartex" xmlns:cx8="http://schemas.microsoft.com/office/drawing/2016/5/14/chartex" xmlns:mc="http://schemas.openxmlformats.org/markup-compatibility/2006" xmlns:aink="http://schemas.microsoft.com/office/drawing/2016/ink" xmlns:am3d="http://schemas.microsoft.com/office/drawing/2017/model3d" xmlns:o="urn:schemas-microsoft-com:office:office" xmlns:r="http://schemas.openxmlformats.org/officeDocument/2006/relationships" xmlns:m="http://schemas.openxmlformats.org/officeDocument/2006/math" xmlns:v="urn:schemas-microsoft-com:vml" xmlns:wp14="http://schemas.microsoft.com/office/word/2010/wordprocessingDrawing" xmlns:wp="http://schemas.openxmlformats.org/drawingml/2006/wordprocessingDrawing" xmlns:w10="urn:schemas-microsoft-com:office:word" xmlns:w="http://schemas.openxmlformats.org/wordprocessingml/2006/main" xmlns:w14="http://schemas.microsoft.com/office/word/2010/wordml" xmlns:w15="http://schemas.microsoft.com/office/word/2012/wordml" xmlns:w16cex="http://schemas.microsoft.com/office/word/2018/wordml/cex" xmlns:w16cid="http://schemas.microsoft.com/office/word/2016/wordml/cid" xmlns:w16="http://schemas.microsoft.com/office/word/2018/wordml" xmlns:w16sdtdh="http://schemas.microsoft.com/office/word/2020/wordml/sdtdatahash" xmlns:w16se="http://schemas.microsoft.com/office/word/2015/wordml/symex" xmlns:wpg="http://schemas.microsoft.com/office/word/2010/wordprocessingGroup" xmlns:wpi="http://schemas.microsoft.com/office/word/2010/wordprocessingInk" xmlns:wne="http://schemas.microsoft.com/office/word/2006/wordml" xmlns:wps="http://schemas.microsoft.com/office/word/2010/wordprocessingShape" mc:Ignorable="w14 w15 w16se w16cid w16 w16cex w16sdtdh wp14">
+  <w:footnote w:type="separator" w:id="-1">
+    <w:p>
+      <w:pPr>
+        <w:spacing w:after="0" w:line="240" w:lineRule="auto"/>
+      </w:pPr>
+      <w:r>
+        <w:separator/>
+      </w:r>
+    </w:p>
+  </w:footnote>
+  <w:footnote w:type="continuationSeparator" w:id="0">
+    <w:p>
+      <w:pPr>
+        <w:spacing w:after="0" w:line="240" w:lineRule="auto"/>
+      </w:pPr>
+      <w:r>
+        <w:continuationSeparator/>
+      </w:r>
+    </w:p>
+  </w:footnote>
+</w:footnotes>
+</file>
+
+<file path=word/header1.xml><?xml version="1.0" encoding="utf-8"?>
+<w:hdr xmlns:wpc="http://schemas.microsoft.com/office/word/2010/wordprocessingCanvas" xmlns:cx="http://schemas.microsoft.com/office/drawing/2014/chartex" xmlns:cx1="http://schemas.microsoft.com/office/drawing/2015/9/8/chartex" xmlns:cx2="http://schemas.microsoft.com/office/drawing/2015/10/21/chartex" xmlns:cx3="http://schemas.microsoft.com/office/drawing/2016/5/9/chartex" xmlns:cx4="http://schemas.microsoft.com/office/drawing/2016/5/10/chartex" xmlns:cx5="http://schemas.microsoft.com/office/drawing/2016/5/11/chartex" xmlns:cx6="http://schemas.microsoft.com/office/drawing/2016/5/12/chartex" xmlns:cx7="http://schemas.microsoft.com/office/drawing/2016/5/13/chartex" xmlns:cx8="http://schemas.microsoft.com/office/drawing/2016/5/14/chartex" xmlns:mc="http://schemas.openxmlformats.org/markup-compatibility/2006" xmlns:aink="http://schemas.microsoft.com/office/drawing/2016/ink" xmlns:am3d="http://schemas.microsoft.com/office/drawing/2017/model3d" xmlns:o="urn:schemas-microsoft-com:office:office" xmlns:r="http://schemas.openxmlformats.org/officeDocument/2006/relationships" xmlns:m="http://schemas.openxmlformats.org/officeDocument/2006/math" xmlns:v="urn:schemas-microsoft-com:vml" xmlns:wp14="http://schemas.microsoft.com/office/word/2010/wordprocessingDrawing" xmlns:wp="http://schemas.openxmlformats.org/drawingml/2006/wordprocessingDrawing" xmlns:w10="urn:schemas-microsoft-com:office:word" xmlns:w="http://schemas.openxmlformats.org/wordprocessingml/2006/main" xmlns:w14="http://schemas.microsoft.com/office/word/2010/wordml" xmlns:w15="http://schemas.microsoft.com/office/word/2012/wordml" xmlns:w16cex="http://schemas.microsoft.com/office/word/2018/wordml/cex" xmlns:w16cid="http://schemas.microsoft.com/office/word/2016/wordml/cid" xmlns:w16="http://schemas.microsoft.com/office/word/2018/wordml" xmlns:w16sdtdh="http://schemas.microsoft.com/office/word/2020/wordml/sdtdatahash" xmlns:w16se="http://schemas.microsoft.com/office/word/2015/wordml/symex" xmlns:wpg="http://schemas.microsoft.com/office/word/2010/wordprocessingGroup" xmlns:wpi="http://schemas.microsoft.com/office/word/2010/wordprocessingInk" xmlns:wne="http://schemas.microsoft.com/office/word/2006/wordml" xmlns:wps="http://schemas.microsoft.com/office/word/2010/wordprocessingShape" mc:Ignorable="w14 w15 w16se w16cid w16 w16cex w16sdtdh wp14">
+  <w:p>
+    <w:pPr>
+      <w:pStyle w:val="En-tte"/>
+    </w:pPr>
+    <w:r>
+      <w:rPr>
+        <w:rStyle w:val="normaltextrun"/>
+        <w:rFonts w:ascii="Calibri" w:hAnsi="Calibri" w:cs="Calibri"/>
+        <w:b/>
+        <w:bCs/>
+        <w:noProof/>
+        <w:sz w:val="40"/>
+        <w:szCs w:val="40"/>
+      </w:rPr>
+      <w:drawing>
+        <wp:inline distT="0" distB="0" distL="0" distR="0" wp14:anchorId="30B54DAD" wp14:editId="4C7B8C26">
+          <wp:extent cx="1747860" cy="647700"/>
+          <wp:effectExtent l="0" t="0" r="5080" b="0"/>
+          <wp:docPr id="9" name="Image 9"/>
+          <wp:cNvGraphicFramePr>
+            <a:graphicFrameLocks xmlns:a="http://schemas.openxmlformats.org/drawingml/2006/main" noChangeAspect="1"/>
+          </wp:cNvGraphicFramePr>
+          <a:graphic xmlns:a="http://schemas.openxmlformats.org/drawingml/2006/main">
+            <a:graphicData uri="http://schemas.openxmlformats.org/drawingml/2006/picture">
+              <pic:pic xmlns:pic="http://schemas.openxmlformats.org/drawingml/2006/picture">
+                <pic:nvPicPr>
+                  <pic:cNvPr id="0" name="Picture 5"/>
+                  <pic:cNvPicPr>
+                    <a:picLocks noChangeAspect="1" noChangeArrowheads="1"/>
+                  </pic:cNvPicPr>
+                </pic:nvPicPr>
+                <pic:blipFill>
+                  <a:blip r:embed="rId1">
+                    <a:extLst>
+                      <a:ext uri="{28A0092B-C50C-407E-A947-70E740481C1C}">
+                        <a14:useLocalDpi xmlns:a14="http://schemas.microsoft.com/office/drawing/2010/main" val="0"/>
+                      </a:ext>
+                    </a:extLst>
+                  </a:blip>
+                  <a:srcRect/>
+                  <a:stretch>
+                    <a:fillRect/>
+                  </a:stretch>
+                </pic:blipFill>
+                <pic:spPr bwMode="auto">
+                  <a:xfrm>
+                    <a:off x="0" y="0"/>
+                    <a:ext cx="1766546" cy="654624"/>
+                  </a:xfrm>
+                  <a:prstGeom prst="rect">
+                    <a:avLst/>
+                  </a:prstGeom>
+                  <a:noFill/>
+                  <a:ln>
+                    <a:noFill/>
+                  </a:ln>
+                </pic:spPr>
+              </pic:pic>
+            </a:graphicData>
+          </a:graphic>
+        </wp:inline>
+      </w:drawing>
+    </w:r>
+  </w:p>
+</w:hdr>
 </file>
 
 <file path=word/numbering.xml><?xml version="1.0" encoding="utf-8"?>
@@ -2197,11 +6261,127 @@
       </w:rPr>
     </w:lvl>
   </w:abstractNum>
+  <w:abstractNum w:abstractNumId="2" w15:restartNumberingAfterBreak="0">
+    <w:nsid w:val="6351750A"/>
+    <w:multiLevelType w:val="hybridMultilevel"/>
+    <w:tmpl w:val="A52622BC"/>
+    <w:lvl w:ilvl="0" w:tplc="040C0001">
+      <w:start w:val="1"/>
+      <w:numFmt w:val="bullet"/>
+      <w:lvlText w:val=""/>
+      <w:lvlJc w:val="left"/>
+      <w:pPr>
+        <w:ind w:left="720" w:hanging="360"/>
+      </w:pPr>
+      <w:rPr>
+        <w:rFonts w:ascii="Symbol" w:hAnsi="Symbol" w:hint="default"/>
+      </w:rPr>
+    </w:lvl>
+    <w:lvl w:ilvl="1" w:tplc="040C0003" w:tentative="1">
+      <w:start w:val="1"/>
+      <w:numFmt w:val="bullet"/>
+      <w:lvlText w:val="o"/>
+      <w:lvlJc w:val="left"/>
+      <w:pPr>
+        <w:ind w:left="1440" w:hanging="360"/>
+      </w:pPr>
+      <w:rPr>
+        <w:rFonts w:ascii="Courier New" w:hAnsi="Courier New" w:cs="Courier New" w:hint="default"/>
+      </w:rPr>
+    </w:lvl>
+    <w:lvl w:ilvl="2" w:tplc="040C0005" w:tentative="1">
+      <w:start w:val="1"/>
+      <w:numFmt w:val="bullet"/>
+      <w:lvlText w:val=""/>
+      <w:lvlJc w:val="left"/>
+      <w:pPr>
+        <w:ind w:left="2160" w:hanging="360"/>
+      </w:pPr>
+      <w:rPr>
+        <w:rFonts w:ascii="Wingdings" w:hAnsi="Wingdings" w:hint="default"/>
+      </w:rPr>
+    </w:lvl>
+    <w:lvl w:ilvl="3" w:tplc="040C0001" w:tentative="1">
+      <w:start w:val="1"/>
+      <w:numFmt w:val="bullet"/>
+      <w:lvlText w:val=""/>
+      <w:lvlJc w:val="left"/>
+      <w:pPr>
+        <w:ind w:left="2880" w:hanging="360"/>
+      </w:pPr>
+      <w:rPr>
+        <w:rFonts w:ascii="Symbol" w:hAnsi="Symbol" w:hint="default"/>
+      </w:rPr>
+    </w:lvl>
+    <w:lvl w:ilvl="4" w:tplc="040C0003" w:tentative="1">
+      <w:start w:val="1"/>
+      <w:numFmt w:val="bullet"/>
+      <w:lvlText w:val="o"/>
+      <w:lvlJc w:val="left"/>
+      <w:pPr>
+        <w:ind w:left="3600" w:hanging="360"/>
+      </w:pPr>
+      <w:rPr>
+        <w:rFonts w:ascii="Courier New" w:hAnsi="Courier New" w:cs="Courier New" w:hint="default"/>
+      </w:rPr>
+    </w:lvl>
+    <w:lvl w:ilvl="5" w:tplc="040C0005" w:tentative="1">
+      <w:start w:val="1"/>
+      <w:numFmt w:val="bullet"/>
+      <w:lvlText w:val=""/>
+      <w:lvlJc w:val="left"/>
+      <w:pPr>
+        <w:ind w:left="4320" w:hanging="360"/>
+      </w:pPr>
+      <w:rPr>
+        <w:rFonts w:ascii="Wingdings" w:hAnsi="Wingdings" w:hint="default"/>
+      </w:rPr>
+    </w:lvl>
+    <w:lvl w:ilvl="6" w:tplc="040C0001" w:tentative="1">
+      <w:start w:val="1"/>
+      <w:numFmt w:val="bullet"/>
+      <w:lvlText w:val=""/>
+      <w:lvlJc w:val="left"/>
+      <w:pPr>
+        <w:ind w:left="5040" w:hanging="360"/>
+      </w:pPr>
+      <w:rPr>
+        <w:rFonts w:ascii="Symbol" w:hAnsi="Symbol" w:hint="default"/>
+      </w:rPr>
+    </w:lvl>
+    <w:lvl w:ilvl="7" w:tplc="040C0003" w:tentative="1">
+      <w:start w:val="1"/>
+      <w:numFmt w:val="bullet"/>
+      <w:lvlText w:val="o"/>
+      <w:lvlJc w:val="left"/>
+      <w:pPr>
+        <w:ind w:left="5760" w:hanging="360"/>
+      </w:pPr>
+      <w:rPr>
+        <w:rFonts w:ascii="Courier New" w:hAnsi="Courier New" w:cs="Courier New" w:hint="default"/>
+      </w:rPr>
+    </w:lvl>
+    <w:lvl w:ilvl="8" w:tplc="040C0005" w:tentative="1">
+      <w:start w:val="1"/>
+      <w:numFmt w:val="bullet"/>
+      <w:lvlText w:val=""/>
+      <w:lvlJc w:val="left"/>
+      <w:pPr>
+        <w:ind w:left="6480" w:hanging="360"/>
+      </w:pPr>
+      <w:rPr>
+        <w:rFonts w:ascii="Wingdings" w:hAnsi="Wingdings" w:hint="default"/>
+      </w:rPr>
+    </w:lvl>
+  </w:abstractNum>
   <w:num w:numId="1">
     <w:abstractNumId w:val="0"/>
   </w:num>
   <w:num w:numId="2">
     <w:abstractNumId w:val="1"/>
+  </w:num>
+  <w:num w:numId="3">
+    <w:abstractNumId w:val="2"/>
   </w:num>
 </w:numbering>
 </file>
@@ -2605,6 +6785,55 @@
     <w:name w:val="Normal"/>
     <w:qFormat/>
   </w:style>
+  <w:style w:type="paragraph" w:styleId="Titre1">
+    <w:name w:val="heading 1"/>
+    <w:basedOn w:val="Normal"/>
+    <w:next w:val="Normal"/>
+    <w:link w:val="Titre1Car"/>
+    <w:autoRedefine/>
+    <w:uiPriority w:val="9"/>
+    <w:qFormat/>
+    <w:rsid w:val="00E94DDD"/>
+    <w:pPr>
+      <w:keepNext/>
+      <w:keepLines/>
+      <w:spacing w:before="240" w:after="0"/>
+      <w:outlineLvl w:val="0"/>
+    </w:pPr>
+    <w:rPr>
+      <w:rFonts w:asciiTheme="majorHAnsi" w:eastAsiaTheme="majorEastAsia" w:hAnsiTheme="majorHAnsi" w:cstheme="majorBidi"/>
+      <w:b/>
+      <w:color w:val="2E74B5" w:themeColor="accent1" w:themeShade="BF"/>
+      <w:sz w:val="32"/>
+      <w:szCs w:val="32"/>
+      <w:u w:val="single"/>
+    </w:rPr>
+  </w:style>
+  <w:style w:type="paragraph" w:styleId="Titre2">
+    <w:name w:val="heading 2"/>
+    <w:basedOn w:val="Normal"/>
+    <w:next w:val="Normal"/>
+    <w:link w:val="Titre2Car"/>
+    <w:autoRedefine/>
+    <w:uiPriority w:val="9"/>
+    <w:unhideWhenUsed/>
+    <w:qFormat/>
+    <w:rsid w:val="00E94DDD"/>
+    <w:pPr>
+      <w:keepNext/>
+      <w:keepLines/>
+      <w:spacing w:before="40" w:after="0"/>
+      <w:outlineLvl w:val="1"/>
+    </w:pPr>
+    <w:rPr>
+      <w:rFonts w:eastAsiaTheme="majorEastAsia" w:cstheme="minorHAnsi"/>
+      <w:b/>
+      <w:bCs/>
+      <w:color w:val="2E74B5" w:themeColor="accent1" w:themeShade="BF"/>
+      <w:sz w:val="28"/>
+      <w:szCs w:val="26"/>
+    </w:rPr>
+  </w:style>
   <w:style w:type="paragraph" w:styleId="Titre3">
     <w:name w:val="heading 3"/>
     <w:basedOn w:val="Normal"/>
@@ -2724,6 +6953,169 @@
       <w:color w:val="605E5C"/>
       <w:shd w:val="clear" w:color="auto" w:fill="E1DFDD"/>
     </w:rPr>
+  </w:style>
+  <w:style w:type="paragraph" w:styleId="En-tte">
+    <w:name w:val="header"/>
+    <w:basedOn w:val="Normal"/>
+    <w:link w:val="En-tteCar"/>
+    <w:uiPriority w:val="99"/>
+    <w:unhideWhenUsed/>
+    <w:rsid w:val="00D834CC"/>
+    <w:pPr>
+      <w:tabs>
+        <w:tab w:val="center" w:pos="4536"/>
+        <w:tab w:val="right" w:pos="9072"/>
+      </w:tabs>
+      <w:spacing w:after="0" w:line="240" w:lineRule="auto"/>
+    </w:pPr>
+  </w:style>
+  <w:style w:type="character" w:customStyle="1" w:styleId="En-tteCar">
+    <w:name w:val="En-tête Car"/>
+    <w:basedOn w:val="Policepardfaut"/>
+    <w:link w:val="En-tte"/>
+    <w:uiPriority w:val="99"/>
+    <w:rsid w:val="00D834CC"/>
+  </w:style>
+  <w:style w:type="paragraph" w:styleId="Pieddepage">
+    <w:name w:val="footer"/>
+    <w:basedOn w:val="Normal"/>
+    <w:link w:val="PieddepageCar"/>
+    <w:uiPriority w:val="99"/>
+    <w:unhideWhenUsed/>
+    <w:rsid w:val="00D834CC"/>
+    <w:pPr>
+      <w:tabs>
+        <w:tab w:val="center" w:pos="4536"/>
+        <w:tab w:val="right" w:pos="9072"/>
+      </w:tabs>
+      <w:spacing w:after="0" w:line="240" w:lineRule="auto"/>
+    </w:pPr>
+  </w:style>
+  <w:style w:type="character" w:customStyle="1" w:styleId="PieddepageCar">
+    <w:name w:val="Pied de page Car"/>
+    <w:basedOn w:val="Policepardfaut"/>
+    <w:link w:val="Pieddepage"/>
+    <w:uiPriority w:val="99"/>
+    <w:rsid w:val="00D834CC"/>
+  </w:style>
+  <w:style w:type="paragraph" w:styleId="Sansinterligne">
+    <w:name w:val="No Spacing"/>
+    <w:link w:val="SansinterligneCar"/>
+    <w:uiPriority w:val="1"/>
+    <w:qFormat/>
+    <w:rsid w:val="00131F46"/>
+    <w:pPr>
+      <w:spacing w:after="0" w:line="240" w:lineRule="auto"/>
+    </w:pPr>
+    <w:rPr>
+      <w:rFonts w:eastAsiaTheme="minorEastAsia"/>
+      <w:lang w:eastAsia="fr-FR"/>
+    </w:rPr>
+  </w:style>
+  <w:style w:type="character" w:customStyle="1" w:styleId="SansinterligneCar">
+    <w:name w:val="Sans interligne Car"/>
+    <w:basedOn w:val="Policepardfaut"/>
+    <w:link w:val="Sansinterligne"/>
+    <w:uiPriority w:val="1"/>
+    <w:rsid w:val="00131F46"/>
+    <w:rPr>
+      <w:rFonts w:eastAsiaTheme="minorEastAsia"/>
+      <w:lang w:eastAsia="fr-FR"/>
+    </w:rPr>
+  </w:style>
+  <w:style w:type="paragraph" w:styleId="Paragraphedeliste">
+    <w:name w:val="List Paragraph"/>
+    <w:basedOn w:val="Normal"/>
+    <w:uiPriority w:val="34"/>
+    <w:qFormat/>
+    <w:rsid w:val="006D120C"/>
+    <w:pPr>
+      <w:ind w:left="720"/>
+      <w:contextualSpacing/>
+    </w:pPr>
+  </w:style>
+  <w:style w:type="character" w:customStyle="1" w:styleId="Titre1Car">
+    <w:name w:val="Titre 1 Car"/>
+    <w:basedOn w:val="Policepardfaut"/>
+    <w:link w:val="Titre1"/>
+    <w:uiPriority w:val="9"/>
+    <w:rsid w:val="00E94DDD"/>
+    <w:rPr>
+      <w:rFonts w:asciiTheme="majorHAnsi" w:eastAsiaTheme="majorEastAsia" w:hAnsiTheme="majorHAnsi" w:cstheme="majorBidi"/>
+      <w:b/>
+      <w:color w:val="2E74B5" w:themeColor="accent1" w:themeShade="BF"/>
+      <w:sz w:val="32"/>
+      <w:szCs w:val="32"/>
+      <w:u w:val="single"/>
+    </w:rPr>
+  </w:style>
+  <w:style w:type="paragraph" w:styleId="En-ttedetabledesmatires">
+    <w:name w:val="TOC Heading"/>
+    <w:basedOn w:val="Titre1"/>
+    <w:next w:val="Normal"/>
+    <w:uiPriority w:val="39"/>
+    <w:unhideWhenUsed/>
+    <w:qFormat/>
+    <w:rsid w:val="00E94DDD"/>
+    <w:pPr>
+      <w:outlineLvl w:val="9"/>
+    </w:pPr>
+    <w:rPr>
+      <w:lang w:eastAsia="fr-FR"/>
+    </w:rPr>
+  </w:style>
+  <w:style w:type="paragraph" w:styleId="TM3">
+    <w:name w:val="toc 3"/>
+    <w:basedOn w:val="Normal"/>
+    <w:next w:val="Normal"/>
+    <w:autoRedefine/>
+    <w:uiPriority w:val="39"/>
+    <w:unhideWhenUsed/>
+    <w:rsid w:val="00E94DDD"/>
+    <w:pPr>
+      <w:spacing w:after="100"/>
+      <w:ind w:left="440"/>
+    </w:pPr>
+  </w:style>
+  <w:style w:type="character" w:customStyle="1" w:styleId="Titre2Car">
+    <w:name w:val="Titre 2 Car"/>
+    <w:basedOn w:val="Policepardfaut"/>
+    <w:link w:val="Titre2"/>
+    <w:uiPriority w:val="9"/>
+    <w:rsid w:val="00E94DDD"/>
+    <w:rPr>
+      <w:rFonts w:eastAsiaTheme="majorEastAsia" w:cstheme="minorHAnsi"/>
+      <w:b/>
+      <w:bCs/>
+      <w:color w:val="2E74B5" w:themeColor="accent1" w:themeShade="BF"/>
+      <w:sz w:val="28"/>
+      <w:szCs w:val="26"/>
+    </w:rPr>
+  </w:style>
+  <w:style w:type="paragraph" w:styleId="TM1">
+    <w:name w:val="toc 1"/>
+    <w:basedOn w:val="Normal"/>
+    <w:next w:val="Normal"/>
+    <w:autoRedefine/>
+    <w:uiPriority w:val="39"/>
+    <w:unhideWhenUsed/>
+    <w:rsid w:val="00E94DDD"/>
+    <w:pPr>
+      <w:spacing w:after="100"/>
+    </w:pPr>
+  </w:style>
+  <w:style w:type="paragraph" w:styleId="TM2">
+    <w:name w:val="toc 2"/>
+    <w:basedOn w:val="Normal"/>
+    <w:next w:val="Normal"/>
+    <w:autoRedefine/>
+    <w:uiPriority w:val="39"/>
+    <w:unhideWhenUsed/>
+    <w:rsid w:val="00E94DDD"/>
+    <w:pPr>
+      <w:spacing w:after="100"/>
+      <w:ind w:left="220"/>
+    </w:pPr>
   </w:style>
 </w:styles>
 </file>
@@ -2987,4 +7379,35 @@
     </a:ext>
   </a:extLst>
 </a:theme>
+</file>
+
+<file path=customXml/item1.xml><?xml version="1.0" encoding="utf-8"?>
+<CoverPageProperties xmlns="http://schemas.microsoft.com/office/2006/coverPageProps">
+  <PublishDate>2021</PublishDate>
+  <Abstract/>
+  <CompanyAddress/>
+  <CompanyPhone/>
+  <CompanyFax/>
+  <CompanyEmail/>
+</CoverPageProperties>
+</file>
+
+<file path=customXml/item2.xml><?xml version="1.0" encoding="utf-8"?>
+<b:Sources xmlns:b="http://schemas.openxmlformats.org/officeDocument/2006/bibliography" xmlns="http://schemas.openxmlformats.org/officeDocument/2006/bibliography" SelectedStyle="\APASixthEditionOfficeOnline.xsl" StyleName="APA" Version="6"/>
+</file>
+
+<file path=customXml/itemProps1.xml><?xml version="1.0" encoding="utf-8"?>
+<ds:datastoreItem xmlns:ds="http://schemas.openxmlformats.org/officeDocument/2006/customXml" ds:itemID="{55AF091B-3C7A-41E3-B477-F2FDAA23CFDA}">
+  <ds:schemaRefs>
+    <ds:schemaRef ds:uri="http://schemas.microsoft.com/office/2006/coverPageProps"/>
+  </ds:schemaRefs>
+</ds:datastoreItem>
+</file>
+
+<file path=customXml/itemProps2.xml><?xml version="1.0" encoding="utf-8"?>
+<ds:datastoreItem xmlns:ds="http://schemas.openxmlformats.org/officeDocument/2006/customXml" ds:itemID="{24D78F0C-D289-4A9C-85C4-9A91C7FF6765}">
+  <ds:schemaRefs>
+    <ds:schemaRef ds:uri="http://schemas.openxmlformats.org/officeDocument/2006/bibliography"/>
+  </ds:schemaRefs>
+</ds:datastoreItem>
 </file>
--- a/C_easy_blog_text.docx
+++ b/C_easy_blog_text.docx
@@ -1,6 +1,6 @@
 
 <file path=word/document.xml><?xml version="1.0" encoding="utf-8"?>
-<w:document xmlns:wpc="http://schemas.microsoft.com/office/word/2010/wordprocessingCanvas" xmlns:cx="http://schemas.microsoft.com/office/drawing/2014/chartex" xmlns:cx1="http://schemas.microsoft.com/office/drawing/2015/9/8/chartex" xmlns:cx2="http://schemas.microsoft.com/office/drawing/2015/10/21/chartex" xmlns:cx3="http://schemas.microsoft.com/office/drawing/2016/5/9/chartex" xmlns:cx4="http://schemas.microsoft.com/office/drawing/2016/5/10/chartex" xmlns:cx5="http://schemas.microsoft.com/office/drawing/2016/5/11/chartex" xmlns:cx6="http://schemas.microsoft.com/office/drawing/2016/5/12/chartex" xmlns:cx7="http://schemas.microsoft.com/office/drawing/2016/5/13/chartex" xmlns:cx8="http://schemas.microsoft.com/office/drawing/2016/5/14/chartex" xmlns:mc="http://schemas.openxmlformats.org/markup-compatibility/2006" xmlns:aink="http://schemas.microsoft.com/office/drawing/2016/ink" xmlns:am3d="http://schemas.microsoft.com/office/drawing/2017/model3d" xmlns:o="urn:schemas-microsoft-com:office:office" xmlns:r="http://schemas.openxmlformats.org/officeDocument/2006/relationships" xmlns:m="http://schemas.openxmlformats.org/officeDocument/2006/math" xmlns:v="urn:schemas-microsoft-com:vml" xmlns:wp14="http://schemas.microsoft.com/office/word/2010/wordprocessingDrawing" xmlns:wp="http://schemas.openxmlformats.org/drawingml/2006/wordprocessingDrawing" xmlns:w10="urn:schemas-microsoft-com:office:word" xmlns:w="http://schemas.openxmlformats.org/wordprocessingml/2006/main" xmlns:w14="http://schemas.microsoft.com/office/word/2010/wordml" xmlns:w15="http://schemas.microsoft.com/office/word/2012/wordml" xmlns:w16cex="http://schemas.microsoft.com/office/word/2018/wordml/cex" xmlns:w16cid="http://schemas.microsoft.com/office/word/2016/wordml/cid" xmlns:w16="http://schemas.microsoft.com/office/word/2018/wordml" xmlns:w16sdtdh="http://schemas.microsoft.com/office/word/2020/wordml/sdtdatahash" xmlns:w16se="http://schemas.microsoft.com/office/word/2015/wordml/symex" xmlns:wpg="http://schemas.microsoft.com/office/word/2010/wordprocessingGroup" xmlns:wpi="http://schemas.microsoft.com/office/word/2010/wordprocessingInk" xmlns:wne="http://schemas.microsoft.com/office/word/2006/wordml" xmlns:wps="http://schemas.microsoft.com/office/word/2010/wordprocessingShape" mc:Ignorable="w14 w15 w16se w16cid w16 w16cex w16sdtdh wp14">
+<w:document xmlns:wpc="http://schemas.microsoft.com/office/word/2010/wordprocessingCanvas" xmlns:cx="http://schemas.microsoft.com/office/drawing/2014/chartex" xmlns:cx1="http://schemas.microsoft.com/office/drawing/2015/9/8/chartex" xmlns:mc="http://schemas.openxmlformats.org/markup-compatibility/2006" xmlns:o="urn:schemas-microsoft-com:office:office" xmlns:r="http://schemas.openxmlformats.org/officeDocument/2006/relationships" xmlns:m="http://schemas.openxmlformats.org/officeDocument/2006/math" xmlns:v="urn:schemas-microsoft-com:vml" xmlns:wp14="http://schemas.microsoft.com/office/word/2010/wordprocessingDrawing" xmlns:wp="http://schemas.openxmlformats.org/drawingml/2006/wordprocessingDrawing" xmlns:w10="urn:schemas-microsoft-com:office:word" xmlns:w="http://schemas.openxmlformats.org/wordprocessingml/2006/main" xmlns:w14="http://schemas.microsoft.com/office/word/2010/wordml" xmlns:w15="http://schemas.microsoft.com/office/word/2012/wordml" xmlns:w16se="http://schemas.microsoft.com/office/word/2015/wordml/symex" xmlns:wpg="http://schemas.microsoft.com/office/word/2010/wordprocessingGroup" xmlns:wpi="http://schemas.microsoft.com/office/word/2010/wordprocessingInk" xmlns:wne="http://schemas.microsoft.com/office/word/2006/wordml" xmlns:wps="http://schemas.microsoft.com/office/word/2010/wordprocessingShape" mc:Ignorable="w14 w15 w16se wp14">
   <w:body>
     <w:sdt>
       <w:sdtPr>
@@ -34,6 +34,7 @@
             <w:rPr>
               <w:rFonts w:cstheme="minorHAnsi"/>
               <w:noProof/>
+              <w:lang w:eastAsia="fr-FR"/>
             </w:rPr>
             <mc:AlternateContent>
               <mc:Choice Requires="wpg">
@@ -216,6 +217,7 @@
                                       <w:calendar w:val="gregorian"/>
                                     </w:date>
                                   </w:sdtPr>
+                                  <w:sdtEndPr/>
                                   <w:sdtContent>
                                     <w:p>
                                       <w:pPr>
@@ -383,6 +385,7 @@
                                       <w:calendar w:val="gregorian"/>
                                     </w:date>
                                   </w:sdtPr>
+                                  <w:sdtEndPr/>
                                   <w:sdtContent>
                                     <w:p>
                                       <w:pPr>
@@ -419,7 +422,7 @@
                   </wp:anchor>
                 </w:drawing>
               </mc:Choice>
-              <mc:Fallback>
+              <mc:Fallback xmlns:w16sdtdh="http://schemas.microsoft.com/office/word/2020/wordml/sdtdatahash" xmlns:w16="http://schemas.microsoft.com/office/word/2018/wordml" xmlns:w16cid="http://schemas.microsoft.com/office/word/2016/wordml/cid" xmlns:w16cex="http://schemas.microsoft.com/office/word/2018/wordml/cex" xmlns:am3d="http://schemas.microsoft.com/office/drawing/2017/model3d" xmlns:aink="http://schemas.microsoft.com/office/drawing/2016/ink" xmlns:cx8="http://schemas.microsoft.com/office/drawing/2016/5/14/chartex" xmlns:cx7="http://schemas.microsoft.com/office/drawing/2016/5/13/chartex" xmlns:cx6="http://schemas.microsoft.com/office/drawing/2016/5/12/chartex" xmlns:cx5="http://schemas.microsoft.com/office/drawing/2016/5/11/chartex" xmlns:cx4="http://schemas.microsoft.com/office/drawing/2016/5/10/chartex" xmlns:cx3="http://schemas.microsoft.com/office/drawing/2016/5/9/chartex" xmlns:cx2="http://schemas.microsoft.com/office/drawing/2015/10/21/chartex">
                 <w:pict>
                   <v:group w14:anchorId="33548678" id="Groupe 453" o:spid="_x0000_s1026" style="position:absolute;margin-left:353.25pt;margin-top:0;width:248.9pt;height:11in;z-index:251662336;mso-height-percent:1000;mso-position-horizontal-relative:page;mso-position-vertical-relative:page;mso-height-percent:1000" coordorigin="-476" coordsize="31612,100584" o:gfxdata="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">
                     <v:rect id="Rectangle 459" o:spid="_x0000_s1027" alt="Light vertical" style="position:absolute;width:1385;height:100584;visibility:visible;mso-wrap-style:square;v-text-anchor:middle" o:gfxdata="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" fillcolor="#a8d08d [1945]" stroked="f" strokecolor="white" strokeweight="1pt">
@@ -602,6 +605,7 @@
             <w:rPr>
               <w:rFonts w:cstheme="minorHAnsi"/>
               <w:noProof/>
+              <w:lang w:eastAsia="fr-FR"/>
             </w:rPr>
             <mc:AlternateContent>
               <mc:Choice Requires="wps">
@@ -670,6 +674,7 @@
                                   <w:dataBinding w:prefixMappings="xmlns:ns0='http://schemas.openxmlformats.org/package/2006/metadata/core-properties' xmlns:ns1='http://purl.org/dc/elements/1.1/'" w:xpath="/ns0:coreProperties[1]/ns1:title[1]" w:storeItemID="{6C3C8BC8-F283-45AE-878A-BAB7291924A1}"/>
                                   <w:text/>
                                 </w:sdtPr>
+                                <w:sdtEndPr/>
                                 <w:sdtContent>
                                   <w:p>
                                     <w:pPr>
@@ -719,7 +724,7 @@
                   </wp:anchor>
                 </w:drawing>
               </mc:Choice>
-              <mc:Fallback>
+              <mc:Fallback xmlns:w16sdtdh="http://schemas.microsoft.com/office/word/2020/wordml/sdtdatahash" xmlns:w16="http://schemas.microsoft.com/office/word/2018/wordml" xmlns:w16cid="http://schemas.microsoft.com/office/word/2016/wordml/cid" xmlns:w16cex="http://schemas.microsoft.com/office/word/2018/wordml/cex" xmlns:am3d="http://schemas.microsoft.com/office/drawing/2017/model3d" xmlns:aink="http://schemas.microsoft.com/office/drawing/2016/ink" xmlns:cx8="http://schemas.microsoft.com/office/drawing/2016/5/14/chartex" xmlns:cx7="http://schemas.microsoft.com/office/drawing/2016/5/13/chartex" xmlns:cx6="http://schemas.microsoft.com/office/drawing/2016/5/12/chartex" xmlns:cx5="http://schemas.microsoft.com/office/drawing/2016/5/11/chartex" xmlns:cx4="http://schemas.microsoft.com/office/drawing/2016/5/10/chartex" xmlns:cx3="http://schemas.microsoft.com/office/drawing/2016/5/9/chartex" xmlns:cx2="http://schemas.microsoft.com/office/drawing/2015/10/21/chartex">
                 <w:pict>
                   <v:rect w14:anchorId="355FC056" id="Rectangle 16" o:spid="_x0000_s1031" style="position:absolute;margin-left:0;margin-top:0;width:548.85pt;height:50.4pt;z-index:251664384;visibility:visible;mso-wrap-style:square;mso-width-percent:900;mso-height-percent:73;mso-top-percent:250;mso-wrap-distance-left:9pt;mso-wrap-distance-top:0;mso-wrap-distance-right:9pt;mso-wrap-distance-bottom:0;mso-position-horizontal:left;mso-position-horizontal-relative:page;mso-position-vertical-relative:page;mso-width-percent:900;mso-height-percent:73;mso-top-percent:250;mso-width-relative:page;mso-height-relative:page;v-text-anchor:middle" o:gfxdata="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" o:allowincell="f" fillcolor="black [3213]" strokecolor="black [3213]" strokeweight="1.5pt">
                     <v:textbox style="mso-fit-shape-to-text:t" inset="14.4pt,,14.4pt">
@@ -800,6 +805,7 @@
               <w:sz w:val="28"/>
               <w:szCs w:val="28"/>
               <w:u w:val="single"/>
+              <w:lang w:eastAsia="fr-FR"/>
             </w:rPr>
             <w:drawing>
               <wp:anchor distT="0" distB="0" distL="114300" distR="114300" simplePos="0" relativeHeight="251660288" behindDoc="0" locked="0" layoutInCell="1" allowOverlap="1" wp14:anchorId="6AD371ED" wp14:editId="20204B33">
@@ -911,7 +917,13 @@
     <w:sdt>
       <w:sdtPr>
         <w:rPr>
-          <w:rFonts w:asciiTheme="minorHAnsi" w:hAnsiTheme="minorHAnsi" w:cstheme="minorHAnsi"/>
+          <w:rFonts w:asciiTheme="minorHAnsi" w:eastAsiaTheme="minorHAnsi" w:hAnsiTheme="minorHAnsi" w:cstheme="minorHAnsi"/>
+          <w:b w:val="0"/>
+          <w:color w:val="auto"/>
+          <w:sz w:val="22"/>
+          <w:szCs w:val="22"/>
+          <w:u w:val="none"/>
+          <w:lang w:eastAsia="en-US"/>
         </w:rPr>
         <w:id w:val="-259907520"/>
         <w:docPartObj>
@@ -921,13 +933,7 @@
       </w:sdtPr>
       <w:sdtEndPr>
         <w:rPr>
-          <w:rFonts w:eastAsiaTheme="minorHAnsi"/>
           <w:bCs/>
-          <w:color w:val="auto"/>
-          <w:sz w:val="22"/>
-          <w:szCs w:val="22"/>
-          <w:u w:val="none"/>
-          <w:lang w:eastAsia="en-US"/>
         </w:rPr>
       </w:sdtEndPr>
       <w:sdtContent>
@@ -2964,7 +2970,7 @@
           <w:sz w:val="28"/>
           <w:szCs w:val="28"/>
         </w:rPr>
-        <w:t> Bootstrap pour le </w:t>
+        <w:t> </w:t>
       </w:r>
       <w:proofErr w:type="spellStart"/>
       <w:r>
@@ -2974,7 +2980,7 @@
           <w:sz w:val="28"/>
           <w:szCs w:val="28"/>
         </w:rPr>
-        <w:t>front-end</w:t>
+        <w:t>Bootstrap</w:t>
       </w:r>
       <w:proofErr w:type="spellEnd"/>
       <w:r>
@@ -2984,19 +2990,8 @@
           <w:sz w:val="28"/>
           <w:szCs w:val="28"/>
         </w:rPr>
-        <w:t> et PHP pour le </w:t>
-      </w:r>
-      <w:proofErr w:type="spellStart"/>
-      <w:r>
-        <w:rPr>
-          <w:rStyle w:val="normaltextrun"/>
-          <w:rFonts w:asciiTheme="minorHAnsi" w:hAnsiTheme="minorHAnsi" w:cstheme="minorHAnsi"/>
-          <w:sz w:val="28"/>
-          <w:szCs w:val="28"/>
-        </w:rPr>
-        <w:t>back-end</w:t>
-      </w:r>
-      <w:proofErr w:type="spellEnd"/>
+        <w:t xml:space="preserve"> pour le front-end et PHP pour le back-end</w:t>
+      </w:r>
       <w:r>
         <w:rPr>
           <w:rStyle w:val="eop"/>
@@ -3288,27 +3283,7 @@
           <w:sz w:val="28"/>
           <w:szCs w:val="28"/>
         </w:rPr>
-        <w:t> </w:t>
-      </w:r>
-      <w:proofErr w:type="spellStart"/>
-      <w:r>
-        <w:rPr>
-          <w:rStyle w:val="normaltextrun"/>
-          <w:rFonts w:asciiTheme="minorHAnsi" w:hAnsiTheme="minorHAnsi" w:cstheme="minorHAnsi"/>
-          <w:sz w:val="28"/>
-          <w:szCs w:val="28"/>
-        </w:rPr>
-        <w:t>Back-end</w:t>
-      </w:r>
-      <w:proofErr w:type="spellEnd"/>
-      <w:r>
-        <w:rPr>
-          <w:rStyle w:val="normaltextrun"/>
-          <w:rFonts w:asciiTheme="minorHAnsi" w:hAnsiTheme="minorHAnsi" w:cstheme="minorHAnsi"/>
-          <w:sz w:val="28"/>
-          <w:szCs w:val="28"/>
-        </w:rPr>
-        <w:t xml:space="preserve"> qui s’occupera de crée </w:t>
+        <w:t> Back-end qui s’occupera de crée </w:t>
       </w:r>
       <w:r>
         <w:rPr>
@@ -3383,27 +3358,7 @@
           <w:sz w:val="28"/>
           <w:szCs w:val="28"/>
         </w:rPr>
-        <w:t> </w:t>
-      </w:r>
-      <w:proofErr w:type="spellStart"/>
-      <w:r>
-        <w:rPr>
-          <w:rStyle w:val="normaltextrun"/>
-          <w:rFonts w:asciiTheme="minorHAnsi" w:hAnsiTheme="minorHAnsi" w:cstheme="minorHAnsi"/>
-          <w:sz w:val="28"/>
-          <w:szCs w:val="28"/>
-        </w:rPr>
-        <w:t>front-end</w:t>
-      </w:r>
-      <w:proofErr w:type="spellEnd"/>
-      <w:r>
-        <w:rPr>
-          <w:rStyle w:val="normaltextrun"/>
-          <w:rFonts w:asciiTheme="minorHAnsi" w:hAnsiTheme="minorHAnsi" w:cstheme="minorHAnsi"/>
-          <w:sz w:val="28"/>
-          <w:szCs w:val="28"/>
-        </w:rPr>
-        <w:t xml:space="preserve"> qui s’occupera de crée des </w:t>
+        <w:t xml:space="preserve"> front-end qui s’occupera de crée des </w:t>
       </w:r>
       <w:proofErr w:type="spellStart"/>
       <w:r>
@@ -4020,7 +3975,7 @@
       <w:r>
         <w:rPr>
           <w:rStyle w:val="Titre3Car"/>
-          <w:rFonts w:asciiTheme="minorHAnsi" w:hAnsiTheme="minorHAnsi" w:cstheme="minorHAnsi"/>
+          <w:rFonts w:asciiTheme="minorHAnsi" w:eastAsiaTheme="minorHAnsi" w:hAnsiTheme="minorHAnsi" w:cstheme="minorHAnsi"/>
         </w:rPr>
         <w:t>Modèle</w:t>
       </w:r>
@@ -4068,7 +4023,7 @@
       <w:r>
         <w:rPr>
           <w:rStyle w:val="Titre3Car"/>
-          <w:rFonts w:asciiTheme="minorHAnsi" w:hAnsiTheme="minorHAnsi" w:cstheme="minorHAnsi"/>
+          <w:rFonts w:asciiTheme="minorHAnsi" w:eastAsiaTheme="minorHAnsi" w:hAnsiTheme="minorHAnsi" w:cstheme="minorHAnsi"/>
         </w:rPr>
         <w:t>Vue</w:t>
       </w:r>
@@ -4116,7 +4071,7 @@
       <w:r>
         <w:rPr>
           <w:rStyle w:val="Titre3Car"/>
-          <w:rFonts w:asciiTheme="minorHAnsi" w:hAnsiTheme="minorHAnsi" w:cstheme="minorHAnsi"/>
+          <w:rFonts w:asciiTheme="minorHAnsi" w:eastAsiaTheme="minorHAnsi" w:hAnsiTheme="minorHAnsi" w:cstheme="minorHAnsi"/>
         </w:rPr>
         <w:t>Contrôleur</w:t>
       </w:r>
@@ -4717,6 +4672,7 @@
         <w:rPr>
           <w:rFonts w:cstheme="minorHAnsi"/>
           <w:noProof/>
+          <w:lang w:eastAsia="fr-FR"/>
         </w:rPr>
         <w:drawing>
           <wp:anchor distT="0" distB="0" distL="114300" distR="114300" simplePos="0" relativeHeight="251666432" behindDoc="0" locked="0" layoutInCell="1" allowOverlap="1" wp14:anchorId="4D191E9D" wp14:editId="5F3A0742">
@@ -4842,6 +4798,7 @@
         <w:rPr>
           <w:rFonts w:cstheme="minorHAnsi"/>
           <w:noProof/>
+          <w:lang w:eastAsia="fr-FR"/>
         </w:rPr>
         <w:drawing>
           <wp:inline distT="0" distB="0" distL="0" distR="0" wp14:anchorId="5D30913A" wp14:editId="2F644024">
@@ -4928,6 +4885,7 @@
         <w:rPr>
           <w:rFonts w:cstheme="minorHAnsi"/>
           <w:noProof/>
+          <w:lang w:eastAsia="fr-FR"/>
         </w:rPr>
         <w:drawing>
           <wp:inline distT="0" distB="0" distL="0" distR="0" wp14:anchorId="54F655DC" wp14:editId="2A344685">
@@ -5760,10 +5718,30 @@
     <w:p>
       <w:pPr>
         <w:pStyle w:val="Titre3"/>
-      </w:pPr>
-      <w:r>
-        <w:t xml:space="preserve">Alicia : </w:t>
-      </w:r>
+        <w:rPr>
+          <w:b w:val="0"/>
+        </w:rPr>
+      </w:pPr>
+      <w:r>
+        <w:t xml:space="preserve">Alice : </w:t>
+      </w:r>
+      <w:r>
+        <w:rPr>
+          <w:b w:val="0"/>
+        </w:rPr>
+        <w:t>Rien de particulier à dire, la création d’une classe générique de gestion de base de donnée</w:t>
+      </w:r>
+      <w:r>
+        <w:t xml:space="preserve"> </w:t>
+      </w:r>
+      <w:r>
+        <w:rPr>
+          <w:b w:val="0"/>
+        </w:rPr>
+        <w:t xml:space="preserve">était une partie intéressante. Le reste était assez simple du fait du peu de temps que nous avions. J’ai pu apprendre ce qu’était un Singleton. </w:t>
+      </w:r>
+      <w:bookmarkStart w:id="25" w:name="_GoBack"/>
+      <w:bookmarkEnd w:id="25"/>
     </w:p>
     <w:p>
       <w:pPr>
@@ -5824,7 +5802,7 @@
 </file>
 
 <file path=word/endnotes.xml><?xml version="1.0" encoding="utf-8"?>
-<w:endnotes xmlns:wpc="http://schemas.microsoft.com/office/word/2010/wordprocessingCanvas" xmlns:cx="http://schemas.microsoft.com/office/drawing/2014/chartex" xmlns:cx1="http://schemas.microsoft.com/office/drawing/2015/9/8/chartex" xmlns:cx2="http://schemas.microsoft.com/office/drawing/2015/10/21/chartex" xmlns:cx3="http://schemas.microsoft.com/office/drawing/2016/5/9/chartex" xmlns:cx4="http://schemas.microsoft.com/office/drawing/2016/5/10/chartex" xmlns:cx5="http://schemas.microsoft.com/office/drawing/2016/5/11/chartex" xmlns:cx6="http://schemas.microsoft.com/office/drawing/2016/5/12/chartex" xmlns:cx7="http://schemas.microsoft.com/office/drawing/2016/5/13/chartex" xmlns:cx8="http://schemas.microsoft.com/office/drawing/2016/5/14/chartex" xmlns:mc="http://schemas.openxmlformats.org/markup-compatibility/2006" xmlns:aink="http://schemas.microsoft.com/office/drawing/2016/ink" xmlns:am3d="http://schemas.microsoft.com/office/drawing/2017/model3d" xmlns:o="urn:schemas-microsoft-com:office:office" xmlns:r="http://schemas.openxmlformats.org/officeDocument/2006/relationships" xmlns:m="http://schemas.openxmlformats.org/officeDocument/2006/math" xmlns:v="urn:schemas-microsoft-com:vml" xmlns:wp14="http://schemas.microsoft.com/office/word/2010/wordprocessingDrawing" xmlns:wp="http://schemas.openxmlformats.org/drawingml/2006/wordprocessingDrawing" xmlns:w10="urn:schemas-microsoft-com:office:word" xmlns:w="http://schemas.openxmlformats.org/wordprocessingml/2006/main" xmlns:w14="http://schemas.microsoft.com/office/word/2010/wordml" xmlns:w15="http://schemas.microsoft.com/office/word/2012/wordml" xmlns:w16cex="http://schemas.microsoft.com/office/word/2018/wordml/cex" xmlns:w16cid="http://schemas.microsoft.com/office/word/2016/wordml/cid" xmlns:w16="http://schemas.microsoft.com/office/word/2018/wordml" xmlns:w16sdtdh="http://schemas.microsoft.com/office/word/2020/wordml/sdtdatahash" xmlns:w16se="http://schemas.microsoft.com/office/word/2015/wordml/symex" xmlns:wpg="http://schemas.microsoft.com/office/word/2010/wordprocessingGroup" xmlns:wpi="http://schemas.microsoft.com/office/word/2010/wordprocessingInk" xmlns:wne="http://schemas.microsoft.com/office/word/2006/wordml" xmlns:wps="http://schemas.microsoft.com/office/word/2010/wordprocessingShape" mc:Ignorable="w14 w15 w16se w16cid w16 w16cex w16sdtdh wp14">
+<w:endnotes xmlns:wpc="http://schemas.microsoft.com/office/word/2010/wordprocessingCanvas" xmlns:cx="http://schemas.microsoft.com/office/drawing/2014/chartex" xmlns:cx1="http://schemas.microsoft.com/office/drawing/2015/9/8/chartex" xmlns:mc="http://schemas.openxmlformats.org/markup-compatibility/2006" xmlns:o="urn:schemas-microsoft-com:office:office" xmlns:r="http://schemas.openxmlformats.org/officeDocument/2006/relationships" xmlns:m="http://schemas.openxmlformats.org/officeDocument/2006/math" xmlns:v="urn:schemas-microsoft-com:vml" xmlns:wp14="http://schemas.microsoft.com/office/word/2010/wordprocessingDrawing" xmlns:wp="http://schemas.openxmlformats.org/drawingml/2006/wordprocessingDrawing" xmlns:w10="urn:schemas-microsoft-com:office:word" xmlns:w="http://schemas.openxmlformats.org/wordprocessingml/2006/main" xmlns:w14="http://schemas.microsoft.com/office/word/2010/wordml" xmlns:w15="http://schemas.microsoft.com/office/word/2012/wordml" xmlns:w16se="http://schemas.microsoft.com/office/word/2015/wordml/symex" xmlns:wpg="http://schemas.microsoft.com/office/word/2010/wordprocessingGroup" xmlns:wpi="http://schemas.microsoft.com/office/word/2010/wordprocessingInk" xmlns:wne="http://schemas.microsoft.com/office/word/2006/wordml" xmlns:wps="http://schemas.microsoft.com/office/word/2010/wordprocessingShape" mc:Ignorable="w14 w15 w16se wp14">
   <w:endnote w:type="separator" w:id="-1">
     <w:p>
       <w:pPr>
@@ -5849,7 +5827,7 @@
 </file>
 
 <file path=word/footer1.xml><?xml version="1.0" encoding="utf-8"?>
-<w:ftr xmlns:wpc="http://schemas.microsoft.com/office/word/2010/wordprocessingCanvas" xmlns:cx="http://schemas.microsoft.com/office/drawing/2014/chartex" xmlns:cx1="http://schemas.microsoft.com/office/drawing/2015/9/8/chartex" xmlns:cx2="http://schemas.microsoft.com/office/drawing/2015/10/21/chartex" xmlns:cx3="http://schemas.microsoft.com/office/drawing/2016/5/9/chartex" xmlns:cx4="http://schemas.microsoft.com/office/drawing/2016/5/10/chartex" xmlns:cx5="http://schemas.microsoft.com/office/drawing/2016/5/11/chartex" xmlns:cx6="http://schemas.microsoft.com/office/drawing/2016/5/12/chartex" xmlns:cx7="http://schemas.microsoft.com/office/drawing/2016/5/13/chartex" xmlns:cx8="http://schemas.microsoft.com/office/drawing/2016/5/14/chartex" xmlns:mc="http://schemas.openxmlformats.org/markup-compatibility/2006" xmlns:aink="http://schemas.microsoft.com/office/drawing/2016/ink" xmlns:am3d="http://schemas.microsoft.com/office/drawing/2017/model3d" xmlns:o="urn:schemas-microsoft-com:office:office" xmlns:r="http://schemas.openxmlformats.org/officeDocument/2006/relationships" xmlns:m="http://schemas.openxmlformats.org/officeDocument/2006/math" xmlns:v="urn:schemas-microsoft-com:vml" xmlns:wp14="http://schemas.microsoft.com/office/word/2010/wordprocessingDrawing" xmlns:wp="http://schemas.openxmlformats.org/drawingml/2006/wordprocessingDrawing" xmlns:w10="urn:schemas-microsoft-com:office:word" xmlns:w="http://schemas.openxmlformats.org/wordprocessingml/2006/main" xmlns:w14="http://schemas.microsoft.com/office/word/2010/wordml" xmlns:w15="http://schemas.microsoft.com/office/word/2012/wordml" xmlns:w16cex="http://schemas.microsoft.com/office/word/2018/wordml/cex" xmlns:w16cid="http://schemas.microsoft.com/office/word/2016/wordml/cid" xmlns:w16="http://schemas.microsoft.com/office/word/2018/wordml" xmlns:w16sdtdh="http://schemas.microsoft.com/office/word/2020/wordml/sdtdatahash" xmlns:w16se="http://schemas.microsoft.com/office/word/2015/wordml/symex" xmlns:wpg="http://schemas.microsoft.com/office/word/2010/wordprocessingGroup" xmlns:wpi="http://schemas.microsoft.com/office/word/2010/wordprocessingInk" xmlns:wne="http://schemas.microsoft.com/office/word/2006/wordml" xmlns:wps="http://schemas.microsoft.com/office/word/2010/wordprocessingShape" mc:Ignorable="w14 w15 w16se w16cid w16 w16cex w16sdtdh wp14">
+<w:ftr xmlns:wpc="http://schemas.microsoft.com/office/word/2010/wordprocessingCanvas" xmlns:cx="http://schemas.microsoft.com/office/drawing/2014/chartex" xmlns:cx1="http://schemas.microsoft.com/office/drawing/2015/9/8/chartex" xmlns:mc="http://schemas.openxmlformats.org/markup-compatibility/2006" xmlns:o="urn:schemas-microsoft-com:office:office" xmlns:r="http://schemas.openxmlformats.org/officeDocument/2006/relationships" xmlns:m="http://schemas.openxmlformats.org/officeDocument/2006/math" xmlns:v="urn:schemas-microsoft-com:vml" xmlns:wp14="http://schemas.microsoft.com/office/word/2010/wordprocessingDrawing" xmlns:wp="http://schemas.openxmlformats.org/drawingml/2006/wordprocessingDrawing" xmlns:w10="urn:schemas-microsoft-com:office:word" xmlns:w="http://schemas.openxmlformats.org/wordprocessingml/2006/main" xmlns:w14="http://schemas.microsoft.com/office/word/2010/wordml" xmlns:w15="http://schemas.microsoft.com/office/word/2012/wordml" xmlns:w16se="http://schemas.microsoft.com/office/word/2015/wordml/symex" xmlns:wpg="http://schemas.microsoft.com/office/word/2010/wordprocessingGroup" xmlns:wpi="http://schemas.microsoft.com/office/word/2010/wordprocessingInk" xmlns:wne="http://schemas.microsoft.com/office/word/2006/wordml" xmlns:wps="http://schemas.microsoft.com/office/word/2010/wordprocessingShape" mc:Ignorable="w14 w15 w16se wp14">
   <w:p>
     <w:pPr>
       <w:pStyle w:val="Pieddepage"/>
@@ -5883,9 +5861,10 @@
     <w:r>
       <w:rPr>
         <w:caps/>
+        <w:noProof/>
         <w:color w:val="5B9BD5" w:themeColor="accent1"/>
       </w:rPr>
-      <w:t>2</w:t>
+      <w:t>7</w:t>
     </w:r>
     <w:r>
       <w:rPr>
@@ -5904,7 +5883,7 @@
 </file>
 
 <file path=word/footnotes.xml><?xml version="1.0" encoding="utf-8"?>
-<w:footnotes xmlns:wpc="http://schemas.microsoft.com/office/word/2010/wordprocessingCanvas" xmlns:cx="http://schemas.microsoft.com/office/drawing/2014/chartex" xmlns:cx1="http://schemas.microsoft.com/office/drawing/2015/9/8/chartex" xmlns:cx2="http://schemas.microsoft.com/office/drawing/2015/10/21/chartex" xmlns:cx3="http://schemas.microsoft.com/office/drawing/2016/5/9/chartex" xmlns:cx4="http://schemas.microsoft.com/office/drawing/2016/5/10/chartex" xmlns:cx5="http://schemas.microsoft.com/office/drawing/2016/5/11/chartex" xmlns:cx6="http://schemas.microsoft.com/office/drawing/2016/5/12/chartex" xmlns:cx7="http://schemas.microsoft.com/office/drawing/2016/5/13/chartex" xmlns:cx8="http://schemas.microsoft.com/office/drawing/2016/5/14/chartex" xmlns:mc="http://schemas.openxmlformats.org/markup-compatibility/2006" xmlns:aink="http://schemas.microsoft.com/office/drawing/2016/ink" xmlns:am3d="http://schemas.microsoft.com/office/drawing/2017/model3d" xmlns:o="urn:schemas-microsoft-com:office:office" xmlns:r="http://schemas.openxmlformats.org/officeDocument/2006/relationships" xmlns:m="http://schemas.openxmlformats.org/officeDocument/2006/math" xmlns:v="urn:schemas-microsoft-com:vml" xmlns:wp14="http://schemas.microsoft.com/office/word/2010/wordprocessingDrawing" xmlns:wp="http://schemas.openxmlformats.org/drawingml/2006/wordprocessingDrawing" xmlns:w10="urn:schemas-microsoft-com:office:word" xmlns:w="http://schemas.openxmlformats.org/wordprocessingml/2006/main" xmlns:w14="http://schemas.microsoft.com/office/word/2010/wordml" xmlns:w15="http://schemas.microsoft.com/office/word/2012/wordml" xmlns:w16cex="http://schemas.microsoft.com/office/word/2018/wordml/cex" xmlns:w16cid="http://schemas.microsoft.com/office/word/2016/wordml/cid" xmlns:w16="http://schemas.microsoft.com/office/word/2018/wordml" xmlns:w16sdtdh="http://schemas.microsoft.com/office/word/2020/wordml/sdtdatahash" xmlns:w16se="http://schemas.microsoft.com/office/word/2015/wordml/symex" xmlns:wpg="http://schemas.microsoft.com/office/word/2010/wordprocessingGroup" xmlns:wpi="http://schemas.microsoft.com/office/word/2010/wordprocessingInk" xmlns:wne="http://schemas.microsoft.com/office/word/2006/wordml" xmlns:wps="http://schemas.microsoft.com/office/word/2010/wordprocessingShape" mc:Ignorable="w14 w15 w16se w16cid w16 w16cex w16sdtdh wp14">
+<w:footnotes xmlns:wpc="http://schemas.microsoft.com/office/word/2010/wordprocessingCanvas" xmlns:cx="http://schemas.microsoft.com/office/drawing/2014/chartex" xmlns:cx1="http://schemas.microsoft.com/office/drawing/2015/9/8/chartex" xmlns:mc="http://schemas.openxmlformats.org/markup-compatibility/2006" xmlns:o="urn:schemas-microsoft-com:office:office" xmlns:r="http://schemas.openxmlformats.org/officeDocument/2006/relationships" xmlns:m="http://schemas.openxmlformats.org/officeDocument/2006/math" xmlns:v="urn:schemas-microsoft-com:vml" xmlns:wp14="http://schemas.microsoft.com/office/word/2010/wordprocessingDrawing" xmlns:wp="http://schemas.openxmlformats.org/drawingml/2006/wordprocessingDrawing" xmlns:w10="urn:schemas-microsoft-com:office:word" xmlns:w="http://schemas.openxmlformats.org/wordprocessingml/2006/main" xmlns:w14="http://schemas.microsoft.com/office/word/2010/wordml" xmlns:w15="http://schemas.microsoft.com/office/word/2012/wordml" xmlns:w16se="http://schemas.microsoft.com/office/word/2015/wordml/symex" xmlns:wpg="http://schemas.microsoft.com/office/word/2010/wordprocessingGroup" xmlns:wpi="http://schemas.microsoft.com/office/word/2010/wordprocessingInk" xmlns:wne="http://schemas.microsoft.com/office/word/2006/wordml" xmlns:wps="http://schemas.microsoft.com/office/word/2010/wordprocessingShape" mc:Ignorable="w14 w15 w16se wp14">
   <w:footnote w:type="separator" w:id="-1">
     <w:p>
       <w:pPr>
@@ -5929,7 +5908,7 @@
 </file>
 
 <file path=word/header1.xml><?xml version="1.0" encoding="utf-8"?>
-<w:hdr xmlns:wpc="http://schemas.microsoft.com/office/word/2010/wordprocessingCanvas" xmlns:cx="http://schemas.microsoft.com/office/drawing/2014/chartex" xmlns:cx1="http://schemas.microsoft.com/office/drawing/2015/9/8/chartex" xmlns:cx2="http://schemas.microsoft.com/office/drawing/2015/10/21/chartex" xmlns:cx3="http://schemas.microsoft.com/office/drawing/2016/5/9/chartex" xmlns:cx4="http://schemas.microsoft.com/office/drawing/2016/5/10/chartex" xmlns:cx5="http://schemas.microsoft.com/office/drawing/2016/5/11/chartex" xmlns:cx6="http://schemas.microsoft.com/office/drawing/2016/5/12/chartex" xmlns:cx7="http://schemas.microsoft.com/office/drawing/2016/5/13/chartex" xmlns:cx8="http://schemas.microsoft.com/office/drawing/2016/5/14/chartex" xmlns:mc="http://schemas.openxmlformats.org/markup-compatibility/2006" xmlns:aink="http://schemas.microsoft.com/office/drawing/2016/ink" xmlns:am3d="http://schemas.microsoft.com/office/drawing/2017/model3d" xmlns:o="urn:schemas-microsoft-com:office:office" xmlns:r="http://schemas.openxmlformats.org/officeDocument/2006/relationships" xmlns:m="http://schemas.openxmlformats.org/officeDocument/2006/math" xmlns:v="urn:schemas-microsoft-com:vml" xmlns:wp14="http://schemas.microsoft.com/office/word/2010/wordprocessingDrawing" xmlns:wp="http://schemas.openxmlformats.org/drawingml/2006/wordprocessingDrawing" xmlns:w10="urn:schemas-microsoft-com:office:word" xmlns:w="http://schemas.openxmlformats.org/wordprocessingml/2006/main" xmlns:w14="http://schemas.microsoft.com/office/word/2010/wordml" xmlns:w15="http://schemas.microsoft.com/office/word/2012/wordml" xmlns:w16cex="http://schemas.microsoft.com/office/word/2018/wordml/cex" xmlns:w16cid="http://schemas.microsoft.com/office/word/2016/wordml/cid" xmlns:w16="http://schemas.microsoft.com/office/word/2018/wordml" xmlns:w16sdtdh="http://schemas.microsoft.com/office/word/2020/wordml/sdtdatahash" xmlns:w16se="http://schemas.microsoft.com/office/word/2015/wordml/symex" xmlns:wpg="http://schemas.microsoft.com/office/word/2010/wordprocessingGroup" xmlns:wpi="http://schemas.microsoft.com/office/word/2010/wordprocessingInk" xmlns:wne="http://schemas.microsoft.com/office/word/2006/wordml" xmlns:wps="http://schemas.microsoft.com/office/word/2010/wordprocessingShape" mc:Ignorable="w14 w15 w16se w16cid w16 w16cex w16sdtdh wp14">
+<w:hdr xmlns:wpc="http://schemas.microsoft.com/office/word/2010/wordprocessingCanvas" xmlns:cx="http://schemas.microsoft.com/office/drawing/2014/chartex" xmlns:cx1="http://schemas.microsoft.com/office/drawing/2015/9/8/chartex" xmlns:mc="http://schemas.openxmlformats.org/markup-compatibility/2006" xmlns:o="urn:schemas-microsoft-com:office:office" xmlns:r="http://schemas.openxmlformats.org/officeDocument/2006/relationships" xmlns:m="http://schemas.openxmlformats.org/officeDocument/2006/math" xmlns:v="urn:schemas-microsoft-com:vml" xmlns:wp14="http://schemas.microsoft.com/office/word/2010/wordprocessingDrawing" xmlns:wp="http://schemas.openxmlformats.org/drawingml/2006/wordprocessingDrawing" xmlns:w10="urn:schemas-microsoft-com:office:word" xmlns:w="http://schemas.openxmlformats.org/wordprocessingml/2006/main" xmlns:w14="http://schemas.microsoft.com/office/word/2010/wordml" xmlns:w15="http://schemas.microsoft.com/office/word/2012/wordml" xmlns:w16se="http://schemas.microsoft.com/office/word/2015/wordml/symex" xmlns:wpg="http://schemas.microsoft.com/office/word/2010/wordprocessingGroup" xmlns:wpi="http://schemas.microsoft.com/office/word/2010/wordprocessingInk" xmlns:wne="http://schemas.microsoft.com/office/word/2006/wordml" xmlns:wps="http://schemas.microsoft.com/office/word/2010/wordprocessingShape" mc:Ignorable="w14 w15 w16se wp14">
   <w:p>
     <w:pPr>
       <w:pStyle w:val="En-tte"/>
@@ -5943,6 +5922,7 @@
         <w:noProof/>
         <w:sz w:val="40"/>
         <w:szCs w:val="40"/>
+        <w:lang w:eastAsia="fr-FR"/>
       </w:rPr>
       <w:drawing>
         <wp:inline distT="0" distB="0" distL="0" distR="0" wp14:anchorId="30B54DAD" wp14:editId="4C7B8C26">
@@ -5998,7 +5978,7 @@
 </file>
 
 <file path=word/numbering.xml><?xml version="1.0" encoding="utf-8"?>
-<w:numbering xmlns:wpc="http://schemas.microsoft.com/office/word/2010/wordprocessingCanvas" xmlns:cx="http://schemas.microsoft.com/office/drawing/2014/chartex" xmlns:cx1="http://schemas.microsoft.com/office/drawing/2015/9/8/chartex" xmlns:cx2="http://schemas.microsoft.com/office/drawing/2015/10/21/chartex" xmlns:cx3="http://schemas.microsoft.com/office/drawing/2016/5/9/chartex" xmlns:cx4="http://schemas.microsoft.com/office/drawing/2016/5/10/chartex" xmlns:cx5="http://schemas.microsoft.com/office/drawing/2016/5/11/chartex" xmlns:cx6="http://schemas.microsoft.com/office/drawing/2016/5/12/chartex" xmlns:cx7="http://schemas.microsoft.com/office/drawing/2016/5/13/chartex" xmlns:cx8="http://schemas.microsoft.com/office/drawing/2016/5/14/chartex" xmlns:mc="http://schemas.openxmlformats.org/markup-compatibility/2006" xmlns:aink="http://schemas.microsoft.com/office/drawing/2016/ink" xmlns:am3d="http://schemas.microsoft.com/office/drawing/2017/model3d" xmlns:o="urn:schemas-microsoft-com:office:office" xmlns:r="http://schemas.openxmlformats.org/officeDocument/2006/relationships" xmlns:m="http://schemas.openxmlformats.org/officeDocument/2006/math" xmlns:v="urn:schemas-microsoft-com:vml" xmlns:wp14="http://schemas.microsoft.com/office/word/2010/wordprocessingDrawing" xmlns:wp="http://schemas.openxmlformats.org/drawingml/2006/wordprocessingDrawing" xmlns:w10="urn:schemas-microsoft-com:office:word" xmlns:w="http://schemas.openxmlformats.org/wordprocessingml/2006/main" xmlns:w14="http://schemas.microsoft.com/office/word/2010/wordml" xmlns:w15="http://schemas.microsoft.com/office/word/2012/wordml" xmlns:w16cex="http://schemas.microsoft.com/office/word/2018/wordml/cex" xmlns:w16cid="http://schemas.microsoft.com/office/word/2016/wordml/cid" xmlns:w16="http://schemas.microsoft.com/office/word/2018/wordml" xmlns:w16sdtdh="http://schemas.microsoft.com/office/word/2020/wordml/sdtdatahash" xmlns:w16se="http://schemas.microsoft.com/office/word/2015/wordml/symex" xmlns:wpg="http://schemas.microsoft.com/office/word/2010/wordprocessingGroup" xmlns:wpi="http://schemas.microsoft.com/office/word/2010/wordprocessingInk" xmlns:wne="http://schemas.microsoft.com/office/word/2006/wordml" xmlns:wps="http://schemas.microsoft.com/office/word/2010/wordprocessingShape" mc:Ignorable="w14 w15 w16se w16cid w16 w16cex w16sdtdh wp14">
+<w:numbering xmlns:wpc="http://schemas.microsoft.com/office/word/2010/wordprocessingCanvas" xmlns:cx="http://schemas.microsoft.com/office/drawing/2014/chartex" xmlns:cx1="http://schemas.microsoft.com/office/drawing/2015/9/8/chartex" xmlns:mc="http://schemas.openxmlformats.org/markup-compatibility/2006" xmlns:o="urn:schemas-microsoft-com:office:office" xmlns:r="http://schemas.openxmlformats.org/officeDocument/2006/relationships" xmlns:m="http://schemas.openxmlformats.org/officeDocument/2006/math" xmlns:v="urn:schemas-microsoft-com:vml" xmlns:wp14="http://schemas.microsoft.com/office/word/2010/wordprocessingDrawing" xmlns:wp="http://schemas.openxmlformats.org/drawingml/2006/wordprocessingDrawing" xmlns:w10="urn:schemas-microsoft-com:office:word" xmlns:w="http://schemas.openxmlformats.org/wordprocessingml/2006/main" xmlns:w14="http://schemas.microsoft.com/office/word/2010/wordml" xmlns:w15="http://schemas.microsoft.com/office/word/2012/wordml" xmlns:w16se="http://schemas.microsoft.com/office/word/2015/wordml/symex" xmlns:wpg="http://schemas.microsoft.com/office/word/2010/wordprocessingGroup" xmlns:wpi="http://schemas.microsoft.com/office/word/2010/wordprocessingInk" xmlns:wne="http://schemas.microsoft.com/office/word/2006/wordml" xmlns:wps="http://schemas.microsoft.com/office/word/2010/wordprocessingShape" mc:Ignorable="w14 w15 w16se wp14">
   <w:abstractNum w:abstractNumId="0" w15:restartNumberingAfterBreak="0">
     <w:nsid w:val="1739146A"/>
     <w:multiLevelType w:val="multilevel"/>
@@ -6387,7 +6367,7 @@
 </file>
 
 <file path=word/styles.xml><?xml version="1.0" encoding="utf-8"?>
-<w:styles xmlns:mc="http://schemas.openxmlformats.org/markup-compatibility/2006" xmlns:r="http://schemas.openxmlformats.org/officeDocument/2006/relationships" xmlns:w="http://schemas.openxmlformats.org/wordprocessingml/2006/main" xmlns:w14="http://schemas.microsoft.com/office/word/2010/wordml" xmlns:w15="http://schemas.microsoft.com/office/word/2012/wordml" xmlns:w16cex="http://schemas.microsoft.com/office/word/2018/wordml/cex" xmlns:w16cid="http://schemas.microsoft.com/office/word/2016/wordml/cid" xmlns:w16="http://schemas.microsoft.com/office/word/2018/wordml" xmlns:w16sdtdh="http://schemas.microsoft.com/office/word/2020/wordml/sdtdatahash" xmlns:w16se="http://schemas.microsoft.com/office/word/2015/wordml/symex" mc:Ignorable="w14 w15 w16se w16cid w16 w16cex w16sdtdh">
+<w:styles xmlns:mc="http://schemas.openxmlformats.org/markup-compatibility/2006" xmlns:r="http://schemas.openxmlformats.org/officeDocument/2006/relationships" xmlns:w="http://schemas.openxmlformats.org/wordprocessingml/2006/main" xmlns:w14="http://schemas.microsoft.com/office/word/2010/wordml" xmlns:w15="http://schemas.microsoft.com/office/word/2012/wordml" xmlns:w16se="http://schemas.microsoft.com/office/word/2015/wordml/symex" mc:Ignorable="w14 w15 w16se">
   <w:docDefaults>
     <w:rPrDefault>
       <w:rPr>
@@ -6403,7 +6383,7 @@
       </w:pPr>
     </w:pPrDefault>
   </w:docDefaults>
-  <w:latentStyles w:defLockedState="0" w:defUIPriority="99" w:defSemiHidden="0" w:defUnhideWhenUsed="0" w:defQFormat="0" w:count="376">
+  <w:latentStyles w:defLockedState="0" w:defUIPriority="99" w:defSemiHidden="0" w:defUnhideWhenUsed="0" w:defQFormat="0" w:count="371">
     <w:lsdException w:name="Normal" w:uiPriority="0" w:qFormat="1"/>
     <w:lsdException w:name="heading 1" w:uiPriority="9" w:qFormat="1"/>
     <w:lsdException w:name="heading 2" w:semiHidden="1" w:uiPriority="9" w:unhideWhenUsed="1" w:qFormat="1"/>
@@ -6775,11 +6755,6 @@
     <w:lsdException w:name="List Table 5 Dark Accent 6" w:uiPriority="50"/>
     <w:lsdException w:name="List Table 6 Colorful Accent 6" w:uiPriority="51"/>
     <w:lsdException w:name="List Table 7 Colorful Accent 6" w:uiPriority="52"/>
-    <w:lsdException w:name="Mention" w:semiHidden="1" w:unhideWhenUsed="1"/>
-    <w:lsdException w:name="Smart Hyperlink" w:semiHidden="1" w:unhideWhenUsed="1"/>
-    <w:lsdException w:name="Hashtag" w:semiHidden="1" w:unhideWhenUsed="1"/>
-    <w:lsdException w:name="Unresolved Mention" w:semiHidden="1" w:unhideWhenUsed="1"/>
-    <w:lsdException w:name="Smart Link" w:semiHidden="1" w:unhideWhenUsed="1"/>
   </w:latentStyles>
   <w:style w:type="paragraph" w:default="1" w:styleId="Normal">
     <w:name w:val="Normal"/>
@@ -6942,7 +6917,7 @@
       <w:u w:val="single"/>
     </w:rPr>
   </w:style>
-  <w:style w:type="character" w:styleId="Mentionnonrsolue">
+  <w:style w:type="character" w:customStyle="1" w:styleId="UnresolvedMention">
     <w:name w:val="Unresolved Mention"/>
     <w:basedOn w:val="Policepardfaut"/>
     <w:uiPriority w:val="99"/>
@@ -7405,7 +7380,7 @@
 </file>
 
 <file path=customXml/itemProps2.xml><?xml version="1.0" encoding="utf-8"?>
-<ds:datastoreItem xmlns:ds="http://schemas.openxmlformats.org/officeDocument/2006/customXml" ds:itemID="{24D78F0C-D289-4A9C-85C4-9A91C7FF6765}">
+<ds:datastoreItem xmlns:ds="http://schemas.openxmlformats.org/officeDocument/2006/customXml" ds:itemID="{1E66E223-8469-4E12-98E8-E2E12D8E0510}">
   <ds:schemaRefs>
     <ds:schemaRef ds:uri="http://schemas.openxmlformats.org/officeDocument/2006/bibliography"/>
   </ds:schemaRefs>

--- a/C_easy_blog_text.docx
+++ b/C_easy_blog_text.docx
@@ -1,6 +1,6 @@
 
 <file path=word/document.xml><?xml version="1.0" encoding="utf-8"?>
-<w:document xmlns:wpc="http://schemas.microsoft.com/office/word/2010/wordprocessingCanvas" xmlns:cx="http://schemas.microsoft.com/office/drawing/2014/chartex" xmlns:cx1="http://schemas.microsoft.com/office/drawing/2015/9/8/chartex" xmlns:mc="http://schemas.openxmlformats.org/markup-compatibility/2006" xmlns:o="urn:schemas-microsoft-com:office:office" xmlns:r="http://schemas.openxmlformats.org/officeDocument/2006/relationships" xmlns:m="http://schemas.openxmlformats.org/officeDocument/2006/math" xmlns:v="urn:schemas-microsoft-com:vml" xmlns:wp14="http://schemas.microsoft.com/office/word/2010/wordprocessingDrawing" xmlns:wp="http://schemas.openxmlformats.org/drawingml/2006/wordprocessingDrawing" xmlns:w10="urn:schemas-microsoft-com:office:word" xmlns:w="http://schemas.openxmlformats.org/wordprocessingml/2006/main" xmlns:w14="http://schemas.microsoft.com/office/word/2010/wordml" xmlns:w15="http://schemas.microsoft.com/office/word/2012/wordml" xmlns:w16se="http://schemas.microsoft.com/office/word/2015/wordml/symex" xmlns:wpg="http://schemas.microsoft.com/office/word/2010/wordprocessingGroup" xmlns:wpi="http://schemas.microsoft.com/office/word/2010/wordprocessingInk" xmlns:wne="http://schemas.microsoft.com/office/word/2006/wordml" xmlns:wps="http://schemas.microsoft.com/office/word/2010/wordprocessingShape" mc:Ignorable="w14 w15 w16se wp14">
+<w:document xmlns:wpc="http://schemas.microsoft.com/office/word/2010/wordprocessingCanvas" xmlns:cx="http://schemas.microsoft.com/office/drawing/2014/chartex" xmlns:cx1="http://schemas.microsoft.com/office/drawing/2015/9/8/chartex" xmlns:cx2="http://schemas.microsoft.com/office/drawing/2015/10/21/chartex" xmlns:cx3="http://schemas.microsoft.com/office/drawing/2016/5/9/chartex" xmlns:cx4="http://schemas.microsoft.com/office/drawing/2016/5/10/chartex" xmlns:cx5="http://schemas.microsoft.com/office/drawing/2016/5/11/chartex" xmlns:cx6="http://schemas.microsoft.com/office/drawing/2016/5/12/chartex" xmlns:cx7="http://schemas.microsoft.com/office/drawing/2016/5/13/chartex" xmlns:cx8="http://schemas.microsoft.com/office/drawing/2016/5/14/chartex" xmlns:mc="http://schemas.openxmlformats.org/markup-compatibility/2006" xmlns:aink="http://schemas.microsoft.com/office/drawing/2016/ink" xmlns:am3d="http://schemas.microsoft.com/office/drawing/2017/model3d" xmlns:o="urn:schemas-microsoft-com:office:office" xmlns:r="http://schemas.openxmlformats.org/officeDocument/2006/relationships" xmlns:m="http://schemas.openxmlformats.org/officeDocument/2006/math" xmlns:v="urn:schemas-microsoft-com:vml" xmlns:wp14="http://schemas.microsoft.com/office/word/2010/wordprocessingDrawing" xmlns:wp="http://schemas.openxmlformats.org/drawingml/2006/wordprocessingDrawing" xmlns:w10="urn:schemas-microsoft-com:office:word" xmlns:w="http://schemas.openxmlformats.org/wordprocessingml/2006/main" xmlns:w14="http://schemas.microsoft.com/office/word/2010/wordml" xmlns:w15="http://schemas.microsoft.com/office/word/2012/wordml" xmlns:w16cex="http://schemas.microsoft.com/office/word/2018/wordml/cex" xmlns:w16cid="http://schemas.microsoft.com/office/word/2016/wordml/cid" xmlns:w16="http://schemas.microsoft.com/office/word/2018/wordml" xmlns:w16se="http://schemas.microsoft.com/office/word/2015/wordml/symex" xmlns:wpg="http://schemas.microsoft.com/office/word/2010/wordprocessingGroup" xmlns:wpi="http://schemas.microsoft.com/office/word/2010/wordprocessingInk" xmlns:wne="http://schemas.microsoft.com/office/word/2006/wordml" xmlns:wps="http://schemas.microsoft.com/office/word/2010/wordprocessingShape" mc:Ignorable="w14 w15 w16se w16cid w16 w16cex wp14">
   <w:body>
     <w:sdt>
       <w:sdtPr>
@@ -422,15 +422,15 @@
                   </wp:anchor>
                 </w:drawing>
               </mc:Choice>
-              <mc:Fallback xmlns:w16sdtdh="http://schemas.microsoft.com/office/word/2020/wordml/sdtdatahash" xmlns:w16="http://schemas.microsoft.com/office/word/2018/wordml" xmlns:w16cid="http://schemas.microsoft.com/office/word/2016/wordml/cid" xmlns:w16cex="http://schemas.microsoft.com/office/word/2018/wordml/cex" xmlns:am3d="http://schemas.microsoft.com/office/drawing/2017/model3d" xmlns:aink="http://schemas.microsoft.com/office/drawing/2016/ink" xmlns:cx8="http://schemas.microsoft.com/office/drawing/2016/5/14/chartex" xmlns:cx7="http://schemas.microsoft.com/office/drawing/2016/5/13/chartex" xmlns:cx6="http://schemas.microsoft.com/office/drawing/2016/5/12/chartex" xmlns:cx5="http://schemas.microsoft.com/office/drawing/2016/5/11/chartex" xmlns:cx4="http://schemas.microsoft.com/office/drawing/2016/5/10/chartex" xmlns:cx3="http://schemas.microsoft.com/office/drawing/2016/5/9/chartex" xmlns:cx2="http://schemas.microsoft.com/office/drawing/2015/10/21/chartex">
+              <mc:Fallback>
                 <w:pict>
-                  <v:group w14:anchorId="33548678" id="Groupe 453" o:spid="_x0000_s1026" style="position:absolute;margin-left:353.25pt;margin-top:0;width:248.9pt;height:11in;z-index:251662336;mso-height-percent:1000;mso-position-horizontal-relative:page;mso-position-vertical-relative:page;mso-height-percent:1000" coordorigin="-476" coordsize="31612,100584" o:gfxdata="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">
-                    <v:rect id="Rectangle 459" o:spid="_x0000_s1027" alt="Light vertical" style="position:absolute;width:1385;height:100584;visibility:visible;mso-wrap-style:square;v-text-anchor:middle" o:gfxdata="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" fillcolor="#a8d08d [1945]" stroked="f" strokecolor="white" strokeweight="1pt">
+                  <v:group w14:anchorId="33548678" id="Groupe 453" o:spid="_x0000_s1026" style="position:absolute;margin-left:353.25pt;margin-top:0;width:248.9pt;height:11in;z-index:251662336;mso-height-percent:1000;mso-position-horizontal-relative:page;mso-position-vertical-relative:page;mso-height-percent:1000" coordorigin="-476" coordsize="31612,100584" o:gfxdata="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">
+                    <v:rect id="Rectangle 459" o:spid="_x0000_s1027" alt="Light vertical" style="position:absolute;width:1385;height:100584;visibility:visible;mso-wrap-style:square;v-text-anchor:middle" o:gfxdata="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" fillcolor="#a8d08d [1945]" stroked="f" strokecolor="white" strokeweight="1pt">
                       <v:fill r:id="rId9" o:title="" opacity="52428f" color2="white [3212]" o:opacity2="52428f" type="pattern"/>
                       <v:shadow color="#d8d8d8" offset="3pt,3pt"/>
                     </v:rect>
-                    <v:rect id="Rectangle 460" o:spid="_x0000_s1028" style="position:absolute;left:1246;width:29718;height:100584;visibility:visible;mso-wrap-style:square;v-text-anchor:top" o:gfxdata="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" fillcolor="#a8d08d [1945]" stroked="f" strokecolor="#d8d8d8"/>
-                    <v:rect id="Rectangle 461" o:spid="_x0000_s1029" style="position:absolute;left:138;width:30998;height:23774;visibility:visible;mso-wrap-style:square;v-text-anchor:bottom" o:gfxdata="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" filled="f" stroked="f" strokecolor="white" strokeweight="1pt">
+                    <v:rect id="Rectangle 460" o:spid="_x0000_s1028" style="position:absolute;left:1246;width:29718;height:100584;visibility:visible;mso-wrap-style:square;v-text-anchor:top" o:gfxdata="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" fillcolor="#a8d08d [1945]" stroked="f" strokecolor="#d8d8d8"/>
+                    <v:rect id="Rectangle 461" o:spid="_x0000_s1029" style="position:absolute;left:138;width:30998;height:23774;visibility:visible;mso-wrap-style:square;v-text-anchor:bottom" o:gfxdata="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" filled="f" stroked="f" strokecolor="white" strokeweight="1pt">
                       <v:fill opacity="52428f"/>
                       <v:shadow color="#d8d8d8" offset="3pt,3pt"/>
                       <v:textbox inset="28.8pt,14.4pt,14.4pt,14.4pt">
@@ -452,6 +452,7 @@
                                 <w:calendar w:val="gregorian"/>
                               </w:date>
                             </w:sdtPr>
+                            <w:sdtEndPr/>
                             <w:sdtContent>
                               <w:p>
                                 <w:pPr>
@@ -476,7 +477,7 @@
                         </w:txbxContent>
                       </v:textbox>
                     </v:rect>
-                    <v:rect id="Rectangle 9" o:spid="_x0000_s1030" style="position:absolute;left:-476;top:69749;width:30894;height:28334;visibility:visible;mso-wrap-style:square;v-text-anchor:bottom" o:gfxdata="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" filled="f" stroked="f" strokecolor="white" strokeweight="1pt">
+                    <v:rect id="Rectangle 9" o:spid="_x0000_s1030" style="position:absolute;left:-476;top:69749;width:30894;height:28334;visibility:visible;mso-wrap-style:square;v-text-anchor:bottom" o:gfxdata="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" filled="f" stroked="f" strokecolor="white" strokeweight="1pt">
                       <v:fill opacity="52428f"/>
                       <v:shadow color="#d8d8d8" offset="3pt,3pt"/>
                       <v:textbox inset="28.8pt,14.4pt,14.4pt,14.4pt">
@@ -574,6 +575,7 @@
                                 <w:calendar w:val="gregorian"/>
                               </w:date>
                             </w:sdtPr>
+                            <w:sdtEndPr/>
                             <w:sdtContent>
                               <w:p>
                                 <w:pPr>
@@ -724,9 +726,9 @@
                   </wp:anchor>
                 </w:drawing>
               </mc:Choice>
-              <mc:Fallback xmlns:w16sdtdh="http://schemas.microsoft.com/office/word/2020/wordml/sdtdatahash" xmlns:w16="http://schemas.microsoft.com/office/word/2018/wordml" xmlns:w16cid="http://schemas.microsoft.com/office/word/2016/wordml/cid" xmlns:w16cex="http://schemas.microsoft.com/office/word/2018/wordml/cex" xmlns:am3d="http://schemas.microsoft.com/office/drawing/2017/model3d" xmlns:aink="http://schemas.microsoft.com/office/drawing/2016/ink" xmlns:cx8="http://schemas.microsoft.com/office/drawing/2016/5/14/chartex" xmlns:cx7="http://schemas.microsoft.com/office/drawing/2016/5/13/chartex" xmlns:cx6="http://schemas.microsoft.com/office/drawing/2016/5/12/chartex" xmlns:cx5="http://schemas.microsoft.com/office/drawing/2016/5/11/chartex" xmlns:cx4="http://schemas.microsoft.com/office/drawing/2016/5/10/chartex" xmlns:cx3="http://schemas.microsoft.com/office/drawing/2016/5/9/chartex" xmlns:cx2="http://schemas.microsoft.com/office/drawing/2015/10/21/chartex">
+              <mc:Fallback>
                 <w:pict>
-                  <v:rect w14:anchorId="355FC056" id="Rectangle 16" o:spid="_x0000_s1031" style="position:absolute;margin-left:0;margin-top:0;width:548.85pt;height:50.4pt;z-index:251664384;visibility:visible;mso-wrap-style:square;mso-width-percent:900;mso-height-percent:73;mso-top-percent:250;mso-wrap-distance-left:9pt;mso-wrap-distance-top:0;mso-wrap-distance-right:9pt;mso-wrap-distance-bottom:0;mso-position-horizontal:left;mso-position-horizontal-relative:page;mso-position-vertical-relative:page;mso-width-percent:900;mso-height-percent:73;mso-top-percent:250;mso-width-relative:page;mso-height-relative:page;v-text-anchor:middle" o:gfxdata="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" o:allowincell="f" fillcolor="black [3213]" strokecolor="black [3213]" strokeweight="1.5pt">
+                  <v:rect w14:anchorId="355FC056" id="Rectangle 16" o:spid="_x0000_s1031" style="position:absolute;margin-left:0;margin-top:0;width:548.85pt;height:50.4pt;z-index:251664384;visibility:visible;mso-wrap-style:square;mso-width-percent:900;mso-height-percent:73;mso-top-percent:250;mso-wrap-distance-left:9pt;mso-wrap-distance-top:0;mso-wrap-distance-right:9pt;mso-wrap-distance-bottom:0;mso-position-horizontal:left;mso-position-horizontal-relative:page;mso-position-vertical-relative:page;mso-width-percent:900;mso-height-percent:73;mso-top-percent:250;mso-width-relative:page;mso-height-relative:page;v-text-anchor:middle" o:gfxdata="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" o:allowincell="f" fillcolor="black [3213]" strokecolor="black [3213]" strokeweight="1.5pt">
                     <v:textbox style="mso-fit-shape-to-text:t" inset="14.4pt,,14.4pt">
                       <w:txbxContent>
                         <w:sdt>
@@ -741,6 +743,7 @@
                             <w:dataBinding w:prefixMappings="xmlns:ns0='http://schemas.openxmlformats.org/package/2006/metadata/core-properties' xmlns:ns1='http://purl.org/dc/elements/1.1/'" w:xpath="/ns0:coreProperties[1]/ns1:title[1]" w:storeItemID="{6C3C8BC8-F283-45AE-878A-BAB7291924A1}"/>
                             <w:text/>
                           </w:sdtPr>
+                          <w:sdtEndPr/>
                           <w:sdtContent>
                             <w:p>
                               <w:pPr>
@@ -3038,7 +3041,43 @@
           <w:sz w:val="28"/>
           <w:szCs w:val="28"/>
         </w:rPr>
-        <w:t> l’ensemble des idée et fonctionnalité composant le projet et d’avoir un suivie de leur avancement.</w:t>
+        <w:t> l’ensemble des idée</w:t>
+      </w:r>
+      <w:r>
+        <w:rPr>
+          <w:rStyle w:val="normaltextrun"/>
+          <w:rFonts w:asciiTheme="minorHAnsi" w:hAnsiTheme="minorHAnsi" w:cstheme="minorHAnsi"/>
+          <w:sz w:val="28"/>
+          <w:szCs w:val="28"/>
+        </w:rPr>
+        <w:t>s</w:t>
+      </w:r>
+      <w:r>
+        <w:rPr>
+          <w:rStyle w:val="normaltextrun"/>
+          <w:rFonts w:asciiTheme="minorHAnsi" w:hAnsiTheme="minorHAnsi" w:cstheme="minorHAnsi"/>
+          <w:sz w:val="28"/>
+          <w:szCs w:val="28"/>
+        </w:rPr>
+        <w:t xml:space="preserve"> et fonctionnalité</w:t>
+      </w:r>
+      <w:r>
+        <w:rPr>
+          <w:rStyle w:val="normaltextrun"/>
+          <w:rFonts w:asciiTheme="minorHAnsi" w:hAnsiTheme="minorHAnsi" w:cstheme="minorHAnsi"/>
+          <w:sz w:val="28"/>
+          <w:szCs w:val="28"/>
+        </w:rPr>
+        <w:t>s</w:t>
+      </w:r>
+      <w:r>
+        <w:rPr>
+          <w:rStyle w:val="normaltextrun"/>
+          <w:rFonts w:asciiTheme="minorHAnsi" w:hAnsiTheme="minorHAnsi" w:cstheme="minorHAnsi"/>
+          <w:sz w:val="28"/>
+          <w:szCs w:val="28"/>
+        </w:rPr>
+        <w:t xml:space="preserve"> composant le projet et d’avoir un suivie de leur avancement.</w:t>
       </w:r>
       <w:r>
         <w:rPr>
@@ -3283,7 +3322,7 @@
           <w:sz w:val="28"/>
           <w:szCs w:val="28"/>
         </w:rPr>
-        <w:t> Back-end qui s’occupera de crée </w:t>
+        <w:t> Back-end qui s’occupera de crée</w:t>
       </w:r>
       <w:r>
         <w:rPr>
@@ -3292,7 +3331,7 @@
           <w:sz w:val="28"/>
           <w:szCs w:val="28"/>
         </w:rPr>
-        <w:t>la fonction</w:t>
+        <w:t>r</w:t>
       </w:r>
       <w:r>
         <w:rPr>
@@ -3301,7 +3340,52 @@
           <w:sz w:val="28"/>
           <w:szCs w:val="28"/>
         </w:rPr>
-        <w:t> est classe en PHP</w:t>
+        <w:t> </w:t>
+      </w:r>
+      <w:r>
+        <w:rPr>
+          <w:rStyle w:val="normaltextrun"/>
+          <w:rFonts w:asciiTheme="minorHAnsi" w:hAnsiTheme="minorHAnsi" w:cstheme="minorHAnsi"/>
+          <w:sz w:val="28"/>
+          <w:szCs w:val="28"/>
+        </w:rPr>
+        <w:t>l</w:t>
+      </w:r>
+      <w:r>
+        <w:rPr>
+          <w:rStyle w:val="normaltextrun"/>
+          <w:rFonts w:asciiTheme="minorHAnsi" w:hAnsiTheme="minorHAnsi" w:cstheme="minorHAnsi"/>
+          <w:sz w:val="28"/>
+          <w:szCs w:val="28"/>
+        </w:rPr>
+        <w:t xml:space="preserve">es </w:t>
+      </w:r>
+      <w:r>
+        <w:rPr>
+          <w:rStyle w:val="normaltextrun"/>
+          <w:rFonts w:asciiTheme="minorHAnsi" w:hAnsiTheme="minorHAnsi" w:cstheme="minorHAnsi"/>
+          <w:sz w:val="28"/>
+          <w:szCs w:val="28"/>
+        </w:rPr>
+        <w:t>fonction</w:t>
+      </w:r>
+      <w:r>
+        <w:rPr>
+          <w:rStyle w:val="normaltextrun"/>
+          <w:rFonts w:asciiTheme="minorHAnsi" w:hAnsiTheme="minorHAnsi" w:cstheme="minorHAnsi"/>
+          <w:sz w:val="28"/>
+          <w:szCs w:val="28"/>
+        </w:rPr>
+        <w:t>s</w:t>
+      </w:r>
+      <w:r>
+        <w:rPr>
+          <w:rStyle w:val="normaltextrun"/>
+          <w:rFonts w:asciiTheme="minorHAnsi" w:hAnsiTheme="minorHAnsi" w:cstheme="minorHAnsi"/>
+          <w:sz w:val="28"/>
+          <w:szCs w:val="28"/>
+        </w:rPr>
+        <w:t> et classe en PHP</w:t>
       </w:r>
       <w:r>
         <w:rPr>
@@ -3358,7 +3442,25 @@
           <w:sz w:val="28"/>
           <w:szCs w:val="28"/>
         </w:rPr>
-        <w:t xml:space="preserve"> front-end qui s’occupera de crée des </w:t>
+        <w:t> front-end qui s’occupera de crée</w:t>
+      </w:r>
+      <w:r>
+        <w:rPr>
+          <w:rStyle w:val="normaltextrun"/>
+          <w:rFonts w:asciiTheme="minorHAnsi" w:hAnsiTheme="minorHAnsi" w:cstheme="minorHAnsi"/>
+          <w:sz w:val="28"/>
+          <w:szCs w:val="28"/>
+        </w:rPr>
+        <w:t>r</w:t>
+      </w:r>
+      <w:r>
+        <w:rPr>
+          <w:rStyle w:val="normaltextrun"/>
+          <w:rFonts w:asciiTheme="minorHAnsi" w:hAnsiTheme="minorHAnsi" w:cstheme="minorHAnsi"/>
+          <w:sz w:val="28"/>
+          <w:szCs w:val="28"/>
+        </w:rPr>
+        <w:t xml:space="preserve"> des </w:t>
       </w:r>
       <w:proofErr w:type="spellStart"/>
       <w:r>
@@ -3743,16 +3845,54 @@
           <w:sz w:val="28"/>
           <w:szCs w:val="28"/>
         </w:rPr>
-        <w:t xml:space="preserve"> des taches, d’avoir un suivie sur ce que tout le mondes fait et de son avancer,</w:t>
-      </w:r>
-      <w:r>
-        <w:rPr>
-          <w:rStyle w:val="eop"/>
-          <w:rFonts w:asciiTheme="minorHAnsi" w:hAnsiTheme="minorHAnsi" w:cstheme="minorHAnsi"/>
-          <w:sz w:val="28"/>
-          <w:szCs w:val="28"/>
-        </w:rPr>
-        <w:t xml:space="preserve"> Trello nous permet aussi de garder une trace de nos idées.</w:t>
+        <w:t xml:space="preserve"> des taches, d’avoir un suivie sur ce que tout le mondes fait et de son avanc</w:t>
+      </w:r>
+      <w:r>
+        <w:rPr>
+          <w:rStyle w:val="eop"/>
+          <w:rFonts w:asciiTheme="minorHAnsi" w:hAnsiTheme="minorHAnsi" w:cstheme="minorHAnsi"/>
+          <w:sz w:val="28"/>
+          <w:szCs w:val="28"/>
+        </w:rPr>
+        <w:t>é</w:t>
+      </w:r>
+      <w:r>
+        <w:rPr>
+          <w:rStyle w:val="eop"/>
+          <w:rFonts w:asciiTheme="minorHAnsi" w:hAnsiTheme="minorHAnsi" w:cstheme="minorHAnsi"/>
+          <w:sz w:val="28"/>
+          <w:szCs w:val="28"/>
+        </w:rPr>
+        <w:t>,</w:t>
+      </w:r>
+      <w:r>
+        <w:rPr>
+          <w:rStyle w:val="eop"/>
+          <w:rFonts w:asciiTheme="minorHAnsi" w:hAnsiTheme="minorHAnsi" w:cstheme="minorHAnsi"/>
+          <w:sz w:val="28"/>
+          <w:szCs w:val="28"/>
+        </w:rPr>
+        <w:t xml:space="preserve"> </w:t>
+      </w:r>
+      <w:proofErr w:type="spellStart"/>
+      <w:r>
+        <w:rPr>
+          <w:rStyle w:val="eop"/>
+          <w:rFonts w:asciiTheme="minorHAnsi" w:hAnsiTheme="minorHAnsi" w:cstheme="minorHAnsi"/>
+          <w:sz w:val="28"/>
+          <w:szCs w:val="28"/>
+        </w:rPr>
+        <w:t>Trello</w:t>
+      </w:r>
+      <w:proofErr w:type="spellEnd"/>
+      <w:r>
+        <w:rPr>
+          <w:rStyle w:val="eop"/>
+          <w:rFonts w:asciiTheme="minorHAnsi" w:hAnsiTheme="minorHAnsi" w:cstheme="minorHAnsi"/>
+          <w:sz w:val="28"/>
+          <w:szCs w:val="28"/>
+        </w:rPr>
+        <w:t xml:space="preserve"> nous permet aussi de garder une trace de nos idées.</w:t>
       </w:r>
     </w:p>
     <w:p>
@@ -5232,7 +5372,41 @@
           <w:sz w:val="28"/>
           <w:szCs w:val="40"/>
         </w:rPr>
-        <w:t>LA table Comments stock l’auteur, le message, le nombre de like et dislike, la date de création et de dernière modification d’un commentaire est les identifie par un numéro. Il récupère est stock aussi l’article sur lequel le commentaire est posté.</w:t>
+        <w:t>L</w:t>
+      </w:r>
+      <w:r>
+        <w:rPr>
+          <w:rFonts w:cstheme="minorHAnsi"/>
+          <w:sz w:val="28"/>
+          <w:szCs w:val="40"/>
+        </w:rPr>
+        <w:t>a</w:t>
+      </w:r>
+      <w:r>
+        <w:rPr>
+          <w:rFonts w:cstheme="minorHAnsi"/>
+          <w:sz w:val="28"/>
+          <w:szCs w:val="40"/>
+        </w:rPr>
+        <w:t xml:space="preserve"> table </w:t>
+      </w:r>
+      <w:proofErr w:type="spellStart"/>
+      <w:r>
+        <w:rPr>
+          <w:rFonts w:cstheme="minorHAnsi"/>
+          <w:sz w:val="28"/>
+          <w:szCs w:val="40"/>
+        </w:rPr>
+        <w:t>Comments</w:t>
+      </w:r>
+      <w:proofErr w:type="spellEnd"/>
+      <w:r>
+        <w:rPr>
+          <w:rFonts w:cstheme="minorHAnsi"/>
+          <w:sz w:val="28"/>
+          <w:szCs w:val="40"/>
+        </w:rPr>
+        <w:t xml:space="preserve"> stock l’auteur, le message, le nombre de like et dislike, la date de création et de dernière modification d’un commentaire est les identifie par un numéro. Il récupère est stock aussi l’article sur lequel le commentaire est posté.</w:t>
       </w:r>
     </w:p>
     <w:p>
@@ -5287,7 +5461,39 @@
           <w:sz w:val="28"/>
           <w:szCs w:val="40"/>
         </w:rPr>
-        <w:t>Il s’agit d’une table qui associe un ou plusieurs article a un ou plusieurs catégories.</w:t>
+        <w:t>Il s’agit d’une table qui associe un ou plusieurs article</w:t>
+      </w:r>
+      <w:r>
+        <w:rPr>
+          <w:rFonts w:cstheme="minorHAnsi"/>
+          <w:sz w:val="28"/>
+          <w:szCs w:val="40"/>
+        </w:rPr>
+        <w:t>s</w:t>
+      </w:r>
+      <w:r>
+        <w:rPr>
+          <w:rFonts w:cstheme="minorHAnsi"/>
+          <w:sz w:val="28"/>
+          <w:szCs w:val="40"/>
+        </w:rPr>
+        <w:t xml:space="preserve"> a un</w:t>
+      </w:r>
+      <w:r>
+        <w:rPr>
+          <w:rFonts w:cstheme="minorHAnsi"/>
+          <w:sz w:val="28"/>
+          <w:szCs w:val="40"/>
+        </w:rPr>
+        <w:t>e</w:t>
+      </w:r>
+      <w:r>
+        <w:rPr>
+          <w:rFonts w:cstheme="minorHAnsi"/>
+          <w:sz w:val="28"/>
+          <w:szCs w:val="40"/>
+        </w:rPr>
+        <w:t xml:space="preserve"> ou plusieurs catégories.</w:t>
       </w:r>
       <w:r>
         <w:rPr>
@@ -5358,7 +5564,55 @@
           <w:sz w:val="28"/>
           <w:szCs w:val="40"/>
         </w:rPr>
-        <w:t>Tout Personne qu’elle soit connecter ou non, pourra avoir accès a la liste des articles et aura la possibilité de les consultés il ne pourra cependant pas écrire de commentaire ou mettre un like sur l’article.</w:t>
+        <w:t>Tout Personne qu’elle soit connect</w:t>
+      </w:r>
+      <w:r>
+        <w:rPr>
+          <w:rFonts w:cstheme="minorHAnsi"/>
+          <w:sz w:val="28"/>
+          <w:szCs w:val="40"/>
+        </w:rPr>
+        <w:t>ée</w:t>
+      </w:r>
+      <w:r>
+        <w:rPr>
+          <w:rFonts w:cstheme="minorHAnsi"/>
+          <w:sz w:val="28"/>
+          <w:szCs w:val="40"/>
+        </w:rPr>
+        <w:t xml:space="preserve"> ou non, pourra avoir accès </w:t>
+      </w:r>
+      <w:r>
+        <w:rPr>
+          <w:rFonts w:cstheme="minorHAnsi"/>
+          <w:sz w:val="28"/>
+          <w:szCs w:val="40"/>
+        </w:rPr>
+        <w:t>à</w:t>
+      </w:r>
+      <w:r>
+        <w:rPr>
+          <w:rFonts w:cstheme="minorHAnsi"/>
+          <w:sz w:val="28"/>
+          <w:szCs w:val="40"/>
+        </w:rPr>
+        <w:t xml:space="preserve"> la liste des articles et aura la possibilité de les consult</w:t>
+      </w:r>
+      <w:r>
+        <w:rPr>
+          <w:rFonts w:cstheme="minorHAnsi"/>
+          <w:sz w:val="28"/>
+          <w:szCs w:val="40"/>
+        </w:rPr>
+        <w:t>er</w:t>
+      </w:r>
+      <w:r>
+        <w:rPr>
+          <w:rFonts w:cstheme="minorHAnsi"/>
+          <w:sz w:val="28"/>
+          <w:szCs w:val="40"/>
+        </w:rPr>
+        <w:t xml:space="preserve"> il ne pourra cependant pas écrire de commentaire ou mettre un like sur l’article.</w:t>
       </w:r>
     </w:p>
     <w:p>
@@ -5396,7 +5650,43 @@
           <w:sz w:val="28"/>
           <w:szCs w:val="28"/>
         </w:rPr>
-        <w:t>Lorsqu’un utilisateur voudra écrire un nouvel article, il devra remplir un formulaire qui s’il n’est pas compléter correctement ne sera pas envoyer.</w:t>
+        <w:t>Lorsqu’un utilisateur voudra écrire un nouvel article, il devra remplir un formulaire qui s’il n’est pas complét</w:t>
+      </w:r>
+      <w:r>
+        <w:rPr>
+          <w:rStyle w:val="eop"/>
+          <w:rFonts w:asciiTheme="minorHAnsi" w:hAnsiTheme="minorHAnsi" w:cstheme="minorHAnsi"/>
+          <w:sz w:val="28"/>
+          <w:szCs w:val="28"/>
+        </w:rPr>
+        <w:t xml:space="preserve">é </w:t>
+      </w:r>
+      <w:r>
+        <w:rPr>
+          <w:rStyle w:val="eop"/>
+          <w:rFonts w:asciiTheme="minorHAnsi" w:hAnsiTheme="minorHAnsi" w:cstheme="minorHAnsi"/>
+          <w:sz w:val="28"/>
+          <w:szCs w:val="28"/>
+        </w:rPr>
+        <w:t>correctement ne sera pas envoy</w:t>
+      </w:r>
+      <w:r>
+        <w:rPr>
+          <w:rStyle w:val="eop"/>
+          <w:rFonts w:asciiTheme="minorHAnsi" w:hAnsiTheme="minorHAnsi" w:cstheme="minorHAnsi"/>
+          <w:sz w:val="28"/>
+          <w:szCs w:val="28"/>
+        </w:rPr>
+        <w:t>é</w:t>
+      </w:r>
+      <w:r>
+        <w:rPr>
+          <w:rStyle w:val="eop"/>
+          <w:rFonts w:asciiTheme="minorHAnsi" w:hAnsiTheme="minorHAnsi" w:cstheme="minorHAnsi"/>
+          <w:sz w:val="28"/>
+          <w:szCs w:val="28"/>
+        </w:rPr>
+        <w:t>.</w:t>
       </w:r>
     </w:p>
     <w:p>
@@ -5418,7 +5708,7 @@
           <w:sz w:val="28"/>
           <w:szCs w:val="28"/>
         </w:rPr>
-        <w:t>Il aura la possibilité de modifier ou supprimer sont article après publication, il pourra aussi s le clore ce qui aura pour effet d’en bloquer les commentaires et d’archiver l’article</w:t>
+        <w:t>Il aura la possibilité de modifier ou supprimer son article après publication, il pourra aussi le clore ce qui aura pour effet d’en bloquer les commentaires et d’archiver l’article</w:t>
       </w:r>
       <w:r>
         <w:rPr>
@@ -5469,7 +5759,119 @@
           <w:sz w:val="28"/>
           <w:szCs w:val="40"/>
         </w:rPr>
-        <w:t>Un utilisateur connecter à la possibilité de publier un commentaire en dessous d’un article afin d’échanger sont ressentie. Apres publication de son commentaire, il pourra s’il le désire modifier ou supprimer sont commentaire.</w:t>
+        <w:t>Un utilisateur connect</w:t>
+      </w:r>
+      <w:r>
+        <w:rPr>
+          <w:rFonts w:cstheme="minorHAnsi"/>
+          <w:sz w:val="28"/>
+          <w:szCs w:val="40"/>
+        </w:rPr>
+        <w:t>é</w:t>
+      </w:r>
+      <w:r>
+        <w:rPr>
+          <w:rFonts w:cstheme="minorHAnsi"/>
+          <w:sz w:val="28"/>
+          <w:szCs w:val="40"/>
+        </w:rPr>
+        <w:t xml:space="preserve"> </w:t>
+      </w:r>
+      <w:r>
+        <w:rPr>
+          <w:rFonts w:cstheme="minorHAnsi"/>
+          <w:sz w:val="28"/>
+          <w:szCs w:val="40"/>
+        </w:rPr>
+        <w:t>a</w:t>
+      </w:r>
+      <w:r>
+        <w:rPr>
+          <w:rFonts w:cstheme="minorHAnsi"/>
+          <w:sz w:val="28"/>
+          <w:szCs w:val="40"/>
+        </w:rPr>
+        <w:t xml:space="preserve"> la possibilité de publier un commentaire en dessous d’un article afin d’échanger sont ressentie. </w:t>
+      </w:r>
+      <w:r>
+        <w:rPr>
+          <w:rFonts w:cstheme="minorHAnsi"/>
+          <w:sz w:val="28"/>
+          <w:szCs w:val="40"/>
+        </w:rPr>
+        <w:t xml:space="preserve">Ensuite, </w:t>
+      </w:r>
+      <w:r>
+        <w:rPr>
+          <w:rFonts w:cstheme="minorHAnsi"/>
+          <w:sz w:val="28"/>
+          <w:szCs w:val="40"/>
+        </w:rPr>
+        <w:t>s</w:t>
+      </w:r>
+      <w:r>
+        <w:rPr>
+          <w:rFonts w:cstheme="minorHAnsi"/>
+          <w:sz w:val="28"/>
+          <w:szCs w:val="40"/>
+        </w:rPr>
+        <w:t>’</w:t>
+      </w:r>
+      <w:r>
+        <w:rPr>
+          <w:rFonts w:cstheme="minorHAnsi"/>
+          <w:sz w:val="28"/>
+          <w:szCs w:val="40"/>
+        </w:rPr>
+        <w:t xml:space="preserve">il le désire </w:t>
+      </w:r>
+      <w:r>
+        <w:rPr>
+          <w:rFonts w:cstheme="minorHAnsi"/>
+          <w:sz w:val="28"/>
+          <w:szCs w:val="40"/>
+        </w:rPr>
+        <w:t xml:space="preserve">il a également la possibilité de le </w:t>
+      </w:r>
+      <w:r>
+        <w:rPr>
+          <w:rFonts w:cstheme="minorHAnsi"/>
+          <w:sz w:val="28"/>
+          <w:szCs w:val="40"/>
+        </w:rPr>
+        <w:t xml:space="preserve">modifier ou </w:t>
+      </w:r>
+      <w:r>
+        <w:rPr>
+          <w:rFonts w:cstheme="minorHAnsi"/>
+          <w:sz w:val="28"/>
+          <w:szCs w:val="40"/>
+        </w:rPr>
+        <w:t xml:space="preserve">le </w:t>
+      </w:r>
+      <w:r>
+        <w:rPr>
+          <w:rFonts w:cstheme="minorHAnsi"/>
+          <w:sz w:val="28"/>
+          <w:szCs w:val="40"/>
+        </w:rPr>
+        <w:t>supprime</w:t>
+      </w:r>
+      <w:r>
+        <w:rPr>
+          <w:rFonts w:cstheme="minorHAnsi"/>
+          <w:sz w:val="28"/>
+          <w:szCs w:val="40"/>
+        </w:rPr>
+        <w:t>r</w:t>
+      </w:r>
+      <w:r>
+        <w:rPr>
+          <w:rFonts w:cstheme="minorHAnsi"/>
+          <w:sz w:val="28"/>
+          <w:szCs w:val="40"/>
+        </w:rPr>
+        <w:t>.</w:t>
       </w:r>
     </w:p>
     <w:p>
@@ -5497,7 +5899,103 @@
           <w:sz w:val="28"/>
           <w:szCs w:val="40"/>
         </w:rPr>
-        <w:t>Nous avons fait le choix de séparé les header et footer de nos page web dans des fichier séparer qui seront appeler par nos page web, afin d’accélérer le développement des prochaines page web et de grandement faciliter la maintenance/modification de ces parties sans avoir à les changer sur toutes les pages web.</w:t>
+        <w:t>Nous avons fait le choix de sépar</w:t>
+      </w:r>
+      <w:r>
+        <w:rPr>
+          <w:rFonts w:cstheme="minorHAnsi"/>
+          <w:sz w:val="28"/>
+          <w:szCs w:val="40"/>
+        </w:rPr>
+        <w:t>er</w:t>
+      </w:r>
+      <w:r>
+        <w:rPr>
+          <w:rFonts w:cstheme="minorHAnsi"/>
+          <w:sz w:val="28"/>
+          <w:szCs w:val="40"/>
+        </w:rPr>
+        <w:t xml:space="preserve"> les header et footer de nos page web dans des fichier</w:t>
+      </w:r>
+      <w:r>
+        <w:rPr>
+          <w:rFonts w:cstheme="minorHAnsi"/>
+          <w:sz w:val="28"/>
+          <w:szCs w:val="40"/>
+        </w:rPr>
+        <w:t>s</w:t>
+      </w:r>
+      <w:r>
+        <w:rPr>
+          <w:rFonts w:cstheme="minorHAnsi"/>
+          <w:sz w:val="28"/>
+          <w:szCs w:val="40"/>
+        </w:rPr>
+        <w:t xml:space="preserve"> sépar</w:t>
+      </w:r>
+      <w:r>
+        <w:rPr>
+          <w:rFonts w:cstheme="minorHAnsi"/>
+          <w:sz w:val="28"/>
+          <w:szCs w:val="40"/>
+        </w:rPr>
+        <w:t>és</w:t>
+      </w:r>
+      <w:r>
+        <w:rPr>
+          <w:rFonts w:cstheme="minorHAnsi"/>
+          <w:sz w:val="28"/>
+          <w:szCs w:val="40"/>
+        </w:rPr>
+        <w:t xml:space="preserve"> qui seront appel</w:t>
+      </w:r>
+      <w:r>
+        <w:rPr>
+          <w:rFonts w:cstheme="minorHAnsi"/>
+          <w:sz w:val="28"/>
+          <w:szCs w:val="40"/>
+        </w:rPr>
+        <w:t>és</w:t>
+      </w:r>
+      <w:r>
+        <w:rPr>
+          <w:rFonts w:cstheme="minorHAnsi"/>
+          <w:sz w:val="28"/>
+          <w:szCs w:val="40"/>
+        </w:rPr>
+        <w:t xml:space="preserve"> par nos page</w:t>
+      </w:r>
+      <w:r>
+        <w:rPr>
+          <w:rFonts w:cstheme="minorHAnsi"/>
+          <w:sz w:val="28"/>
+          <w:szCs w:val="40"/>
+        </w:rPr>
+        <w:t>s</w:t>
+      </w:r>
+      <w:r>
+        <w:rPr>
+          <w:rFonts w:cstheme="minorHAnsi"/>
+          <w:sz w:val="28"/>
+          <w:szCs w:val="40"/>
+        </w:rPr>
+        <w:t xml:space="preserve"> web, afin d’accélérer le développement des prochaines page</w:t>
+      </w:r>
+      <w:r>
+        <w:rPr>
+          <w:rFonts w:cstheme="minorHAnsi"/>
+          <w:sz w:val="28"/>
+          <w:szCs w:val="40"/>
+        </w:rPr>
+        <w:t>s</w:t>
+      </w:r>
+      <w:r>
+        <w:rPr>
+          <w:rFonts w:cstheme="minorHAnsi"/>
+          <w:sz w:val="28"/>
+          <w:szCs w:val="40"/>
+        </w:rPr>
+        <w:t xml:space="preserve"> web et de grandement faciliter la maintenance/modification de ces parties sans avoir à les changer sur toutes les pages web.</w:t>
       </w:r>
     </w:p>
     <w:p>
@@ -5534,7 +6032,61 @@
           <w:sz w:val="28"/>
           <w:szCs w:val="28"/>
         </w:rPr>
-        <w:t>Alice a créé une class DB contenant un singleton qui va crée une instance PDO qui sera appeler par chaque fonction CRUD afin de permettre un précieux gain de temps en développement.</w:t>
+        <w:t>Alice a créé une class</w:t>
+      </w:r>
+      <w:r>
+        <w:rPr>
+          <w:rStyle w:val="eop"/>
+          <w:rFonts w:asciiTheme="minorHAnsi" w:hAnsiTheme="minorHAnsi" w:cstheme="minorHAnsi"/>
+          <w:sz w:val="28"/>
+          <w:szCs w:val="28"/>
+        </w:rPr>
+        <w:t>e</w:t>
+      </w:r>
+      <w:r>
+        <w:rPr>
+          <w:rStyle w:val="eop"/>
+          <w:rFonts w:asciiTheme="minorHAnsi" w:hAnsiTheme="minorHAnsi" w:cstheme="minorHAnsi"/>
+          <w:sz w:val="28"/>
+          <w:szCs w:val="28"/>
+        </w:rPr>
+        <w:t xml:space="preserve"> DB contenant un singleton qui va crée</w:t>
+      </w:r>
+      <w:r>
+        <w:rPr>
+          <w:rStyle w:val="eop"/>
+          <w:rFonts w:asciiTheme="minorHAnsi" w:hAnsiTheme="minorHAnsi" w:cstheme="minorHAnsi"/>
+          <w:sz w:val="28"/>
+          <w:szCs w:val="28"/>
+        </w:rPr>
+        <w:t>r</w:t>
+      </w:r>
+      <w:r>
+        <w:rPr>
+          <w:rStyle w:val="eop"/>
+          <w:rFonts w:asciiTheme="minorHAnsi" w:hAnsiTheme="minorHAnsi" w:cstheme="minorHAnsi"/>
+          <w:sz w:val="28"/>
+          <w:szCs w:val="28"/>
+        </w:rPr>
+        <w:t xml:space="preserve"> une instance PDO qui sera appel</w:t>
+      </w:r>
+      <w:r>
+        <w:rPr>
+          <w:rStyle w:val="eop"/>
+          <w:rFonts w:asciiTheme="minorHAnsi" w:hAnsiTheme="minorHAnsi" w:cstheme="minorHAnsi"/>
+          <w:sz w:val="28"/>
+          <w:szCs w:val="28"/>
+        </w:rPr>
+        <w:t>ée</w:t>
+      </w:r>
+      <w:r>
+        <w:rPr>
+          <w:rStyle w:val="eop"/>
+          <w:rFonts w:asciiTheme="minorHAnsi" w:hAnsiTheme="minorHAnsi" w:cstheme="minorHAnsi"/>
+          <w:sz w:val="28"/>
+          <w:szCs w:val="28"/>
+        </w:rPr>
+        <w:t xml:space="preserve"> par chaque fonction CRUD afin de permettre un précieux gain de temps en développement.</w:t>
       </w:r>
     </w:p>
     <w:p>
@@ -5673,7 +6225,7 @@
           <w:sz w:val="28"/>
           <w:szCs w:val="40"/>
         </w:rPr>
-        <w:t xml:space="preserve"> dans son entièreté suite à un projet peut-être trop ambitieux pour le temps demander et quelque imprévu, le travail de groupe était organisé et efficace, chaque personne avait </w:t>
+        <w:t xml:space="preserve"> dans son entièreté suite à un projet peut-être trop ambitieux pour le temps </w:t>
       </w:r>
       <w:r>
         <w:rPr>
@@ -5683,7 +6235,7 @@
           <w:sz w:val="28"/>
           <w:szCs w:val="40"/>
         </w:rPr>
-        <w:t>son</w:t>
+        <w:t>imparti</w:t>
       </w:r>
       <w:r>
         <w:rPr>
@@ -5693,11 +6245,9 @@
           <w:sz w:val="28"/>
           <w:szCs w:val="40"/>
         </w:rPr>
-        <w:t xml:space="preserve"> rôle et la communication dans l’équipe était présente, ce qui a pu minimiser certain imprévu</w:t>
-      </w:r>
-    </w:p>
-    <w:p>
-      <w:pPr>
+        <w:t xml:space="preserve"> et quelque</w:t>
+      </w:r>
+      <w:r>
         <w:rPr>
           <w:rFonts w:cstheme="minorHAnsi"/>
           <w:b/>
@@ -5705,46 +6255,9 @@
           <w:sz w:val="28"/>
           <w:szCs w:val="40"/>
         </w:rPr>
-      </w:pPr>
-    </w:p>
-    <w:p>
-      <w:pPr>
-        <w:pStyle w:val="Titre2"/>
-      </w:pPr>
-      <w:r>
-        <w:t xml:space="preserve">Bilan personnel : </w:t>
-      </w:r>
-    </w:p>
-    <w:p>
-      <w:pPr>
-        <w:pStyle w:val="Titre3"/>
-        <w:rPr>
-          <w:b w:val="0"/>
-        </w:rPr>
-      </w:pPr>
-      <w:r>
-        <w:t xml:space="preserve">Alice : </w:t>
-      </w:r>
-      <w:r>
-        <w:rPr>
-          <w:b w:val="0"/>
-        </w:rPr>
-        <w:t>Rien de particulier à dire, la création d’une classe générique de gestion de base de donnée</w:t>
-      </w:r>
-      <w:r>
-        <w:t xml:space="preserve"> </w:t>
-      </w:r>
-      <w:r>
-        <w:rPr>
-          <w:b w:val="0"/>
-        </w:rPr>
-        <w:t xml:space="preserve">était une partie intéressante. Le reste était assez simple du fait du peu de temps que nous avions. J’ai pu apprendre ce qu’était un Singleton. </w:t>
-      </w:r>
-      <w:bookmarkStart w:id="25" w:name="_GoBack"/>
-      <w:bookmarkEnd w:id="25"/>
-    </w:p>
-    <w:p>
-      <w:pPr>
+        <w:t>s</w:t>
+      </w:r>
+      <w:r>
         <w:rPr>
           <w:rFonts w:cstheme="minorHAnsi"/>
           <w:b/>
@@ -5752,17 +6265,189 @@
           <w:sz w:val="28"/>
           <w:szCs w:val="40"/>
         </w:rPr>
-      </w:pPr>
+        <w:t xml:space="preserve"> imprévu</w:t>
+      </w:r>
+      <w:r>
+        <w:rPr>
+          <w:rFonts w:cstheme="minorHAnsi"/>
+          <w:b/>
+          <w:bCs/>
+          <w:sz w:val="28"/>
+          <w:szCs w:val="40"/>
+        </w:rPr>
+        <w:t>s</w:t>
+      </w:r>
+      <w:r>
+        <w:rPr>
+          <w:rFonts w:cstheme="minorHAnsi"/>
+          <w:b/>
+          <w:bCs/>
+          <w:sz w:val="28"/>
+          <w:szCs w:val="40"/>
+        </w:rPr>
+        <w:t xml:space="preserve">, le travail de groupe était organisé et efficace, chaque personne avait </w:t>
+      </w:r>
+      <w:r>
+        <w:rPr>
+          <w:rFonts w:cstheme="minorHAnsi"/>
+          <w:b/>
+          <w:bCs/>
+          <w:sz w:val="28"/>
+          <w:szCs w:val="40"/>
+        </w:rPr>
+        <w:t>son</w:t>
+      </w:r>
+      <w:r>
+        <w:rPr>
+          <w:rFonts w:cstheme="minorHAnsi"/>
+          <w:b/>
+          <w:bCs/>
+          <w:sz w:val="28"/>
+          <w:szCs w:val="40"/>
+        </w:rPr>
+        <w:t xml:space="preserve"> rôle et la communication dans l’équipe était présente, ce qui a pu minimiser certain imprévu</w:t>
+      </w:r>
+    </w:p>
+    <w:p>
+      <w:pPr>
+        <w:rPr>
+          <w:rFonts w:cstheme="minorHAnsi"/>
+          <w:b/>
+          <w:bCs/>
+          <w:sz w:val="28"/>
+          <w:szCs w:val="40"/>
+        </w:rPr>
+      </w:pPr>
+    </w:p>
+    <w:p>
+      <w:pPr>
+        <w:pStyle w:val="Titre2"/>
+      </w:pPr>
+      <w:r>
+        <w:t xml:space="preserve">Bilan personnel : </w:t>
+      </w:r>
     </w:p>
     <w:p>
       <w:pPr>
         <w:pStyle w:val="Titre3"/>
+        <w:rPr>
+          <w:b w:val="0"/>
+        </w:rPr>
+      </w:pPr>
+      <w:r>
+        <w:t xml:space="preserve">Alice : </w:t>
+      </w:r>
+      <w:r>
+        <w:rPr>
+          <w:b w:val="0"/>
+        </w:rPr>
+        <w:t>Rien de particulier à dire, la création d’une classe générique de gestion de base de donnée</w:t>
+      </w:r>
+      <w:r>
+        <w:t xml:space="preserve"> </w:t>
+      </w:r>
+      <w:r>
+        <w:rPr>
+          <w:b w:val="0"/>
+        </w:rPr>
+        <w:t xml:space="preserve">était une partie intéressante. Le reste était assez simple du fait du peu de temps que nous avions. J’ai pu apprendre ce qu’était un Singleton. </w:t>
+      </w:r>
+    </w:p>
+    <w:p>
+      <w:pPr>
+        <w:rPr>
+          <w:rFonts w:cstheme="minorHAnsi"/>
+          <w:b/>
+          <w:bCs/>
+          <w:sz w:val="28"/>
+          <w:szCs w:val="40"/>
+        </w:rPr>
+      </w:pPr>
+    </w:p>
+    <w:p>
+      <w:pPr>
+        <w:pStyle w:val="Titre3"/>
+        <w:rPr>
+          <w:b w:val="0"/>
+          <w:bCs w:val="0"/>
+        </w:rPr>
       </w:pPr>
       <w:r>
         <w:t>Virgil</w:t>
       </w:r>
       <w:r>
         <w:t xml:space="preserve"> : </w:t>
+      </w:r>
+      <w:r>
+        <w:rPr>
+          <w:b w:val="0"/>
+          <w:bCs w:val="0"/>
+        </w:rPr>
+        <w:t>Rien de particulier, le projet s’est très bien passé, l’équipe était bien coordonnées. Il me reste toutefois de nombreux progrès à faire mais sur le code mais Alice et Gaëtan m’ont bien aidé lorsque je bloquai</w:t>
+      </w:r>
+      <w:r>
+        <w:rPr>
+          <w:b w:val="0"/>
+          <w:bCs w:val="0"/>
+        </w:rPr>
+        <w:t>s.</w:t>
+      </w:r>
+      <w:r>
+        <w:rPr>
+          <w:b w:val="0"/>
+          <w:bCs w:val="0"/>
+        </w:rPr>
+        <w:t xml:space="preserve"> Ce projet, bien que court, m’a permis d’acquérir quelques connaissances en </w:t>
+      </w:r>
+      <w:proofErr w:type="spellStart"/>
+      <w:r>
+        <w:rPr>
+          <w:b w:val="0"/>
+          <w:bCs w:val="0"/>
+        </w:rPr>
+        <w:t>php</w:t>
+      </w:r>
+      <w:proofErr w:type="spellEnd"/>
+      <w:r>
+        <w:rPr>
+          <w:b w:val="0"/>
+          <w:bCs w:val="0"/>
+        </w:rPr>
+        <w:t xml:space="preserve"> notamment.</w:t>
+      </w:r>
+    </w:p>
+    <w:p>
+      <w:pPr>
+        <w:pStyle w:val="Titre3"/>
+        <w:rPr>
+          <w:b w:val="0"/>
+          <w:bCs w:val="0"/>
+        </w:rPr>
+      </w:pPr>
+    </w:p>
+    <w:p>
+      <w:pPr>
+        <w:pStyle w:val="Titre3"/>
+        <w:rPr>
+          <w:b w:val="0"/>
+          <w:bCs w:val="0"/>
+        </w:rPr>
+      </w:pPr>
+    </w:p>
+    <w:p>
+      <w:pPr>
+        <w:pStyle w:val="Titre3"/>
+        <w:rPr>
+          <w:b w:val="0"/>
+          <w:bCs w:val="0"/>
+        </w:rPr>
+      </w:pPr>
+      <w:r>
+        <w:rPr>
+          <w:b w:val="0"/>
+          <w:bCs w:val="0"/>
+        </w:rPr>
+        <w:t xml:space="preserve"> </w:t>
       </w:r>
     </w:p>
     <w:p>
@@ -5802,7 +6487,7 @@
 </file>
 
 <file path=word/endnotes.xml><?xml version="1.0" encoding="utf-8"?>
-<w:endnotes xmlns:wpc="http://schemas.microsoft.com/office/word/2010/wordprocessingCanvas" xmlns:cx="http://schemas.microsoft.com/office/drawing/2014/chartex" xmlns:cx1="http://schemas.microsoft.com/office/drawing/2015/9/8/chartex" xmlns:mc="http://schemas.openxmlformats.org/markup-compatibility/2006" xmlns:o="urn:schemas-microsoft-com:office:office" xmlns:r="http://schemas.openxmlformats.org/officeDocument/2006/relationships" xmlns:m="http://schemas.openxmlformats.org/officeDocument/2006/math" xmlns:v="urn:schemas-microsoft-com:vml" xmlns:wp14="http://schemas.microsoft.com/office/word/2010/wordprocessingDrawing" xmlns:wp="http://schemas.openxmlformats.org/drawingml/2006/wordprocessingDrawing" xmlns:w10="urn:schemas-microsoft-com:office:word" xmlns:w="http://schemas.openxmlformats.org/wordprocessingml/2006/main" xmlns:w14="http://schemas.microsoft.com/office/word/2010/wordml" xmlns:w15="http://schemas.microsoft.com/office/word/2012/wordml" xmlns:w16se="http://schemas.microsoft.com/office/word/2015/wordml/symex" xmlns:wpg="http://schemas.microsoft.com/office/word/2010/wordprocessingGroup" xmlns:wpi="http://schemas.microsoft.com/office/word/2010/wordprocessingInk" xmlns:wne="http://schemas.microsoft.com/office/word/2006/wordml" xmlns:wps="http://schemas.microsoft.com/office/word/2010/wordprocessingShape" mc:Ignorable="w14 w15 w16se wp14">
+<w:endnotes xmlns:wpc="http://schemas.microsoft.com/office/word/2010/wordprocessingCanvas" xmlns:cx="http://schemas.microsoft.com/office/drawing/2014/chartex" xmlns:cx1="http://schemas.microsoft.com/office/drawing/2015/9/8/chartex" xmlns:cx2="http://schemas.microsoft.com/office/drawing/2015/10/21/chartex" xmlns:cx3="http://schemas.microsoft.com/office/drawing/2016/5/9/chartex" xmlns:cx4="http://schemas.microsoft.com/office/drawing/2016/5/10/chartex" xmlns:cx5="http://schemas.microsoft.com/office/drawing/2016/5/11/chartex" xmlns:cx6="http://schemas.microsoft.com/office/drawing/2016/5/12/chartex" xmlns:cx7="http://schemas.microsoft.com/office/drawing/2016/5/13/chartex" xmlns:cx8="http://schemas.microsoft.com/office/drawing/2016/5/14/chartex" xmlns:mc="http://schemas.openxmlformats.org/markup-compatibility/2006" xmlns:aink="http://schemas.microsoft.com/office/drawing/2016/ink" xmlns:am3d="http://schemas.microsoft.com/office/drawing/2017/model3d" xmlns:o="urn:schemas-microsoft-com:office:office" xmlns:r="http://schemas.openxmlformats.org/officeDocument/2006/relationships" xmlns:m="http://schemas.openxmlformats.org/officeDocument/2006/math" xmlns:v="urn:schemas-microsoft-com:vml" xmlns:wp14="http://schemas.microsoft.com/office/word/2010/wordprocessingDrawing" xmlns:wp="http://schemas.openxmlformats.org/drawingml/2006/wordprocessingDrawing" xmlns:w10="urn:schemas-microsoft-com:office:word" xmlns:w="http://schemas.openxmlformats.org/wordprocessingml/2006/main" xmlns:w14="http://schemas.microsoft.com/office/word/2010/wordml" xmlns:w15="http://schemas.microsoft.com/office/word/2012/wordml" xmlns:w16cex="http://schemas.microsoft.com/office/word/2018/wordml/cex" xmlns:w16cid="http://schemas.microsoft.com/office/word/2016/wordml/cid" xmlns:w16="http://schemas.microsoft.com/office/word/2018/wordml" xmlns:w16se="http://schemas.microsoft.com/office/word/2015/wordml/symex" xmlns:wpg="http://schemas.microsoft.com/office/word/2010/wordprocessingGroup" xmlns:wpi="http://schemas.microsoft.com/office/word/2010/wordprocessingInk" xmlns:wne="http://schemas.microsoft.com/office/word/2006/wordml" xmlns:wps="http://schemas.microsoft.com/office/word/2010/wordprocessingShape" mc:Ignorable="w14 w15 w16se w16cid w16 w16cex wp14">
   <w:endnote w:type="separator" w:id="-1">
     <w:p>
       <w:pPr>
@@ -5827,7 +6512,7 @@
 </file>
 
 <file path=word/footer1.xml><?xml version="1.0" encoding="utf-8"?>
-<w:ftr xmlns:wpc="http://schemas.microsoft.com/office/word/2010/wordprocessingCanvas" xmlns:cx="http://schemas.microsoft.com/office/drawing/2014/chartex" xmlns:cx1="http://schemas.microsoft.com/office/drawing/2015/9/8/chartex" xmlns:mc="http://schemas.openxmlformats.org/markup-compatibility/2006" xmlns:o="urn:schemas-microsoft-com:office:office" xmlns:r="http://schemas.openxmlformats.org/officeDocument/2006/relationships" xmlns:m="http://schemas.openxmlformats.org/officeDocument/2006/math" xmlns:v="urn:schemas-microsoft-com:vml" xmlns:wp14="http://schemas.microsoft.com/office/word/2010/wordprocessingDrawing" xmlns:wp="http://schemas.openxmlformats.org/drawingml/2006/wordprocessingDrawing" xmlns:w10="urn:schemas-microsoft-com:office:word" xmlns:w="http://schemas.openxmlformats.org/wordprocessingml/2006/main" xmlns:w14="http://schemas.microsoft.com/office/word/2010/wordml" xmlns:w15="http://schemas.microsoft.com/office/word/2012/wordml" xmlns:w16se="http://schemas.microsoft.com/office/word/2015/wordml/symex" xmlns:wpg="http://schemas.microsoft.com/office/word/2010/wordprocessingGroup" xmlns:wpi="http://schemas.microsoft.com/office/word/2010/wordprocessingInk" xmlns:wne="http://schemas.microsoft.com/office/word/2006/wordml" xmlns:wps="http://schemas.microsoft.com/office/word/2010/wordprocessingShape" mc:Ignorable="w14 w15 w16se wp14">
+<w:ftr xmlns:wpc="http://schemas.microsoft.com/office/word/2010/wordprocessingCanvas" xmlns:cx="http://schemas.microsoft.com/office/drawing/2014/chartex" xmlns:cx1="http://schemas.microsoft.com/office/drawing/2015/9/8/chartex" xmlns:cx2="http://schemas.microsoft.com/office/drawing/2015/10/21/chartex" xmlns:cx3="http://schemas.microsoft.com/office/drawing/2016/5/9/chartex" xmlns:cx4="http://schemas.microsoft.com/office/drawing/2016/5/10/chartex" xmlns:cx5="http://schemas.microsoft.com/office/drawing/2016/5/11/chartex" xmlns:cx6="http://schemas.microsoft.com/office/drawing/2016/5/12/chartex" xmlns:cx7="http://schemas.microsoft.com/office/drawing/2016/5/13/chartex" xmlns:cx8="http://schemas.microsoft.com/office/drawing/2016/5/14/chartex" xmlns:mc="http://schemas.openxmlformats.org/markup-compatibility/2006" xmlns:aink="http://schemas.microsoft.com/office/drawing/2016/ink" xmlns:am3d="http://schemas.microsoft.com/office/drawing/2017/model3d" xmlns:o="urn:schemas-microsoft-com:office:office" xmlns:r="http://schemas.openxmlformats.org/officeDocument/2006/relationships" xmlns:m="http://schemas.openxmlformats.org/officeDocument/2006/math" xmlns:v="urn:schemas-microsoft-com:vml" xmlns:wp14="http://schemas.microsoft.com/office/word/2010/wordprocessingDrawing" xmlns:wp="http://schemas.openxmlformats.org/drawingml/2006/wordprocessingDrawing" xmlns:w10="urn:schemas-microsoft-com:office:word" xmlns:w="http://schemas.openxmlformats.org/wordprocessingml/2006/main" xmlns:w14="http://schemas.microsoft.com/office/word/2010/wordml" xmlns:w15="http://schemas.microsoft.com/office/word/2012/wordml" xmlns:w16cex="http://schemas.microsoft.com/office/word/2018/wordml/cex" xmlns:w16cid="http://schemas.microsoft.com/office/word/2016/wordml/cid" xmlns:w16="http://schemas.microsoft.com/office/word/2018/wordml" xmlns:w16se="http://schemas.microsoft.com/office/word/2015/wordml/symex" xmlns:wpg="http://schemas.microsoft.com/office/word/2010/wordprocessingGroup" xmlns:wpi="http://schemas.microsoft.com/office/word/2010/wordprocessingInk" xmlns:wne="http://schemas.microsoft.com/office/word/2006/wordml" xmlns:wps="http://schemas.microsoft.com/office/word/2010/wordprocessingShape" mc:Ignorable="w14 w15 w16se w16cid w16 w16cex wp14">
   <w:p>
     <w:pPr>
       <w:pStyle w:val="Pieddepage"/>
@@ -5883,7 +6568,7 @@
 </file>
 
 <file path=word/footnotes.xml><?xml version="1.0" encoding="utf-8"?>
-<w:footnotes xmlns:wpc="http://schemas.microsoft.com/office/word/2010/wordprocessingCanvas" xmlns:cx="http://schemas.microsoft.com/office/drawing/2014/chartex" xmlns:cx1="http://schemas.microsoft.com/office/drawing/2015/9/8/chartex" xmlns:mc="http://schemas.openxmlformats.org/markup-compatibility/2006" xmlns:o="urn:schemas-microsoft-com:office:office" xmlns:r="http://schemas.openxmlformats.org/officeDocument/2006/relationships" xmlns:m="http://schemas.openxmlformats.org/officeDocument/2006/math" xmlns:v="urn:schemas-microsoft-com:vml" xmlns:wp14="http://schemas.microsoft.com/office/word/2010/wordprocessingDrawing" xmlns:wp="http://schemas.openxmlformats.org/drawingml/2006/wordprocessingDrawing" xmlns:w10="urn:schemas-microsoft-com:office:word" xmlns:w="http://schemas.openxmlformats.org/wordprocessingml/2006/main" xmlns:w14="http://schemas.microsoft.com/office/word/2010/wordml" xmlns:w15="http://schemas.microsoft.com/office/word/2012/wordml" xmlns:w16se="http://schemas.microsoft.com/office/word/2015/wordml/symex" xmlns:wpg="http://schemas.microsoft.com/office/word/2010/wordprocessingGroup" xmlns:wpi="http://schemas.microsoft.com/office/word/2010/wordprocessingInk" xmlns:wne="http://schemas.microsoft.com/office/word/2006/wordml" xmlns:wps="http://schemas.microsoft.com/office/word/2010/wordprocessingShape" mc:Ignorable="w14 w15 w16se wp14">
+<w:footnotes xmlns:wpc="http://schemas.microsoft.com/office/word/2010/wordprocessingCanvas" xmlns:cx="http://schemas.microsoft.com/office/drawing/2014/chartex" xmlns:cx1="http://schemas.microsoft.com/office/drawing/2015/9/8/chartex" xmlns:cx2="http://schemas.microsoft.com/office/drawing/2015/10/21/chartex" xmlns:cx3="http://schemas.microsoft.com/office/drawing/2016/5/9/chartex" xmlns:cx4="http://schemas.microsoft.com/office/drawing/2016/5/10/chartex" xmlns:cx5="http://schemas.microsoft.com/office/drawing/2016/5/11/chartex" xmlns:cx6="http://schemas.microsoft.com/office/drawing/2016/5/12/chartex" xmlns:cx7="http://schemas.microsoft.com/office/drawing/2016/5/13/chartex" xmlns:cx8="http://schemas.microsoft.com/office/drawing/2016/5/14/chartex" xmlns:mc="http://schemas.openxmlformats.org/markup-compatibility/2006" xmlns:aink="http://schemas.microsoft.com/office/drawing/2016/ink" xmlns:am3d="http://schemas.microsoft.com/office/drawing/2017/model3d" xmlns:o="urn:schemas-microsoft-com:office:office" xmlns:r="http://schemas.openxmlformats.org/officeDocument/2006/relationships" xmlns:m="http://schemas.openxmlformats.org/officeDocument/2006/math" xmlns:v="urn:schemas-microsoft-com:vml" xmlns:wp14="http://schemas.microsoft.com/office/word/2010/wordprocessingDrawing" xmlns:wp="http://schemas.openxmlformats.org/drawingml/2006/wordprocessingDrawing" xmlns:w10="urn:schemas-microsoft-com:office:word" xmlns:w="http://schemas.openxmlformats.org/wordprocessingml/2006/main" xmlns:w14="http://schemas.microsoft.com/office/word/2010/wordml" xmlns:w15="http://schemas.microsoft.com/office/word/2012/wordml" xmlns:w16cex="http://schemas.microsoft.com/office/word/2018/wordml/cex" xmlns:w16cid="http://schemas.microsoft.com/office/word/2016/wordml/cid" xmlns:w16="http://schemas.microsoft.com/office/word/2018/wordml" xmlns:w16se="http://schemas.microsoft.com/office/word/2015/wordml/symex" xmlns:wpg="http://schemas.microsoft.com/office/word/2010/wordprocessingGroup" xmlns:wpi="http://schemas.microsoft.com/office/word/2010/wordprocessingInk" xmlns:wne="http://schemas.microsoft.com/office/word/2006/wordml" xmlns:wps="http://schemas.microsoft.com/office/word/2010/wordprocessingShape" mc:Ignorable="w14 w15 w16se w16cid w16 w16cex wp14">
   <w:footnote w:type="separator" w:id="-1">
     <w:p>
       <w:pPr>
@@ -5908,7 +6593,7 @@
 </file>
 
 <file path=word/header1.xml><?xml version="1.0" encoding="utf-8"?>
-<w:hdr xmlns:wpc="http://schemas.microsoft.com/office/word/2010/wordprocessingCanvas" xmlns:cx="http://schemas.microsoft.com/office/drawing/2014/chartex" xmlns:cx1="http://schemas.microsoft.com/office/drawing/2015/9/8/chartex" xmlns:mc="http://schemas.openxmlformats.org/markup-compatibility/2006" xmlns:o="urn:schemas-microsoft-com:office:office" xmlns:r="http://schemas.openxmlformats.org/officeDocument/2006/relationships" xmlns:m="http://schemas.openxmlformats.org/officeDocument/2006/math" xmlns:v="urn:schemas-microsoft-com:vml" xmlns:wp14="http://schemas.microsoft.com/office/word/2010/wordprocessingDrawing" xmlns:wp="http://schemas.openxmlformats.org/drawingml/2006/wordprocessingDrawing" xmlns:w10="urn:schemas-microsoft-com:office:word" xmlns:w="http://schemas.openxmlformats.org/wordprocessingml/2006/main" xmlns:w14="http://schemas.microsoft.com/office/word/2010/wordml" xmlns:w15="http://schemas.microsoft.com/office/word/2012/wordml" xmlns:w16se="http://schemas.microsoft.com/office/word/2015/wordml/symex" xmlns:wpg="http://schemas.microsoft.com/office/word/2010/wordprocessingGroup" xmlns:wpi="http://schemas.microsoft.com/office/word/2010/wordprocessingInk" xmlns:wne="http://schemas.microsoft.com/office/word/2006/wordml" xmlns:wps="http://schemas.microsoft.com/office/word/2010/wordprocessingShape" mc:Ignorable="w14 w15 w16se wp14">
+<w:hdr xmlns:wpc="http://schemas.microsoft.com/office/word/2010/wordprocessingCanvas" xmlns:cx="http://schemas.microsoft.com/office/drawing/2014/chartex" xmlns:cx1="http://schemas.microsoft.com/office/drawing/2015/9/8/chartex" xmlns:cx2="http://schemas.microsoft.com/office/drawing/2015/10/21/chartex" xmlns:cx3="http://schemas.microsoft.com/office/drawing/2016/5/9/chartex" xmlns:cx4="http://schemas.microsoft.com/office/drawing/2016/5/10/chartex" xmlns:cx5="http://schemas.microsoft.com/office/drawing/2016/5/11/chartex" xmlns:cx6="http://schemas.microsoft.com/office/drawing/2016/5/12/chartex" xmlns:cx7="http://schemas.microsoft.com/office/drawing/2016/5/13/chartex" xmlns:cx8="http://schemas.microsoft.com/office/drawing/2016/5/14/chartex" xmlns:mc="http://schemas.openxmlformats.org/markup-compatibility/2006" xmlns:aink="http://schemas.microsoft.com/office/drawing/2016/ink" xmlns:am3d="http://schemas.microsoft.com/office/drawing/2017/model3d" xmlns:o="urn:schemas-microsoft-com:office:office" xmlns:r="http://schemas.openxmlformats.org/officeDocument/2006/relationships" xmlns:m="http://schemas.openxmlformats.org/officeDocument/2006/math" xmlns:v="urn:schemas-microsoft-com:vml" xmlns:wp14="http://schemas.microsoft.com/office/word/2010/wordprocessingDrawing" xmlns:wp="http://schemas.openxmlformats.org/drawingml/2006/wordprocessingDrawing" xmlns:w10="urn:schemas-microsoft-com:office:word" xmlns:w="http://schemas.openxmlformats.org/wordprocessingml/2006/main" xmlns:w14="http://schemas.microsoft.com/office/word/2010/wordml" xmlns:w15="http://schemas.microsoft.com/office/word/2012/wordml" xmlns:w16cex="http://schemas.microsoft.com/office/word/2018/wordml/cex" xmlns:w16cid="http://schemas.microsoft.com/office/word/2016/wordml/cid" xmlns:w16="http://schemas.microsoft.com/office/word/2018/wordml" xmlns:w16se="http://schemas.microsoft.com/office/word/2015/wordml/symex" xmlns:wpg="http://schemas.microsoft.com/office/word/2010/wordprocessingGroup" xmlns:wpi="http://schemas.microsoft.com/office/word/2010/wordprocessingInk" xmlns:wne="http://schemas.microsoft.com/office/word/2006/wordml" xmlns:wps="http://schemas.microsoft.com/office/word/2010/wordprocessingShape" mc:Ignorable="w14 w15 w16se w16cid w16 w16cex wp14">
   <w:p>
     <w:pPr>
       <w:pStyle w:val="En-tte"/>
@@ -5978,7 +6663,7 @@
 </file>
 
 <file path=word/numbering.xml><?xml version="1.0" encoding="utf-8"?>
-<w:numbering xmlns:wpc="http://schemas.microsoft.com/office/word/2010/wordprocessingCanvas" xmlns:cx="http://schemas.microsoft.com/office/drawing/2014/chartex" xmlns:cx1="http://schemas.microsoft.com/office/drawing/2015/9/8/chartex" xmlns:mc="http://schemas.openxmlformats.org/markup-compatibility/2006" xmlns:o="urn:schemas-microsoft-com:office:office" xmlns:r="http://schemas.openxmlformats.org/officeDocument/2006/relationships" xmlns:m="http://schemas.openxmlformats.org/officeDocument/2006/math" xmlns:v="urn:schemas-microsoft-com:vml" xmlns:wp14="http://schemas.microsoft.com/office/word/2010/wordprocessingDrawing" xmlns:wp="http://schemas.openxmlformats.org/drawingml/2006/wordprocessingDrawing" xmlns:w10="urn:schemas-microsoft-com:office:word" xmlns:w="http://schemas.openxmlformats.org/wordprocessingml/2006/main" xmlns:w14="http://schemas.microsoft.com/office/word/2010/wordml" xmlns:w15="http://schemas.microsoft.com/office/word/2012/wordml" xmlns:w16se="http://schemas.microsoft.com/office/word/2015/wordml/symex" xmlns:wpg="http://schemas.microsoft.com/office/word/2010/wordprocessingGroup" xmlns:wpi="http://schemas.microsoft.com/office/word/2010/wordprocessingInk" xmlns:wne="http://schemas.microsoft.com/office/word/2006/wordml" xmlns:wps="http://schemas.microsoft.com/office/word/2010/wordprocessingShape" mc:Ignorable="w14 w15 w16se wp14">
+<w:numbering xmlns:wpc="http://schemas.microsoft.com/office/word/2010/wordprocessingCanvas" xmlns:cx="http://schemas.microsoft.com/office/drawing/2014/chartex" xmlns:cx1="http://schemas.microsoft.com/office/drawing/2015/9/8/chartex" xmlns:cx2="http://schemas.microsoft.com/office/drawing/2015/10/21/chartex" xmlns:cx3="http://schemas.microsoft.com/office/drawing/2016/5/9/chartex" xmlns:cx4="http://schemas.microsoft.com/office/drawing/2016/5/10/chartex" xmlns:cx5="http://schemas.microsoft.com/office/drawing/2016/5/11/chartex" xmlns:cx6="http://schemas.microsoft.com/office/drawing/2016/5/12/chartex" xmlns:cx7="http://schemas.microsoft.com/office/drawing/2016/5/13/chartex" xmlns:cx8="http://schemas.microsoft.com/office/drawing/2016/5/14/chartex" xmlns:mc="http://schemas.openxmlformats.org/markup-compatibility/2006" xmlns:aink="http://schemas.microsoft.com/office/drawing/2016/ink" xmlns:am3d="http://schemas.microsoft.com/office/drawing/2017/model3d" xmlns:o="urn:schemas-microsoft-com:office:office" xmlns:r="http://schemas.openxmlformats.org/officeDocument/2006/relationships" xmlns:m="http://schemas.openxmlformats.org/officeDocument/2006/math" xmlns:v="urn:schemas-microsoft-com:vml" xmlns:wp14="http://schemas.microsoft.com/office/word/2010/wordprocessingDrawing" xmlns:wp="http://schemas.openxmlformats.org/drawingml/2006/wordprocessingDrawing" xmlns:w10="urn:schemas-microsoft-com:office:word" xmlns:w="http://schemas.openxmlformats.org/wordprocessingml/2006/main" xmlns:w14="http://schemas.microsoft.com/office/word/2010/wordml" xmlns:w15="http://schemas.microsoft.com/office/word/2012/wordml" xmlns:w16cex="http://schemas.microsoft.com/office/word/2018/wordml/cex" xmlns:w16cid="http://schemas.microsoft.com/office/word/2016/wordml/cid" xmlns:w16="http://schemas.microsoft.com/office/word/2018/wordml" xmlns:w16se="http://schemas.microsoft.com/office/word/2015/wordml/symex" xmlns:wpg="http://schemas.microsoft.com/office/word/2010/wordprocessingGroup" xmlns:wpi="http://schemas.microsoft.com/office/word/2010/wordprocessingInk" xmlns:wne="http://schemas.microsoft.com/office/word/2006/wordml" xmlns:wps="http://schemas.microsoft.com/office/word/2010/wordprocessingShape" mc:Ignorable="w14 w15 w16se w16cid w16 w16cex wp14">
   <w:abstractNum w:abstractNumId="0" w15:restartNumberingAfterBreak="0">
     <w:nsid w:val="1739146A"/>
     <w:multiLevelType w:val="multilevel"/>
@@ -6367,7 +7052,7 @@
 </file>
 
 <file path=word/styles.xml><?xml version="1.0" encoding="utf-8"?>
-<w:styles xmlns:mc="http://schemas.openxmlformats.org/markup-compatibility/2006" xmlns:r="http://schemas.openxmlformats.org/officeDocument/2006/relationships" xmlns:w="http://schemas.openxmlformats.org/wordprocessingml/2006/main" xmlns:w14="http://schemas.microsoft.com/office/word/2010/wordml" xmlns:w15="http://schemas.microsoft.com/office/word/2012/wordml" xmlns:w16se="http://schemas.microsoft.com/office/word/2015/wordml/symex" mc:Ignorable="w14 w15 w16se">
+<w:styles xmlns:mc="http://schemas.openxmlformats.org/markup-compatibility/2006" xmlns:r="http://schemas.openxmlformats.org/officeDocument/2006/relationships" xmlns:w="http://schemas.openxmlformats.org/wordprocessingml/2006/main" xmlns:w14="http://schemas.microsoft.com/office/word/2010/wordml" xmlns:w15="http://schemas.microsoft.com/office/word/2012/wordml" xmlns:w16cex="http://schemas.microsoft.com/office/word/2018/wordml/cex" xmlns:w16cid="http://schemas.microsoft.com/office/word/2016/wordml/cid" xmlns:w16="http://schemas.microsoft.com/office/word/2018/wordml" xmlns:w16se="http://schemas.microsoft.com/office/word/2015/wordml/symex" mc:Ignorable="w14 w15 w16se w16cid w16 w16cex">
   <w:docDefaults>
     <w:rPrDefault>
       <w:rPr>
@@ -6383,7 +7068,7 @@
       </w:pPr>
     </w:pPrDefault>
   </w:docDefaults>
-  <w:latentStyles w:defLockedState="0" w:defUIPriority="99" w:defSemiHidden="0" w:defUnhideWhenUsed="0" w:defQFormat="0" w:count="371">
+  <w:latentStyles w:defLockedState="0" w:defUIPriority="99" w:defSemiHidden="0" w:defUnhideWhenUsed="0" w:defQFormat="0" w:count="376">
     <w:lsdException w:name="Normal" w:uiPriority="0" w:qFormat="1"/>
     <w:lsdException w:name="heading 1" w:uiPriority="9" w:qFormat="1"/>
     <w:lsdException w:name="heading 2" w:semiHidden="1" w:uiPriority="9" w:unhideWhenUsed="1" w:qFormat="1"/>
@@ -6489,7 +7174,6 @@
     <w:lsdException w:name="HTML Sample" w:semiHidden="1" w:unhideWhenUsed="1"/>
     <w:lsdException w:name="HTML Typewriter" w:semiHidden="1" w:unhideWhenUsed="1"/>
     <w:lsdException w:name="HTML Variable" w:semiHidden="1" w:unhideWhenUsed="1"/>
-    <w:lsdException w:name="Normal Table" w:semiHidden="1" w:unhideWhenUsed="1"/>
     <w:lsdException w:name="annotation subject" w:semiHidden="1" w:unhideWhenUsed="1"/>
     <w:lsdException w:name="No List" w:semiHidden="1" w:unhideWhenUsed="1"/>
     <w:lsdException w:name="Outline List 1" w:semiHidden="1" w:unhideWhenUsed="1"/>
@@ -6532,11 +7216,8 @@
     <w:lsdException w:name="Table Contemporary" w:semiHidden="1" w:unhideWhenUsed="1"/>
     <w:lsdException w:name="Table Elegant" w:semiHidden="1" w:unhideWhenUsed="1"/>
     <w:lsdException w:name="Table Professional" w:semiHidden="1" w:unhideWhenUsed="1"/>
-    <w:lsdException w:name="Table Subtle 1" w:semiHidden="1" w:unhideWhenUsed="1"/>
     <w:lsdException w:name="Table Subtle 2" w:semiHidden="1" w:unhideWhenUsed="1"/>
     <w:lsdException w:name="Table Web 1" w:semiHidden="1" w:unhideWhenUsed="1"/>
-    <w:lsdException w:name="Table Web 2" w:semiHidden="1" w:unhideWhenUsed="1"/>
-    <w:lsdException w:name="Table Web 3" w:semiHidden="1" w:unhideWhenUsed="1"/>
     <w:lsdException w:name="Balloon Text" w:semiHidden="1" w:unhideWhenUsed="1"/>
     <w:lsdException w:name="Table Grid" w:uiPriority="39"/>
     <w:lsdException w:name="Table Theme" w:semiHidden="1" w:unhideWhenUsed="1"/>
@@ -6755,6 +7436,11 @@
     <w:lsdException w:name="List Table 5 Dark Accent 6" w:uiPriority="50"/>
     <w:lsdException w:name="List Table 6 Colorful Accent 6" w:uiPriority="51"/>
     <w:lsdException w:name="List Table 7 Colorful Accent 6" w:uiPriority="52"/>
+    <w:lsdException w:name="Mention" w:semiHidden="1" w:unhideWhenUsed="1"/>
+    <w:lsdException w:name="Smart Hyperlink" w:semiHidden="1" w:unhideWhenUsed="1"/>
+    <w:lsdException w:name="Hashtag" w:semiHidden="1" w:unhideWhenUsed="1"/>
+    <w:lsdException w:name="Unresolved Mention" w:semiHidden="1" w:unhideWhenUsed="1"/>
+    <w:lsdException w:name="Smart Link" w:semiHidden="1" w:unhideWhenUsed="1"/>
   </w:latentStyles>
   <w:style w:type="paragraph" w:default="1" w:styleId="Normal">
     <w:name w:val="Normal"/>
@@ -6917,8 +7603,8 @@
       <w:u w:val="single"/>
     </w:rPr>
   </w:style>
-  <w:style w:type="character" w:customStyle="1" w:styleId="UnresolvedMention">
-    <w:name w:val="Unresolved Mention"/>
+  <w:style w:type="character" w:customStyle="1" w:styleId="Mentionnonrsolue1">
+    <w:name w:val="Mention non résolue1"/>
     <w:basedOn w:val="Policepardfaut"/>
     <w:uiPriority w:val="99"/>
     <w:semiHidden/>
@@ -7380,7 +8066,7 @@
 </file>
 
 <file path=customXml/itemProps2.xml><?xml version="1.0" encoding="utf-8"?>
-<ds:datastoreItem xmlns:ds="http://schemas.openxmlformats.org/officeDocument/2006/customXml" ds:itemID="{1E66E223-8469-4E12-98E8-E2E12D8E0510}">
+<ds:datastoreItem xmlns:ds="http://schemas.openxmlformats.org/officeDocument/2006/customXml" ds:itemID="{4EB5C819-CF30-8048-90E4-4C936F4BDECE}">
   <ds:schemaRefs>
     <ds:schemaRef ds:uri="http://schemas.openxmlformats.org/officeDocument/2006/bibliography"/>
   </ds:schemaRefs>
